--- a/Отчёт 2018.docx
+++ b/Отчёт 2018.docx
@@ -2426,10 +2426,7 @@
         <w:jc w:val="both"/>
       </w:pPr>
       <w:r>
-        <w:t>низкие требования к производительности и техническим характеристикам терминалов, как следствие снижение их стоимости</w:t>
-      </w:r>
-      <w:r>
-        <w:t>.</w:t>
+        <w:t>низкие требования к производительности и техническим характеристикам терминалов, как следствие снижение их стоимости.</w:t>
       </w:r>
     </w:p>
     <w:p>
@@ -2507,6 +2504,19 @@
     </w:p>
     <w:p>
       <w:pPr>
+        <w:spacing w:after="120" w:line="360" w:lineRule="auto"/>
+        <w:ind w:firstLine="709"/>
+        <w:jc w:val="both"/>
+      </w:pPr>
+      <w:r>
+        <w:t>Сначала приложение создаётся как просто консольное приложение</w:t>
+      </w:r>
+      <w:r>
+        <w:t>. Клиент является тем самым консольным приложением. Дальнейшие компоненты добавляются как библиотеки классов.</w:t>
+      </w:r>
+    </w:p>
+    <w:p>
+      <w:pPr>
         <w:pStyle w:val="2"/>
         <w:rPr>
           <w:rFonts w:ascii="Times New Roman" w:hAnsi="Times New Roman" w:cs="Times New Roman"/>
@@ -2560,6 +2570,145 @@
       </w:r>
       <w:r>
         <w:t>)</w:t>
+      </w:r>
+      <w:r>
+        <w:t xml:space="preserve">. </w:t>
+      </w:r>
+      <w:r>
+        <w:t xml:space="preserve">Интерфейс </w:t>
+      </w:r>
+      <w:r>
+        <w:t>представляет собой консоль, в которой пользователь может выбирать определённые действия, такие как добавление пользователя, медали или награждение пользователя определённой наградой:</w:t>
+      </w:r>
+    </w:p>
+    <w:p>
+      <w:pPr>
+        <w:keepNext/>
+        <w:jc w:val="center"/>
+      </w:pPr>
+      <w:r>
+        <w:rPr>
+          <w:noProof/>
+        </w:rPr>
+        <w:drawing>
+          <wp:inline distT="0" distB="0" distL="0" distR="0">
+            <wp:extent cx="1433918" cy="1514475"/>
+            <wp:effectExtent l="0" t="0" r="0" b="0"/>
+            <wp:docPr id="1" name="Рисунок 1"/>
+            <wp:cNvGraphicFramePr>
+              <a:graphicFrameLocks xmlns:a="http://schemas.openxmlformats.org/drawingml/2006/main" noChangeAspect="1"/>
+            </wp:cNvGraphicFramePr>
+            <a:graphic xmlns:a="http://schemas.openxmlformats.org/drawingml/2006/main">
+              <a:graphicData uri="http://schemas.openxmlformats.org/drawingml/2006/picture">
+                <pic:pic xmlns:pic="http://schemas.openxmlformats.org/drawingml/2006/picture">
+                  <pic:nvPicPr>
+                    <pic:cNvPr id="0" name="Picture 1"/>
+                    <pic:cNvPicPr>
+                      <a:picLocks noChangeAspect="1" noChangeArrowheads="1"/>
+                    </pic:cNvPicPr>
+                  </pic:nvPicPr>
+                  <pic:blipFill rotWithShape="1">
+                    <a:blip r:embed="rId6">
+                      <a:extLst>
+                        <a:ext uri="{28A0092B-C50C-407E-A947-70E740481C1C}">
+                          <a14:useLocalDpi xmlns:a14="http://schemas.microsoft.com/office/drawing/2010/main" val="0"/>
+                        </a:ext>
+                      </a:extLst>
+                    </a:blip>
+                    <a:srcRect t="18614"/>
+                    <a:stretch/>
+                  </pic:blipFill>
+                  <pic:spPr bwMode="auto">
+                    <a:xfrm>
+                      <a:off x="0" y="0"/>
+                      <a:ext cx="1438822" cy="1519655"/>
+                    </a:xfrm>
+                    <a:prstGeom prst="rect">
+                      <a:avLst/>
+                    </a:prstGeom>
+                    <a:noFill/>
+                    <a:ln>
+                      <a:noFill/>
+                    </a:ln>
+                    <a:extLst>
+                      <a:ext uri="{53640926-AAD7-44D8-BBD7-CCE9431645EC}">
+                        <a14:shadowObscured xmlns:a14="http://schemas.microsoft.com/office/drawing/2010/main"/>
+                      </a:ext>
+                    </a:extLst>
+                  </pic:spPr>
+                </pic:pic>
+              </a:graphicData>
+            </a:graphic>
+          </wp:inline>
+        </w:drawing>
+      </w:r>
+    </w:p>
+    <w:p>
+      <w:pPr>
+        <w:pStyle w:val="aa"/>
+        <w:jc w:val="center"/>
+        <w:rPr>
+          <w:rFonts w:ascii="Times New Roman" w:hAnsi="Times New Roman"/>
+          <w:i w:val="0"/>
+          <w:color w:val="auto"/>
+        </w:rPr>
+      </w:pPr>
+      <w:r>
+        <w:rPr>
+          <w:rFonts w:ascii="Times New Roman" w:hAnsi="Times New Roman"/>
+          <w:i w:val="0"/>
+          <w:color w:val="auto"/>
+        </w:rPr>
+        <w:t xml:space="preserve">Рисунок </w:t>
+      </w:r>
+      <w:r>
+        <w:rPr>
+          <w:rFonts w:ascii="Times New Roman" w:hAnsi="Times New Roman"/>
+          <w:i w:val="0"/>
+          <w:color w:val="auto"/>
+        </w:rPr>
+        <w:fldChar w:fldCharType="begin"/>
+      </w:r>
+      <w:r>
+        <w:rPr>
+          <w:rFonts w:ascii="Times New Roman" w:hAnsi="Times New Roman"/>
+          <w:i w:val="0"/>
+          <w:color w:val="auto"/>
+        </w:rPr>
+        <w:instrText xml:space="preserve"> SEQ Рисунок \* ARABIC </w:instrText>
+      </w:r>
+      <w:r>
+        <w:rPr>
+          <w:rFonts w:ascii="Times New Roman" w:hAnsi="Times New Roman"/>
+          <w:i w:val="0"/>
+          <w:color w:val="auto"/>
+        </w:rPr>
+        <w:fldChar w:fldCharType="separate"/>
+      </w:r>
+      <w:r>
+        <w:rPr>
+          <w:rFonts w:ascii="Times New Roman" w:hAnsi="Times New Roman"/>
+          <w:i w:val="0"/>
+          <w:noProof/>
+          <w:color w:val="auto"/>
+        </w:rPr>
+        <w:t>1</w:t>
+      </w:r>
+      <w:r>
+        <w:rPr>
+          <w:rFonts w:ascii="Times New Roman" w:hAnsi="Times New Roman"/>
+          <w:i w:val="0"/>
+          <w:color w:val="auto"/>
+        </w:rPr>
+        <w:fldChar w:fldCharType="end"/>
+      </w:r>
+      <w:r>
+        <w:rPr>
+          <w:rFonts w:ascii="Times New Roman" w:hAnsi="Times New Roman"/>
+          <w:i w:val="0"/>
+          <w:color w:val="auto"/>
+        </w:rPr>
+        <w:t xml:space="preserve"> - Пример консольного интерфейса</w:t>
       </w:r>
       <w:bookmarkStart w:id="3" w:name="_GoBack"/>
       <w:bookmarkEnd w:id="3"/>
@@ -3480,6 +3629,25 @@
       <w:spacing w:after="100"/>
     </w:pPr>
   </w:style>
+  <w:style w:type="paragraph" w:styleId="aa">
+    <w:name w:val="caption"/>
+    <w:basedOn w:val="a"/>
+    <w:next w:val="a"/>
+    <w:uiPriority w:val="35"/>
+    <w:unhideWhenUsed/>
+    <w:qFormat/>
+    <w:rsid w:val="00306EF6"/>
+    <w:pPr>
+      <w:spacing w:line="240" w:lineRule="auto"/>
+    </w:pPr>
+    <w:rPr>
+      <w:i/>
+      <w:iCs/>
+      <w:color w:val="44546A" w:themeColor="text2"/>
+      <w:sz w:val="18"/>
+      <w:szCs w:val="18"/>
+    </w:rPr>
+  </w:style>
 </w:styles>
 </file>
 
@@ -3783,7 +3951,7 @@
 </file>
 
 <file path=customXml/itemProps1.xml><?xml version="1.0" encoding="utf-8"?>
-<ds:datastoreItem xmlns:ds="http://schemas.openxmlformats.org/officeDocument/2006/customXml" ds:itemID="{1B15E6BC-D80E-4FF3-94F2-E0118A8315C7}">
+<ds:datastoreItem xmlns:ds="http://schemas.openxmlformats.org/officeDocument/2006/customXml" ds:itemID="{81C2545A-1C91-460A-980C-6389140CF1C1}">
   <ds:schemaRefs>
     <ds:schemaRef ds:uri="http://schemas.openxmlformats.org/officeDocument/2006/bibliography"/>
   </ds:schemaRefs>

--- a/Отчёт 2018.docx
+++ b/Отчёт 2018.docx
@@ -2518,6 +2518,8 @@
     <w:p>
       <w:pPr>
         <w:pStyle w:val="2"/>
+        <w:ind w:firstLine="709"/>
+        <w:jc w:val="both"/>
         <w:rPr>
           <w:rFonts w:ascii="Times New Roman" w:hAnsi="Times New Roman" w:cs="Times New Roman"/>
           <w:color w:val="auto"/>
@@ -2536,11 +2538,19 @@
       <w:bookmarkEnd w:id="2"/>
     </w:p>
     <w:p>
+      <w:pPr>
+        <w:ind w:firstLine="709"/>
+        <w:jc w:val="both"/>
+      </w:pPr>
       <w:r>
         <w:t>Этот компонент отвечает за взаимосвязь с пользователем, то есть за интерфейс, который пользователь будет видеть на экране компьютера или телефона.</w:t>
       </w:r>
     </w:p>
     <w:p>
+      <w:pPr>
+        <w:ind w:firstLine="709"/>
+        <w:jc w:val="both"/>
+      </w:pPr>
       <w:r>
         <w:t xml:space="preserve">В программе, которая была реализована во время летней практики, этот компонент называется </w:t>
       </w:r>
@@ -2710,8 +2720,77 @@
         </w:rPr>
         <w:t xml:space="preserve"> - Пример консольного интерфейса</w:t>
       </w:r>
+    </w:p>
+    <w:p>
+      <w:pPr>
+        <w:spacing w:line="360" w:lineRule="auto"/>
+        <w:ind w:firstLine="709"/>
+        <w:jc w:val="both"/>
+      </w:pPr>
+      <w:r>
+        <w:lastRenderedPageBreak/>
+        <w:t xml:space="preserve">Слой клиента взаимодействует с бизнес логикой, используя слабое связывание, то есть через интерфейс. </w:t>
+      </w:r>
+    </w:p>
+    <w:p>
+      <w:pPr>
+        <w:spacing w:line="360" w:lineRule="auto"/>
+        <w:ind w:firstLine="709"/>
+        <w:jc w:val="both"/>
+      </w:pPr>
+      <w:r>
+        <w:t>Добавить ещё что-нибудь про вызов методов.</w:t>
+      </w:r>
+    </w:p>
+    <w:p>
+      <w:pPr>
+        <w:pStyle w:val="2"/>
+        <w:spacing w:line="360" w:lineRule="auto"/>
+        <w:ind w:firstLine="709"/>
+        <w:rPr>
+          <w:rFonts w:ascii="Times New Roman" w:hAnsi="Times New Roman" w:cs="Times New Roman"/>
+          <w:color w:val="auto"/>
+          <w:sz w:val="28"/>
+        </w:rPr>
+      </w:pPr>
+      <w:r>
+        <w:rPr>
+          <w:rFonts w:ascii="Times New Roman" w:hAnsi="Times New Roman" w:cs="Times New Roman"/>
+          <w:color w:val="auto"/>
+          <w:sz w:val="28"/>
+        </w:rPr>
+        <w:t>Слой бизнес логики</w:t>
+      </w:r>
+    </w:p>
+    <w:p>
+      <w:pPr>
+        <w:ind w:firstLine="709"/>
+        <w:jc w:val="both"/>
+      </w:pPr>
+      <w:r>
+        <w:t xml:space="preserve">Этот компонент отвечает за </w:t>
+      </w:r>
+      <w:r>
+        <w:t>логику самого приложения, то есть обработку и выдачу данных в нужном формате.</w:t>
+      </w:r>
+    </w:p>
+    <w:p>
+      <w:pPr>
+        <w:ind w:firstLine="709"/>
+        <w:jc w:val="both"/>
+      </w:pPr>
+      <w:r>
+        <w:t>Методы данного слоя схожи с методами из слоя базы данных</w:t>
+      </w:r>
       <w:bookmarkStart w:id="3" w:name="_GoBack"/>
       <w:bookmarkEnd w:id="3"/>
+    </w:p>
+    <w:p>
+      <w:pPr>
+        <w:spacing w:line="360" w:lineRule="auto"/>
+        <w:ind w:firstLine="709"/>
+        <w:jc w:val="both"/>
+      </w:pPr>
     </w:p>
     <w:sectPr>
       <w:pgSz w:w="11906" w:h="16838"/>
@@ -3951,7 +4030,7 @@
 </file>
 
 <file path=customXml/itemProps1.xml><?xml version="1.0" encoding="utf-8"?>
-<ds:datastoreItem xmlns:ds="http://schemas.openxmlformats.org/officeDocument/2006/customXml" ds:itemID="{81C2545A-1C91-460A-980C-6389140CF1C1}">
+<ds:datastoreItem xmlns:ds="http://schemas.openxmlformats.org/officeDocument/2006/customXml" ds:itemID="{80F33C80-785B-43A5-B51A-EF2C79FF89F5}">
   <ds:schemaRefs>
     <ds:schemaRef ds:uri="http://schemas.openxmlformats.org/officeDocument/2006/bibliography"/>
   </ds:schemaRefs>

--- a/Отчёт 2018.docx
+++ b/Отчёт 2018.docx
@@ -2618,7 +2618,7 @@
                     </pic:cNvPicPr>
                   </pic:nvPicPr>
                   <pic:blipFill rotWithShape="1">
-                    <a:blip r:embed="rId6">
+                    <a:blip r:embed="rId8">
                       <a:extLst>
                         <a:ext uri="{28A0092B-C50C-407E-A947-70E740481C1C}">
                           <a14:useLocalDpi xmlns:a14="http://schemas.microsoft.com/office/drawing/2010/main" val="0"/>
@@ -2768,19 +2768,1850 @@
         <w:jc w:val="both"/>
       </w:pPr>
       <w:r>
+        <w:t>Этот компонент отвечает за логику самого приложения, то есть обработку и выдачу данных в нужном формате.</w:t>
+      </w:r>
+    </w:p>
+    <w:p>
+      <w:pPr>
+        <w:ind w:firstLine="709"/>
+        <w:jc w:val="both"/>
+      </w:pPr>
+      <w:r>
+        <w:t xml:space="preserve">В программе, которая была реализована во время летней практики, этот компонент называется </w:t>
+      </w:r>
+      <w:r>
+        <w:rPr>
+          <w:lang w:val="en-US"/>
+        </w:rPr>
+        <w:t>BLL</w:t>
+      </w:r>
+      <w:r>
+        <w:t xml:space="preserve"> (</w:t>
+      </w:r>
+      <w:r>
+        <w:rPr>
+          <w:lang w:val="en-US"/>
+        </w:rPr>
+        <w:t>Business</w:t>
+      </w:r>
+      <w:r>
+        <w:t xml:space="preserve"> </w:t>
+      </w:r>
+      <w:r>
+        <w:rPr>
+          <w:lang w:val="en-US"/>
+        </w:rPr>
+        <w:t>Logic</w:t>
+      </w:r>
+      <w:r>
+        <w:t xml:space="preserve"> </w:t>
+      </w:r>
+      <w:r>
+        <w:rPr>
+          <w:lang w:val="en-US"/>
+        </w:rPr>
+        <w:t>Layer</w:t>
+      </w:r>
+      <w:r>
+        <w:t xml:space="preserve">). </w:t>
+      </w:r>
+      <w:r>
+        <w:t xml:space="preserve">Слой представляет из себя набор методов для обработки </w:t>
+      </w:r>
+      <w:r>
+        <w:t>входящих данных. Например</w:t>
+      </w:r>
+      <w:r>
+        <w:t xml:space="preserve">, </w:t>
+      </w:r>
+      <w:r>
+        <w:t>метод</w:t>
+      </w:r>
+      <w:r>
+        <w:t xml:space="preserve"> </w:t>
+      </w:r>
+      <w:proofErr w:type="spellStart"/>
+      <w:proofErr w:type="gramStart"/>
+      <w:r>
+        <w:rPr>
+          <w:lang w:val="en-US"/>
+        </w:rPr>
+        <w:t>UpdateUser</w:t>
+      </w:r>
+      <w:proofErr w:type="spellEnd"/>
+      <w:r>
+        <w:t>(</w:t>
+      </w:r>
+      <w:proofErr w:type="gramEnd"/>
+      <w:r>
+        <w:rPr>
+          <w:lang w:val="en-US"/>
+        </w:rPr>
+        <w:t>string</w:t>
+      </w:r>
+      <w:r>
+        <w:t xml:space="preserve"> </w:t>
+      </w:r>
+      <w:r>
+        <w:rPr>
+          <w:lang w:val="en-US"/>
+        </w:rPr>
+        <w:t>id</w:t>
+      </w:r>
+      <w:r>
+        <w:t xml:space="preserve">, </w:t>
+      </w:r>
+      <w:r>
+        <w:rPr>
+          <w:lang w:val="en-US"/>
+        </w:rPr>
+        <w:t>string</w:t>
+      </w:r>
+      <w:r>
+        <w:t xml:space="preserve"> </w:t>
+      </w:r>
+      <w:r>
+        <w:rPr>
+          <w:lang w:val="en-US"/>
+        </w:rPr>
+        <w:t>name</w:t>
+      </w:r>
+      <w:r>
+        <w:t xml:space="preserve">, </w:t>
+      </w:r>
+      <w:r>
+        <w:rPr>
+          <w:lang w:val="en-US"/>
+        </w:rPr>
+        <w:t>string</w:t>
+      </w:r>
+      <w:r>
+        <w:t xml:space="preserve"> </w:t>
+      </w:r>
+      <w:r>
+        <w:rPr>
+          <w:lang w:val="en-US"/>
+        </w:rPr>
+        <w:t>birthday</w:t>
+      </w:r>
+      <w:r>
+        <w:t>)</w:t>
+      </w:r>
+      <w:r>
+        <w:t xml:space="preserve">, </w:t>
+      </w:r>
+      <w:r>
+        <w:t>который</w:t>
+      </w:r>
+      <w:r>
+        <w:t xml:space="preserve"> </w:t>
+      </w:r>
+      <w:r>
+        <w:t>обновляет</w:t>
+      </w:r>
+      <w:r>
+        <w:t xml:space="preserve"> </w:t>
+      </w:r>
+      <w:r>
+        <w:t>данные</w:t>
+      </w:r>
+      <w:r>
+        <w:t xml:space="preserve"> </w:t>
+      </w:r>
+      <w:r>
+        <w:t xml:space="preserve">пользователя и возвращает либо </w:t>
+      </w:r>
+      <w:r>
+        <w:rPr>
+          <w:lang w:val="en-US"/>
+        </w:rPr>
+        <w:t>true</w:t>
+      </w:r>
+      <w:r>
+        <w:t xml:space="preserve">, </w:t>
+      </w:r>
+      <w:r>
+        <w:t xml:space="preserve">либо </w:t>
+      </w:r>
+      <w:r>
+        <w:rPr>
+          <w:lang w:val="en-US"/>
+        </w:rPr>
+        <w:t>false</w:t>
+      </w:r>
+      <w:r>
+        <w:t xml:space="preserve">, </w:t>
+      </w:r>
+      <w:r>
+        <w:t xml:space="preserve">сообщая о том, прошла операция или нет. На вход метод получает номер пользователя – </w:t>
+      </w:r>
+      <w:r>
+        <w:rPr>
+          <w:lang w:val="en-US"/>
+        </w:rPr>
+        <w:t>id</w:t>
+      </w:r>
+      <w:r>
+        <w:t xml:space="preserve">, </w:t>
+      </w:r>
+      <w:r>
+        <w:t xml:space="preserve">новое имя пользователя – </w:t>
+      </w:r>
+      <w:r>
+        <w:rPr>
+          <w:lang w:val="en-US"/>
+        </w:rPr>
+        <w:t>name</w:t>
+      </w:r>
+      <w:r>
+        <w:t xml:space="preserve"> и новую дату рождения – </w:t>
+      </w:r>
+      <w:r>
+        <w:rPr>
+          <w:lang w:val="en-US"/>
+        </w:rPr>
+        <w:t>birthday</w:t>
+      </w:r>
+      <w:r>
+        <w:t xml:space="preserve">. </w:t>
+      </w:r>
+      <w:r>
+        <w:t>Внутри данные преобразуются в нужный формат для работы с базой данных. После обработки данных метод передаёт параметры другому методу</w:t>
+      </w:r>
+      <w:r>
+        <w:t xml:space="preserve"> </w:t>
+      </w:r>
+      <w:proofErr w:type="spellStart"/>
+      <w:r>
+        <w:rPr>
+          <w:lang w:val="en-US"/>
+        </w:rPr>
+        <w:t>UpdateUser</w:t>
+      </w:r>
+      <w:proofErr w:type="spellEnd"/>
+      <w:r>
+        <w:t xml:space="preserve">, расположенный в слое базы данных. Если данные введены пользователем неправильно, то метод возвращает </w:t>
+      </w:r>
+      <w:r>
+        <w:rPr>
+          <w:lang w:val="en-US"/>
+        </w:rPr>
+        <w:t>false</w:t>
+      </w:r>
+      <w:r>
+        <w:t xml:space="preserve"> </w:t>
+      </w:r>
+      <w:r>
+        <w:t>и сообщение об ошибке.</w:t>
+      </w:r>
+      <w:r>
+        <w:t xml:space="preserve"> В параметры не входит возраст пользователя, так как он высчитывает с помощью отдельного приватного метода</w:t>
+      </w:r>
+      <w:r>
+        <w:t xml:space="preserve"> </w:t>
+      </w:r>
+      <w:proofErr w:type="spellStart"/>
+      <w:proofErr w:type="gramStart"/>
+      <w:r>
+        <w:rPr>
+          <w:lang w:val="en-US"/>
+        </w:rPr>
+        <w:t>SetAge</w:t>
+      </w:r>
+      <w:proofErr w:type="spellEnd"/>
+      <w:r>
+        <w:t>(</w:t>
+      </w:r>
+      <w:proofErr w:type="spellStart"/>
+      <w:proofErr w:type="gramEnd"/>
+      <w:r>
+        <w:rPr>
+          <w:lang w:val="en-US"/>
+        </w:rPr>
+        <w:t>DateTime</w:t>
+      </w:r>
+      <w:proofErr w:type="spellEnd"/>
+      <w:r>
+        <w:t xml:space="preserve"> </w:t>
+      </w:r>
+      <w:r>
+        <w:rPr>
+          <w:lang w:val="en-US"/>
+        </w:rPr>
+        <w:t>birthday</w:t>
+      </w:r>
+      <w:r>
+        <w:t xml:space="preserve">), </w:t>
+      </w:r>
+      <w:r>
+        <w:t>который возвращает целочисленное значение, то есть возраст пользователя.</w:t>
+      </w:r>
+    </w:p>
+    <w:p>
+      <w:pPr>
+        <w:ind w:firstLine="709"/>
+        <w:jc w:val="both"/>
+      </w:pPr>
+      <w:r>
+        <w:t>…..</w:t>
+      </w:r>
+    </w:p>
+    <w:p>
+      <w:pPr>
+        <w:spacing w:line="240" w:lineRule="auto"/>
+        <w:ind w:firstLine="709"/>
+        <w:jc w:val="both"/>
+        <w:rPr>
+          <w:lang w:val="en-US"/>
+        </w:rPr>
+      </w:pPr>
+      <w:r>
+        <w:rPr>
+          <w:lang w:val="en-US"/>
+        </w:rPr>
+        <w:t xml:space="preserve">public int </w:t>
+      </w:r>
+      <w:proofErr w:type="spellStart"/>
+      <w:proofErr w:type="gramStart"/>
+      <w:r>
+        <w:rPr>
+          <w:lang w:val="en-US"/>
+        </w:rPr>
+        <w:t>SetAge</w:t>
+      </w:r>
+      <w:proofErr w:type="spellEnd"/>
+      <w:r>
+        <w:rPr>
+          <w:lang w:val="en-US"/>
+        </w:rPr>
+        <w:t>(</w:t>
+      </w:r>
+      <w:proofErr w:type="spellStart"/>
+      <w:proofErr w:type="gramEnd"/>
+      <w:r>
+        <w:rPr>
+          <w:lang w:val="en-US"/>
+        </w:rPr>
+        <w:t>DateTime</w:t>
+      </w:r>
+      <w:proofErr w:type="spellEnd"/>
+      <w:r>
+        <w:rPr>
+          <w:lang w:val="en-US"/>
+        </w:rPr>
+        <w:t xml:space="preserve"> birthday)</w:t>
+      </w:r>
+    </w:p>
+    <w:p>
+      <w:pPr>
+        <w:spacing w:line="240" w:lineRule="auto"/>
+        <w:ind w:firstLine="709"/>
+        <w:jc w:val="both"/>
+        <w:rPr>
+          <w:lang w:val="en-US"/>
+        </w:rPr>
+      </w:pPr>
+      <w:r>
+        <w:rPr>
+          <w:lang w:val="en-US"/>
+        </w:rPr>
+        <w:t xml:space="preserve">        {</w:t>
+      </w:r>
+    </w:p>
+    <w:p>
+      <w:pPr>
+        <w:spacing w:line="240" w:lineRule="auto"/>
+        <w:ind w:firstLine="709"/>
+        <w:jc w:val="both"/>
+        <w:rPr>
+          <w:lang w:val="en-US"/>
+        </w:rPr>
+      </w:pPr>
+    </w:p>
+    <w:p>
+      <w:pPr>
+        <w:spacing w:line="240" w:lineRule="auto"/>
+        <w:ind w:firstLine="709"/>
+        <w:jc w:val="both"/>
+        <w:rPr>
+          <w:lang w:val="en-US"/>
+        </w:rPr>
+      </w:pPr>
+      <w:r>
+        <w:rPr>
+          <w:lang w:val="en-US"/>
+        </w:rPr>
+        <w:t xml:space="preserve">            if (</w:t>
+      </w:r>
+      <w:proofErr w:type="spellStart"/>
+      <w:proofErr w:type="gramStart"/>
+      <w:r>
+        <w:rPr>
+          <w:lang w:val="en-US"/>
+        </w:rPr>
+        <w:t>DateTime.Today.Month</w:t>
+      </w:r>
+      <w:proofErr w:type="spellEnd"/>
+      <w:proofErr w:type="gramEnd"/>
+      <w:r>
+        <w:rPr>
+          <w:lang w:val="en-US"/>
+        </w:rPr>
+        <w:t xml:space="preserve"> &gt; </w:t>
+      </w:r>
+      <w:proofErr w:type="spellStart"/>
+      <w:r>
+        <w:rPr>
+          <w:lang w:val="en-US"/>
+        </w:rPr>
+        <w:t>birthday.Month</w:t>
+      </w:r>
+      <w:proofErr w:type="spellEnd"/>
+      <w:r>
+        <w:rPr>
+          <w:lang w:val="en-US"/>
+        </w:rPr>
+        <w:t>)</w:t>
+      </w:r>
+    </w:p>
+    <w:p>
+      <w:pPr>
+        <w:spacing w:line="240" w:lineRule="auto"/>
+        <w:ind w:firstLine="709"/>
+        <w:jc w:val="both"/>
+        <w:rPr>
+          <w:lang w:val="en-US"/>
+        </w:rPr>
+      </w:pPr>
+      <w:r>
+        <w:rPr>
+          <w:lang w:val="en-US"/>
+        </w:rPr>
+        <w:t xml:space="preserve">            {</w:t>
+      </w:r>
+    </w:p>
+    <w:p>
+      <w:pPr>
+        <w:spacing w:line="240" w:lineRule="auto"/>
+        <w:ind w:firstLine="709"/>
+        <w:jc w:val="both"/>
+        <w:rPr>
+          <w:lang w:val="en-US"/>
+        </w:rPr>
+      </w:pPr>
+      <w:r>
+        <w:rPr>
+          <w:lang w:val="en-US"/>
+        </w:rPr>
+        <w:t xml:space="preserve">                return (</w:t>
+      </w:r>
+      <w:proofErr w:type="spellStart"/>
+      <w:proofErr w:type="gramStart"/>
+      <w:r>
+        <w:rPr>
+          <w:lang w:val="en-US"/>
+        </w:rPr>
+        <w:t>DateTime.Today.Year</w:t>
+      </w:r>
+      <w:proofErr w:type="spellEnd"/>
+      <w:proofErr w:type="gramEnd"/>
+      <w:r>
+        <w:rPr>
+          <w:lang w:val="en-US"/>
+        </w:rPr>
+        <w:t xml:space="preserve"> - </w:t>
+      </w:r>
+      <w:proofErr w:type="spellStart"/>
+      <w:r>
+        <w:rPr>
+          <w:lang w:val="en-US"/>
+        </w:rPr>
+        <w:t>birthday.Year</w:t>
+      </w:r>
+      <w:proofErr w:type="spellEnd"/>
+      <w:r>
+        <w:rPr>
+          <w:lang w:val="en-US"/>
+        </w:rPr>
+        <w:t>);</w:t>
+      </w:r>
+    </w:p>
+    <w:p>
+      <w:pPr>
+        <w:spacing w:line="240" w:lineRule="auto"/>
+        <w:ind w:firstLine="709"/>
+        <w:jc w:val="both"/>
+        <w:rPr>
+          <w:lang w:val="en-US"/>
+        </w:rPr>
+      </w:pPr>
+      <w:r>
+        <w:rPr>
+          <w:lang w:val="en-US"/>
+        </w:rPr>
+        <w:t xml:space="preserve">            }</w:t>
+      </w:r>
+    </w:p>
+    <w:p>
+      <w:pPr>
+        <w:spacing w:line="240" w:lineRule="auto"/>
+        <w:ind w:firstLine="709"/>
+        <w:jc w:val="both"/>
+        <w:rPr>
+          <w:lang w:val="en-US"/>
+        </w:rPr>
+      </w:pPr>
+      <w:r>
+        <w:rPr>
+          <w:lang w:val="en-US"/>
+        </w:rPr>
+        <w:t xml:space="preserve">            else</w:t>
+      </w:r>
+    </w:p>
+    <w:p>
+      <w:pPr>
+        <w:spacing w:line="240" w:lineRule="auto"/>
+        <w:ind w:firstLine="709"/>
+        <w:jc w:val="both"/>
+        <w:rPr>
+          <w:lang w:val="en-US"/>
+        </w:rPr>
+      </w:pPr>
+      <w:r>
+        <w:rPr>
+          <w:lang w:val="en-US"/>
+        </w:rPr>
+        <w:t xml:space="preserve">            {</w:t>
+      </w:r>
+    </w:p>
+    <w:p>
+      <w:pPr>
+        <w:spacing w:line="240" w:lineRule="auto"/>
+        <w:ind w:firstLine="709"/>
+        <w:jc w:val="both"/>
+        <w:rPr>
+          <w:lang w:val="en-US"/>
+        </w:rPr>
+      </w:pPr>
+      <w:r>
+        <w:rPr>
+          <w:lang w:val="en-US"/>
+        </w:rPr>
+        <w:t xml:space="preserve">                return (</w:t>
+      </w:r>
+      <w:proofErr w:type="spellStart"/>
+      <w:proofErr w:type="gramStart"/>
+      <w:r>
+        <w:rPr>
+          <w:lang w:val="en-US"/>
+        </w:rPr>
+        <w:t>DateTime.Today.Year</w:t>
+      </w:r>
+      <w:proofErr w:type="spellEnd"/>
+      <w:proofErr w:type="gramEnd"/>
+      <w:r>
+        <w:rPr>
+          <w:lang w:val="en-US"/>
+        </w:rPr>
+        <w:t xml:space="preserve"> - </w:t>
+      </w:r>
+      <w:proofErr w:type="spellStart"/>
+      <w:r>
+        <w:rPr>
+          <w:lang w:val="en-US"/>
+        </w:rPr>
+        <w:t>birthday.Year</w:t>
+      </w:r>
+      <w:proofErr w:type="spellEnd"/>
+      <w:r>
+        <w:rPr>
+          <w:lang w:val="en-US"/>
+        </w:rPr>
+        <w:t>) - 1;</w:t>
+      </w:r>
+    </w:p>
+    <w:p>
+      <w:pPr>
+        <w:spacing w:line="240" w:lineRule="auto"/>
+        <w:ind w:firstLine="709"/>
+        <w:jc w:val="both"/>
+      </w:pPr>
+      <w:r>
+        <w:rPr>
+          <w:lang w:val="en-US"/>
+        </w:rPr>
+        <w:t xml:space="preserve">            </w:t>
+      </w:r>
+      <w:r>
+        <w:t>}</w:t>
+      </w:r>
+    </w:p>
+    <w:p>
+      <w:pPr>
+        <w:spacing w:line="240" w:lineRule="auto"/>
+        <w:ind w:firstLine="709"/>
+        <w:jc w:val="both"/>
+      </w:pPr>
+      <w:r>
+        <w:t xml:space="preserve">        }</w:t>
+      </w:r>
+    </w:p>
+    <w:p>
+      <w:pPr>
+        <w:ind w:firstLine="709"/>
+        <w:jc w:val="both"/>
+      </w:pPr>
+      <w:r>
+        <w:t>…..</w:t>
+      </w:r>
+    </w:p>
+    <w:p>
+      <w:pPr>
+        <w:spacing w:line="240" w:lineRule="auto"/>
+        <w:ind w:firstLine="709"/>
+        <w:jc w:val="both"/>
+      </w:pPr>
+      <w:r>
+        <w:t>…..</w:t>
+      </w:r>
+    </w:p>
+    <w:p>
+      <w:pPr>
+        <w:spacing w:line="240" w:lineRule="auto"/>
+        <w:ind w:firstLine="709"/>
+        <w:jc w:val="both"/>
+        <w:rPr>
+          <w:lang w:val="en-US"/>
+        </w:rPr>
+      </w:pPr>
+      <w:r>
+        <w:rPr>
+          <w:lang w:val="en-US"/>
+        </w:rPr>
+        <w:t xml:space="preserve">public bool </w:t>
+      </w:r>
+      <w:proofErr w:type="spellStart"/>
+      <w:proofErr w:type="gramStart"/>
+      <w:r>
+        <w:rPr>
+          <w:lang w:val="en-US"/>
+        </w:rPr>
+        <w:t>UpdateUser</w:t>
+      </w:r>
+      <w:proofErr w:type="spellEnd"/>
+      <w:r>
+        <w:rPr>
+          <w:lang w:val="en-US"/>
+        </w:rPr>
+        <w:t>(</w:t>
+      </w:r>
+      <w:proofErr w:type="gramEnd"/>
+      <w:r>
+        <w:rPr>
+          <w:lang w:val="en-US"/>
+        </w:rPr>
+        <w:t>string id, string name, string birthday)</w:t>
+      </w:r>
+    </w:p>
+    <w:p>
+      <w:pPr>
+        <w:spacing w:line="240" w:lineRule="auto"/>
+        <w:ind w:firstLine="709"/>
+        <w:jc w:val="both"/>
+        <w:rPr>
+          <w:lang w:val="en-US"/>
+        </w:rPr>
+      </w:pPr>
+      <w:r>
+        <w:rPr>
+          <w:lang w:val="en-US"/>
+        </w:rPr>
+        <w:t xml:space="preserve">        {</w:t>
+      </w:r>
+    </w:p>
+    <w:p>
+      <w:pPr>
+        <w:spacing w:line="240" w:lineRule="auto"/>
+        <w:ind w:firstLine="709"/>
+        <w:jc w:val="both"/>
+        <w:rPr>
+          <w:lang w:val="en-US"/>
+        </w:rPr>
+      </w:pPr>
+      <w:r>
+        <w:rPr>
+          <w:lang w:val="en-US"/>
+        </w:rPr>
+        <w:lastRenderedPageBreak/>
+        <w:t xml:space="preserve">            </w:t>
+      </w:r>
+      <w:proofErr w:type="spellStart"/>
+      <w:r>
+        <w:rPr>
+          <w:lang w:val="en-US"/>
+        </w:rPr>
+        <w:t>DateTime</w:t>
+      </w:r>
+      <w:proofErr w:type="spellEnd"/>
+      <w:r>
+        <w:rPr>
+          <w:lang w:val="en-US"/>
+        </w:rPr>
+        <w:t xml:space="preserve"> </w:t>
+      </w:r>
+      <w:proofErr w:type="spellStart"/>
+      <w:r>
+        <w:rPr>
+          <w:lang w:val="en-US"/>
+        </w:rPr>
+        <w:t>dateTime</w:t>
+      </w:r>
+      <w:proofErr w:type="spellEnd"/>
+      <w:r>
+        <w:rPr>
+          <w:lang w:val="en-US"/>
+        </w:rPr>
+        <w:t>;</w:t>
+      </w:r>
+    </w:p>
+    <w:p>
+      <w:pPr>
+        <w:spacing w:line="240" w:lineRule="auto"/>
+        <w:ind w:firstLine="709"/>
+        <w:jc w:val="both"/>
+        <w:rPr>
+          <w:lang w:val="en-US"/>
+        </w:rPr>
+      </w:pPr>
+      <w:r>
+        <w:rPr>
+          <w:lang w:val="en-US"/>
+        </w:rPr>
+        <w:t xml:space="preserve">            int </w:t>
+      </w:r>
+      <w:proofErr w:type="spellStart"/>
+      <w:r>
+        <w:rPr>
+          <w:lang w:val="en-US"/>
+        </w:rPr>
+        <w:t>userId</w:t>
+      </w:r>
+      <w:proofErr w:type="spellEnd"/>
+      <w:r>
+        <w:rPr>
+          <w:lang w:val="en-US"/>
+        </w:rPr>
+        <w:t>;</w:t>
+      </w:r>
+    </w:p>
+    <w:p>
+      <w:pPr>
+        <w:spacing w:line="240" w:lineRule="auto"/>
+        <w:ind w:firstLine="709"/>
+        <w:jc w:val="both"/>
+        <w:rPr>
+          <w:lang w:val="en-US"/>
+        </w:rPr>
+      </w:pPr>
+      <w:r>
+        <w:rPr>
+          <w:lang w:val="en-US"/>
+        </w:rPr>
+        <w:t xml:space="preserve">            if (</w:t>
+      </w:r>
+      <w:proofErr w:type="spellStart"/>
+      <w:r>
+        <w:rPr>
+          <w:lang w:val="en-US"/>
+        </w:rPr>
+        <w:t>DateTime.TryParse</w:t>
+      </w:r>
+      <w:proofErr w:type="spellEnd"/>
+      <w:r>
+        <w:rPr>
+          <w:lang w:val="en-US"/>
+        </w:rPr>
+        <w:t xml:space="preserve">(birthday, out </w:t>
+      </w:r>
+      <w:proofErr w:type="spellStart"/>
+      <w:r>
+        <w:rPr>
+          <w:lang w:val="en-US"/>
+        </w:rPr>
+        <w:t>dateTime</w:t>
+      </w:r>
+      <w:proofErr w:type="spellEnd"/>
+      <w:r>
+        <w:rPr>
+          <w:lang w:val="en-US"/>
+        </w:rPr>
+        <w:t xml:space="preserve">) &amp;&amp; (Int32.TryParse(id, out </w:t>
+      </w:r>
+      <w:proofErr w:type="spellStart"/>
+      <w:r>
+        <w:rPr>
+          <w:lang w:val="en-US"/>
+        </w:rPr>
+        <w:t>userId</w:t>
+      </w:r>
+      <w:proofErr w:type="spellEnd"/>
+      <w:r>
+        <w:rPr>
+          <w:lang w:val="en-US"/>
+        </w:rPr>
+        <w:t>)))</w:t>
+      </w:r>
+    </w:p>
+    <w:p>
+      <w:pPr>
+        <w:spacing w:line="240" w:lineRule="auto"/>
+        <w:ind w:firstLine="709"/>
+        <w:jc w:val="both"/>
+        <w:rPr>
+          <w:lang w:val="en-US"/>
+        </w:rPr>
+      </w:pPr>
+      <w:r>
+        <w:rPr>
+          <w:lang w:val="en-US"/>
+        </w:rPr>
+        <w:t xml:space="preserve">            {</w:t>
+      </w:r>
+    </w:p>
+    <w:p>
+      <w:pPr>
+        <w:spacing w:line="240" w:lineRule="auto"/>
+        <w:ind w:firstLine="709"/>
+        <w:jc w:val="both"/>
+        <w:rPr>
+          <w:lang w:val="en-US"/>
+        </w:rPr>
+      </w:pPr>
+      <w:r>
+        <w:rPr>
+          <w:lang w:val="en-US"/>
+        </w:rPr>
+        <w:t xml:space="preserve">                if (</w:t>
+      </w:r>
+      <w:proofErr w:type="spellStart"/>
+      <w:r>
+        <w:rPr>
+          <w:lang w:val="en-US"/>
+        </w:rPr>
+        <w:t>GetUserById</w:t>
+      </w:r>
+      <w:proofErr w:type="spellEnd"/>
+      <w:r>
+        <w:rPr>
+          <w:lang w:val="en-US"/>
+        </w:rPr>
+        <w:t>(</w:t>
+      </w:r>
+      <w:proofErr w:type="spellStart"/>
+      <w:r>
+        <w:rPr>
+          <w:lang w:val="en-US"/>
+        </w:rPr>
+        <w:t>userId</w:t>
+      </w:r>
+      <w:proofErr w:type="spellEnd"/>
+      <w:proofErr w:type="gramStart"/>
+      <w:r>
+        <w:rPr>
+          <w:lang w:val="en-US"/>
+        </w:rPr>
+        <w:t>) !</w:t>
+      </w:r>
+      <w:proofErr w:type="gramEnd"/>
+      <w:r>
+        <w:rPr>
+          <w:lang w:val="en-US"/>
+        </w:rPr>
+        <w:t>= null)</w:t>
+      </w:r>
+    </w:p>
+    <w:p>
+      <w:pPr>
+        <w:spacing w:line="240" w:lineRule="auto"/>
+        <w:ind w:firstLine="709"/>
+        <w:jc w:val="both"/>
+        <w:rPr>
+          <w:lang w:val="en-US"/>
+        </w:rPr>
+      </w:pPr>
+      <w:r>
+        <w:rPr>
+          <w:lang w:val="en-US"/>
+        </w:rPr>
+        <w:t xml:space="preserve">                {</w:t>
+      </w:r>
+    </w:p>
+    <w:p>
+      <w:pPr>
+        <w:spacing w:line="240" w:lineRule="auto"/>
+        <w:ind w:firstLine="709"/>
+        <w:jc w:val="both"/>
+        <w:rPr>
+          <w:lang w:val="en-US"/>
+        </w:rPr>
+      </w:pPr>
+      <w:r>
+        <w:rPr>
+          <w:lang w:val="en-US"/>
+        </w:rPr>
+        <w:t xml:space="preserve">                    _</w:t>
+      </w:r>
+      <w:proofErr w:type="spellStart"/>
+      <w:r>
+        <w:rPr>
+          <w:lang w:val="en-US"/>
+        </w:rPr>
+        <w:t>userDao.UpdateUser</w:t>
+      </w:r>
+      <w:proofErr w:type="spellEnd"/>
+      <w:r>
+        <w:rPr>
+          <w:lang w:val="en-US"/>
+        </w:rPr>
+        <w:t>(</w:t>
+      </w:r>
+      <w:proofErr w:type="spellStart"/>
+      <w:r>
+        <w:rPr>
+          <w:lang w:val="en-US"/>
+        </w:rPr>
+        <w:t>userId</w:t>
+      </w:r>
+      <w:proofErr w:type="spellEnd"/>
+      <w:r>
+        <w:rPr>
+          <w:lang w:val="en-US"/>
+        </w:rPr>
+        <w:t xml:space="preserve">, name, </w:t>
+      </w:r>
+      <w:proofErr w:type="spellStart"/>
+      <w:r>
+        <w:rPr>
+          <w:lang w:val="en-US"/>
+        </w:rPr>
+        <w:t>dateTime</w:t>
+      </w:r>
+      <w:proofErr w:type="spellEnd"/>
+      <w:r>
+        <w:rPr>
+          <w:lang w:val="en-US"/>
+        </w:rPr>
+        <w:t xml:space="preserve">, </w:t>
+      </w:r>
+      <w:proofErr w:type="spellStart"/>
+      <w:r>
+        <w:rPr>
+          <w:lang w:val="en-US"/>
+        </w:rPr>
+        <w:t>SetAge</w:t>
+      </w:r>
+      <w:proofErr w:type="spellEnd"/>
+      <w:r>
+        <w:rPr>
+          <w:lang w:val="en-US"/>
+        </w:rPr>
+        <w:t>(</w:t>
+      </w:r>
+      <w:proofErr w:type="spellStart"/>
+      <w:r>
+        <w:rPr>
+          <w:lang w:val="en-US"/>
+        </w:rPr>
+        <w:t>dateTime</w:t>
+      </w:r>
+      <w:proofErr w:type="spellEnd"/>
+      <w:r>
+        <w:rPr>
+          <w:lang w:val="en-US"/>
+        </w:rPr>
+        <w:t>));</w:t>
+      </w:r>
+    </w:p>
+    <w:p>
+      <w:pPr>
+        <w:spacing w:line="240" w:lineRule="auto"/>
+        <w:ind w:firstLine="709"/>
+        <w:jc w:val="both"/>
+        <w:rPr>
+          <w:lang w:val="en-US"/>
+        </w:rPr>
+      </w:pPr>
+      <w:r>
+        <w:rPr>
+          <w:lang w:val="en-US"/>
+        </w:rPr>
+        <w:t xml:space="preserve">                    return true;</w:t>
+      </w:r>
+    </w:p>
+    <w:p>
+      <w:pPr>
+        <w:spacing w:line="240" w:lineRule="auto"/>
+        <w:ind w:firstLine="709"/>
+        <w:jc w:val="both"/>
+        <w:rPr>
+          <w:lang w:val="en-US"/>
+        </w:rPr>
+      </w:pPr>
+      <w:r>
+        <w:rPr>
+          <w:lang w:val="en-US"/>
+        </w:rPr>
+        <w:t xml:space="preserve">                }</w:t>
+      </w:r>
+    </w:p>
+    <w:p>
+      <w:pPr>
+        <w:spacing w:line="240" w:lineRule="auto"/>
+        <w:ind w:firstLine="709"/>
+        <w:jc w:val="both"/>
+        <w:rPr>
+          <w:lang w:val="en-US"/>
+        </w:rPr>
+      </w:pPr>
+      <w:r>
+        <w:rPr>
+          <w:lang w:val="en-US"/>
+        </w:rPr>
+        <w:t xml:space="preserve">                else</w:t>
+      </w:r>
+    </w:p>
+    <w:p>
+      <w:pPr>
+        <w:spacing w:line="240" w:lineRule="auto"/>
+        <w:ind w:firstLine="709"/>
+        <w:jc w:val="both"/>
+        <w:rPr>
+          <w:lang w:val="en-US"/>
+        </w:rPr>
+      </w:pPr>
+      <w:r>
+        <w:rPr>
+          <w:lang w:val="en-US"/>
+        </w:rPr>
+        <w:t xml:space="preserve">                {</w:t>
+      </w:r>
+    </w:p>
+    <w:p>
+      <w:pPr>
+        <w:spacing w:line="240" w:lineRule="auto"/>
+        <w:ind w:firstLine="709"/>
+        <w:jc w:val="both"/>
+        <w:rPr>
+          <w:lang w:val="en-US"/>
+        </w:rPr>
+      </w:pPr>
+      <w:r>
+        <w:rPr>
+          <w:lang w:val="en-US"/>
+        </w:rPr>
+        <w:t xml:space="preserve">                    </w:t>
+      </w:r>
+      <w:proofErr w:type="spellStart"/>
+      <w:r>
+        <w:rPr>
+          <w:lang w:val="en-US"/>
+        </w:rPr>
+        <w:t>Console.WriteLine</w:t>
+      </w:r>
+      <w:proofErr w:type="spellEnd"/>
+      <w:r>
+        <w:rPr>
+          <w:lang w:val="en-US"/>
+        </w:rPr>
+        <w:t>($"DB has no information");</w:t>
+      </w:r>
+    </w:p>
+    <w:p>
+      <w:pPr>
+        <w:spacing w:line="240" w:lineRule="auto"/>
+        <w:ind w:firstLine="709"/>
+        <w:jc w:val="both"/>
+      </w:pPr>
+      <w:r>
+        <w:rPr>
+          <w:lang w:val="en-US"/>
+        </w:rPr>
+        <w:t xml:space="preserve">                    </w:t>
+      </w:r>
+      <w:proofErr w:type="spellStart"/>
+      <w:r>
+        <w:t>return</w:t>
+      </w:r>
+      <w:proofErr w:type="spellEnd"/>
+      <w:r>
+        <w:t xml:space="preserve"> </w:t>
+      </w:r>
+      <w:proofErr w:type="spellStart"/>
+      <w:r>
+        <w:t>false</w:t>
+      </w:r>
+      <w:proofErr w:type="spellEnd"/>
+      <w:r>
+        <w:t>;</w:t>
+      </w:r>
+    </w:p>
+    <w:p>
+      <w:pPr>
+        <w:spacing w:line="240" w:lineRule="auto"/>
+        <w:ind w:firstLine="709"/>
+        <w:jc w:val="both"/>
+      </w:pPr>
+      <w:r>
+        <w:t xml:space="preserve">                }</w:t>
+      </w:r>
+    </w:p>
+    <w:p>
+      <w:pPr>
+        <w:spacing w:line="240" w:lineRule="auto"/>
+        <w:ind w:firstLine="709"/>
+        <w:jc w:val="both"/>
+        <w:rPr>
+          <w:lang w:val="en-US"/>
+        </w:rPr>
+      </w:pPr>
+      <w:r>
+        <w:t xml:space="preserve">            </w:t>
+      </w:r>
+      <w:r>
+        <w:rPr>
+          <w:lang w:val="en-US"/>
+        </w:rPr>
+        <w:t>}</w:t>
+      </w:r>
+    </w:p>
+    <w:p>
+      <w:pPr>
+        <w:spacing w:line="240" w:lineRule="auto"/>
+        <w:ind w:firstLine="709"/>
+        <w:jc w:val="both"/>
+        <w:rPr>
+          <w:lang w:val="en-US"/>
+        </w:rPr>
+      </w:pPr>
+      <w:r>
+        <w:rPr>
+          <w:lang w:val="en-US"/>
+        </w:rPr>
+        <w:t xml:space="preserve">            else</w:t>
+      </w:r>
+    </w:p>
+    <w:p>
+      <w:pPr>
+        <w:spacing w:line="240" w:lineRule="auto"/>
+        <w:ind w:firstLine="709"/>
+        <w:jc w:val="both"/>
+        <w:rPr>
+          <w:lang w:val="en-US"/>
+        </w:rPr>
+      </w:pPr>
+      <w:r>
+        <w:rPr>
+          <w:lang w:val="en-US"/>
+        </w:rPr>
+        <w:t xml:space="preserve">            {</w:t>
+      </w:r>
+    </w:p>
+    <w:p>
+      <w:pPr>
+        <w:spacing w:line="240" w:lineRule="auto"/>
+        <w:ind w:firstLine="709"/>
+        <w:jc w:val="both"/>
+        <w:rPr>
+          <w:lang w:val="en-US"/>
+        </w:rPr>
+      </w:pPr>
+      <w:r>
+        <w:rPr>
+          <w:lang w:val="en-US"/>
+        </w:rPr>
+        <w:t xml:space="preserve">                </w:t>
+      </w:r>
+      <w:proofErr w:type="spellStart"/>
+      <w:r>
+        <w:rPr>
+          <w:lang w:val="en-US"/>
+        </w:rPr>
+        <w:t>Console.WriteLine</w:t>
+      </w:r>
+      <w:proofErr w:type="spellEnd"/>
+      <w:r>
+        <w:rPr>
+          <w:lang w:val="en-US"/>
+        </w:rPr>
+        <w:t>($"Incorrect id or birthday");</w:t>
+      </w:r>
+    </w:p>
+    <w:p>
+      <w:pPr>
+        <w:spacing w:line="240" w:lineRule="auto"/>
+        <w:ind w:firstLine="709"/>
+        <w:jc w:val="both"/>
+      </w:pPr>
+      <w:r>
+        <w:rPr>
+          <w:lang w:val="en-US"/>
+        </w:rPr>
+        <w:t xml:space="preserve">                </w:t>
+      </w:r>
+      <w:proofErr w:type="spellStart"/>
+      <w:r>
+        <w:t>return</w:t>
+      </w:r>
+      <w:proofErr w:type="spellEnd"/>
+      <w:r>
+        <w:t xml:space="preserve"> </w:t>
+      </w:r>
+      <w:proofErr w:type="spellStart"/>
+      <w:r>
+        <w:t>false</w:t>
+      </w:r>
+      <w:proofErr w:type="spellEnd"/>
+      <w:r>
+        <w:t>;</w:t>
+      </w:r>
+    </w:p>
+    <w:p>
+      <w:pPr>
+        <w:spacing w:line="240" w:lineRule="auto"/>
+        <w:ind w:firstLine="709"/>
+        <w:jc w:val="both"/>
+      </w:pPr>
+      <w:r>
+        <w:t xml:space="preserve">            }</w:t>
+      </w:r>
+    </w:p>
+    <w:p>
+      <w:pPr>
+        <w:spacing w:line="240" w:lineRule="auto"/>
+        <w:ind w:firstLine="709"/>
+        <w:jc w:val="both"/>
+      </w:pPr>
+      <w:r>
+        <w:t xml:space="preserve">        }</w:t>
+      </w:r>
+    </w:p>
+    <w:p>
+      <w:pPr>
+        <w:spacing w:line="240" w:lineRule="auto"/>
+        <w:ind w:firstLine="709"/>
+        <w:jc w:val="both"/>
+      </w:pPr>
+      <w:r>
+        <w:t>…..</w:t>
+      </w:r>
+    </w:p>
+    <w:p>
+      <w:pPr>
+        <w:ind w:firstLine="709"/>
+        <w:jc w:val="both"/>
+      </w:pPr>
+      <w:r>
+        <w:t xml:space="preserve">Слой бизнес логики </w:t>
+      </w:r>
+      <w:r>
+        <w:t>взаимодействует со слоем базы данных, используя слабое связывание, то есть интерфейс.</w:t>
+      </w:r>
+      <w:r>
+        <w:t xml:space="preserve"> В данном случае используется интерфейс слоя базы</w:t>
+      </w:r>
+      <w:r>
+        <w:t xml:space="preserve"> </w:t>
+      </w:r>
+      <w:proofErr w:type="spellStart"/>
+      <w:r>
+        <w:rPr>
+          <w:lang w:val="en-US"/>
+        </w:rPr>
+        <w:t>IUserDao</w:t>
+      </w:r>
+      <w:proofErr w:type="spellEnd"/>
+      <w:r>
+        <w:t xml:space="preserve">, в котором </w:t>
+      </w:r>
+      <w:r>
+        <w:t>перечислены методы для работы с базой данных.</w:t>
+      </w:r>
+      <w:r>
+        <w:t xml:space="preserve"> </w:t>
+      </w:r>
+      <w:r>
+        <w:t xml:space="preserve">Для взаимодействия со слоем базы данных через интерфейс в конструкторе инициализируется переменная </w:t>
+      </w:r>
+      <w:r>
+        <w:t>_</w:t>
+      </w:r>
+      <w:proofErr w:type="spellStart"/>
+      <w:r>
+        <w:rPr>
+          <w:lang w:val="en-US"/>
+        </w:rPr>
+        <w:t>userDao</w:t>
+      </w:r>
+      <w:proofErr w:type="spellEnd"/>
+      <w:r>
+        <w:t>.</w:t>
+      </w:r>
+    </w:p>
+    <w:p>
+      <w:pPr>
+        <w:spacing w:line="240" w:lineRule="auto"/>
+        <w:ind w:firstLine="709"/>
+        <w:jc w:val="both"/>
+        <w:rPr>
+          <w:lang w:val="en-US"/>
+        </w:rPr>
+      </w:pPr>
+      <w:r>
+        <w:rPr>
+          <w:lang w:val="en-US"/>
+        </w:rPr>
+        <w:t>…..</w:t>
+      </w:r>
+    </w:p>
+    <w:p>
+      <w:pPr>
+        <w:spacing w:line="240" w:lineRule="auto"/>
+        <w:ind w:firstLine="709"/>
+        <w:jc w:val="both"/>
+        <w:rPr>
+          <w:lang w:val="en-US"/>
+        </w:rPr>
+      </w:pPr>
+      <w:r>
+        <w:rPr>
+          <w:lang w:val="en-US"/>
+        </w:rPr>
+        <w:t xml:space="preserve">private </w:t>
+      </w:r>
+      <w:proofErr w:type="spellStart"/>
+      <w:r>
+        <w:rPr>
+          <w:lang w:val="en-US"/>
+        </w:rPr>
+        <w:t>readonly</w:t>
+      </w:r>
+      <w:proofErr w:type="spellEnd"/>
+      <w:r>
+        <w:rPr>
+          <w:lang w:val="en-US"/>
+        </w:rPr>
+        <w:t xml:space="preserve"> </w:t>
+      </w:r>
+      <w:proofErr w:type="spellStart"/>
+      <w:r>
+        <w:rPr>
+          <w:lang w:val="en-US"/>
+        </w:rPr>
+        <w:t>IUserDao</w:t>
+      </w:r>
+      <w:proofErr w:type="spellEnd"/>
+      <w:r>
+        <w:rPr>
+          <w:lang w:val="en-US"/>
+        </w:rPr>
+        <w:t xml:space="preserve"> _</w:t>
+      </w:r>
+      <w:proofErr w:type="spellStart"/>
+      <w:r>
+        <w:rPr>
+          <w:lang w:val="en-US"/>
+        </w:rPr>
+        <w:t>userDao</w:t>
+      </w:r>
+      <w:proofErr w:type="spellEnd"/>
+      <w:r>
+        <w:rPr>
+          <w:lang w:val="en-US"/>
+        </w:rPr>
+        <w:t>;</w:t>
+      </w:r>
+    </w:p>
+    <w:p>
+      <w:pPr>
+        <w:spacing w:line="240" w:lineRule="auto"/>
+        <w:ind w:firstLine="709"/>
+        <w:jc w:val="both"/>
+        <w:rPr>
+          <w:lang w:val="en-US"/>
+        </w:rPr>
+      </w:pPr>
+      <w:r>
+        <w:rPr>
+          <w:lang w:val="en-US"/>
+        </w:rPr>
+        <w:t xml:space="preserve">public </w:t>
+      </w:r>
+      <w:proofErr w:type="spellStart"/>
+      <w:proofErr w:type="gramStart"/>
+      <w:r>
+        <w:rPr>
+          <w:lang w:val="en-US"/>
+        </w:rPr>
+        <w:t>UserLogic</w:t>
+      </w:r>
+      <w:proofErr w:type="spellEnd"/>
+      <w:r>
+        <w:rPr>
+          <w:lang w:val="en-US"/>
+        </w:rPr>
+        <w:t>(</w:t>
+      </w:r>
+      <w:proofErr w:type="spellStart"/>
+      <w:proofErr w:type="gramEnd"/>
+      <w:r>
+        <w:rPr>
+          <w:lang w:val="en-US"/>
+        </w:rPr>
+        <w:t>IUserDao</w:t>
+      </w:r>
+      <w:proofErr w:type="spellEnd"/>
+      <w:r>
+        <w:rPr>
+          <w:lang w:val="en-US"/>
+        </w:rPr>
+        <w:t xml:space="preserve"> </w:t>
+      </w:r>
+      <w:proofErr w:type="spellStart"/>
+      <w:r>
+        <w:rPr>
+          <w:lang w:val="en-US"/>
+        </w:rPr>
+        <w:t>userDao</w:t>
+      </w:r>
+      <w:proofErr w:type="spellEnd"/>
+      <w:r>
+        <w:rPr>
+          <w:lang w:val="en-US"/>
+        </w:rPr>
+        <w:t>)</w:t>
+      </w:r>
+    </w:p>
+    <w:p>
+      <w:pPr>
+        <w:spacing w:line="240" w:lineRule="auto"/>
+        <w:ind w:firstLine="709"/>
+        <w:jc w:val="both"/>
+        <w:rPr>
+          <w:lang w:val="en-US"/>
+        </w:rPr>
+      </w:pPr>
+      <w:r>
+        <w:rPr>
+          <w:lang w:val="en-US"/>
+        </w:rPr>
+        <w:t>{</w:t>
+      </w:r>
+    </w:p>
+    <w:p>
+      <w:pPr>
+        <w:spacing w:line="240" w:lineRule="auto"/>
+        <w:ind w:left="707" w:firstLine="709"/>
+        <w:jc w:val="both"/>
+        <w:rPr>
+          <w:lang w:val="en-US"/>
+        </w:rPr>
+      </w:pPr>
+      <w:r>
+        <w:rPr>
+          <w:lang w:val="en-US"/>
+        </w:rPr>
+        <w:t xml:space="preserve"> _</w:t>
+      </w:r>
+      <w:proofErr w:type="spellStart"/>
+      <w:r>
+        <w:rPr>
+          <w:lang w:val="en-US"/>
+        </w:rPr>
+        <w:t>userDao</w:t>
+      </w:r>
+      <w:proofErr w:type="spellEnd"/>
+      <w:r>
+        <w:rPr>
+          <w:lang w:val="en-US"/>
+        </w:rPr>
+        <w:t xml:space="preserve"> = </w:t>
+      </w:r>
+      <w:proofErr w:type="spellStart"/>
+      <w:r>
+        <w:rPr>
+          <w:lang w:val="en-US"/>
+        </w:rPr>
+        <w:t>userDao</w:t>
+      </w:r>
+      <w:proofErr w:type="spellEnd"/>
+      <w:r>
+        <w:rPr>
+          <w:lang w:val="en-US"/>
+        </w:rPr>
+        <w:t>;</w:t>
+      </w:r>
+    </w:p>
+    <w:p>
+      <w:pPr>
+        <w:spacing w:line="240" w:lineRule="auto"/>
+        <w:ind w:firstLine="709"/>
+        <w:jc w:val="both"/>
+        <w:rPr>
+          <w:lang w:val="en-US"/>
+        </w:rPr>
+      </w:pPr>
+      <w:r>
+        <w:rPr>
+          <w:lang w:val="en-US"/>
+        </w:rPr>
+        <w:t>}</w:t>
+      </w:r>
+    </w:p>
+    <w:p>
+      <w:pPr>
+        <w:spacing w:line="240" w:lineRule="auto"/>
+        <w:ind w:firstLine="709"/>
+        <w:jc w:val="both"/>
+        <w:rPr>
+          <w:lang w:val="en-US"/>
+        </w:rPr>
+      </w:pPr>
+      <w:r>
+        <w:rPr>
+          <w:lang w:val="en-US"/>
+        </w:rPr>
+        <w:lastRenderedPageBreak/>
+        <w:t>…..</w:t>
+      </w:r>
+    </w:p>
+    <w:p>
+      <w:pPr>
+        <w:ind w:firstLine="709"/>
+        <w:jc w:val="both"/>
+      </w:pPr>
+    </w:p>
+    <w:p>
+      <w:pPr>
+        <w:pStyle w:val="2"/>
+        <w:spacing w:line="360" w:lineRule="auto"/>
+        <w:ind w:firstLine="709"/>
+        <w:rPr>
+          <w:rFonts w:ascii="Times New Roman" w:hAnsi="Times New Roman" w:cs="Times New Roman"/>
+          <w:color w:val="auto"/>
+          <w:sz w:val="28"/>
+        </w:rPr>
+      </w:pPr>
+      <w:r>
+        <w:rPr>
+          <w:rFonts w:ascii="Times New Roman" w:hAnsi="Times New Roman" w:cs="Times New Roman"/>
+          <w:color w:val="auto"/>
+          <w:sz w:val="28"/>
+        </w:rPr>
+        <w:t>Слой базы данных</w:t>
+      </w:r>
+    </w:p>
+    <w:p>
+      <w:pPr>
+        <w:spacing w:line="360" w:lineRule="auto"/>
+        <w:ind w:firstLine="709"/>
+        <w:jc w:val="both"/>
+      </w:pPr>
+      <w:r>
         <w:t xml:space="preserve">Этот компонент отвечает за </w:t>
       </w:r>
       <w:r>
-        <w:t>логику самого приложения, то есть обработку и выдачу данных в нужном формате.</w:t>
-      </w:r>
-    </w:p>
-    <w:p>
-      <w:pPr>
-        <w:ind w:firstLine="709"/>
-        <w:jc w:val="both"/>
-      </w:pPr>
-      <w:r>
-        <w:t>Методы данного слоя схожи с методами из слоя базы данных</w:t>
+        <w:t>работу с самой базой данных, которая хранит все себе данные о пользователях и наградах.</w:t>
+      </w:r>
+    </w:p>
+    <w:p>
+      <w:pPr>
+        <w:spacing w:line="360" w:lineRule="auto"/>
+        <w:ind w:firstLine="709"/>
+      </w:pPr>
+      <w:r>
+        <w:t xml:space="preserve">В программе, которая была реализована во время летней практики, этот компонент называется </w:t>
+      </w:r>
+      <w:r>
+        <w:rPr>
+          <w:lang w:val="en-US"/>
+        </w:rPr>
+        <w:t>DAL</w:t>
+      </w:r>
+      <w:r>
+        <w:t xml:space="preserve"> (</w:t>
+      </w:r>
+      <w:r>
+        <w:rPr>
+          <w:lang w:val="en-US"/>
+        </w:rPr>
+        <w:t>Data</w:t>
+      </w:r>
+      <w:r>
+        <w:t xml:space="preserve"> </w:t>
+      </w:r>
+      <w:r>
+        <w:rPr>
+          <w:lang w:val="en-US"/>
+        </w:rPr>
+        <w:t>Access</w:t>
+      </w:r>
+      <w:r>
+        <w:t xml:space="preserve"> </w:t>
+      </w:r>
+      <w:r>
+        <w:rPr>
+          <w:lang w:val="en-US"/>
+        </w:rPr>
+        <w:t>Layer</w:t>
+      </w:r>
+      <w:r>
+        <w:t>).</w:t>
+      </w:r>
+      <w:r>
+        <w:t xml:space="preserve"> Слой представляет собой набор методов для работы с базой данных. Например</w:t>
+      </w:r>
+      <w:r>
+        <w:rPr>
+          <w:lang w:val="en-US"/>
+        </w:rPr>
+        <w:t xml:space="preserve">, </w:t>
+      </w:r>
+      <w:r>
+        <w:t>метод</w:t>
+      </w:r>
+      <w:r>
+        <w:rPr>
+          <w:lang w:val="en-US"/>
+        </w:rPr>
+        <w:t xml:space="preserve"> </w:t>
+      </w:r>
+      <w:proofErr w:type="spellStart"/>
+      <w:proofErr w:type="gramStart"/>
+      <w:r>
+        <w:rPr>
+          <w:lang w:val="en-US"/>
+        </w:rPr>
+        <w:t>UpdateUser</w:t>
+      </w:r>
+      <w:proofErr w:type="spellEnd"/>
+      <w:r>
+        <w:rPr>
+          <w:lang w:val="en-US"/>
+        </w:rPr>
+        <w:t>(</w:t>
+      </w:r>
+      <w:proofErr w:type="gramEnd"/>
+      <w:r>
+        <w:rPr>
+          <w:lang w:val="en-US"/>
+        </w:rPr>
+        <w:t xml:space="preserve">int </w:t>
+      </w:r>
+      <w:proofErr w:type="spellStart"/>
+      <w:r>
+        <w:rPr>
+          <w:lang w:val="en-US"/>
+        </w:rPr>
+        <w:t>wantedId</w:t>
+      </w:r>
+      <w:proofErr w:type="spellEnd"/>
+      <w:r>
+        <w:rPr>
+          <w:lang w:val="en-US"/>
+        </w:rPr>
+        <w:t xml:space="preserve">, string </w:t>
+      </w:r>
+      <w:proofErr w:type="spellStart"/>
+      <w:r>
+        <w:rPr>
+          <w:lang w:val="en-US"/>
+        </w:rPr>
+        <w:t>wantedName</w:t>
+      </w:r>
+      <w:proofErr w:type="spellEnd"/>
+      <w:r>
+        <w:rPr>
+          <w:lang w:val="en-US"/>
+        </w:rPr>
+        <w:t xml:space="preserve">, </w:t>
+      </w:r>
+      <w:proofErr w:type="spellStart"/>
+      <w:r>
+        <w:rPr>
+          <w:lang w:val="en-US"/>
+        </w:rPr>
+        <w:t>DateTime</w:t>
+      </w:r>
+      <w:proofErr w:type="spellEnd"/>
+      <w:r>
+        <w:rPr>
+          <w:lang w:val="en-US"/>
+        </w:rPr>
+        <w:t xml:space="preserve"> </w:t>
+      </w:r>
+      <w:proofErr w:type="spellStart"/>
+      <w:r>
+        <w:rPr>
+          <w:lang w:val="en-US"/>
+        </w:rPr>
+        <w:t>wantedBirthday</w:t>
+      </w:r>
+      <w:proofErr w:type="spellEnd"/>
+      <w:r>
+        <w:rPr>
+          <w:lang w:val="en-US"/>
+        </w:rPr>
+        <w:t xml:space="preserve">, int </w:t>
+      </w:r>
+      <w:proofErr w:type="spellStart"/>
+      <w:r>
+        <w:rPr>
+          <w:lang w:val="en-US"/>
+        </w:rPr>
+        <w:t>wantedAge</w:t>
+      </w:r>
+      <w:proofErr w:type="spellEnd"/>
+      <w:r>
+        <w:rPr>
+          <w:lang w:val="en-US"/>
+        </w:rPr>
+        <w:t>)</w:t>
+      </w:r>
+      <w:r>
+        <w:rPr>
+          <w:lang w:val="en-US"/>
+        </w:rPr>
+        <w:t xml:space="preserve">. </w:t>
+      </w:r>
+      <w:r>
+        <w:t xml:space="preserve">С помощью </w:t>
+      </w:r>
+      <w:proofErr w:type="spellStart"/>
+      <w:r>
+        <w:rPr>
+          <w:lang w:val="en-US"/>
+        </w:rPr>
+        <w:t>SqlConnection</w:t>
+      </w:r>
+      <w:proofErr w:type="spellEnd"/>
+      <w:r>
+        <w:t xml:space="preserve"> </w:t>
+      </w:r>
+      <w:r>
+        <w:t xml:space="preserve">осуществляется подключение к базе данных. Далее, используя метод </w:t>
+      </w:r>
+      <w:proofErr w:type="spellStart"/>
+      <w:proofErr w:type="gramStart"/>
+      <w:r>
+        <w:rPr>
+          <w:lang w:val="en-US"/>
+        </w:rPr>
+        <w:t>CreateCommand</w:t>
+      </w:r>
+      <w:proofErr w:type="spellEnd"/>
+      <w:r>
+        <w:t>(</w:t>
+      </w:r>
+      <w:proofErr w:type="gramEnd"/>
+      <w:r>
+        <w:t xml:space="preserve">), </w:t>
+      </w:r>
+      <w:r>
+        <w:t>указывается используемая хранимая процедура</w:t>
+      </w:r>
+      <w:r>
+        <w:t xml:space="preserve">. В данном случае используется хранимая процедура под именем </w:t>
+      </w:r>
+      <w:proofErr w:type="spellStart"/>
+      <w:r>
+        <w:rPr>
+          <w:lang w:val="en-US"/>
+        </w:rPr>
+        <w:t>UpdateUser</w:t>
+      </w:r>
+      <w:proofErr w:type="spellEnd"/>
+      <w:r>
+        <w:t xml:space="preserve">. </w:t>
+      </w:r>
+      <w:r>
+        <w:t xml:space="preserve">После определяются параметры для хранимой процедуры: </w:t>
+      </w:r>
+      <w:r>
+        <w:t>@</w:t>
+      </w:r>
+      <w:r>
+        <w:rPr>
+          <w:lang w:val="en-US"/>
+        </w:rPr>
+        <w:t>ID</w:t>
+      </w:r>
+      <w:r>
+        <w:t>, @</w:t>
+      </w:r>
+      <w:r>
+        <w:rPr>
+          <w:lang w:val="en-US"/>
+        </w:rPr>
+        <w:t>NAME</w:t>
+      </w:r>
+      <w:r>
+        <w:t>, @</w:t>
+      </w:r>
+      <w:r>
+        <w:rPr>
+          <w:lang w:val="en-US"/>
+        </w:rPr>
+        <w:t>BIRTHDAY</w:t>
+      </w:r>
+      <w:r>
+        <w:t>, @</w:t>
+      </w:r>
+      <w:r>
+        <w:rPr>
+          <w:lang w:val="en-US"/>
+        </w:rPr>
+        <w:t>AGE</w:t>
+      </w:r>
+      <w:r>
+        <w:t xml:space="preserve">, </w:t>
+      </w:r>
+      <w:r>
+        <w:t>которые соотносятся с входящими параметрами соответс</w:t>
+      </w:r>
+      <w:r>
+        <w:t>т</w:t>
+      </w:r>
+      <w:r>
+        <w:t>венно.</w:t>
+      </w:r>
+      <w:r>
+        <w:t xml:space="preserve"> С помощью метода </w:t>
+      </w:r>
+      <w:r>
+        <w:rPr>
+          <w:lang w:val="en-US"/>
+        </w:rPr>
+        <w:t>Open</w:t>
+      </w:r>
+      <w:r>
+        <w:t xml:space="preserve">() </w:t>
+      </w:r>
+      <w:r>
+        <w:t xml:space="preserve">открывается подключение к базе данных, а метод </w:t>
+      </w:r>
+      <w:proofErr w:type="spellStart"/>
+      <w:r>
+        <w:rPr>
+          <w:lang w:val="en-US"/>
+        </w:rPr>
+        <w:t>ExecuteNonQuery</w:t>
+      </w:r>
+      <w:proofErr w:type="spellEnd"/>
+      <w:r>
+        <w:t>()</w:t>
+      </w:r>
+      <w:r>
+        <w:t xml:space="preserve"> выполняет процедуру, то есть обновление пользователя в базе данных.</w:t>
       </w:r>
       <w:bookmarkStart w:id="3" w:name="_GoBack"/>
       <w:bookmarkEnd w:id="3"/>
@@ -2789,8 +4620,965 @@
       <w:pPr>
         <w:spacing w:line="360" w:lineRule="auto"/>
         <w:ind w:firstLine="709"/>
-        <w:jc w:val="both"/>
-      </w:pPr>
+      </w:pPr>
+      <w:r>
+        <w:t>…..</w:t>
+      </w:r>
+    </w:p>
+    <w:p>
+      <w:pPr>
+        <w:spacing w:line="240" w:lineRule="auto"/>
+        <w:ind w:firstLine="709"/>
+        <w:rPr>
+          <w:lang w:val="en-US"/>
+        </w:rPr>
+      </w:pPr>
+      <w:r>
+        <w:rPr>
+          <w:lang w:val="en-US"/>
+        </w:rPr>
+        <w:t xml:space="preserve">public int </w:t>
+      </w:r>
+      <w:proofErr w:type="spellStart"/>
+      <w:proofErr w:type="gramStart"/>
+      <w:r>
+        <w:rPr>
+          <w:lang w:val="en-US"/>
+        </w:rPr>
+        <w:t>UpdateUser</w:t>
+      </w:r>
+      <w:proofErr w:type="spellEnd"/>
+      <w:r>
+        <w:rPr>
+          <w:lang w:val="en-US"/>
+        </w:rPr>
+        <w:t>(</w:t>
+      </w:r>
+      <w:proofErr w:type="gramEnd"/>
+      <w:r>
+        <w:rPr>
+          <w:lang w:val="en-US"/>
+        </w:rPr>
+        <w:t xml:space="preserve">int </w:t>
+      </w:r>
+      <w:proofErr w:type="spellStart"/>
+      <w:r>
+        <w:rPr>
+          <w:lang w:val="en-US"/>
+        </w:rPr>
+        <w:t>wantedId</w:t>
+      </w:r>
+      <w:proofErr w:type="spellEnd"/>
+      <w:r>
+        <w:rPr>
+          <w:lang w:val="en-US"/>
+        </w:rPr>
+        <w:t xml:space="preserve">, string </w:t>
+      </w:r>
+      <w:proofErr w:type="spellStart"/>
+      <w:r>
+        <w:rPr>
+          <w:lang w:val="en-US"/>
+        </w:rPr>
+        <w:t>wantedName</w:t>
+      </w:r>
+      <w:proofErr w:type="spellEnd"/>
+      <w:r>
+        <w:rPr>
+          <w:lang w:val="en-US"/>
+        </w:rPr>
+        <w:t xml:space="preserve">, </w:t>
+      </w:r>
+      <w:proofErr w:type="spellStart"/>
+      <w:r>
+        <w:rPr>
+          <w:lang w:val="en-US"/>
+        </w:rPr>
+        <w:t>DateTime</w:t>
+      </w:r>
+      <w:proofErr w:type="spellEnd"/>
+      <w:r>
+        <w:rPr>
+          <w:lang w:val="en-US"/>
+        </w:rPr>
+        <w:t xml:space="preserve"> </w:t>
+      </w:r>
+      <w:proofErr w:type="spellStart"/>
+      <w:r>
+        <w:rPr>
+          <w:lang w:val="en-US"/>
+        </w:rPr>
+        <w:t>wantedBirthday</w:t>
+      </w:r>
+      <w:proofErr w:type="spellEnd"/>
+      <w:r>
+        <w:rPr>
+          <w:lang w:val="en-US"/>
+        </w:rPr>
+        <w:t>,</w:t>
+      </w:r>
+    </w:p>
+    <w:p>
+      <w:pPr>
+        <w:spacing w:line="240" w:lineRule="auto"/>
+        <w:ind w:firstLine="709"/>
+        <w:rPr>
+          <w:lang w:val="en-US"/>
+        </w:rPr>
+      </w:pPr>
+      <w:r>
+        <w:rPr>
+          <w:lang w:val="en-US"/>
+        </w:rPr>
+        <w:t xml:space="preserve">int </w:t>
+      </w:r>
+      <w:proofErr w:type="spellStart"/>
+      <w:r>
+        <w:rPr>
+          <w:lang w:val="en-US"/>
+        </w:rPr>
+        <w:t>wantedAge</w:t>
+      </w:r>
+      <w:proofErr w:type="spellEnd"/>
+      <w:r>
+        <w:rPr>
+          <w:lang w:val="en-US"/>
+        </w:rPr>
+        <w:t>)</w:t>
+      </w:r>
+    </w:p>
+    <w:p>
+      <w:pPr>
+        <w:spacing w:line="240" w:lineRule="auto"/>
+        <w:ind w:firstLine="709"/>
+        <w:rPr>
+          <w:lang w:val="en-US"/>
+        </w:rPr>
+      </w:pPr>
+      <w:r>
+        <w:rPr>
+          <w:lang w:val="en-US"/>
+        </w:rPr>
+        <w:t xml:space="preserve">        {</w:t>
+      </w:r>
+    </w:p>
+    <w:p>
+      <w:pPr>
+        <w:spacing w:line="240" w:lineRule="auto"/>
+        <w:ind w:firstLine="709"/>
+        <w:rPr>
+          <w:lang w:val="en-US"/>
+        </w:rPr>
+      </w:pPr>
+      <w:r>
+        <w:rPr>
+          <w:lang w:val="en-US"/>
+        </w:rPr>
+        <w:t xml:space="preserve">            using (var connection = new </w:t>
+      </w:r>
+      <w:proofErr w:type="spellStart"/>
+      <w:r>
+        <w:rPr>
+          <w:lang w:val="en-US"/>
+        </w:rPr>
+        <w:t>SqlConnection</w:t>
+      </w:r>
+      <w:proofErr w:type="spellEnd"/>
+      <w:r>
+        <w:rPr>
+          <w:lang w:val="en-US"/>
+        </w:rPr>
+        <w:t>(_</w:t>
+      </w:r>
+      <w:proofErr w:type="spellStart"/>
+      <w:r>
+        <w:rPr>
+          <w:lang w:val="en-US"/>
+        </w:rPr>
+        <w:t>connectionString</w:t>
+      </w:r>
+      <w:proofErr w:type="spellEnd"/>
+      <w:r>
+        <w:rPr>
+          <w:lang w:val="en-US"/>
+        </w:rPr>
+        <w:t>))</w:t>
+      </w:r>
+    </w:p>
+    <w:p>
+      <w:pPr>
+        <w:spacing w:line="240" w:lineRule="auto"/>
+        <w:ind w:firstLine="709"/>
+        <w:rPr>
+          <w:lang w:val="en-US"/>
+        </w:rPr>
+      </w:pPr>
+      <w:r>
+        <w:rPr>
+          <w:lang w:val="en-US"/>
+        </w:rPr>
+        <w:t xml:space="preserve">            {</w:t>
+      </w:r>
+    </w:p>
+    <w:p>
+      <w:pPr>
+        <w:spacing w:line="240" w:lineRule="auto"/>
+        <w:ind w:firstLine="709"/>
+        <w:rPr>
+          <w:lang w:val="en-US"/>
+        </w:rPr>
+      </w:pPr>
+      <w:r>
+        <w:rPr>
+          <w:lang w:val="en-US"/>
+        </w:rPr>
+        <w:t xml:space="preserve">                var command = </w:t>
+      </w:r>
+      <w:proofErr w:type="spellStart"/>
+      <w:proofErr w:type="gramStart"/>
+      <w:r>
+        <w:rPr>
+          <w:lang w:val="en-US"/>
+        </w:rPr>
+        <w:t>connection.CreateCommand</w:t>
+      </w:r>
+      <w:proofErr w:type="spellEnd"/>
+      <w:proofErr w:type="gramEnd"/>
+      <w:r>
+        <w:rPr>
+          <w:lang w:val="en-US"/>
+        </w:rPr>
+        <w:t>();</w:t>
+      </w:r>
+    </w:p>
+    <w:p>
+      <w:pPr>
+        <w:spacing w:line="240" w:lineRule="auto"/>
+        <w:ind w:firstLine="709"/>
+        <w:rPr>
+          <w:lang w:val="en-US"/>
+        </w:rPr>
+      </w:pPr>
+      <w:r>
+        <w:rPr>
+          <w:lang w:val="en-US"/>
+        </w:rPr>
+        <w:t xml:space="preserve">                </w:t>
+      </w:r>
+      <w:proofErr w:type="spellStart"/>
+      <w:proofErr w:type="gramStart"/>
+      <w:r>
+        <w:rPr>
+          <w:lang w:val="en-US"/>
+        </w:rPr>
+        <w:t>command.CommandType</w:t>
+      </w:r>
+      <w:proofErr w:type="spellEnd"/>
+      <w:proofErr w:type="gramEnd"/>
+      <w:r>
+        <w:rPr>
+          <w:lang w:val="en-US"/>
+        </w:rPr>
+        <w:t xml:space="preserve"> = </w:t>
+      </w:r>
+      <w:proofErr w:type="spellStart"/>
+      <w:r>
+        <w:rPr>
+          <w:lang w:val="en-US"/>
+        </w:rPr>
+        <w:t>System.Data.CommandType.StoredProcedure</w:t>
+      </w:r>
+      <w:proofErr w:type="spellEnd"/>
+      <w:r>
+        <w:rPr>
+          <w:lang w:val="en-US"/>
+        </w:rPr>
+        <w:t>;</w:t>
+      </w:r>
+    </w:p>
+    <w:p>
+      <w:pPr>
+        <w:spacing w:line="240" w:lineRule="auto"/>
+        <w:ind w:firstLine="709"/>
+        <w:rPr>
+          <w:lang w:val="en-US"/>
+        </w:rPr>
+      </w:pPr>
+      <w:r>
+        <w:rPr>
+          <w:lang w:val="en-US"/>
+        </w:rPr>
+        <w:t xml:space="preserve">                </w:t>
+      </w:r>
+      <w:proofErr w:type="spellStart"/>
+      <w:proofErr w:type="gramStart"/>
+      <w:r>
+        <w:rPr>
+          <w:lang w:val="en-US"/>
+        </w:rPr>
+        <w:t>command.CommandText</w:t>
+      </w:r>
+      <w:proofErr w:type="spellEnd"/>
+      <w:proofErr w:type="gramEnd"/>
+      <w:r>
+        <w:rPr>
+          <w:lang w:val="en-US"/>
+        </w:rPr>
+        <w:t xml:space="preserve"> = "</w:t>
+      </w:r>
+      <w:proofErr w:type="spellStart"/>
+      <w:r>
+        <w:rPr>
+          <w:lang w:val="en-US"/>
+        </w:rPr>
+        <w:t>UpdateUser</w:t>
+      </w:r>
+      <w:proofErr w:type="spellEnd"/>
+      <w:r>
+        <w:rPr>
+          <w:lang w:val="en-US"/>
+        </w:rPr>
+        <w:t>";</w:t>
+      </w:r>
+    </w:p>
+    <w:p>
+      <w:pPr>
+        <w:spacing w:line="240" w:lineRule="auto"/>
+        <w:ind w:firstLine="709"/>
+        <w:rPr>
+          <w:lang w:val="en-US"/>
+        </w:rPr>
+      </w:pPr>
+      <w:r>
+        <w:rPr>
+          <w:lang w:val="en-US"/>
+        </w:rPr>
+        <w:t xml:space="preserve">                var id = new </w:t>
+      </w:r>
+      <w:proofErr w:type="spellStart"/>
+      <w:proofErr w:type="gramStart"/>
+      <w:r>
+        <w:rPr>
+          <w:lang w:val="en-US"/>
+        </w:rPr>
+        <w:t>SqlParameter</w:t>
+      </w:r>
+      <w:proofErr w:type="spellEnd"/>
+      <w:r>
+        <w:rPr>
+          <w:lang w:val="en-US"/>
+        </w:rPr>
+        <w:t>(</w:t>
+      </w:r>
+      <w:proofErr w:type="gramEnd"/>
+      <w:r>
+        <w:rPr>
+          <w:lang w:val="en-US"/>
+        </w:rPr>
+        <w:t xml:space="preserve">"@ID", </w:t>
+      </w:r>
+      <w:proofErr w:type="spellStart"/>
+      <w:r>
+        <w:rPr>
+          <w:lang w:val="en-US"/>
+        </w:rPr>
+        <w:t>SqlDbType.Int</w:t>
+      </w:r>
+      <w:proofErr w:type="spellEnd"/>
+      <w:r>
+        <w:rPr>
+          <w:lang w:val="en-US"/>
+        </w:rPr>
+        <w:t>)</w:t>
+      </w:r>
+    </w:p>
+    <w:p>
+      <w:pPr>
+        <w:spacing w:line="240" w:lineRule="auto"/>
+        <w:ind w:firstLine="709"/>
+        <w:rPr>
+          <w:lang w:val="en-US"/>
+        </w:rPr>
+      </w:pPr>
+      <w:r>
+        <w:rPr>
+          <w:lang w:val="en-US"/>
+        </w:rPr>
+        <w:t xml:space="preserve">                {</w:t>
+      </w:r>
+    </w:p>
+    <w:p>
+      <w:pPr>
+        <w:spacing w:line="240" w:lineRule="auto"/>
+        <w:ind w:firstLine="709"/>
+        <w:rPr>
+          <w:lang w:val="en-US"/>
+        </w:rPr>
+      </w:pPr>
+      <w:r>
+        <w:rPr>
+          <w:lang w:val="en-US"/>
+        </w:rPr>
+        <w:t xml:space="preserve">                    Value = </w:t>
+      </w:r>
+      <w:proofErr w:type="spellStart"/>
+      <w:r>
+        <w:rPr>
+          <w:lang w:val="en-US"/>
+        </w:rPr>
+        <w:t>wantedId</w:t>
+      </w:r>
+      <w:proofErr w:type="spellEnd"/>
+    </w:p>
+    <w:p>
+      <w:pPr>
+        <w:spacing w:line="240" w:lineRule="auto"/>
+        <w:ind w:firstLine="709"/>
+        <w:rPr>
+          <w:lang w:val="en-US"/>
+        </w:rPr>
+      </w:pPr>
+      <w:r>
+        <w:rPr>
+          <w:lang w:val="en-US"/>
+        </w:rPr>
+        <w:t xml:space="preserve">                };</w:t>
+      </w:r>
+    </w:p>
+    <w:p>
+      <w:pPr>
+        <w:spacing w:line="240" w:lineRule="auto"/>
+        <w:ind w:firstLine="709"/>
+        <w:rPr>
+          <w:lang w:val="en-US"/>
+        </w:rPr>
+      </w:pPr>
+      <w:r>
+        <w:rPr>
+          <w:lang w:val="en-US"/>
+        </w:rPr>
+        <w:t xml:space="preserve">                </w:t>
+      </w:r>
+      <w:proofErr w:type="spellStart"/>
+      <w:proofErr w:type="gramStart"/>
+      <w:r>
+        <w:rPr>
+          <w:lang w:val="en-US"/>
+        </w:rPr>
+        <w:t>command.Parameters.Add</w:t>
+      </w:r>
+      <w:proofErr w:type="spellEnd"/>
+      <w:proofErr w:type="gramEnd"/>
+      <w:r>
+        <w:rPr>
+          <w:lang w:val="en-US"/>
+        </w:rPr>
+        <w:t>(id);</w:t>
+      </w:r>
+    </w:p>
+    <w:p>
+      <w:pPr>
+        <w:spacing w:line="240" w:lineRule="auto"/>
+        <w:ind w:firstLine="709"/>
+        <w:rPr>
+          <w:lang w:val="en-US"/>
+        </w:rPr>
+      </w:pPr>
+      <w:r>
+        <w:rPr>
+          <w:lang w:val="en-US"/>
+        </w:rPr>
+        <w:t xml:space="preserve">                var name = new </w:t>
+      </w:r>
+      <w:proofErr w:type="spellStart"/>
+      <w:proofErr w:type="gramStart"/>
+      <w:r>
+        <w:rPr>
+          <w:lang w:val="en-US"/>
+        </w:rPr>
+        <w:t>SqlParameter</w:t>
+      </w:r>
+      <w:proofErr w:type="spellEnd"/>
+      <w:r>
+        <w:rPr>
+          <w:lang w:val="en-US"/>
+        </w:rPr>
+        <w:t>(</w:t>
+      </w:r>
+      <w:proofErr w:type="gramEnd"/>
+      <w:r>
+        <w:rPr>
+          <w:lang w:val="en-US"/>
+        </w:rPr>
+        <w:t xml:space="preserve">"@NAME", </w:t>
+      </w:r>
+      <w:proofErr w:type="spellStart"/>
+      <w:r>
+        <w:rPr>
+          <w:lang w:val="en-US"/>
+        </w:rPr>
+        <w:t>SqlDbType.VarChar</w:t>
+      </w:r>
+      <w:proofErr w:type="spellEnd"/>
+      <w:r>
+        <w:rPr>
+          <w:lang w:val="en-US"/>
+        </w:rPr>
+        <w:t>)</w:t>
+      </w:r>
+    </w:p>
+    <w:p>
+      <w:pPr>
+        <w:spacing w:line="240" w:lineRule="auto"/>
+        <w:ind w:firstLine="709"/>
+        <w:rPr>
+          <w:lang w:val="en-US"/>
+        </w:rPr>
+      </w:pPr>
+      <w:r>
+        <w:rPr>
+          <w:lang w:val="en-US"/>
+        </w:rPr>
+        <w:t xml:space="preserve">                {</w:t>
+      </w:r>
+    </w:p>
+    <w:p>
+      <w:pPr>
+        <w:spacing w:line="240" w:lineRule="auto"/>
+        <w:ind w:firstLine="709"/>
+        <w:rPr>
+          <w:lang w:val="en-US"/>
+        </w:rPr>
+      </w:pPr>
+      <w:r>
+        <w:rPr>
+          <w:lang w:val="en-US"/>
+        </w:rPr>
+        <w:lastRenderedPageBreak/>
+        <w:t xml:space="preserve">                    Value = </w:t>
+      </w:r>
+      <w:proofErr w:type="spellStart"/>
+      <w:r>
+        <w:rPr>
+          <w:lang w:val="en-US"/>
+        </w:rPr>
+        <w:t>wantedName</w:t>
+      </w:r>
+      <w:proofErr w:type="spellEnd"/>
+    </w:p>
+    <w:p>
+      <w:pPr>
+        <w:spacing w:line="240" w:lineRule="auto"/>
+        <w:ind w:firstLine="709"/>
+        <w:rPr>
+          <w:lang w:val="en-US"/>
+        </w:rPr>
+      </w:pPr>
+      <w:r>
+        <w:rPr>
+          <w:lang w:val="en-US"/>
+        </w:rPr>
+        <w:t xml:space="preserve">                };</w:t>
+      </w:r>
+    </w:p>
+    <w:p>
+      <w:pPr>
+        <w:spacing w:line="240" w:lineRule="auto"/>
+        <w:ind w:firstLine="709"/>
+        <w:rPr>
+          <w:lang w:val="en-US"/>
+        </w:rPr>
+      </w:pPr>
+      <w:r>
+        <w:rPr>
+          <w:lang w:val="en-US"/>
+        </w:rPr>
+        <w:t xml:space="preserve">                </w:t>
+      </w:r>
+      <w:proofErr w:type="spellStart"/>
+      <w:proofErr w:type="gramStart"/>
+      <w:r>
+        <w:rPr>
+          <w:lang w:val="en-US"/>
+        </w:rPr>
+        <w:t>command.Parameters.Add</w:t>
+      </w:r>
+      <w:proofErr w:type="spellEnd"/>
+      <w:proofErr w:type="gramEnd"/>
+      <w:r>
+        <w:rPr>
+          <w:lang w:val="en-US"/>
+        </w:rPr>
+        <w:t>(name);</w:t>
+      </w:r>
+    </w:p>
+    <w:p>
+      <w:pPr>
+        <w:spacing w:line="240" w:lineRule="auto"/>
+        <w:ind w:firstLine="709"/>
+        <w:rPr>
+          <w:lang w:val="en-US"/>
+        </w:rPr>
+      </w:pPr>
+      <w:r>
+        <w:rPr>
+          <w:lang w:val="en-US"/>
+        </w:rPr>
+        <w:t xml:space="preserve">                var birthday = new </w:t>
+      </w:r>
+      <w:proofErr w:type="spellStart"/>
+      <w:proofErr w:type="gramStart"/>
+      <w:r>
+        <w:rPr>
+          <w:lang w:val="en-US"/>
+        </w:rPr>
+        <w:t>SqlParameter</w:t>
+      </w:r>
+      <w:proofErr w:type="spellEnd"/>
+      <w:r>
+        <w:rPr>
+          <w:lang w:val="en-US"/>
+        </w:rPr>
+        <w:t>(</w:t>
+      </w:r>
+      <w:proofErr w:type="gramEnd"/>
+      <w:r>
+        <w:rPr>
+          <w:lang w:val="en-US"/>
+        </w:rPr>
+        <w:t xml:space="preserve">"@BIRTHDAY", </w:t>
+      </w:r>
+      <w:proofErr w:type="spellStart"/>
+      <w:r>
+        <w:rPr>
+          <w:lang w:val="en-US"/>
+        </w:rPr>
+        <w:t>SqlDbType.DateTime</w:t>
+      </w:r>
+      <w:proofErr w:type="spellEnd"/>
+      <w:r>
+        <w:rPr>
+          <w:lang w:val="en-US"/>
+        </w:rPr>
+        <w:t>)</w:t>
+      </w:r>
+    </w:p>
+    <w:p>
+      <w:pPr>
+        <w:spacing w:line="240" w:lineRule="auto"/>
+        <w:ind w:firstLine="709"/>
+        <w:rPr>
+          <w:lang w:val="en-US"/>
+        </w:rPr>
+      </w:pPr>
+      <w:r>
+        <w:rPr>
+          <w:lang w:val="en-US"/>
+        </w:rPr>
+        <w:t xml:space="preserve">                {</w:t>
+      </w:r>
+    </w:p>
+    <w:p>
+      <w:pPr>
+        <w:spacing w:line="240" w:lineRule="auto"/>
+        <w:ind w:firstLine="709"/>
+        <w:rPr>
+          <w:lang w:val="en-US"/>
+        </w:rPr>
+      </w:pPr>
+      <w:r>
+        <w:rPr>
+          <w:lang w:val="en-US"/>
+        </w:rPr>
+        <w:t xml:space="preserve">                    Value = </w:t>
+      </w:r>
+      <w:proofErr w:type="spellStart"/>
+      <w:r>
+        <w:rPr>
+          <w:lang w:val="en-US"/>
+        </w:rPr>
+        <w:t>wantedBirthday</w:t>
+      </w:r>
+      <w:proofErr w:type="spellEnd"/>
+    </w:p>
+    <w:p>
+      <w:pPr>
+        <w:spacing w:line="240" w:lineRule="auto"/>
+        <w:ind w:firstLine="709"/>
+        <w:rPr>
+          <w:lang w:val="en-US"/>
+        </w:rPr>
+      </w:pPr>
+      <w:r>
+        <w:rPr>
+          <w:lang w:val="en-US"/>
+        </w:rPr>
+        <w:t xml:space="preserve">                };</w:t>
+      </w:r>
+    </w:p>
+    <w:p>
+      <w:pPr>
+        <w:spacing w:line="240" w:lineRule="auto"/>
+        <w:ind w:firstLine="709"/>
+        <w:rPr>
+          <w:lang w:val="en-US"/>
+        </w:rPr>
+      </w:pPr>
+      <w:r>
+        <w:rPr>
+          <w:lang w:val="en-US"/>
+        </w:rPr>
+        <w:t xml:space="preserve">                </w:t>
+      </w:r>
+      <w:proofErr w:type="spellStart"/>
+      <w:proofErr w:type="gramStart"/>
+      <w:r>
+        <w:rPr>
+          <w:lang w:val="en-US"/>
+        </w:rPr>
+        <w:t>command.Parameters.Add</w:t>
+      </w:r>
+      <w:proofErr w:type="spellEnd"/>
+      <w:proofErr w:type="gramEnd"/>
+      <w:r>
+        <w:rPr>
+          <w:lang w:val="en-US"/>
+        </w:rPr>
+        <w:t>(birthday);</w:t>
+      </w:r>
+    </w:p>
+    <w:p>
+      <w:pPr>
+        <w:spacing w:line="240" w:lineRule="auto"/>
+        <w:ind w:firstLine="709"/>
+        <w:rPr>
+          <w:lang w:val="en-US"/>
+        </w:rPr>
+      </w:pPr>
+      <w:r>
+        <w:rPr>
+          <w:lang w:val="en-US"/>
+        </w:rPr>
+        <w:t xml:space="preserve">                var age = new </w:t>
+      </w:r>
+      <w:proofErr w:type="spellStart"/>
+      <w:proofErr w:type="gramStart"/>
+      <w:r>
+        <w:rPr>
+          <w:lang w:val="en-US"/>
+        </w:rPr>
+        <w:t>SqlParameter</w:t>
+      </w:r>
+      <w:proofErr w:type="spellEnd"/>
+      <w:r>
+        <w:rPr>
+          <w:lang w:val="en-US"/>
+        </w:rPr>
+        <w:t>(</w:t>
+      </w:r>
+      <w:proofErr w:type="gramEnd"/>
+      <w:r>
+        <w:rPr>
+          <w:lang w:val="en-US"/>
+        </w:rPr>
+        <w:t xml:space="preserve">"@AGE", </w:t>
+      </w:r>
+      <w:proofErr w:type="spellStart"/>
+      <w:r>
+        <w:rPr>
+          <w:lang w:val="en-US"/>
+        </w:rPr>
+        <w:t>SqlDbType.Int</w:t>
+      </w:r>
+      <w:proofErr w:type="spellEnd"/>
+      <w:r>
+        <w:rPr>
+          <w:lang w:val="en-US"/>
+        </w:rPr>
+        <w:t>)</w:t>
+      </w:r>
+    </w:p>
+    <w:p>
+      <w:pPr>
+        <w:spacing w:line="240" w:lineRule="auto"/>
+        <w:ind w:firstLine="709"/>
+      </w:pPr>
+      <w:r>
+        <w:rPr>
+          <w:lang w:val="en-US"/>
+        </w:rPr>
+        <w:t xml:space="preserve">                </w:t>
+      </w:r>
+      <w:r>
+        <w:t>{</w:t>
+      </w:r>
+    </w:p>
+    <w:p>
+      <w:pPr>
+        <w:spacing w:line="240" w:lineRule="auto"/>
+        <w:ind w:firstLine="709"/>
+        <w:rPr>
+          <w:lang w:val="en-US"/>
+        </w:rPr>
+      </w:pPr>
+      <w:r>
+        <w:t xml:space="preserve">                    </w:t>
+      </w:r>
+      <w:r>
+        <w:rPr>
+          <w:lang w:val="en-US"/>
+        </w:rPr>
+        <w:t xml:space="preserve">Value = </w:t>
+      </w:r>
+      <w:proofErr w:type="spellStart"/>
+      <w:r>
+        <w:rPr>
+          <w:lang w:val="en-US"/>
+        </w:rPr>
+        <w:t>wantedAge</w:t>
+      </w:r>
+      <w:proofErr w:type="spellEnd"/>
+    </w:p>
+    <w:p>
+      <w:pPr>
+        <w:spacing w:line="240" w:lineRule="auto"/>
+        <w:ind w:firstLine="709"/>
+        <w:rPr>
+          <w:lang w:val="en-US"/>
+        </w:rPr>
+      </w:pPr>
+      <w:r>
+        <w:rPr>
+          <w:lang w:val="en-US"/>
+        </w:rPr>
+        <w:t xml:space="preserve">                };</w:t>
+      </w:r>
+    </w:p>
+    <w:p>
+      <w:pPr>
+        <w:spacing w:line="240" w:lineRule="auto"/>
+        <w:ind w:firstLine="709"/>
+        <w:rPr>
+          <w:lang w:val="en-US"/>
+        </w:rPr>
+      </w:pPr>
+      <w:r>
+        <w:rPr>
+          <w:lang w:val="en-US"/>
+        </w:rPr>
+        <w:t xml:space="preserve">                </w:t>
+      </w:r>
+      <w:proofErr w:type="spellStart"/>
+      <w:proofErr w:type="gramStart"/>
+      <w:r>
+        <w:rPr>
+          <w:lang w:val="en-US"/>
+        </w:rPr>
+        <w:t>command.Parameters.Add</w:t>
+      </w:r>
+      <w:proofErr w:type="spellEnd"/>
+      <w:proofErr w:type="gramEnd"/>
+      <w:r>
+        <w:rPr>
+          <w:lang w:val="en-US"/>
+        </w:rPr>
+        <w:t>(age);</w:t>
+      </w:r>
+    </w:p>
+    <w:p>
+      <w:pPr>
+        <w:spacing w:line="240" w:lineRule="auto"/>
+        <w:ind w:firstLine="709"/>
+        <w:rPr>
+          <w:lang w:val="en-US"/>
+        </w:rPr>
+      </w:pPr>
+      <w:r>
+        <w:rPr>
+          <w:lang w:val="en-US"/>
+        </w:rPr>
+        <w:t xml:space="preserve">                </w:t>
+      </w:r>
+      <w:proofErr w:type="spellStart"/>
+      <w:proofErr w:type="gramStart"/>
+      <w:r>
+        <w:rPr>
+          <w:lang w:val="en-US"/>
+        </w:rPr>
+        <w:t>connection.Open</w:t>
+      </w:r>
+      <w:proofErr w:type="spellEnd"/>
+      <w:proofErr w:type="gramEnd"/>
+      <w:r>
+        <w:rPr>
+          <w:lang w:val="en-US"/>
+        </w:rPr>
+        <w:t>();</w:t>
+      </w:r>
+    </w:p>
+    <w:p>
+      <w:pPr>
+        <w:spacing w:line="240" w:lineRule="auto"/>
+        <w:ind w:firstLine="709"/>
+        <w:rPr>
+          <w:lang w:val="en-US"/>
+        </w:rPr>
+      </w:pPr>
+      <w:r>
+        <w:rPr>
+          <w:lang w:val="en-US"/>
+        </w:rPr>
+        <w:t xml:space="preserve">                return (int)(decimal)</w:t>
+      </w:r>
+      <w:proofErr w:type="spellStart"/>
+      <w:proofErr w:type="gramStart"/>
+      <w:r>
+        <w:rPr>
+          <w:lang w:val="en-US"/>
+        </w:rPr>
+        <w:t>command.ExecuteNonQuery</w:t>
+      </w:r>
+      <w:proofErr w:type="spellEnd"/>
+      <w:proofErr w:type="gramEnd"/>
+      <w:r>
+        <w:rPr>
+          <w:lang w:val="en-US"/>
+        </w:rPr>
+        <w:t>();</w:t>
+      </w:r>
+    </w:p>
+    <w:p>
+      <w:pPr>
+        <w:spacing w:line="240" w:lineRule="auto"/>
+        <w:ind w:firstLine="709"/>
+      </w:pPr>
+      <w:r>
+        <w:rPr>
+          <w:lang w:val="en-US"/>
+        </w:rPr>
+        <w:t xml:space="preserve">            </w:t>
+      </w:r>
+      <w:r>
+        <w:t>}</w:t>
+      </w:r>
+    </w:p>
+    <w:p>
+      <w:pPr>
+        <w:spacing w:line="240" w:lineRule="auto"/>
+        <w:ind w:firstLine="709"/>
+      </w:pPr>
+      <w:r>
+        <w:t xml:space="preserve">        }</w:t>
+      </w:r>
+    </w:p>
+    <w:p>
+      <w:pPr>
+        <w:spacing w:line="360" w:lineRule="auto"/>
+        <w:ind w:firstLine="709"/>
+      </w:pPr>
+      <w:r>
+        <w:t>…..</w:t>
+      </w:r>
     </w:p>
     <w:sectPr>
       <w:pgSz w:w="11906" w:h="16838"/>
@@ -2800,6 +5588,56 @@
     </w:sectPr>
   </w:body>
 </w:document>
+</file>
+
+<file path=word/endnotes.xml><?xml version="1.0" encoding="utf-8"?>
+<w:endnotes xmlns:wpc="http://schemas.microsoft.com/office/word/2010/wordprocessingCanvas" xmlns:cx="http://schemas.microsoft.com/office/drawing/2014/chartex" xmlns:cx1="http://schemas.microsoft.com/office/drawing/2015/9/8/chartex" xmlns:cx2="http://schemas.microsoft.com/office/drawing/2015/10/21/chartex" xmlns:cx3="http://schemas.microsoft.com/office/drawing/2016/5/9/chartex" xmlns:cx4="http://schemas.microsoft.com/office/drawing/2016/5/10/chartex" xmlns:cx5="http://schemas.microsoft.com/office/drawing/2016/5/11/chartex" xmlns:cx6="http://schemas.microsoft.com/office/drawing/2016/5/12/chartex" xmlns:cx7="http://schemas.microsoft.com/office/drawing/2016/5/13/chartex" xmlns:cx8="http://schemas.microsoft.com/office/drawing/2016/5/14/chartex" xmlns:mc="http://schemas.openxmlformats.org/markup-compatibility/2006" xmlns:aink="http://schemas.microsoft.com/office/drawing/2016/ink" xmlns:am3d="http://schemas.microsoft.com/office/drawing/2017/model3d" xmlns:o="urn:schemas-microsoft-com:office:office" xmlns:r="http://schemas.openxmlformats.org/officeDocument/2006/relationships" xmlns:m="http://schemas.openxmlformats.org/officeDocument/2006/math" xmlns:v="urn:schemas-microsoft-com:vml" xmlns:wp14="http://schemas.microsoft.com/office/word/2010/wordprocessingDrawing" xmlns:wp="http://schemas.openxmlformats.org/drawingml/2006/wordprocessingDrawing" xmlns:w10="urn:schemas-microsoft-com:office:word" xmlns:w="http://schemas.openxmlformats.org/wordprocessingml/2006/main" xmlns:w14="http://schemas.microsoft.com/office/word/2010/wordml" xmlns:w15="http://schemas.microsoft.com/office/word/2012/wordml" xmlns:w16cid="http://schemas.microsoft.com/office/word/2016/wordml/cid" xmlns:w16se="http://schemas.microsoft.com/office/word/2015/wordml/symex" xmlns:wpg="http://schemas.microsoft.com/office/word/2010/wordprocessingGroup" xmlns:wpi="http://schemas.microsoft.com/office/word/2010/wordprocessingInk" xmlns:wne="http://schemas.microsoft.com/office/word/2006/wordml" xmlns:wps="http://schemas.microsoft.com/office/word/2010/wordprocessingShape" mc:Ignorable="w14 w15 w16se w16cid wp14">
+  <w:endnote w:type="separator" w:id="-1">
+    <w:p>
+      <w:pPr>
+        <w:spacing w:after="0" w:line="240" w:lineRule="auto"/>
+      </w:pPr>
+      <w:r>
+        <w:separator/>
+      </w:r>
+    </w:p>
+  </w:endnote>
+  <w:endnote w:type="continuationSeparator" w:id="0">
+    <w:p>
+      <w:pPr>
+        <w:spacing w:after="0" w:line="240" w:lineRule="auto"/>
+      </w:pPr>
+      <w:r>
+        <w:continuationSeparator/>
+      </w:r>
+    </w:p>
+  </w:endnote>
+</w:endnotes>
+</file>
+
+<file path=word/footnotes.xml><?xml version="1.0" encoding="utf-8"?>
+<w:footnotes xmlns:wpc="http://schemas.microsoft.com/office/word/2010/wordprocessingCanvas" xmlns:cx="http://schemas.microsoft.com/office/drawing/2014/chartex" xmlns:cx1="http://schemas.microsoft.com/office/drawing/2015/9/8/chartex" xmlns:cx2="http://schemas.microsoft.com/office/drawing/2015/10/21/chartex" xmlns:cx3="http://schemas.microsoft.com/office/drawing/2016/5/9/chartex" xmlns:cx4="http://schemas.microsoft.com/office/drawing/2016/5/10/chartex" xmlns:cx5="http://schemas.microsoft.com/office/drawing/2016/5/11/chartex" xmlns:cx6="http://schemas.microsoft.com/office/drawing/2016/5/12/chartex" xmlns:cx7="http://schemas.microsoft.com/office/drawing/2016/5/13/chartex" xmlns:cx8="http://schemas.microsoft.com/office/drawing/2016/5/14/chartex" xmlns:mc="http://schemas.openxmlformats.org/markup-compatibility/2006" xmlns:aink="http://schemas.microsoft.com/office/drawing/2016/ink" xmlns:am3d="http://schemas.microsoft.com/office/drawing/2017/model3d" xmlns:o="urn:schemas-microsoft-com:office:office" xmlns:r="http://schemas.openxmlformats.org/officeDocument/2006/relationships" xmlns:m="http://schemas.openxmlformats.org/officeDocument/2006/math" xmlns:v="urn:schemas-microsoft-com:vml" xmlns:wp14="http://schemas.microsoft.com/office/word/2010/wordprocessingDrawing" xmlns:wp="http://schemas.openxmlformats.org/drawingml/2006/wordprocessingDrawing" xmlns:w10="urn:schemas-microsoft-com:office:word" xmlns:w="http://schemas.openxmlformats.org/wordprocessingml/2006/main" xmlns:w14="http://schemas.microsoft.com/office/word/2010/wordml" xmlns:w15="http://schemas.microsoft.com/office/word/2012/wordml" xmlns:w16cid="http://schemas.microsoft.com/office/word/2016/wordml/cid" xmlns:w16se="http://schemas.microsoft.com/office/word/2015/wordml/symex" xmlns:wpg="http://schemas.microsoft.com/office/word/2010/wordprocessingGroup" xmlns:wpi="http://schemas.microsoft.com/office/word/2010/wordprocessingInk" xmlns:wne="http://schemas.microsoft.com/office/word/2006/wordml" xmlns:wps="http://schemas.microsoft.com/office/word/2010/wordprocessingShape" mc:Ignorable="w14 w15 w16se w16cid wp14">
+  <w:footnote w:type="separator" w:id="-1">
+    <w:p>
+      <w:pPr>
+        <w:spacing w:after="0" w:line="240" w:lineRule="auto"/>
+      </w:pPr>
+      <w:r>
+        <w:separator/>
+      </w:r>
+    </w:p>
+  </w:footnote>
+  <w:footnote w:type="continuationSeparator" w:id="0">
+    <w:p>
+      <w:pPr>
+        <w:spacing w:after="0" w:line="240" w:lineRule="auto"/>
+      </w:pPr>
+      <w:r>
+        <w:continuationSeparator/>
+      </w:r>
+    </w:p>
+  </w:footnote>
+</w:footnotes>
 </file>
 
 <file path=word/numbering.xml><?xml version="1.0" encoding="utf-8"?>
@@ -3727,6 +6565,60 @@
       <w:szCs w:val="18"/>
     </w:rPr>
   </w:style>
+  <w:style w:type="paragraph" w:styleId="ab">
+    <w:name w:val="header"/>
+    <w:basedOn w:val="a"/>
+    <w:link w:val="ac"/>
+    <w:uiPriority w:val="99"/>
+    <w:unhideWhenUsed/>
+    <w:rsid w:val="00A167B5"/>
+    <w:pPr>
+      <w:tabs>
+        <w:tab w:val="center" w:pos="4677"/>
+        <w:tab w:val="right" w:pos="9355"/>
+      </w:tabs>
+      <w:spacing w:after="0" w:line="240" w:lineRule="auto"/>
+    </w:pPr>
+  </w:style>
+  <w:style w:type="character" w:customStyle="1" w:styleId="ac">
+    <w:name w:val="Верхний колонтитул Знак"/>
+    <w:basedOn w:val="a0"/>
+    <w:link w:val="ab"/>
+    <w:uiPriority w:val="99"/>
+    <w:rsid w:val="00A167B5"/>
+    <w:rPr>
+      <w:rFonts w:ascii="Calibri" w:eastAsia="Times New Roman" w:hAnsi="Calibri"/>
+      <w:sz w:val="22"/>
+      <w:lang w:eastAsia="ru-RU"/>
+    </w:rPr>
+  </w:style>
+  <w:style w:type="paragraph" w:styleId="ad">
+    <w:name w:val="footer"/>
+    <w:basedOn w:val="a"/>
+    <w:link w:val="ae"/>
+    <w:uiPriority w:val="99"/>
+    <w:unhideWhenUsed/>
+    <w:rsid w:val="00A167B5"/>
+    <w:pPr>
+      <w:tabs>
+        <w:tab w:val="center" w:pos="4677"/>
+        <w:tab w:val="right" w:pos="9355"/>
+      </w:tabs>
+      <w:spacing w:after="0" w:line="240" w:lineRule="auto"/>
+    </w:pPr>
+  </w:style>
+  <w:style w:type="character" w:customStyle="1" w:styleId="ae">
+    <w:name w:val="Нижний колонтитул Знак"/>
+    <w:basedOn w:val="a0"/>
+    <w:link w:val="ad"/>
+    <w:uiPriority w:val="99"/>
+    <w:rsid w:val="00A167B5"/>
+    <w:rPr>
+      <w:rFonts w:ascii="Calibri" w:eastAsia="Times New Roman" w:hAnsi="Calibri"/>
+      <w:sz w:val="22"/>
+      <w:lang w:eastAsia="ru-RU"/>
+    </w:rPr>
+  </w:style>
 </w:styles>
 </file>
 
@@ -4030,7 +6922,7 @@
 </file>
 
 <file path=customXml/itemProps1.xml><?xml version="1.0" encoding="utf-8"?>
-<ds:datastoreItem xmlns:ds="http://schemas.openxmlformats.org/officeDocument/2006/customXml" ds:itemID="{80F33C80-785B-43A5-B51A-EF2C79FF89F5}">
+<ds:datastoreItem xmlns:ds="http://schemas.openxmlformats.org/officeDocument/2006/customXml" ds:itemID="{2AAD0BAE-F425-4B5D-A072-B0A173C3653D}">
   <ds:schemaRefs>
     <ds:schemaRef ds:uri="http://schemas.openxmlformats.org/officeDocument/2006/bibliography"/>
   </ds:schemaRefs>

--- a/Отчёт 2018.docx
+++ b/Отчёт 2018.docx
@@ -2047,14 +2047,11 @@
     </w:p>
     <w:p>
       <w:pPr>
-        <w:pStyle w:val="2"/>
-        <w:spacing w:line="360" w:lineRule="auto"/>
-        <w:jc w:val="both"/>
+        <w:pStyle w:val="1"/>
+        <w:jc w:val="center"/>
         <w:rPr>
           <w:rFonts w:ascii="Times New Roman" w:hAnsi="Times New Roman" w:cs="Times New Roman"/>
           <w:color w:val="auto"/>
-          <w:sz w:val="32"/>
-          <w:szCs w:val="28"/>
         </w:rPr>
       </w:pPr>
       <w:bookmarkStart w:id="0" w:name="_Toc527901590"/>
@@ -2062,8 +2059,6 @@
         <w:rPr>
           <w:rFonts w:ascii="Times New Roman" w:hAnsi="Times New Roman" w:cs="Times New Roman"/>
           <w:color w:val="auto"/>
-          <w:sz w:val="32"/>
-          <w:szCs w:val="28"/>
         </w:rPr>
         <w:lastRenderedPageBreak/>
         <w:t>Введение</w:t>
@@ -2079,6 +2074,7 @@
           <w:rFonts w:ascii="Times New Roman" w:hAnsi="Times New Roman"/>
           <w:sz w:val="28"/>
           <w:szCs w:val="28"/>
+          <w:lang w:val="en-US"/>
         </w:rPr>
       </w:pPr>
       <w:r>
@@ -2103,7 +2099,23 @@
           <w:sz w:val="28"/>
           <w:szCs w:val="28"/>
         </w:rPr>
-        <w:t xml:space="preserve"> архитектуры и паттерна </w:t>
+        <w:t xml:space="preserve"> архитектуры</w:t>
+      </w:r>
+      <w:r>
+        <w:rPr>
+          <w:rFonts w:ascii="Times New Roman" w:hAnsi="Times New Roman"/>
+          <w:sz w:val="28"/>
+          <w:szCs w:val="28"/>
+        </w:rPr>
+        <w:t>, которая хранит информацию в базе данных,</w:t>
+      </w:r>
+      <w:r>
+        <w:rPr>
+          <w:rFonts w:ascii="Times New Roman" w:hAnsi="Times New Roman"/>
+          <w:sz w:val="28"/>
+          <w:szCs w:val="28"/>
+        </w:rPr>
+        <w:t xml:space="preserve"> и паттерна </w:t>
       </w:r>
       <w:r>
         <w:rPr>
@@ -2378,7 +2390,7 @@
       <w:pPr>
         <w:pStyle w:val="1"/>
         <w:spacing w:line="360" w:lineRule="auto"/>
-        <w:jc w:val="both"/>
+        <w:jc w:val="center"/>
         <w:rPr>
           <w:rFonts w:ascii="Times New Roman" w:hAnsi="Times New Roman" w:cs="Times New Roman"/>
           <w:color w:val="auto"/>
@@ -3181,7 +3193,85 @@
           <w:sz w:val="28"/>
           <w:szCs w:val="28"/>
         </w:rPr>
-        <w:t xml:space="preserve">слоя </w:t>
+        <w:t xml:space="preserve">слоя логики </w:t>
+      </w:r>
+      <w:proofErr w:type="spellStart"/>
+      <w:r>
+        <w:rPr>
+          <w:rFonts w:ascii="Times New Roman" w:hAnsi="Times New Roman"/>
+          <w:sz w:val="28"/>
+          <w:szCs w:val="28"/>
+        </w:rPr>
+        <w:t>IUser</w:t>
+      </w:r>
+      <w:proofErr w:type="spellEnd"/>
+      <w:r>
+        <w:rPr>
+          <w:rFonts w:ascii="Times New Roman" w:hAnsi="Times New Roman"/>
+          <w:sz w:val="28"/>
+          <w:szCs w:val="28"/>
+          <w:lang w:val="en-US"/>
+        </w:rPr>
+        <w:t>Logic</w:t>
+      </w:r>
+      <w:r>
+        <w:rPr>
+          <w:rFonts w:ascii="Times New Roman" w:hAnsi="Times New Roman"/>
+          <w:sz w:val="28"/>
+          <w:szCs w:val="28"/>
+        </w:rPr>
+        <w:t xml:space="preserve"> и </w:t>
+      </w:r>
+      <w:proofErr w:type="spellStart"/>
+      <w:r>
+        <w:rPr>
+          <w:rFonts w:ascii="Times New Roman" w:hAnsi="Times New Roman"/>
+          <w:sz w:val="28"/>
+          <w:szCs w:val="28"/>
+          <w:lang w:val="en-US"/>
+        </w:rPr>
+        <w:t>IAwardLogic</w:t>
+      </w:r>
+      <w:proofErr w:type="spellEnd"/>
+      <w:r>
+        <w:rPr>
+          <w:rFonts w:ascii="Times New Roman" w:hAnsi="Times New Roman"/>
+          <w:sz w:val="28"/>
+          <w:szCs w:val="28"/>
+        </w:rPr>
+        <w:t>, в котор</w:t>
+      </w:r>
+      <w:r>
+        <w:rPr>
+          <w:rFonts w:ascii="Times New Roman" w:hAnsi="Times New Roman"/>
+          <w:sz w:val="28"/>
+          <w:szCs w:val="28"/>
+        </w:rPr>
+        <w:t>ых</w:t>
+      </w:r>
+      <w:r>
+        <w:rPr>
+          <w:rFonts w:ascii="Times New Roman" w:hAnsi="Times New Roman"/>
+          <w:sz w:val="28"/>
+          <w:szCs w:val="28"/>
+        </w:rPr>
+        <w:t xml:space="preserve"> перечислены методы для работы с </w:t>
+      </w:r>
+      <w:r>
+        <w:rPr>
+          <w:rFonts w:ascii="Times New Roman" w:hAnsi="Times New Roman"/>
+          <w:sz w:val="28"/>
+          <w:szCs w:val="28"/>
+        </w:rPr>
+        <w:t>логикой программы</w:t>
+      </w:r>
+      <w:r>
+        <w:rPr>
+          <w:rFonts w:ascii="Times New Roman" w:hAnsi="Times New Roman"/>
+          <w:sz w:val="28"/>
+          <w:szCs w:val="28"/>
+        </w:rPr>
+        <w:t xml:space="preserve">. Для взаимодействия со слоем </w:t>
       </w:r>
       <w:r>
         <w:rPr>
@@ -3197,27 +3287,131 @@
           <w:sz w:val="28"/>
           <w:szCs w:val="28"/>
         </w:rPr>
-        <w:t xml:space="preserve"> </w:t>
-      </w:r>
-      <w:proofErr w:type="spellStart"/>
-      <w:r>
-        <w:rPr>
-          <w:rFonts w:ascii="Times New Roman" w:hAnsi="Times New Roman"/>
-          <w:sz w:val="28"/>
-          <w:szCs w:val="28"/>
-        </w:rPr>
-        <w:t>IUser</w:t>
-      </w:r>
-      <w:proofErr w:type="spellEnd"/>
-      <w:r>
-        <w:rPr>
-          <w:rFonts w:ascii="Times New Roman" w:hAnsi="Times New Roman"/>
-          <w:sz w:val="28"/>
-          <w:szCs w:val="28"/>
-          <w:lang w:val="en-US"/>
-        </w:rPr>
-        <w:t>Logic</w:t>
-      </w:r>
+        <w:t xml:space="preserve"> через интерфейс в </w:t>
+      </w:r>
+      <w:r>
+        <w:rPr>
+          <w:rFonts w:ascii="Times New Roman" w:hAnsi="Times New Roman"/>
+          <w:sz w:val="28"/>
+          <w:szCs w:val="28"/>
+        </w:rPr>
+        <w:t xml:space="preserve">методе </w:t>
+      </w:r>
+      <w:r>
+        <w:rPr>
+          <w:rFonts w:ascii="Times New Roman" w:hAnsi="Times New Roman"/>
+          <w:sz w:val="28"/>
+          <w:szCs w:val="28"/>
+          <w:lang w:val="en-US"/>
+        </w:rPr>
+        <w:t>M</w:t>
+      </w:r>
+      <w:r>
+        <w:rPr>
+          <w:rFonts w:ascii="Times New Roman" w:hAnsi="Times New Roman"/>
+          <w:sz w:val="28"/>
+          <w:szCs w:val="28"/>
+          <w:lang w:val="en-US"/>
+        </w:rPr>
+        <w:t>ain</w:t>
+      </w:r>
+      <w:r>
+        <w:rPr>
+          <w:rFonts w:ascii="Times New Roman" w:hAnsi="Times New Roman"/>
+          <w:sz w:val="28"/>
+          <w:szCs w:val="28"/>
+        </w:rPr>
+        <w:t>(</w:t>
+      </w:r>
+      <w:proofErr w:type="gramStart"/>
+      <w:r>
+        <w:rPr>
+          <w:rFonts w:ascii="Times New Roman" w:hAnsi="Times New Roman"/>
+          <w:sz w:val="28"/>
+          <w:szCs w:val="28"/>
+          <w:lang w:val="en-US"/>
+        </w:rPr>
+        <w:t>string</w:t>
+      </w:r>
+      <w:r>
+        <w:rPr>
+          <w:rFonts w:ascii="Times New Roman" w:hAnsi="Times New Roman"/>
+          <w:sz w:val="28"/>
+          <w:szCs w:val="28"/>
+        </w:rPr>
+        <w:t>[</w:t>
+      </w:r>
+      <w:proofErr w:type="gramEnd"/>
+      <w:r>
+        <w:rPr>
+          <w:rFonts w:ascii="Times New Roman" w:hAnsi="Times New Roman"/>
+          <w:sz w:val="28"/>
+          <w:szCs w:val="28"/>
+        </w:rPr>
+        <w:t xml:space="preserve">] </w:t>
+      </w:r>
+      <w:proofErr w:type="spellStart"/>
+      <w:r>
+        <w:rPr>
+          <w:rFonts w:ascii="Times New Roman" w:hAnsi="Times New Roman"/>
+          <w:sz w:val="28"/>
+          <w:szCs w:val="28"/>
+          <w:lang w:val="en-US"/>
+        </w:rPr>
+        <w:t>args</w:t>
+      </w:r>
+      <w:proofErr w:type="spellEnd"/>
+      <w:r>
+        <w:rPr>
+          <w:rFonts w:ascii="Times New Roman" w:hAnsi="Times New Roman"/>
+          <w:sz w:val="28"/>
+          <w:szCs w:val="28"/>
+        </w:rPr>
+        <w:t>)</w:t>
+      </w:r>
+      <w:r>
+        <w:rPr>
+          <w:rFonts w:ascii="Times New Roman" w:hAnsi="Times New Roman"/>
+          <w:sz w:val="28"/>
+          <w:szCs w:val="28"/>
+        </w:rPr>
+        <w:t xml:space="preserve"> инициализиру</w:t>
+      </w:r>
+      <w:r>
+        <w:rPr>
+          <w:rFonts w:ascii="Times New Roman" w:hAnsi="Times New Roman"/>
+          <w:sz w:val="28"/>
+          <w:szCs w:val="28"/>
+        </w:rPr>
+        <w:t>ют</w:t>
+      </w:r>
+      <w:r>
+        <w:rPr>
+          <w:rFonts w:ascii="Times New Roman" w:hAnsi="Times New Roman"/>
+          <w:sz w:val="28"/>
+          <w:szCs w:val="28"/>
+        </w:rPr>
+        <w:t>ся переменн</w:t>
+      </w:r>
+      <w:r>
+        <w:rPr>
+          <w:rFonts w:ascii="Times New Roman" w:hAnsi="Times New Roman"/>
+          <w:sz w:val="28"/>
+          <w:szCs w:val="28"/>
+        </w:rPr>
+        <w:t xml:space="preserve">ые </w:t>
+      </w:r>
+      <w:proofErr w:type="spellStart"/>
+      <w:r>
+        <w:rPr>
+          <w:rFonts w:ascii="Times New Roman" w:hAnsi="Times New Roman"/>
+          <w:sz w:val="28"/>
+          <w:szCs w:val="28"/>
+          <w:lang w:val="en-US"/>
+        </w:rPr>
+        <w:t>userLogic</w:t>
+      </w:r>
+      <w:proofErr w:type="spellEnd"/>
       <w:r>
         <w:rPr>
           <w:rFonts w:ascii="Times New Roman" w:hAnsi="Times New Roman"/>
@@ -3234,204 +3428,6 @@
           <w:szCs w:val="28"/>
           <w:lang w:val="en-US"/>
         </w:rPr>
-        <w:t>IAwardLogic</w:t>
-      </w:r>
-      <w:proofErr w:type="spellEnd"/>
-      <w:r>
-        <w:rPr>
-          <w:rFonts w:ascii="Times New Roman" w:hAnsi="Times New Roman"/>
-          <w:sz w:val="28"/>
-          <w:szCs w:val="28"/>
-        </w:rPr>
-        <w:t>, в котор</w:t>
-      </w:r>
-      <w:r>
-        <w:rPr>
-          <w:rFonts w:ascii="Times New Roman" w:hAnsi="Times New Roman"/>
-          <w:sz w:val="28"/>
-          <w:szCs w:val="28"/>
-        </w:rPr>
-        <w:t>ых</w:t>
-      </w:r>
-      <w:r>
-        <w:rPr>
-          <w:rFonts w:ascii="Times New Roman" w:hAnsi="Times New Roman"/>
-          <w:sz w:val="28"/>
-          <w:szCs w:val="28"/>
-        </w:rPr>
-        <w:t xml:space="preserve"> перечислены методы для работы с </w:t>
-      </w:r>
-      <w:r>
-        <w:rPr>
-          <w:rFonts w:ascii="Times New Roman" w:hAnsi="Times New Roman"/>
-          <w:sz w:val="28"/>
-          <w:szCs w:val="28"/>
-        </w:rPr>
-        <w:t>логикой программы</w:t>
-      </w:r>
-      <w:r>
-        <w:rPr>
-          <w:rFonts w:ascii="Times New Roman" w:hAnsi="Times New Roman"/>
-          <w:sz w:val="28"/>
-          <w:szCs w:val="28"/>
-        </w:rPr>
-        <w:t xml:space="preserve">. Для взаимодействия со слоем </w:t>
-      </w:r>
-      <w:r>
-        <w:rPr>
-          <w:rFonts w:ascii="Times New Roman" w:hAnsi="Times New Roman"/>
-          <w:sz w:val="28"/>
-          <w:szCs w:val="28"/>
-        </w:rPr>
-        <w:t>логики</w:t>
-      </w:r>
-      <w:r>
-        <w:rPr>
-          <w:rFonts w:ascii="Times New Roman" w:hAnsi="Times New Roman"/>
-          <w:sz w:val="28"/>
-          <w:szCs w:val="28"/>
-        </w:rPr>
-        <w:t xml:space="preserve"> через интерфейс в </w:t>
-      </w:r>
-      <w:r>
-        <w:rPr>
-          <w:rFonts w:ascii="Times New Roman" w:hAnsi="Times New Roman"/>
-          <w:sz w:val="28"/>
-          <w:szCs w:val="28"/>
-        </w:rPr>
-        <w:t xml:space="preserve">методе </w:t>
-      </w:r>
-      <w:r>
-        <w:rPr>
-          <w:rFonts w:ascii="Times New Roman" w:hAnsi="Times New Roman"/>
-          <w:sz w:val="28"/>
-          <w:szCs w:val="28"/>
-          <w:lang w:val="en-US"/>
-        </w:rPr>
-        <w:t>M</w:t>
-      </w:r>
-      <w:r>
-        <w:rPr>
-          <w:rFonts w:ascii="Times New Roman" w:hAnsi="Times New Roman"/>
-          <w:sz w:val="28"/>
-          <w:szCs w:val="28"/>
-          <w:lang w:val="en-US"/>
-        </w:rPr>
-        <w:t>ain</w:t>
-      </w:r>
-      <w:r>
-        <w:rPr>
-          <w:rFonts w:ascii="Times New Roman" w:hAnsi="Times New Roman"/>
-          <w:sz w:val="28"/>
-          <w:szCs w:val="28"/>
-        </w:rPr>
-        <w:t>(</w:t>
-      </w:r>
-      <w:proofErr w:type="gramStart"/>
-      <w:r>
-        <w:rPr>
-          <w:rFonts w:ascii="Times New Roman" w:hAnsi="Times New Roman"/>
-          <w:sz w:val="28"/>
-          <w:szCs w:val="28"/>
-          <w:lang w:val="en-US"/>
-        </w:rPr>
-        <w:t>string</w:t>
-      </w:r>
-      <w:r>
-        <w:rPr>
-          <w:rFonts w:ascii="Times New Roman" w:hAnsi="Times New Roman"/>
-          <w:sz w:val="28"/>
-          <w:szCs w:val="28"/>
-        </w:rPr>
-        <w:t>[</w:t>
-      </w:r>
-      <w:proofErr w:type="gramEnd"/>
-      <w:r>
-        <w:rPr>
-          <w:rFonts w:ascii="Times New Roman" w:hAnsi="Times New Roman"/>
-          <w:sz w:val="28"/>
-          <w:szCs w:val="28"/>
-        </w:rPr>
-        <w:t xml:space="preserve">] </w:t>
-      </w:r>
-      <w:proofErr w:type="spellStart"/>
-      <w:r>
-        <w:rPr>
-          <w:rFonts w:ascii="Times New Roman" w:hAnsi="Times New Roman"/>
-          <w:sz w:val="28"/>
-          <w:szCs w:val="28"/>
-          <w:lang w:val="en-US"/>
-        </w:rPr>
-        <w:t>args</w:t>
-      </w:r>
-      <w:proofErr w:type="spellEnd"/>
-      <w:r>
-        <w:rPr>
-          <w:rFonts w:ascii="Times New Roman" w:hAnsi="Times New Roman"/>
-          <w:sz w:val="28"/>
-          <w:szCs w:val="28"/>
-        </w:rPr>
-        <w:t>)</w:t>
-      </w:r>
-      <w:r>
-        <w:rPr>
-          <w:rFonts w:ascii="Times New Roman" w:hAnsi="Times New Roman"/>
-          <w:sz w:val="28"/>
-          <w:szCs w:val="28"/>
-        </w:rPr>
-        <w:t xml:space="preserve"> инициализиру</w:t>
-      </w:r>
-      <w:r>
-        <w:rPr>
-          <w:rFonts w:ascii="Times New Roman" w:hAnsi="Times New Roman"/>
-          <w:sz w:val="28"/>
-          <w:szCs w:val="28"/>
-        </w:rPr>
-        <w:t>ют</w:t>
-      </w:r>
-      <w:r>
-        <w:rPr>
-          <w:rFonts w:ascii="Times New Roman" w:hAnsi="Times New Roman"/>
-          <w:sz w:val="28"/>
-          <w:szCs w:val="28"/>
-        </w:rPr>
-        <w:t>ся переменн</w:t>
-      </w:r>
-      <w:r>
-        <w:rPr>
-          <w:rFonts w:ascii="Times New Roman" w:hAnsi="Times New Roman"/>
-          <w:sz w:val="28"/>
-          <w:szCs w:val="28"/>
-        </w:rPr>
-        <w:t xml:space="preserve">ые </w:t>
-      </w:r>
-      <w:proofErr w:type="spellStart"/>
-      <w:r>
-        <w:rPr>
-          <w:rFonts w:ascii="Times New Roman" w:hAnsi="Times New Roman"/>
-          <w:sz w:val="28"/>
-          <w:szCs w:val="28"/>
-          <w:lang w:val="en-US"/>
-        </w:rPr>
-        <w:t>userLogic</w:t>
-      </w:r>
-      <w:proofErr w:type="spellEnd"/>
-      <w:r>
-        <w:rPr>
-          <w:rFonts w:ascii="Times New Roman" w:hAnsi="Times New Roman"/>
-          <w:sz w:val="28"/>
-          <w:szCs w:val="28"/>
-        </w:rPr>
-        <w:t xml:space="preserve"> и </w:t>
-      </w:r>
-      <w:proofErr w:type="spellStart"/>
-      <w:r>
-        <w:rPr>
-          <w:rFonts w:ascii="Times New Roman" w:hAnsi="Times New Roman"/>
-          <w:sz w:val="28"/>
-          <w:szCs w:val="28"/>
-          <w:lang w:val="en-US"/>
-        </w:rPr>
         <w:t>awardLogic</w:t>
       </w:r>
       <w:proofErr w:type="spellEnd"/>
@@ -3468,15 +3464,7 @@
           <w:sz w:val="28"/>
           <w:szCs w:val="28"/>
         </w:rPr>
-        <w:t>-контейнер</w:t>
-      </w:r>
-      <w:r>
-        <w:rPr>
-          <w:rFonts w:ascii="Times New Roman" w:hAnsi="Times New Roman"/>
-          <w:sz w:val="28"/>
-          <w:szCs w:val="28"/>
-        </w:rPr>
-        <w:t xml:space="preserve">а </w:t>
+        <w:t xml:space="preserve">-контейнера </w:t>
       </w:r>
       <w:proofErr w:type="spellStart"/>
       <w:r>
@@ -5610,13 +5598,15 @@
           <w:rFonts w:ascii="Times New Roman" w:hAnsi="Times New Roman"/>
           <w:sz w:val="28"/>
           <w:szCs w:val="28"/>
-        </w:rPr>
-      </w:pPr>
-      <w:r>
-        <w:rPr>
-          <w:rFonts w:ascii="Times New Roman" w:hAnsi="Times New Roman"/>
-          <w:sz w:val="28"/>
-          <w:szCs w:val="28"/>
+          <w:lang w:val="en-US"/>
+        </w:rPr>
+      </w:pPr>
+      <w:r>
+        <w:rPr>
+          <w:rFonts w:ascii="Times New Roman" w:hAnsi="Times New Roman"/>
+          <w:sz w:val="28"/>
+          <w:szCs w:val="28"/>
+          <w:lang w:val="en-US"/>
         </w:rPr>
         <w:t>_</w:t>
       </w:r>
@@ -5636,6 +5626,7 @@
           <w:rFonts w:ascii="Times New Roman" w:hAnsi="Times New Roman"/>
           <w:sz w:val="28"/>
           <w:szCs w:val="28"/>
+          <w:lang w:val="en-US"/>
         </w:rPr>
         <w:t xml:space="preserve"> = </w:t>
       </w:r>
@@ -5655,6 +5646,7 @@
           <w:rFonts w:ascii="Times New Roman" w:hAnsi="Times New Roman"/>
           <w:sz w:val="28"/>
           <w:szCs w:val="28"/>
+          <w:lang w:val="en-US"/>
         </w:rPr>
         <w:t>;</w:t>
       </w:r>
@@ -6220,13 +6212,15 @@
           <w:rFonts w:ascii="Times New Roman" w:hAnsi="Times New Roman"/>
           <w:sz w:val="28"/>
           <w:szCs w:val="28"/>
-        </w:rPr>
-      </w:pPr>
-      <w:r>
-        <w:rPr>
-          <w:rFonts w:ascii="Times New Roman" w:hAnsi="Times New Roman"/>
-          <w:sz w:val="28"/>
-          <w:szCs w:val="28"/>
+          <w:lang w:val="en-US"/>
+        </w:rPr>
+      </w:pPr>
+      <w:r>
+        <w:rPr>
+          <w:rFonts w:ascii="Times New Roman" w:hAnsi="Times New Roman"/>
+          <w:sz w:val="28"/>
+          <w:szCs w:val="28"/>
+          <w:lang w:val="en-US"/>
         </w:rPr>
         <w:t>…..</w:t>
       </w:r>
@@ -7556,7 +7550,6 @@
           <w:rFonts w:ascii="Times New Roman" w:hAnsi="Times New Roman" w:cs="Times New Roman"/>
           <w:color w:val="auto"/>
           <w:sz w:val="28"/>
-          <w:lang w:val="en-US"/>
         </w:rPr>
       </w:pPr>
       <w:bookmarkStart w:id="5" w:name="_Toc527901595"/>
@@ -8356,6 +8349,7 @@
         <w:rPr>
           <w:rFonts w:ascii="Times New Roman" w:hAnsi="Times New Roman"/>
           <w:sz w:val="28"/>
+          <w:lang w:val="en-US"/>
         </w:rPr>
       </w:pPr>
       <w:proofErr w:type="spellStart"/>
@@ -8372,9 +8366,107 @@
         <w:rPr>
           <w:rFonts w:ascii="Times New Roman" w:hAnsi="Times New Roman"/>
           <w:sz w:val="28"/>
-        </w:rPr>
-        <w:t xml:space="preserve"> =</w:t>
-      </w:r>
+          <w:lang w:val="en-US"/>
+        </w:rPr>
+        <w:t xml:space="preserve"> = </w:t>
+      </w:r>
+      <w:proofErr w:type="spellStart"/>
+      <w:proofErr w:type="gramStart"/>
+      <w:r>
+        <w:rPr>
+          <w:rFonts w:ascii="Times New Roman" w:hAnsi="Times New Roman"/>
+          <w:sz w:val="28"/>
+          <w:lang w:val="en-US"/>
+        </w:rPr>
+        <w:t>NinjectCommon</w:t>
+      </w:r>
+      <w:r>
+        <w:rPr>
+          <w:rFonts w:ascii="Times New Roman" w:hAnsi="Times New Roman"/>
+          <w:sz w:val="28"/>
+          <w:lang w:val="en-US"/>
+        </w:rPr>
+        <w:t>.</w:t>
+      </w:r>
+      <w:r>
+        <w:rPr>
+          <w:rFonts w:ascii="Times New Roman" w:hAnsi="Times New Roman"/>
+          <w:sz w:val="28"/>
+          <w:lang w:val="en-US"/>
+        </w:rPr>
+        <w:t>Kernel</w:t>
+      </w:r>
+      <w:r>
+        <w:rPr>
+          <w:rFonts w:ascii="Times New Roman" w:hAnsi="Times New Roman"/>
+          <w:sz w:val="28"/>
+          <w:lang w:val="en-US"/>
+        </w:rPr>
+        <w:t>.</w:t>
+      </w:r>
+      <w:r>
+        <w:rPr>
+          <w:rFonts w:ascii="Times New Roman" w:hAnsi="Times New Roman"/>
+          <w:sz w:val="28"/>
+          <w:lang w:val="en-US"/>
+        </w:rPr>
+        <w:t>Get</w:t>
+      </w:r>
+      <w:proofErr w:type="spellEnd"/>
+      <w:proofErr w:type="gramEnd"/>
+      <w:r>
+        <w:rPr>
+          <w:rFonts w:ascii="Times New Roman" w:hAnsi="Times New Roman"/>
+          <w:sz w:val="28"/>
+          <w:lang w:val="en-US"/>
+        </w:rPr>
+        <w:t>&lt;</w:t>
+      </w:r>
+      <w:proofErr w:type="spellStart"/>
+      <w:r>
+        <w:rPr>
+          <w:rFonts w:ascii="Times New Roman" w:hAnsi="Times New Roman"/>
+          <w:sz w:val="28"/>
+          <w:lang w:val="en-US"/>
+        </w:rPr>
+        <w:t>IUserLogic</w:t>
+      </w:r>
+      <w:proofErr w:type="spellEnd"/>
+      <w:r>
+        <w:rPr>
+          <w:rFonts w:ascii="Times New Roman" w:hAnsi="Times New Roman"/>
+          <w:sz w:val="28"/>
+          <w:lang w:val="en-US"/>
+        </w:rPr>
+        <w:t>&gt;();</w:t>
+      </w:r>
+    </w:p>
+    <w:p>
+      <w:pPr>
+        <w:spacing w:before="40" w:line="360" w:lineRule="auto"/>
+        <w:ind w:firstLine="709"/>
+        <w:jc w:val="both"/>
+        <w:rPr>
+          <w:rFonts w:ascii="Times New Roman" w:hAnsi="Times New Roman"/>
+          <w:sz w:val="28"/>
+        </w:rPr>
+      </w:pPr>
+      <w:r>
+        <w:rPr>
+          <w:rFonts w:ascii="Times New Roman" w:hAnsi="Times New Roman"/>
+          <w:sz w:val="28"/>
+        </w:rPr>
+        <w:t xml:space="preserve">В данном примере происходит обращение </w:t>
+      </w:r>
+      <w:proofErr w:type="gramStart"/>
+      <w:r>
+        <w:rPr>
+          <w:rFonts w:ascii="Times New Roman" w:hAnsi="Times New Roman"/>
+          <w:sz w:val="28"/>
+        </w:rPr>
+        <w:t>с интерфейсу</w:t>
+      </w:r>
+      <w:proofErr w:type="gramEnd"/>
       <w:r>
         <w:rPr>
           <w:rFonts w:ascii="Times New Roman" w:hAnsi="Times New Roman"/>
@@ -8383,6 +8475,96 @@
         <w:t xml:space="preserve"> </w:t>
       </w:r>
       <w:proofErr w:type="spellStart"/>
+      <w:r>
+        <w:rPr>
+          <w:rFonts w:ascii="Times New Roman" w:hAnsi="Times New Roman"/>
+          <w:sz w:val="28"/>
+          <w:lang w:val="en-US"/>
+        </w:rPr>
+        <w:t>IUserLogic</w:t>
+      </w:r>
+      <w:proofErr w:type="spellEnd"/>
+      <w:r>
+        <w:rPr>
+          <w:rFonts w:ascii="Times New Roman" w:hAnsi="Times New Roman"/>
+          <w:sz w:val="28"/>
+        </w:rPr>
+        <w:t xml:space="preserve"> и присваивание результата переменной </w:t>
+      </w:r>
+      <w:proofErr w:type="spellStart"/>
+      <w:r>
+        <w:rPr>
+          <w:rFonts w:ascii="Times New Roman" w:hAnsi="Times New Roman"/>
+          <w:sz w:val="28"/>
+          <w:lang w:val="en-US"/>
+        </w:rPr>
+        <w:t>userLogic</w:t>
+      </w:r>
+      <w:proofErr w:type="spellEnd"/>
+      <w:r>
+        <w:rPr>
+          <w:rFonts w:ascii="Times New Roman" w:hAnsi="Times New Roman"/>
+          <w:sz w:val="28"/>
+        </w:rPr>
+        <w:t xml:space="preserve">. </w:t>
+      </w:r>
+      <w:r>
+        <w:rPr>
+          <w:rFonts w:ascii="Times New Roman" w:hAnsi="Times New Roman"/>
+          <w:sz w:val="28"/>
+        </w:rPr>
+        <w:t xml:space="preserve">После этого с помощью переменной можно обращаться к методам класса </w:t>
+      </w:r>
+      <w:proofErr w:type="spellStart"/>
+      <w:r>
+        <w:rPr>
+          <w:rFonts w:ascii="Times New Roman" w:hAnsi="Times New Roman"/>
+          <w:sz w:val="28"/>
+          <w:lang w:val="en-US"/>
+        </w:rPr>
+        <w:t>UserLogic</w:t>
+      </w:r>
+      <w:proofErr w:type="spellEnd"/>
+      <w:r>
+        <w:rPr>
+          <w:rFonts w:ascii="Times New Roman" w:hAnsi="Times New Roman"/>
+          <w:sz w:val="28"/>
+        </w:rPr>
+        <w:t>.</w:t>
+      </w:r>
+    </w:p>
+    <w:p>
+      <w:pPr>
+        <w:spacing w:before="40" w:line="360" w:lineRule="auto"/>
+        <w:ind w:firstLine="709"/>
+        <w:jc w:val="both"/>
+        <w:rPr>
+          <w:rFonts w:ascii="Times New Roman" w:hAnsi="Times New Roman"/>
+          <w:sz w:val="28"/>
+        </w:rPr>
+      </w:pPr>
+      <w:r>
+        <w:rPr>
+          <w:rFonts w:ascii="Times New Roman" w:hAnsi="Times New Roman"/>
+          <w:sz w:val="28"/>
+        </w:rPr>
+        <w:t xml:space="preserve">Перед внедрением зависимостей в методе </w:t>
+      </w:r>
+      <w:r>
+        <w:rPr>
+          <w:rFonts w:ascii="Times New Roman" w:hAnsi="Times New Roman"/>
+          <w:sz w:val="28"/>
+          <w:lang w:val="en-US"/>
+        </w:rPr>
+        <w:t>Main</w:t>
+      </w:r>
+      <w:r>
+        <w:rPr>
+          <w:rFonts w:ascii="Times New Roman" w:hAnsi="Times New Roman"/>
+          <w:sz w:val="28"/>
+        </w:rPr>
+        <w:t>(</w:t>
+      </w:r>
       <w:proofErr w:type="gramStart"/>
       <w:r>
         <w:rPr>
@@ -8390,9 +8572,62 @@
           <w:sz w:val="28"/>
           <w:lang w:val="en-US"/>
         </w:rPr>
-        <w:t>NinjectCommon</w:t>
-      </w:r>
-      <w:proofErr w:type="spellEnd"/>
+        <w:t>string</w:t>
+      </w:r>
+      <w:r>
+        <w:rPr>
+          <w:rFonts w:ascii="Times New Roman" w:hAnsi="Times New Roman"/>
+          <w:sz w:val="28"/>
+        </w:rPr>
+        <w:t>[</w:t>
+      </w:r>
+      <w:proofErr w:type="gramEnd"/>
+      <w:r>
+        <w:rPr>
+          <w:rFonts w:ascii="Times New Roman" w:hAnsi="Times New Roman"/>
+          <w:sz w:val="28"/>
+        </w:rPr>
+        <w:t xml:space="preserve">] </w:t>
+      </w:r>
+      <w:proofErr w:type="spellStart"/>
+      <w:r>
+        <w:rPr>
+          <w:rFonts w:ascii="Times New Roman" w:hAnsi="Times New Roman"/>
+          <w:sz w:val="28"/>
+          <w:lang w:val="en-US"/>
+        </w:rPr>
+        <w:t>args</w:t>
+      </w:r>
+      <w:proofErr w:type="spellEnd"/>
+      <w:r>
+        <w:rPr>
+          <w:rFonts w:ascii="Times New Roman" w:hAnsi="Times New Roman"/>
+          <w:sz w:val="28"/>
+        </w:rPr>
+        <w:t xml:space="preserve">) </w:t>
+      </w:r>
+      <w:r>
+        <w:rPr>
+          <w:rFonts w:ascii="Times New Roman" w:hAnsi="Times New Roman"/>
+          <w:sz w:val="28"/>
+        </w:rPr>
+        <w:t xml:space="preserve">обязательно нужно обратить к методу </w:t>
+      </w:r>
+      <w:r>
+        <w:rPr>
+          <w:rFonts w:ascii="Times New Roman" w:hAnsi="Times New Roman"/>
+          <w:sz w:val="28"/>
+          <w:lang w:val="en-US"/>
+        </w:rPr>
+        <w:t>Registration</w:t>
+      </w:r>
+      <w:r>
+        <w:rPr>
+          <w:rFonts w:ascii="Times New Roman" w:hAnsi="Times New Roman"/>
+          <w:sz w:val="28"/>
+        </w:rPr>
+        <w:t>()</w:t>
+      </w:r>
       <w:r>
         <w:rPr>
           <w:rFonts w:ascii="Times New Roman" w:hAnsi="Times New Roman"/>
@@ -8400,54 +8635,6 @@
         </w:rPr>
         <w:t>.</w:t>
       </w:r>
-      <w:r>
-        <w:rPr>
-          <w:rFonts w:ascii="Times New Roman" w:hAnsi="Times New Roman"/>
-          <w:sz w:val="28"/>
-          <w:lang w:val="en-US"/>
-        </w:rPr>
-        <w:t>Kernel</w:t>
-      </w:r>
-      <w:r>
-        <w:rPr>
-          <w:rFonts w:ascii="Times New Roman" w:hAnsi="Times New Roman"/>
-          <w:sz w:val="28"/>
-        </w:rPr>
-        <w:t>.</w:t>
-      </w:r>
-      <w:r>
-        <w:rPr>
-          <w:rFonts w:ascii="Times New Roman" w:hAnsi="Times New Roman"/>
-          <w:sz w:val="28"/>
-          <w:lang w:val="en-US"/>
-        </w:rPr>
-        <w:t>Get</w:t>
-      </w:r>
-      <w:proofErr w:type="gramEnd"/>
-      <w:r>
-        <w:rPr>
-          <w:rFonts w:ascii="Times New Roman" w:hAnsi="Times New Roman"/>
-          <w:sz w:val="28"/>
-        </w:rPr>
-        <w:t>&lt;</w:t>
-      </w:r>
-      <w:proofErr w:type="spellStart"/>
-      <w:r>
-        <w:rPr>
-          <w:rFonts w:ascii="Times New Roman" w:hAnsi="Times New Roman"/>
-          <w:sz w:val="28"/>
-          <w:lang w:val="en-US"/>
-        </w:rPr>
-        <w:t>IUserLogic</w:t>
-      </w:r>
-      <w:proofErr w:type="spellEnd"/>
-      <w:r>
-        <w:rPr>
-          <w:rFonts w:ascii="Times New Roman" w:hAnsi="Times New Roman"/>
-          <w:sz w:val="28"/>
-        </w:rPr>
-        <w:t>&gt;();</w:t>
-      </w:r>
     </w:p>
     <w:p>
       <w:pPr>
@@ -8457,207 +8644,14 @@
         <w:rPr>
           <w:rFonts w:ascii="Times New Roman" w:hAnsi="Times New Roman"/>
           <w:sz w:val="28"/>
-        </w:rPr>
-      </w:pPr>
-      <w:r>
-        <w:rPr>
-          <w:rFonts w:ascii="Times New Roman" w:hAnsi="Times New Roman"/>
-          <w:sz w:val="28"/>
-        </w:rPr>
-        <w:t xml:space="preserve">В данном примере происходит обращение </w:t>
-      </w:r>
-      <w:proofErr w:type="gramStart"/>
-      <w:r>
-        <w:rPr>
-          <w:rFonts w:ascii="Times New Roman" w:hAnsi="Times New Roman"/>
-          <w:sz w:val="28"/>
-        </w:rPr>
-        <w:t>с интерфейсу</w:t>
-      </w:r>
-      <w:proofErr w:type="gramEnd"/>
-      <w:r>
-        <w:rPr>
-          <w:rFonts w:ascii="Times New Roman" w:hAnsi="Times New Roman"/>
-          <w:sz w:val="28"/>
-        </w:rPr>
-        <w:t xml:space="preserve"> </w:t>
-      </w:r>
-      <w:proofErr w:type="spellStart"/>
-      <w:r>
-        <w:rPr>
-          <w:rFonts w:ascii="Times New Roman" w:hAnsi="Times New Roman"/>
-          <w:sz w:val="28"/>
-          <w:lang w:val="en-US"/>
-        </w:rPr>
-        <w:t>IUserLogic</w:t>
-      </w:r>
-      <w:proofErr w:type="spellEnd"/>
-      <w:r>
-        <w:rPr>
-          <w:rFonts w:ascii="Times New Roman" w:hAnsi="Times New Roman"/>
-          <w:sz w:val="28"/>
-        </w:rPr>
-        <w:t xml:space="preserve"> и присваивание результата переменной </w:t>
-      </w:r>
-      <w:proofErr w:type="spellStart"/>
-      <w:r>
-        <w:rPr>
-          <w:rFonts w:ascii="Times New Roman" w:hAnsi="Times New Roman"/>
-          <w:sz w:val="28"/>
-          <w:lang w:val="en-US"/>
-        </w:rPr>
-        <w:t>userLogic</w:t>
-      </w:r>
-      <w:proofErr w:type="spellEnd"/>
-      <w:r>
-        <w:rPr>
-          <w:rFonts w:ascii="Times New Roman" w:hAnsi="Times New Roman"/>
-          <w:sz w:val="28"/>
-        </w:rPr>
-        <w:t xml:space="preserve">. </w:t>
-      </w:r>
-      <w:r>
-        <w:rPr>
-          <w:rFonts w:ascii="Times New Roman" w:hAnsi="Times New Roman"/>
-          <w:sz w:val="28"/>
-        </w:rPr>
-        <w:t xml:space="preserve">После этого с помощью переменной можно обращаться к методам класса </w:t>
-      </w:r>
-      <w:proofErr w:type="spellStart"/>
-      <w:r>
-        <w:rPr>
-          <w:rFonts w:ascii="Times New Roman" w:hAnsi="Times New Roman"/>
-          <w:sz w:val="28"/>
-          <w:lang w:val="en-US"/>
-        </w:rPr>
-        <w:t>UserLogic</w:t>
-      </w:r>
-      <w:proofErr w:type="spellEnd"/>
-      <w:r>
-        <w:rPr>
-          <w:rFonts w:ascii="Times New Roman" w:hAnsi="Times New Roman"/>
-          <w:sz w:val="28"/>
-        </w:rPr>
-        <w:t>.</w:t>
-      </w:r>
-    </w:p>
-    <w:p>
-      <w:pPr>
-        <w:spacing w:before="40" w:line="360" w:lineRule="auto"/>
-        <w:ind w:firstLine="709"/>
-        <w:jc w:val="both"/>
-        <w:rPr>
-          <w:rFonts w:ascii="Times New Roman" w:hAnsi="Times New Roman"/>
-          <w:sz w:val="28"/>
-        </w:rPr>
-      </w:pPr>
-      <w:r>
-        <w:rPr>
-          <w:rFonts w:ascii="Times New Roman" w:hAnsi="Times New Roman"/>
-          <w:sz w:val="28"/>
-        </w:rPr>
-        <w:t xml:space="preserve">Перед внедрением зависимостей в методе </w:t>
-      </w:r>
-      <w:r>
-        <w:rPr>
-          <w:rFonts w:ascii="Times New Roman" w:hAnsi="Times New Roman"/>
-          <w:sz w:val="28"/>
-          <w:lang w:val="en-US"/>
-        </w:rPr>
-        <w:t>Main</w:t>
-      </w:r>
-      <w:r>
-        <w:rPr>
-          <w:rFonts w:ascii="Times New Roman" w:hAnsi="Times New Roman"/>
-          <w:sz w:val="28"/>
-        </w:rPr>
-        <w:t>(</w:t>
-      </w:r>
-      <w:proofErr w:type="gramStart"/>
-      <w:r>
-        <w:rPr>
-          <w:rFonts w:ascii="Times New Roman" w:hAnsi="Times New Roman"/>
-          <w:sz w:val="28"/>
-          <w:lang w:val="en-US"/>
-        </w:rPr>
-        <w:t>string</w:t>
-      </w:r>
-      <w:r>
-        <w:rPr>
-          <w:rFonts w:ascii="Times New Roman" w:hAnsi="Times New Roman"/>
-          <w:sz w:val="28"/>
-        </w:rPr>
-        <w:t>[</w:t>
-      </w:r>
-      <w:proofErr w:type="gramEnd"/>
-      <w:r>
-        <w:rPr>
-          <w:rFonts w:ascii="Times New Roman" w:hAnsi="Times New Roman"/>
-          <w:sz w:val="28"/>
-        </w:rPr>
-        <w:t xml:space="preserve">] </w:t>
-      </w:r>
-      <w:proofErr w:type="spellStart"/>
-      <w:r>
-        <w:rPr>
-          <w:rFonts w:ascii="Times New Roman" w:hAnsi="Times New Roman"/>
-          <w:sz w:val="28"/>
-          <w:lang w:val="en-US"/>
-        </w:rPr>
-        <w:t>args</w:t>
-      </w:r>
-      <w:proofErr w:type="spellEnd"/>
-      <w:r>
-        <w:rPr>
-          <w:rFonts w:ascii="Times New Roman" w:hAnsi="Times New Roman"/>
-          <w:sz w:val="28"/>
-        </w:rPr>
-        <w:t xml:space="preserve">) </w:t>
-      </w:r>
-      <w:r>
-        <w:rPr>
-          <w:rFonts w:ascii="Times New Roman" w:hAnsi="Times New Roman"/>
-          <w:sz w:val="28"/>
-        </w:rPr>
-        <w:t xml:space="preserve">обязательно нужно обратить к методу </w:t>
-      </w:r>
-      <w:r>
-        <w:rPr>
-          <w:rFonts w:ascii="Times New Roman" w:hAnsi="Times New Roman"/>
-          <w:sz w:val="28"/>
-          <w:lang w:val="en-US"/>
-        </w:rPr>
-        <w:t>Registration</w:t>
-      </w:r>
-      <w:r>
-        <w:rPr>
-          <w:rFonts w:ascii="Times New Roman" w:hAnsi="Times New Roman"/>
-          <w:sz w:val="28"/>
-        </w:rPr>
-        <w:t>()</w:t>
-      </w:r>
-      <w:r>
-        <w:rPr>
-          <w:rFonts w:ascii="Times New Roman" w:hAnsi="Times New Roman"/>
-          <w:sz w:val="28"/>
-        </w:rPr>
-        <w:t>.</w:t>
-      </w:r>
-    </w:p>
-    <w:p>
-      <w:pPr>
-        <w:spacing w:before="40" w:line="360" w:lineRule="auto"/>
-        <w:ind w:firstLine="709"/>
-        <w:jc w:val="both"/>
-        <w:rPr>
-          <w:rFonts w:ascii="Times New Roman" w:hAnsi="Times New Roman"/>
-          <w:sz w:val="28"/>
-        </w:rPr>
-      </w:pPr>
-      <w:r>
-        <w:rPr>
-          <w:rFonts w:ascii="Times New Roman" w:hAnsi="Times New Roman"/>
-          <w:sz w:val="28"/>
+          <w:lang w:val="en-US"/>
+        </w:rPr>
+      </w:pPr>
+      <w:r>
+        <w:rPr>
+          <w:rFonts w:ascii="Times New Roman" w:hAnsi="Times New Roman"/>
+          <w:sz w:val="28"/>
+          <w:lang w:val="en-US"/>
         </w:rPr>
         <w:t>…..</w:t>
       </w:r>
@@ -9265,12 +9259,14 @@
         <w:rPr>
           <w:rFonts w:ascii="Times New Roman" w:hAnsi="Times New Roman"/>
           <w:sz w:val="28"/>
-        </w:rPr>
-      </w:pPr>
-      <w:r>
-        <w:rPr>
-          <w:rFonts w:ascii="Times New Roman" w:hAnsi="Times New Roman"/>
-          <w:sz w:val="28"/>
+          <w:lang w:val="en-US"/>
+        </w:rPr>
+      </w:pPr>
+      <w:r>
+        <w:rPr>
+          <w:rFonts w:ascii="Times New Roman" w:hAnsi="Times New Roman"/>
+          <w:sz w:val="28"/>
+          <w:lang w:val="en-US"/>
         </w:rPr>
         <w:t>…..</w:t>
       </w:r>
@@ -9657,7 +9653,6 @@
           <w:rFonts w:ascii="Times New Roman" w:hAnsi="Times New Roman" w:cs="Times New Roman"/>
           <w:color w:val="auto"/>
           <w:sz w:val="28"/>
-          <w:lang w:val="en-US"/>
         </w:rPr>
       </w:pPr>
       <w:bookmarkStart w:id="6" w:name="_Toc527901596"/>
@@ -9676,7 +9671,15 @@
           <w:sz w:val="28"/>
           <w:lang w:val="en-US"/>
         </w:rPr>
-        <w:t>Entity)</w:t>
+        <w:t>Entity</w:t>
+      </w:r>
+      <w:r>
+        <w:rPr>
+          <w:rFonts w:ascii="Times New Roman" w:hAnsi="Times New Roman" w:cs="Times New Roman"/>
+          <w:color w:val="auto"/>
+          <w:sz w:val="28"/>
+        </w:rPr>
+        <w:t>)</w:t>
       </w:r>
       <w:bookmarkEnd w:id="6"/>
     </w:p>
@@ -10028,12 +10031,14 @@
         <w:rPr>
           <w:rFonts w:ascii="Times New Roman" w:hAnsi="Times New Roman"/>
           <w:sz w:val="28"/>
-        </w:rPr>
-      </w:pPr>
-      <w:r>
-        <w:rPr>
-          <w:rFonts w:ascii="Times New Roman" w:hAnsi="Times New Roman"/>
-          <w:sz w:val="28"/>
+          <w:lang w:val="en-US"/>
+        </w:rPr>
+      </w:pPr>
+      <w:r>
+        <w:rPr>
+          <w:rFonts w:ascii="Times New Roman" w:hAnsi="Times New Roman"/>
+          <w:sz w:val="28"/>
+          <w:lang w:val="en-US"/>
         </w:rPr>
         <w:t>…..</w:t>
       </w:r>
@@ -10305,14 +10310,12 @@
         <w:rPr>
           <w:rFonts w:ascii="Times New Roman" w:hAnsi="Times New Roman"/>
           <w:sz w:val="28"/>
-          <w:lang w:val="en-US"/>
-        </w:rPr>
-      </w:pPr>
-      <w:r>
-        <w:rPr>
-          <w:rFonts w:ascii="Times New Roman" w:hAnsi="Times New Roman"/>
-          <w:sz w:val="28"/>
-          <w:lang w:val="en-US"/>
+        </w:rPr>
+      </w:pPr>
+      <w:r>
+        <w:rPr>
+          <w:rFonts w:ascii="Times New Roman" w:hAnsi="Times New Roman"/>
+          <w:sz w:val="28"/>
         </w:rPr>
         <w:t xml:space="preserve">       </w:t>
       </w:r>
@@ -10322,7 +10325,44 @@
           <w:sz w:val="28"/>
           <w:lang w:val="en-US"/>
         </w:rPr>
-        <w:t xml:space="preserve">var title = new </w:t>
+        <w:t>var</w:t>
+      </w:r>
+      <w:r>
+        <w:rPr>
+          <w:rFonts w:ascii="Times New Roman" w:hAnsi="Times New Roman"/>
+          <w:sz w:val="28"/>
+        </w:rPr>
+        <w:t xml:space="preserve"> </w:t>
+      </w:r>
+      <w:r>
+        <w:rPr>
+          <w:rFonts w:ascii="Times New Roman" w:hAnsi="Times New Roman"/>
+          <w:sz w:val="28"/>
+          <w:lang w:val="en-US"/>
+        </w:rPr>
+        <w:t>title</w:t>
+      </w:r>
+      <w:r>
+        <w:rPr>
+          <w:rFonts w:ascii="Times New Roman" w:hAnsi="Times New Roman"/>
+          <w:sz w:val="28"/>
+        </w:rPr>
+        <w:t xml:space="preserve"> = </w:t>
+      </w:r>
+      <w:r>
+        <w:rPr>
+          <w:rFonts w:ascii="Times New Roman" w:hAnsi="Times New Roman"/>
+          <w:sz w:val="28"/>
+          <w:lang w:val="en-US"/>
+        </w:rPr>
+        <w:t>new</w:t>
+      </w:r>
+      <w:r>
+        <w:rPr>
+          <w:rFonts w:ascii="Times New Roman" w:hAnsi="Times New Roman"/>
+          <w:sz w:val="28"/>
+        </w:rPr>
+        <w:t xml:space="preserve"> </w:t>
       </w:r>
       <w:proofErr w:type="spellStart"/>
       <w:proofErr w:type="gramStart"/>
@@ -10339,7 +10379,6 @@
         <w:rPr>
           <w:rFonts w:ascii="Times New Roman" w:hAnsi="Times New Roman"/>
           <w:sz w:val="28"/>
-          <w:lang w:val="en-US"/>
         </w:rPr>
         <w:t>(</w:t>
       </w:r>
@@ -10348,25 +10387,85 @@
         <w:rPr>
           <w:rFonts w:ascii="Times New Roman" w:hAnsi="Times New Roman"/>
           <w:sz w:val="28"/>
-          <w:lang w:val="en-US"/>
-        </w:rPr>
-        <w:t xml:space="preserve">"@TITLE", </w:t>
-      </w:r>
-      <w:proofErr w:type="spellStart"/>
-      <w:r>
-        <w:rPr>
-          <w:rFonts w:ascii="Times New Roman" w:hAnsi="Times New Roman"/>
-          <w:sz w:val="28"/>
-          <w:lang w:val="en-US"/>
-        </w:rPr>
-        <w:t>System.Data.SqlDbType.VarChar</w:t>
-      </w:r>
-      <w:proofErr w:type="spellEnd"/>
-      <w:r>
-        <w:rPr>
-          <w:rFonts w:ascii="Times New Roman" w:hAnsi="Times New Roman"/>
-          <w:sz w:val="28"/>
-          <w:lang w:val="en-US"/>
+        </w:rPr>
+        <w:t>"@</w:t>
+      </w:r>
+      <w:r>
+        <w:rPr>
+          <w:rFonts w:ascii="Times New Roman" w:hAnsi="Times New Roman"/>
+          <w:sz w:val="28"/>
+          <w:lang w:val="en-US"/>
+        </w:rPr>
+        <w:t>TITLE</w:t>
+      </w:r>
+      <w:r>
+        <w:rPr>
+          <w:rFonts w:ascii="Times New Roman" w:hAnsi="Times New Roman"/>
+          <w:sz w:val="28"/>
+        </w:rPr>
+        <w:t xml:space="preserve">", </w:t>
+      </w:r>
+      <w:r>
+        <w:rPr>
+          <w:rFonts w:ascii="Times New Roman" w:hAnsi="Times New Roman"/>
+          <w:sz w:val="28"/>
+          <w:lang w:val="en-US"/>
+        </w:rPr>
+        <w:t>System</w:t>
+      </w:r>
+      <w:r>
+        <w:rPr>
+          <w:rFonts w:ascii="Times New Roman" w:hAnsi="Times New Roman"/>
+          <w:sz w:val="28"/>
+        </w:rPr>
+        <w:t>.</w:t>
+      </w:r>
+      <w:r>
+        <w:rPr>
+          <w:rFonts w:ascii="Times New Roman" w:hAnsi="Times New Roman"/>
+          <w:sz w:val="28"/>
+          <w:lang w:val="en-US"/>
+        </w:rPr>
+        <w:t>Data</w:t>
+      </w:r>
+      <w:r>
+        <w:rPr>
+          <w:rFonts w:ascii="Times New Roman" w:hAnsi="Times New Roman"/>
+          <w:sz w:val="28"/>
+        </w:rPr>
+        <w:t>.</w:t>
+      </w:r>
+      <w:proofErr w:type="spellStart"/>
+      <w:r>
+        <w:rPr>
+          <w:rFonts w:ascii="Times New Roman" w:hAnsi="Times New Roman"/>
+          <w:sz w:val="28"/>
+          <w:lang w:val="en-US"/>
+        </w:rPr>
+        <w:t>SqlDbType</w:t>
+      </w:r>
+      <w:proofErr w:type="spellEnd"/>
+      <w:r>
+        <w:rPr>
+          <w:rFonts w:ascii="Times New Roman" w:hAnsi="Times New Roman"/>
+          <w:sz w:val="28"/>
+        </w:rPr>
+        <w:t>.</w:t>
+      </w:r>
+      <w:proofErr w:type="spellStart"/>
+      <w:r>
+        <w:rPr>
+          <w:rFonts w:ascii="Times New Roman" w:hAnsi="Times New Roman"/>
+          <w:sz w:val="28"/>
+          <w:lang w:val="en-US"/>
+        </w:rPr>
+        <w:t>VarChar</w:t>
+      </w:r>
+      <w:proofErr w:type="spellEnd"/>
+      <w:r>
+        <w:rPr>
+          <w:rFonts w:ascii="Times New Roman" w:hAnsi="Times New Roman"/>
+          <w:sz w:val="28"/>
         </w:rPr>
         <w:t>)</w:t>
       </w:r>
@@ -10385,7 +10484,6 @@
         <w:rPr>
           <w:rFonts w:ascii="Times New Roman" w:hAnsi="Times New Roman"/>
           <w:sz w:val="28"/>
-          <w:lang w:val="en-US"/>
         </w:rPr>
         <w:t xml:space="preserve">                </w:t>
       </w:r>
@@ -11317,22 +11415,380 @@
     </w:p>
     <w:p>
       <w:pPr>
-        <w:spacing w:line="360" w:lineRule="auto"/>
-        <w:ind w:firstLine="709"/>
-        <w:jc w:val="both"/>
-        <w:rPr>
-          <w:rFonts w:ascii="Times New Roman" w:hAnsi="Times New Roman"/>
-          <w:sz w:val="28"/>
-        </w:rPr>
-      </w:pPr>
-      <w:r>
-        <w:rPr>
-          <w:rFonts w:ascii="Times New Roman" w:hAnsi="Times New Roman"/>
-          <w:sz w:val="28"/>
+        <w:pStyle w:val="1"/>
+        <w:jc w:val="center"/>
+        <w:rPr>
+          <w:rFonts w:ascii="Times New Roman" w:hAnsi="Times New Roman" w:cs="Times New Roman"/>
+          <w:color w:val="auto"/>
+        </w:rPr>
+      </w:pPr>
+      <w:r>
+        <w:rPr>
+          <w:rFonts w:ascii="Times New Roman" w:hAnsi="Times New Roman" w:cs="Times New Roman"/>
+          <w:color w:val="auto"/>
         </w:rPr>
         <w:lastRenderedPageBreak/>
         <w:t>База данных</w:t>
       </w:r>
+    </w:p>
+    <w:p>
+      <w:pPr>
+        <w:spacing w:line="360" w:lineRule="auto"/>
+        <w:ind w:firstLine="709"/>
+        <w:jc w:val="both"/>
+        <w:rPr>
+          <w:rFonts w:ascii="Times New Roman" w:hAnsi="Times New Roman"/>
+          <w:sz w:val="28"/>
+        </w:rPr>
+      </w:pPr>
+      <w:r>
+        <w:rPr>
+          <w:rFonts w:ascii="Times New Roman" w:hAnsi="Times New Roman"/>
+          <w:sz w:val="28"/>
+        </w:rPr>
+        <w:t>Во время летней практики для трёхслойного приложения нужно было создать базу данных, которая хранит информацию о пользователях и наградах. Помимо этого, нужно было создать</w:t>
+      </w:r>
+      <w:r>
+        <w:rPr>
+          <w:rFonts w:ascii="Times New Roman" w:hAnsi="Times New Roman"/>
+          <w:sz w:val="28"/>
+        </w:rPr>
+        <w:t xml:space="preserve"> </w:t>
+      </w:r>
+      <w:r>
+        <w:rPr>
+          <w:rFonts w:ascii="Times New Roman" w:hAnsi="Times New Roman"/>
+          <w:sz w:val="28"/>
+        </w:rPr>
+        <w:t>хранимые процедуры, чтобы, например, найти пользователя по его номеру или имени.</w:t>
+      </w:r>
+    </w:p>
+    <w:p>
+      <w:pPr>
+        <w:spacing w:line="360" w:lineRule="auto"/>
+        <w:ind w:firstLine="709"/>
+        <w:jc w:val="both"/>
+        <w:rPr>
+          <w:rFonts w:ascii="Times New Roman" w:hAnsi="Times New Roman"/>
+          <w:sz w:val="28"/>
+        </w:rPr>
+      </w:pPr>
+      <w:r>
+        <w:rPr>
+          <w:rFonts w:ascii="Times New Roman" w:hAnsi="Times New Roman"/>
+          <w:sz w:val="28"/>
+        </w:rPr>
+        <w:t xml:space="preserve">Для написания базы данных был использован </w:t>
+      </w:r>
+      <w:r>
+        <w:rPr>
+          <w:rFonts w:ascii="Times New Roman" w:hAnsi="Times New Roman"/>
+          <w:sz w:val="28"/>
+          <w:lang w:val="en-US"/>
+        </w:rPr>
+        <w:t>Microsoft</w:t>
+      </w:r>
+      <w:r>
+        <w:rPr>
+          <w:rFonts w:ascii="Times New Roman" w:hAnsi="Times New Roman"/>
+          <w:sz w:val="28"/>
+        </w:rPr>
+        <w:t xml:space="preserve"> </w:t>
+      </w:r>
+      <w:r>
+        <w:rPr>
+          <w:rFonts w:ascii="Times New Roman" w:hAnsi="Times New Roman"/>
+          <w:sz w:val="28"/>
+          <w:lang w:val="en-US"/>
+        </w:rPr>
+        <w:t>Server</w:t>
+      </w:r>
+      <w:r>
+        <w:rPr>
+          <w:rFonts w:ascii="Times New Roman" w:hAnsi="Times New Roman"/>
+          <w:sz w:val="28"/>
+        </w:rPr>
+        <w:t xml:space="preserve"> </w:t>
+      </w:r>
+      <w:r>
+        <w:rPr>
+          <w:rFonts w:ascii="Times New Roman" w:hAnsi="Times New Roman"/>
+          <w:sz w:val="28"/>
+          <w:lang w:val="en-US"/>
+        </w:rPr>
+        <w:t>SQL</w:t>
+      </w:r>
+      <w:r>
+        <w:rPr>
+          <w:rFonts w:ascii="Times New Roman" w:hAnsi="Times New Roman"/>
+          <w:sz w:val="28"/>
+        </w:rPr>
+        <w:t>.</w:t>
+      </w:r>
+    </w:p>
+    <w:p>
+      <w:pPr>
+        <w:spacing w:line="360" w:lineRule="auto"/>
+        <w:ind w:firstLine="709"/>
+        <w:jc w:val="both"/>
+        <w:rPr>
+          <w:rFonts w:ascii="Times New Roman" w:hAnsi="Times New Roman"/>
+          <w:sz w:val="28"/>
+        </w:rPr>
+      </w:pPr>
+      <w:r>
+        <w:rPr>
+          <w:rFonts w:ascii="Times New Roman" w:hAnsi="Times New Roman"/>
+          <w:sz w:val="28"/>
+        </w:rPr>
+        <w:t xml:space="preserve">База данных состоит из трёх таблиц: </w:t>
+      </w:r>
+      <w:r>
+        <w:rPr>
+          <w:rFonts w:ascii="Times New Roman" w:hAnsi="Times New Roman"/>
+          <w:sz w:val="28"/>
+          <w:lang w:val="en-US"/>
+        </w:rPr>
+        <w:t>User</w:t>
+      </w:r>
+      <w:r>
+        <w:rPr>
+          <w:rFonts w:ascii="Times New Roman" w:hAnsi="Times New Roman"/>
+          <w:sz w:val="28"/>
+        </w:rPr>
+        <w:t xml:space="preserve">, </w:t>
+      </w:r>
+      <w:r>
+        <w:rPr>
+          <w:rFonts w:ascii="Times New Roman" w:hAnsi="Times New Roman"/>
+          <w:sz w:val="28"/>
+          <w:lang w:val="en-US"/>
+        </w:rPr>
+        <w:t>Award</w:t>
+      </w:r>
+      <w:r>
+        <w:rPr>
+          <w:rFonts w:ascii="Times New Roman" w:hAnsi="Times New Roman"/>
+          <w:sz w:val="28"/>
+        </w:rPr>
+        <w:t xml:space="preserve">, </w:t>
+      </w:r>
+      <w:r>
+        <w:rPr>
+          <w:rFonts w:ascii="Times New Roman" w:hAnsi="Times New Roman"/>
+          <w:sz w:val="28"/>
+          <w:lang w:val="en-US"/>
+        </w:rPr>
+        <w:t>User</w:t>
+      </w:r>
+      <w:r>
+        <w:rPr>
+          <w:rFonts w:ascii="Times New Roman" w:hAnsi="Times New Roman"/>
+          <w:sz w:val="28"/>
+        </w:rPr>
+        <w:t>_</w:t>
+      </w:r>
+      <w:r>
+        <w:rPr>
+          <w:rFonts w:ascii="Times New Roman" w:hAnsi="Times New Roman"/>
+          <w:sz w:val="28"/>
+          <w:lang w:val="en-US"/>
+        </w:rPr>
+        <w:t>Award</w:t>
+      </w:r>
+      <w:r>
+        <w:rPr>
+          <w:rFonts w:ascii="Times New Roman" w:hAnsi="Times New Roman"/>
+          <w:sz w:val="28"/>
+        </w:rPr>
+        <w:t xml:space="preserve">. </w:t>
+      </w:r>
+      <w:r>
+        <w:rPr>
+          <w:rFonts w:ascii="Times New Roman" w:hAnsi="Times New Roman"/>
+          <w:sz w:val="28"/>
+        </w:rPr>
+        <w:t xml:space="preserve">В таблице </w:t>
+      </w:r>
+      <w:r>
+        <w:rPr>
+          <w:rFonts w:ascii="Times New Roman" w:hAnsi="Times New Roman"/>
+          <w:sz w:val="28"/>
+          <w:lang w:val="en-US"/>
+        </w:rPr>
+        <w:t>User</w:t>
+      </w:r>
+      <w:r>
+        <w:rPr>
+          <w:rFonts w:ascii="Times New Roman" w:hAnsi="Times New Roman"/>
+          <w:sz w:val="28"/>
+        </w:rPr>
+        <w:t xml:space="preserve"> </w:t>
+      </w:r>
+      <w:r>
+        <w:rPr>
+          <w:rFonts w:ascii="Times New Roman" w:hAnsi="Times New Roman"/>
+          <w:sz w:val="28"/>
+        </w:rPr>
+        <w:t xml:space="preserve">хранится информация о пользователях, то есть номер, имя, день рождения и возраст. В таблице </w:t>
+      </w:r>
+      <w:r>
+        <w:rPr>
+          <w:rFonts w:ascii="Times New Roman" w:hAnsi="Times New Roman"/>
+          <w:sz w:val="28"/>
+          <w:lang w:val="en-US"/>
+        </w:rPr>
+        <w:t>Award</w:t>
+      </w:r>
+      <w:r>
+        <w:rPr>
+          <w:rFonts w:ascii="Times New Roman" w:hAnsi="Times New Roman"/>
+          <w:sz w:val="28"/>
+        </w:rPr>
+        <w:t xml:space="preserve"> </w:t>
+      </w:r>
+      <w:r>
+        <w:rPr>
+          <w:rFonts w:ascii="Times New Roman" w:hAnsi="Times New Roman"/>
+          <w:sz w:val="28"/>
+        </w:rPr>
+        <w:t>хранится информация о наградах, то есть номер, название и описание награды. В таблице</w:t>
+      </w:r>
+      <w:r>
+        <w:rPr>
+          <w:rFonts w:ascii="Times New Roman" w:hAnsi="Times New Roman"/>
+          <w:sz w:val="28"/>
+        </w:rPr>
+        <w:t xml:space="preserve"> </w:t>
+      </w:r>
+      <w:r>
+        <w:rPr>
+          <w:rFonts w:ascii="Times New Roman" w:hAnsi="Times New Roman"/>
+          <w:sz w:val="28"/>
+          <w:lang w:val="en-US"/>
+        </w:rPr>
+        <w:t>User</w:t>
+      </w:r>
+      <w:r>
+        <w:rPr>
+          <w:rFonts w:ascii="Times New Roman" w:hAnsi="Times New Roman"/>
+          <w:sz w:val="28"/>
+        </w:rPr>
+        <w:t>_</w:t>
+      </w:r>
+      <w:r>
+        <w:rPr>
+          <w:rFonts w:ascii="Times New Roman" w:hAnsi="Times New Roman"/>
+          <w:sz w:val="28"/>
+          <w:lang w:val="en-US"/>
+        </w:rPr>
+        <w:t>Award</w:t>
+      </w:r>
+      <w:r>
+        <w:rPr>
+          <w:rFonts w:ascii="Times New Roman" w:hAnsi="Times New Roman"/>
+          <w:sz w:val="28"/>
+        </w:rPr>
+        <w:t xml:space="preserve"> </w:t>
+      </w:r>
+      <w:r>
+        <w:rPr>
+          <w:rFonts w:ascii="Times New Roman" w:hAnsi="Times New Roman"/>
+          <w:sz w:val="28"/>
+        </w:rPr>
+        <w:t>хранится информация о том, какой пользователь какую награду имеет, то есть номер пользователя и номер награды.</w:t>
+      </w:r>
+    </w:p>
+    <w:p>
+      <w:pPr>
+        <w:spacing w:line="360" w:lineRule="auto"/>
+        <w:ind w:firstLine="709"/>
+        <w:jc w:val="both"/>
+        <w:rPr>
+          <w:rFonts w:ascii="Times New Roman" w:hAnsi="Times New Roman"/>
+          <w:sz w:val="28"/>
+        </w:rPr>
+      </w:pPr>
+      <w:r>
+        <w:rPr>
+          <w:rFonts w:ascii="Times New Roman" w:hAnsi="Times New Roman"/>
+          <w:sz w:val="28"/>
+        </w:rPr>
+        <w:t xml:space="preserve">Целью написания хранимых процедур была упрощение работы с данными из базы данных. Используя хранимые процедуры, сокращается код программы. Например, в методе для обновления данных о пользователе в базе данных </w:t>
+      </w:r>
+      <w:r>
+        <w:rPr>
+          <w:rFonts w:ascii="Times New Roman" w:hAnsi="Times New Roman"/>
+          <w:sz w:val="28"/>
+        </w:rPr>
+        <w:t xml:space="preserve">происходит обращение к хранимо процедуре, которая, с помощь переданных ей параметров, обновляет данные. Без хранимой процедуры пришлось бы писать полный </w:t>
+      </w:r>
+      <w:r>
+        <w:rPr>
+          <w:rFonts w:ascii="Times New Roman" w:hAnsi="Times New Roman"/>
+          <w:sz w:val="28"/>
+          <w:lang w:val="en-US"/>
+        </w:rPr>
+        <w:t>SQL</w:t>
+      </w:r>
+      <w:r>
+        <w:rPr>
+          <w:rFonts w:ascii="Times New Roman" w:hAnsi="Times New Roman"/>
+          <w:sz w:val="28"/>
+        </w:rPr>
+        <w:t>-</w:t>
+      </w:r>
+      <w:r>
+        <w:rPr>
+          <w:rFonts w:ascii="Times New Roman" w:hAnsi="Times New Roman"/>
+          <w:sz w:val="28"/>
+        </w:rPr>
+        <w:t>скрипт.</w:t>
+      </w:r>
+      <w:r>
+        <w:rPr>
+          <w:rFonts w:ascii="Times New Roman" w:hAnsi="Times New Roman"/>
+          <w:sz w:val="28"/>
+        </w:rPr>
+        <w:br w:type="page"/>
+      </w:r>
+    </w:p>
+    <w:p>
+      <w:pPr>
+        <w:pStyle w:val="1"/>
+        <w:jc w:val="center"/>
+        <w:rPr>
+          <w:rFonts w:ascii="Times New Roman" w:hAnsi="Times New Roman" w:cs="Times New Roman"/>
+          <w:color w:val="auto"/>
+          <w:lang w:val="en-US"/>
+        </w:rPr>
+      </w:pPr>
+      <w:r>
+        <w:rPr>
+          <w:rFonts w:ascii="Times New Roman" w:hAnsi="Times New Roman" w:cs="Times New Roman"/>
+          <w:color w:val="auto"/>
+        </w:rPr>
+        <w:lastRenderedPageBreak/>
+        <w:t xml:space="preserve">Паттерн </w:t>
+      </w:r>
+      <w:r>
+        <w:rPr>
+          <w:rFonts w:ascii="Times New Roman" w:hAnsi="Times New Roman" w:cs="Times New Roman"/>
+          <w:color w:val="auto"/>
+          <w:lang w:val="en-US"/>
+        </w:rPr>
+        <w:t>MVC</w:t>
+      </w:r>
+    </w:p>
+    <w:p>
+      <w:pPr>
+        <w:spacing w:line="360" w:lineRule="auto"/>
+        <w:ind w:firstLine="709"/>
+        <w:jc w:val="both"/>
+        <w:rPr>
+          <w:lang w:val="en-US"/>
+        </w:rPr>
+      </w:pPr>
       <w:bookmarkStart w:id="7" w:name="_GoBack"/>
       <w:bookmarkEnd w:id="7"/>
     </w:p>
@@ -11384,6 +11840,7 @@
         <w:docPartUnique/>
       </w:docPartObj>
     </w:sdtPr>
+    <w:sdtEndPr/>
     <w:sdtContent>
       <w:p>
         <w:pPr>
@@ -12731,7 +13188,7 @@
 </file>
 
 <file path=customXml/itemProps1.xml><?xml version="1.0" encoding="utf-8"?>
-<ds:datastoreItem xmlns:ds="http://schemas.openxmlformats.org/officeDocument/2006/customXml" ds:itemID="{45832A4A-C7AA-4558-944D-D945A5D24A73}">
+<ds:datastoreItem xmlns:ds="http://schemas.openxmlformats.org/officeDocument/2006/customXml" ds:itemID="{51DCAAD2-2159-493E-B8D9-D332F156C8C9}">
   <ds:schemaRefs>
     <ds:schemaRef ds:uri="http://schemas.openxmlformats.org/officeDocument/2006/bibliography"/>
   </ds:schemaRefs>

--- a/Отчёт 2018.docx
+++ b/Отчёт 2018.docx
@@ -45,7 +45,7 @@
           <w:sz w:val="28"/>
           <w:szCs w:val="28"/>
         </w:rPr>
-        <w:t xml:space="preserve">Министерство образования и науки </w:t>
+        <w:t>МИНОБРНАУКИ РОССИИ</w:t>
       </w:r>
     </w:p>
     <w:p>
@@ -54,19 +54,17 @@
         <w:jc w:val="center"/>
         <w:rPr>
           <w:rFonts w:ascii="Times New Roman" w:hAnsi="Times New Roman"/>
-          <w:bCs/>
-          <w:sz w:val="28"/>
-          <w:szCs w:val="28"/>
-        </w:rPr>
-      </w:pPr>
-      <w:r>
-        <w:rPr>
-          <w:rFonts w:ascii="Times New Roman" w:hAnsi="Times New Roman"/>
-          <w:bCs/>
-          <w:sz w:val="28"/>
-          <w:szCs w:val="28"/>
-        </w:rPr>
-        <w:t>Российской Федерации</w:t>
+          <w:sz w:val="28"/>
+          <w:szCs w:val="28"/>
+        </w:rPr>
+      </w:pPr>
+      <w:r>
+        <w:rPr>
+          <w:rFonts w:ascii="Times New Roman" w:hAnsi="Times New Roman"/>
+          <w:sz w:val="28"/>
+          <w:szCs w:val="28"/>
+        </w:rPr>
+        <w:t xml:space="preserve">Федеральное государственное бюджетное </w:t>
       </w:r>
     </w:p>
     <w:p>
@@ -85,7 +83,7 @@
           <w:sz w:val="28"/>
           <w:szCs w:val="28"/>
         </w:rPr>
-        <w:t xml:space="preserve">Федеральное государственное бюджетное образовательное учреждение  </w:t>
+        <w:t xml:space="preserve">образовательное учреждение  </w:t>
       </w:r>
     </w:p>
     <w:p>
@@ -123,7 +121,47 @@
           <w:sz w:val="28"/>
           <w:szCs w:val="28"/>
         </w:rPr>
-        <w:t>«САРАТОВСКИЙ НАЦИОНАЛЬНЫЙ ИССЛЕДОВАТЕЛЬСКИЙ ГОСУДАРСТВЕННЫЙ УНИВЕРСИТЕТ ИМЕНИ Н.Г.ЧЕРНЫШЕВСКОГО»</w:t>
+        <w:t xml:space="preserve">«САРАТОВСКИЙ НАЦИОНАЛЬНЫЙ </w:t>
+      </w:r>
+    </w:p>
+    <w:p>
+      <w:pPr>
+        <w:spacing w:after="0" w:line="240" w:lineRule="auto"/>
+        <w:jc w:val="center"/>
+        <w:rPr>
+          <w:rFonts w:ascii="Times New Roman" w:hAnsi="Times New Roman"/>
+          <w:sz w:val="28"/>
+          <w:szCs w:val="28"/>
+        </w:rPr>
+      </w:pPr>
+      <w:r>
+        <w:rPr>
+          <w:rFonts w:ascii="Times New Roman" w:hAnsi="Times New Roman"/>
+          <w:sz w:val="28"/>
+          <w:szCs w:val="28"/>
+        </w:rPr>
+        <w:t xml:space="preserve">ИССЛЕДОВАТЕЛЬСКИЙ ГОСУДАРСТВЕННЫЙ </w:t>
+      </w:r>
+    </w:p>
+    <w:p>
+      <w:pPr>
+        <w:spacing w:after="0" w:line="240" w:lineRule="auto"/>
+        <w:jc w:val="center"/>
+        <w:rPr>
+          <w:rFonts w:ascii="Times New Roman" w:hAnsi="Times New Roman"/>
+          <w:sz w:val="28"/>
+          <w:szCs w:val="28"/>
+        </w:rPr>
+      </w:pPr>
+      <w:bookmarkStart w:id="0" w:name="_GoBack"/>
+      <w:bookmarkEnd w:id="0"/>
+      <w:r>
+        <w:rPr>
+          <w:rFonts w:ascii="Times New Roman" w:hAnsi="Times New Roman"/>
+          <w:sz w:val="28"/>
+          <w:szCs w:val="28"/>
+        </w:rPr>
+        <w:t>УНИВЕРСИТЕТ ИМЕНИ Н.Г.ЧЕРНЫШЕВСКОГО»</w:t>
       </w:r>
     </w:p>
     <w:p>
@@ -1450,6 +1488,7 @@
           <w:sz w:val="26"/>
           <w:szCs w:val="26"/>
         </w:rPr>
+        <w:lastRenderedPageBreak/>
         <w:t xml:space="preserve">                                                       </w:t>
       </w:r>
     </w:p>
@@ -1495,7 +1534,7 @@
         </w:p>
         <w:p>
           <w:pPr>
-            <w:pStyle w:val="21"/>
+            <w:pStyle w:val="11"/>
             <w:tabs>
               <w:tab w:val="right" w:leader="dot" w:pos="9345"/>
             </w:tabs>
@@ -1525,7 +1564,7 @@
             </w:rPr>
             <w:fldChar w:fldCharType="separate"/>
           </w:r>
-          <w:hyperlink w:anchor="_Toc527901590" w:history="1">
+          <w:hyperlink w:anchor="_Toc527909172" w:history="1">
             <w:r>
               <w:rPr>
                 <w:rStyle w:val="a7"/>
@@ -1553,7 +1592,7 @@
                 <w:noProof/>
                 <w:webHidden/>
               </w:rPr>
-              <w:instrText xml:space="preserve"> PAGEREF _Toc527901590 \h </w:instrText>
+              <w:instrText xml:space="preserve"> PAGEREF _Toc527909172 \h </w:instrText>
             </w:r>
             <w:r>
               <w:rPr>
@@ -1595,7 +1634,7 @@
               <w:noProof/>
             </w:rPr>
           </w:pPr>
-          <w:hyperlink w:anchor="_Toc527901591" w:history="1">
+          <w:hyperlink w:anchor="_Toc527909173" w:history="1">
             <w:r>
               <w:rPr>
                 <w:rStyle w:val="a7"/>
@@ -1623,7 +1662,7 @@
                 <w:noProof/>
                 <w:webHidden/>
               </w:rPr>
-              <w:instrText xml:space="preserve"> PAGEREF _Toc527901591 \h </w:instrText>
+              <w:instrText xml:space="preserve"> PAGEREF _Toc527909173 \h </w:instrText>
             </w:r>
             <w:r>
               <w:rPr>
@@ -1665,7 +1704,7 @@
               <w:noProof/>
             </w:rPr>
           </w:pPr>
-          <w:hyperlink w:anchor="_Toc527901592" w:history="1">
+          <w:hyperlink w:anchor="_Toc527909174" w:history="1">
             <w:r>
               <w:rPr>
                 <w:rStyle w:val="a7"/>
@@ -1693,7 +1732,7 @@
                 <w:noProof/>
                 <w:webHidden/>
               </w:rPr>
-              <w:instrText xml:space="preserve"> PAGEREF _Toc527901592 \h </w:instrText>
+              <w:instrText xml:space="preserve"> PAGEREF _Toc527909174 \h </w:instrText>
             </w:r>
             <w:r>
               <w:rPr>
@@ -1735,7 +1774,7 @@
               <w:noProof/>
             </w:rPr>
           </w:pPr>
-          <w:hyperlink w:anchor="_Toc527901593" w:history="1">
+          <w:hyperlink w:anchor="_Toc527909175" w:history="1">
             <w:r>
               <w:rPr>
                 <w:rStyle w:val="a7"/>
@@ -1763,7 +1802,7 @@
                 <w:noProof/>
                 <w:webHidden/>
               </w:rPr>
-              <w:instrText xml:space="preserve"> PAGEREF _Toc527901593 \h </w:instrText>
+              <w:instrText xml:space="preserve"> PAGEREF _Toc527909175 \h </w:instrText>
             </w:r>
             <w:r>
               <w:rPr>
@@ -1805,7 +1844,7 @@
               <w:noProof/>
             </w:rPr>
           </w:pPr>
-          <w:hyperlink w:anchor="_Toc527901594" w:history="1">
+          <w:hyperlink w:anchor="_Toc527909176" w:history="1">
             <w:r>
               <w:rPr>
                 <w:rStyle w:val="a7"/>
@@ -1833,7 +1872,7 @@
                 <w:noProof/>
                 <w:webHidden/>
               </w:rPr>
-              <w:instrText xml:space="preserve"> PAGEREF _Toc527901594 \h </w:instrText>
+              <w:instrText xml:space="preserve"> PAGEREF _Toc527909176 \h </w:instrText>
             </w:r>
             <w:r>
               <w:rPr>
@@ -1875,7 +1914,7 @@
               <w:noProof/>
             </w:rPr>
           </w:pPr>
-          <w:hyperlink w:anchor="_Toc527901595" w:history="1">
+          <w:hyperlink w:anchor="_Toc527909177" w:history="1">
             <w:r>
               <w:rPr>
                 <w:rStyle w:val="a7"/>
@@ -1904,7 +1943,7 @@
                 <w:noProof/>
                 <w:webHidden/>
               </w:rPr>
-              <w:instrText xml:space="preserve"> PAGEREF _Toc527901595 \h </w:instrText>
+              <w:instrText xml:space="preserve"> PAGEREF _Toc527909177 \h </w:instrText>
             </w:r>
             <w:r>
               <w:rPr>
@@ -1946,7 +1985,7 @@
               <w:noProof/>
             </w:rPr>
           </w:pPr>
-          <w:hyperlink w:anchor="_Toc527901596" w:history="1">
+          <w:hyperlink w:anchor="_Toc527909178" w:history="1">
             <w:r>
               <w:rPr>
                 <w:rStyle w:val="a7"/>
@@ -1962,7 +2001,15 @@
                 <w:noProof/>
                 <w:lang w:val="en-US"/>
               </w:rPr>
-              <w:t>Entity)</w:t>
+              <w:t>Entity</w:t>
+            </w:r>
+            <w:r>
+              <w:rPr>
+                <w:rStyle w:val="a7"/>
+                <w:rFonts w:ascii="Times New Roman" w:eastAsiaTheme="minorEastAsia" w:hAnsi="Times New Roman"/>
+                <w:noProof/>
+              </w:rPr>
+              <w:t>)</w:t>
             </w:r>
             <w:r>
               <w:rPr>
@@ -1983,7 +2030,7 @@
                 <w:noProof/>
                 <w:webHidden/>
               </w:rPr>
-              <w:instrText xml:space="preserve"> PAGEREF _Toc527901596 \h </w:instrText>
+              <w:instrText xml:space="preserve"> PAGEREF _Toc527909178 \h </w:instrText>
             </w:r>
             <w:r>
               <w:rPr>
@@ -2016,6 +2063,155 @@
         </w:p>
         <w:p>
           <w:pPr>
+            <w:pStyle w:val="11"/>
+            <w:tabs>
+              <w:tab w:val="right" w:leader="dot" w:pos="9345"/>
+            </w:tabs>
+            <w:rPr>
+              <w:rFonts w:asciiTheme="minorHAnsi" w:eastAsiaTheme="minorEastAsia" w:hAnsiTheme="minorHAnsi" w:cstheme="minorBidi"/>
+              <w:noProof/>
+            </w:rPr>
+          </w:pPr>
+          <w:hyperlink w:anchor="_Toc527909179" w:history="1">
+            <w:r>
+              <w:rPr>
+                <w:rStyle w:val="a7"/>
+                <w:rFonts w:ascii="Times New Roman" w:eastAsiaTheme="minorEastAsia" w:hAnsi="Times New Roman"/>
+                <w:noProof/>
+              </w:rPr>
+              <w:t>База данных</w:t>
+            </w:r>
+            <w:r>
+              <w:rPr>
+                <w:noProof/>
+                <w:webHidden/>
+              </w:rPr>
+              <w:tab/>
+            </w:r>
+            <w:r>
+              <w:rPr>
+                <w:noProof/>
+                <w:webHidden/>
+              </w:rPr>
+              <w:fldChar w:fldCharType="begin"/>
+            </w:r>
+            <w:r>
+              <w:rPr>
+                <w:noProof/>
+                <w:webHidden/>
+              </w:rPr>
+              <w:instrText xml:space="preserve"> PAGEREF _Toc527909179 \h </w:instrText>
+            </w:r>
+            <w:r>
+              <w:rPr>
+                <w:noProof/>
+                <w:webHidden/>
+              </w:rPr>
+            </w:r>
+            <w:r>
+              <w:rPr>
+                <w:noProof/>
+                <w:webHidden/>
+              </w:rPr>
+              <w:fldChar w:fldCharType="separate"/>
+            </w:r>
+            <w:r>
+              <w:rPr>
+                <w:noProof/>
+                <w:webHidden/>
+              </w:rPr>
+              <w:t>14</w:t>
+            </w:r>
+            <w:r>
+              <w:rPr>
+                <w:noProof/>
+                <w:webHidden/>
+              </w:rPr>
+              <w:fldChar w:fldCharType="end"/>
+            </w:r>
+          </w:hyperlink>
+        </w:p>
+        <w:p>
+          <w:pPr>
+            <w:pStyle w:val="11"/>
+            <w:tabs>
+              <w:tab w:val="right" w:leader="dot" w:pos="9345"/>
+            </w:tabs>
+            <w:rPr>
+              <w:rFonts w:asciiTheme="minorHAnsi" w:eastAsiaTheme="minorEastAsia" w:hAnsiTheme="minorHAnsi" w:cstheme="minorBidi"/>
+              <w:noProof/>
+            </w:rPr>
+          </w:pPr>
+          <w:hyperlink w:anchor="_Toc527909180" w:history="1">
+            <w:r>
+              <w:rPr>
+                <w:rStyle w:val="a7"/>
+                <w:rFonts w:ascii="Times New Roman" w:eastAsiaTheme="minorEastAsia" w:hAnsi="Times New Roman"/>
+                <w:noProof/>
+              </w:rPr>
+              <w:t xml:space="preserve">Паттерн </w:t>
+            </w:r>
+            <w:r>
+              <w:rPr>
+                <w:rStyle w:val="a7"/>
+                <w:rFonts w:ascii="Times New Roman" w:eastAsiaTheme="minorEastAsia" w:hAnsi="Times New Roman"/>
+                <w:noProof/>
+                <w:lang w:val="en-US"/>
+              </w:rPr>
+              <w:t>MVC</w:t>
+            </w:r>
+            <w:r>
+              <w:rPr>
+                <w:noProof/>
+                <w:webHidden/>
+              </w:rPr>
+              <w:tab/>
+            </w:r>
+            <w:r>
+              <w:rPr>
+                <w:noProof/>
+                <w:webHidden/>
+              </w:rPr>
+              <w:fldChar w:fldCharType="begin"/>
+            </w:r>
+            <w:r>
+              <w:rPr>
+                <w:noProof/>
+                <w:webHidden/>
+              </w:rPr>
+              <w:instrText xml:space="preserve"> PAGEREF _Toc527909180 \h </w:instrText>
+            </w:r>
+            <w:r>
+              <w:rPr>
+                <w:noProof/>
+                <w:webHidden/>
+              </w:rPr>
+            </w:r>
+            <w:r>
+              <w:rPr>
+                <w:noProof/>
+                <w:webHidden/>
+              </w:rPr>
+              <w:fldChar w:fldCharType="separate"/>
+            </w:r>
+            <w:r>
+              <w:rPr>
+                <w:noProof/>
+                <w:webHidden/>
+              </w:rPr>
+              <w:t>15</w:t>
+            </w:r>
+            <w:r>
+              <w:rPr>
+                <w:noProof/>
+                <w:webHidden/>
+              </w:rPr>
+              <w:fldChar w:fldCharType="end"/>
+            </w:r>
+          </w:hyperlink>
+        </w:p>
+        <w:p>
+          <w:pPr>
             <w:jc w:val="both"/>
           </w:pPr>
           <w:r>
@@ -2054,7 +2250,7 @@
           <w:color w:val="auto"/>
         </w:rPr>
       </w:pPr>
-      <w:bookmarkStart w:id="0" w:name="_Toc527901590"/>
+      <w:bookmarkStart w:id="1" w:name="_Toc527909172"/>
       <w:r>
         <w:rPr>
           <w:rFonts w:ascii="Times New Roman" w:hAnsi="Times New Roman" w:cs="Times New Roman"/>
@@ -2063,7 +2259,7 @@
         <w:lastRenderedPageBreak/>
         <w:t>Введение</w:t>
       </w:r>
-      <w:bookmarkEnd w:id="0"/>
+      <w:bookmarkEnd w:id="1"/>
     </w:p>
     <w:p>
       <w:pPr>
@@ -2074,7 +2270,6 @@
           <w:rFonts w:ascii="Times New Roman" w:hAnsi="Times New Roman"/>
           <w:sz w:val="28"/>
           <w:szCs w:val="28"/>
-          <w:lang w:val="en-US"/>
         </w:rPr>
       </w:pPr>
       <w:r>
@@ -2397,7 +2592,7 @@
           <w:szCs w:val="28"/>
         </w:rPr>
       </w:pPr>
-      <w:bookmarkStart w:id="1" w:name="_Toc527901591"/>
+      <w:bookmarkStart w:id="2" w:name="_Toc527909173"/>
       <w:r>
         <w:rPr>
           <w:rFonts w:ascii="Times New Roman" w:hAnsi="Times New Roman" w:cs="Times New Roman"/>
@@ -2407,7 +2602,7 @@
         <w:lastRenderedPageBreak/>
         <w:t>Трёхслойная архитектура</w:t>
       </w:r>
-      <w:bookmarkEnd w:id="1"/>
+      <w:bookmarkEnd w:id="2"/>
     </w:p>
     <w:p>
       <w:pPr>
@@ -2850,7 +3045,7 @@
           <w:szCs w:val="28"/>
         </w:rPr>
       </w:pPr>
-      <w:bookmarkStart w:id="2" w:name="_Toc527901592"/>
+      <w:bookmarkStart w:id="3" w:name="_Toc527909174"/>
       <w:r>
         <w:rPr>
           <w:rFonts w:ascii="Times New Roman" w:hAnsi="Times New Roman" w:cs="Times New Roman"/>
@@ -2860,7 +3055,7 @@
         </w:rPr>
         <w:t>Слой клиента</w:t>
       </w:r>
-      <w:bookmarkEnd w:id="2"/>
+      <w:bookmarkEnd w:id="3"/>
     </w:p>
     <w:p>
       <w:pPr>
@@ -3499,7 +3694,7 @@
           <w:szCs w:val="28"/>
         </w:rPr>
       </w:pPr>
-      <w:bookmarkStart w:id="3" w:name="_Toc527901593"/>
+      <w:bookmarkStart w:id="4" w:name="_Toc527909175"/>
       <w:r>
         <w:rPr>
           <w:rFonts w:ascii="Times New Roman" w:hAnsi="Times New Roman" w:cs="Times New Roman"/>
@@ -3509,7 +3704,7 @@
         </w:rPr>
         <w:t>Слой бизнес логики</w:t>
       </w:r>
-      <w:bookmarkEnd w:id="3"/>
+      <w:bookmarkEnd w:id="4"/>
     </w:p>
     <w:p>
       <w:pPr>
@@ -5598,15 +5793,13 @@
           <w:rFonts w:ascii="Times New Roman" w:hAnsi="Times New Roman"/>
           <w:sz w:val="28"/>
           <w:szCs w:val="28"/>
-          <w:lang w:val="en-US"/>
-        </w:rPr>
-      </w:pPr>
-      <w:r>
-        <w:rPr>
-          <w:rFonts w:ascii="Times New Roman" w:hAnsi="Times New Roman"/>
-          <w:sz w:val="28"/>
-          <w:szCs w:val="28"/>
-          <w:lang w:val="en-US"/>
+        </w:rPr>
+      </w:pPr>
+      <w:r>
+        <w:rPr>
+          <w:rFonts w:ascii="Times New Roman" w:hAnsi="Times New Roman"/>
+          <w:sz w:val="28"/>
+          <w:szCs w:val="28"/>
         </w:rPr>
         <w:t>_</w:t>
       </w:r>
@@ -5626,7 +5819,6 @@
           <w:rFonts w:ascii="Times New Roman" w:hAnsi="Times New Roman"/>
           <w:sz w:val="28"/>
           <w:szCs w:val="28"/>
-          <w:lang w:val="en-US"/>
         </w:rPr>
         <w:t xml:space="preserve"> = </w:t>
       </w:r>
@@ -5646,7 +5838,6 @@
           <w:rFonts w:ascii="Times New Roman" w:hAnsi="Times New Roman"/>
           <w:sz w:val="28"/>
           <w:szCs w:val="28"/>
-          <w:lang w:val="en-US"/>
         </w:rPr>
         <w:t>;</w:t>
       </w:r>
@@ -5705,7 +5896,7 @@
           <w:szCs w:val="28"/>
         </w:rPr>
       </w:pPr>
-      <w:bookmarkStart w:id="4" w:name="_Toc527901594"/>
+      <w:bookmarkStart w:id="5" w:name="_Toc527909176"/>
       <w:r>
         <w:rPr>
           <w:rFonts w:ascii="Times New Roman" w:hAnsi="Times New Roman" w:cs="Times New Roman"/>
@@ -5715,7 +5906,7 @@
         </w:rPr>
         <w:t>Слой базы данных</w:t>
       </w:r>
-      <w:bookmarkEnd w:id="4"/>
+      <w:bookmarkEnd w:id="5"/>
     </w:p>
     <w:p>
       <w:pPr>
@@ -7552,7 +7743,7 @@
           <w:sz w:val="28"/>
         </w:rPr>
       </w:pPr>
-      <w:bookmarkStart w:id="5" w:name="_Toc527901595"/>
+      <w:bookmarkStart w:id="6" w:name="_Toc527909177"/>
       <w:proofErr w:type="spellStart"/>
       <w:r>
         <w:rPr>
@@ -7563,7 +7754,7 @@
         </w:rPr>
         <w:t>Ninject</w:t>
       </w:r>
-      <w:bookmarkEnd w:id="5"/>
+      <w:bookmarkEnd w:id="6"/>
       <w:proofErr w:type="spellEnd"/>
     </w:p>
     <w:p>
@@ -9655,7 +9846,7 @@
           <w:sz w:val="28"/>
         </w:rPr>
       </w:pPr>
-      <w:bookmarkStart w:id="6" w:name="_Toc527901596"/>
+      <w:bookmarkStart w:id="7" w:name="_Toc527909178"/>
       <w:r>
         <w:rPr>
           <w:rFonts w:ascii="Times New Roman" w:hAnsi="Times New Roman" w:cs="Times New Roman"/>
@@ -9681,7 +9872,7 @@
         </w:rPr>
         <w:t>)</w:t>
       </w:r>
-      <w:bookmarkEnd w:id="6"/>
+      <w:bookmarkEnd w:id="7"/>
     </w:p>
     <w:p>
       <w:pPr>
@@ -10310,6 +10501,7 @@
         <w:rPr>
           <w:rFonts w:ascii="Times New Roman" w:hAnsi="Times New Roman"/>
           <w:sz w:val="28"/>
+          <w:lang w:val="en-US"/>
         </w:rPr>
       </w:pPr>
       <w:r>
@@ -10331,6 +10523,7 @@
         <w:rPr>
           <w:rFonts w:ascii="Times New Roman" w:hAnsi="Times New Roman"/>
           <w:sz w:val="28"/>
+          <w:lang w:val="en-US"/>
         </w:rPr>
         <w:t xml:space="preserve"> </w:t>
       </w:r>
@@ -10346,6 +10539,7 @@
         <w:rPr>
           <w:rFonts w:ascii="Times New Roman" w:hAnsi="Times New Roman"/>
           <w:sz w:val="28"/>
+          <w:lang w:val="en-US"/>
         </w:rPr>
         <w:t xml:space="preserve"> = </w:t>
       </w:r>
@@ -10361,6 +10555,7 @@
         <w:rPr>
           <w:rFonts w:ascii="Times New Roman" w:hAnsi="Times New Roman"/>
           <w:sz w:val="28"/>
+          <w:lang w:val="en-US"/>
         </w:rPr>
         <w:t xml:space="preserve"> </w:t>
       </w:r>
@@ -10379,6 +10574,7 @@
         <w:rPr>
           <w:rFonts w:ascii="Times New Roman" w:hAnsi="Times New Roman"/>
           <w:sz w:val="28"/>
+          <w:lang w:val="en-US"/>
         </w:rPr>
         <w:t>(</w:t>
       </w:r>
@@ -10387,6 +10583,7 @@
         <w:rPr>
           <w:rFonts w:ascii="Times New Roman" w:hAnsi="Times New Roman"/>
           <w:sz w:val="28"/>
+          <w:lang w:val="en-US"/>
         </w:rPr>
         <w:t>"@</w:t>
       </w:r>
@@ -10402,9 +10599,11 @@
         <w:rPr>
           <w:rFonts w:ascii="Times New Roman" w:hAnsi="Times New Roman"/>
           <w:sz w:val="28"/>
+          <w:lang w:val="en-US"/>
         </w:rPr>
         <w:t xml:space="preserve">", </w:t>
       </w:r>
+      <w:proofErr w:type="spellStart"/>
       <w:r>
         <w:rPr>
           <w:rFonts w:ascii="Times New Roman" w:hAnsi="Times New Roman"/>
@@ -10417,6 +10616,7 @@
         <w:rPr>
           <w:rFonts w:ascii="Times New Roman" w:hAnsi="Times New Roman"/>
           <w:sz w:val="28"/>
+          <w:lang w:val="en-US"/>
         </w:rPr>
         <w:t>.</w:t>
       </w:r>
@@ -10432,10 +10632,10 @@
         <w:rPr>
           <w:rFonts w:ascii="Times New Roman" w:hAnsi="Times New Roman"/>
           <w:sz w:val="28"/>
+          <w:lang w:val="en-US"/>
         </w:rPr>
         <w:t>.</w:t>
       </w:r>
-      <w:proofErr w:type="spellStart"/>
       <w:r>
         <w:rPr>
           <w:rFonts w:ascii="Times New Roman" w:hAnsi="Times New Roman"/>
@@ -10444,15 +10644,14 @@
         </w:rPr>
         <w:t>SqlDbType</w:t>
       </w:r>
-      <w:proofErr w:type="spellEnd"/>
-      <w:r>
-        <w:rPr>
-          <w:rFonts w:ascii="Times New Roman" w:hAnsi="Times New Roman"/>
-          <w:sz w:val="28"/>
+      <w:r>
+        <w:rPr>
+          <w:rFonts w:ascii="Times New Roman" w:hAnsi="Times New Roman"/>
+          <w:sz w:val="28"/>
+          <w:lang w:val="en-US"/>
         </w:rPr>
         <w:t>.</w:t>
       </w:r>
-      <w:proofErr w:type="spellStart"/>
       <w:r>
         <w:rPr>
           <w:rFonts w:ascii="Times New Roman" w:hAnsi="Times New Roman"/>
@@ -10466,6 +10665,7 @@
         <w:rPr>
           <w:rFonts w:ascii="Times New Roman" w:hAnsi="Times New Roman"/>
           <w:sz w:val="28"/>
+          <w:lang w:val="en-US"/>
         </w:rPr>
         <w:t>)</w:t>
       </w:r>
@@ -10484,6 +10684,7 @@
         <w:rPr>
           <w:rFonts w:ascii="Times New Roman" w:hAnsi="Times New Roman"/>
           <w:sz w:val="28"/>
+          <w:lang w:val="en-US"/>
         </w:rPr>
         <w:t xml:space="preserve">                </w:t>
       </w:r>
@@ -11293,16 +11494,22 @@
         <w:rPr>
           <w:rFonts w:ascii="Times New Roman" w:hAnsi="Times New Roman"/>
           <w:sz w:val="28"/>
-          <w:lang w:val="en-US"/>
-        </w:rPr>
-      </w:pPr>
-      <w:r>
-        <w:rPr>
-          <w:rFonts w:ascii="Times New Roman" w:hAnsi="Times New Roman"/>
-          <w:sz w:val="28"/>
-          <w:lang w:val="en-US"/>
-        </w:rPr>
-        <w:t xml:space="preserve">                        };</w:t>
+        </w:rPr>
+      </w:pPr>
+      <w:r>
+        <w:rPr>
+          <w:rFonts w:ascii="Times New Roman" w:hAnsi="Times New Roman"/>
+          <w:sz w:val="28"/>
+          <w:lang w:val="en-US"/>
+        </w:rPr>
+        <w:t xml:space="preserve">                        </w:t>
+      </w:r>
+      <w:r>
+        <w:rPr>
+          <w:rFonts w:ascii="Times New Roman" w:hAnsi="Times New Roman"/>
+          <w:sz w:val="28"/>
+        </w:rPr>
+        <w:t>};</w:t>
       </w:r>
     </w:p>
     <w:p>
@@ -11313,14 +11520,12 @@
         <w:rPr>
           <w:rFonts w:ascii="Times New Roman" w:hAnsi="Times New Roman"/>
           <w:sz w:val="28"/>
-          <w:lang w:val="en-US"/>
-        </w:rPr>
-      </w:pPr>
-      <w:r>
-        <w:rPr>
-          <w:rFonts w:ascii="Times New Roman" w:hAnsi="Times New Roman"/>
-          <w:sz w:val="28"/>
-          <w:lang w:val="en-US"/>
+        </w:rPr>
+      </w:pPr>
+      <w:r>
+        <w:rPr>
+          <w:rFonts w:ascii="Times New Roman" w:hAnsi="Times New Roman"/>
+          <w:sz w:val="28"/>
         </w:rPr>
         <w:t xml:space="preserve">                    } </w:t>
       </w:r>
@@ -11333,14 +11538,12 @@
         <w:rPr>
           <w:rFonts w:ascii="Times New Roman" w:hAnsi="Times New Roman"/>
           <w:sz w:val="28"/>
-          <w:lang w:val="en-US"/>
-        </w:rPr>
-      </w:pPr>
-      <w:r>
-        <w:rPr>
-          <w:rFonts w:ascii="Times New Roman" w:hAnsi="Times New Roman"/>
-          <w:sz w:val="28"/>
-          <w:lang w:val="en-US"/>
+        </w:rPr>
+      </w:pPr>
+      <w:r>
+        <w:rPr>
+          <w:rFonts w:ascii="Times New Roman" w:hAnsi="Times New Roman"/>
+          <w:sz w:val="28"/>
         </w:rPr>
         <w:t xml:space="preserve">                }</w:t>
       </w:r>
@@ -11353,14 +11556,12 @@
         <w:rPr>
           <w:rFonts w:ascii="Times New Roman" w:hAnsi="Times New Roman"/>
           <w:sz w:val="28"/>
-          <w:lang w:val="en-US"/>
-        </w:rPr>
-      </w:pPr>
-      <w:r>
-        <w:rPr>
-          <w:rFonts w:ascii="Times New Roman" w:hAnsi="Times New Roman"/>
-          <w:sz w:val="28"/>
-          <w:lang w:val="en-US"/>
+        </w:rPr>
+      </w:pPr>
+      <w:r>
+        <w:rPr>
+          <w:rFonts w:ascii="Times New Roman" w:hAnsi="Times New Roman"/>
+          <w:sz w:val="28"/>
         </w:rPr>
         <w:t xml:space="preserve">            }</w:t>
       </w:r>
@@ -11373,14 +11574,12 @@
         <w:rPr>
           <w:rFonts w:ascii="Times New Roman" w:hAnsi="Times New Roman"/>
           <w:sz w:val="28"/>
-          <w:lang w:val="en-US"/>
-        </w:rPr>
-      </w:pPr>
-      <w:r>
-        <w:rPr>
-          <w:rFonts w:ascii="Times New Roman" w:hAnsi="Times New Roman"/>
-          <w:sz w:val="28"/>
-          <w:lang w:val="en-US"/>
+        </w:rPr>
+      </w:pPr>
+      <w:r>
+        <w:rPr>
+          <w:rFonts w:ascii="Times New Roman" w:hAnsi="Times New Roman"/>
+          <w:sz w:val="28"/>
         </w:rPr>
         <w:t>}</w:t>
       </w:r>
@@ -11393,14 +11592,12 @@
         <w:rPr>
           <w:rFonts w:ascii="Times New Roman" w:hAnsi="Times New Roman"/>
           <w:sz w:val="28"/>
-          <w:lang w:val="en-US"/>
-        </w:rPr>
-      </w:pPr>
-      <w:r>
-        <w:rPr>
-          <w:rFonts w:ascii="Times New Roman" w:hAnsi="Times New Roman"/>
-          <w:sz w:val="28"/>
-          <w:lang w:val="en-US"/>
+        </w:rPr>
+      </w:pPr>
+      <w:r>
+        <w:rPr>
+          <w:rFonts w:ascii="Times New Roman" w:hAnsi="Times New Roman"/>
+          <w:sz w:val="28"/>
         </w:rPr>
         <w:t>…..</w:t>
       </w:r>
@@ -11408,7 +11605,6 @@
         <w:rPr>
           <w:rFonts w:ascii="Times New Roman" w:hAnsi="Times New Roman"/>
           <w:sz w:val="28"/>
-          <w:lang w:val="en-US"/>
         </w:rPr>
         <w:br w:type="page"/>
       </w:r>
@@ -11422,6 +11618,7 @@
           <w:color w:val="auto"/>
         </w:rPr>
       </w:pPr>
+      <w:bookmarkStart w:id="8" w:name="_Toc527909179"/>
       <w:r>
         <w:rPr>
           <w:rFonts w:ascii="Times New Roman" w:hAnsi="Times New Roman" w:cs="Times New Roman"/>
@@ -11430,6 +11627,7 @@
         <w:lastRenderedPageBreak/>
         <w:t>База данных</w:t>
       </w:r>
+      <w:bookmarkEnd w:id="8"/>
     </w:p>
     <w:p>
       <w:pPr>
@@ -11760,9 +11958,9 @@
         <w:rPr>
           <w:rFonts w:ascii="Times New Roman" w:hAnsi="Times New Roman" w:cs="Times New Roman"/>
           <w:color w:val="auto"/>
-          <w:lang w:val="en-US"/>
-        </w:rPr>
-      </w:pPr>
+        </w:rPr>
+      </w:pPr>
+      <w:bookmarkStart w:id="9" w:name="_Toc527909180"/>
       <w:r>
         <w:rPr>
           <w:rFonts w:ascii="Times New Roman" w:hAnsi="Times New Roman" w:cs="Times New Roman"/>
@@ -11779,6 +11977,7 @@
         </w:rPr>
         <w:t>MVC</w:t>
       </w:r>
+      <w:bookmarkEnd w:id="9"/>
     </w:p>
     <w:p>
       <w:pPr>
@@ -11786,11 +11985,10 @@
         <w:ind w:firstLine="709"/>
         <w:jc w:val="both"/>
         <w:rPr>
-          <w:lang w:val="en-US"/>
-        </w:rPr>
-      </w:pPr>
-      <w:bookmarkStart w:id="7" w:name="_GoBack"/>
-      <w:bookmarkEnd w:id="7"/>
+          <w:rFonts w:ascii="Times New Roman" w:hAnsi="Times New Roman"/>
+          <w:sz w:val="28"/>
+        </w:rPr>
+      </w:pPr>
     </w:p>
     <w:sectPr>
       <w:footerReference w:type="default" r:id="rId9"/>
@@ -13188,7 +13386,7 @@
 </file>
 
 <file path=customXml/itemProps1.xml><?xml version="1.0" encoding="utf-8"?>
-<ds:datastoreItem xmlns:ds="http://schemas.openxmlformats.org/officeDocument/2006/customXml" ds:itemID="{51DCAAD2-2159-493E-B8D9-D332F156C8C9}">
+<ds:datastoreItem xmlns:ds="http://schemas.openxmlformats.org/officeDocument/2006/customXml" ds:itemID="{589DA39D-5D3F-4062-A705-61E5DAF49D7E}">
   <ds:schemaRefs>
     <ds:schemaRef ds:uri="http://schemas.openxmlformats.org/officeDocument/2006/bibliography"/>
   </ds:schemaRefs>

--- a/Отчёт 2018.docx
+++ b/Отчёт 2018.docx
@@ -153,8 +153,6 @@
           <w:szCs w:val="28"/>
         </w:rPr>
       </w:pPr>
-      <w:bookmarkStart w:id="0" w:name="_GoBack"/>
-      <w:bookmarkEnd w:id="0"/>
       <w:r>
         <w:rPr>
           <w:rFonts w:ascii="Times New Roman" w:hAnsi="Times New Roman"/>
@@ -2158,7 +2156,16 @@
                 <w:noProof/>
                 <w:lang w:val="en-US"/>
               </w:rPr>
-              <w:t>MVC</w:t>
+              <w:t>M</w:t>
+            </w:r>
+            <w:r>
+              <w:rPr>
+                <w:rStyle w:val="a7"/>
+                <w:rFonts w:ascii="Times New Roman" w:eastAsiaTheme="minorEastAsia" w:hAnsi="Times New Roman"/>
+                <w:noProof/>
+                <w:lang w:val="en-US"/>
+              </w:rPr>
+              <w:t>VC</w:t>
             </w:r>
             <w:r>
               <w:rPr>
@@ -2250,7 +2257,7 @@
           <w:color w:val="auto"/>
         </w:rPr>
       </w:pPr>
-      <w:bookmarkStart w:id="1" w:name="_Toc527909172"/>
+      <w:bookmarkStart w:id="0" w:name="_Toc527909172"/>
       <w:r>
         <w:rPr>
           <w:rFonts w:ascii="Times New Roman" w:hAnsi="Times New Roman" w:cs="Times New Roman"/>
@@ -2259,7 +2266,7 @@
         <w:lastRenderedPageBreak/>
         <w:t>Введение</w:t>
       </w:r>
-      <w:bookmarkEnd w:id="1"/>
+      <w:bookmarkEnd w:id="0"/>
     </w:p>
     <w:p>
       <w:pPr>
@@ -2592,7 +2599,7 @@
           <w:szCs w:val="28"/>
         </w:rPr>
       </w:pPr>
-      <w:bookmarkStart w:id="2" w:name="_Toc527909173"/>
+      <w:bookmarkStart w:id="1" w:name="_Toc527909173"/>
       <w:r>
         <w:rPr>
           <w:rFonts w:ascii="Times New Roman" w:hAnsi="Times New Roman" w:cs="Times New Roman"/>
@@ -2602,7 +2609,7 @@
         <w:lastRenderedPageBreak/>
         <w:t>Трёхслойная архитектура</w:t>
       </w:r>
-      <w:bookmarkEnd w:id="2"/>
+      <w:bookmarkEnd w:id="1"/>
     </w:p>
     <w:p>
       <w:pPr>
@@ -3045,7 +3052,7 @@
           <w:szCs w:val="28"/>
         </w:rPr>
       </w:pPr>
-      <w:bookmarkStart w:id="3" w:name="_Toc527909174"/>
+      <w:bookmarkStart w:id="2" w:name="_Toc527909174"/>
       <w:r>
         <w:rPr>
           <w:rFonts w:ascii="Times New Roman" w:hAnsi="Times New Roman" w:cs="Times New Roman"/>
@@ -3055,7 +3062,7 @@
         </w:rPr>
         <w:t>Слой клиента</w:t>
       </w:r>
-      <w:bookmarkEnd w:id="3"/>
+      <w:bookmarkEnd w:id="2"/>
     </w:p>
     <w:p>
       <w:pPr>
@@ -3694,7 +3701,7 @@
           <w:szCs w:val="28"/>
         </w:rPr>
       </w:pPr>
-      <w:bookmarkStart w:id="4" w:name="_Toc527909175"/>
+      <w:bookmarkStart w:id="3" w:name="_Toc527909175"/>
       <w:r>
         <w:rPr>
           <w:rFonts w:ascii="Times New Roman" w:hAnsi="Times New Roman" w:cs="Times New Roman"/>
@@ -3704,7 +3711,7 @@
         </w:rPr>
         <w:t>Слой бизнес логики</w:t>
       </w:r>
-      <w:bookmarkEnd w:id="4"/>
+      <w:bookmarkEnd w:id="3"/>
     </w:p>
     <w:p>
       <w:pPr>
@@ -5896,7 +5903,7 @@
           <w:szCs w:val="28"/>
         </w:rPr>
       </w:pPr>
-      <w:bookmarkStart w:id="5" w:name="_Toc527909176"/>
+      <w:bookmarkStart w:id="4" w:name="_Toc527909176"/>
       <w:r>
         <w:rPr>
           <w:rFonts w:ascii="Times New Roman" w:hAnsi="Times New Roman" w:cs="Times New Roman"/>
@@ -5906,7 +5913,7 @@
         </w:rPr>
         <w:t>Слой базы данных</w:t>
       </w:r>
-      <w:bookmarkEnd w:id="5"/>
+      <w:bookmarkEnd w:id="4"/>
     </w:p>
     <w:p>
       <w:pPr>
@@ -7743,7 +7750,7 @@
           <w:sz w:val="28"/>
         </w:rPr>
       </w:pPr>
-      <w:bookmarkStart w:id="6" w:name="_Toc527909177"/>
+      <w:bookmarkStart w:id="5" w:name="_Toc527909177"/>
       <w:proofErr w:type="spellStart"/>
       <w:r>
         <w:rPr>
@@ -7754,7 +7761,7 @@
         </w:rPr>
         <w:t>Ninject</w:t>
       </w:r>
-      <w:bookmarkEnd w:id="6"/>
+      <w:bookmarkEnd w:id="5"/>
       <w:proofErr w:type="spellEnd"/>
     </w:p>
     <w:p>
@@ -9846,7 +9853,7 @@
           <w:sz w:val="28"/>
         </w:rPr>
       </w:pPr>
-      <w:bookmarkStart w:id="7" w:name="_Toc527909178"/>
+      <w:bookmarkStart w:id="6" w:name="_Toc527909178"/>
       <w:r>
         <w:rPr>
           <w:rFonts w:ascii="Times New Roman" w:hAnsi="Times New Roman" w:cs="Times New Roman"/>
@@ -9872,7 +9879,7 @@
         </w:rPr>
         <w:t>)</w:t>
       </w:r>
-      <w:bookmarkEnd w:id="7"/>
+      <w:bookmarkEnd w:id="6"/>
     </w:p>
     <w:p>
       <w:pPr>
@@ -11618,7 +11625,7 @@
           <w:color w:val="auto"/>
         </w:rPr>
       </w:pPr>
-      <w:bookmarkStart w:id="8" w:name="_Toc527909179"/>
+      <w:bookmarkStart w:id="7" w:name="_Toc527909179"/>
       <w:r>
         <w:rPr>
           <w:rFonts w:ascii="Times New Roman" w:hAnsi="Times New Roman" w:cs="Times New Roman"/>
@@ -11627,7 +11634,7 @@
         <w:lastRenderedPageBreak/>
         <w:t>База данных</w:t>
       </w:r>
-      <w:bookmarkEnd w:id="8"/>
+      <w:bookmarkEnd w:id="7"/>
     </w:p>
     <w:p>
       <w:pPr>
@@ -11960,7 +11967,7 @@
           <w:color w:val="auto"/>
         </w:rPr>
       </w:pPr>
-      <w:bookmarkStart w:id="9" w:name="_Toc527909180"/>
+      <w:bookmarkStart w:id="8" w:name="_Toc527909180"/>
       <w:r>
         <w:rPr>
           <w:rFonts w:ascii="Times New Roman" w:hAnsi="Times New Roman" w:cs="Times New Roman"/>
@@ -11977,21 +11984,2327 @@
         </w:rPr>
         <w:t>MVC</w:t>
       </w:r>
+      <w:bookmarkEnd w:id="8"/>
+    </w:p>
+    <w:p>
+      <w:pPr>
+        <w:spacing w:line="360" w:lineRule="auto"/>
+        <w:ind w:firstLine="709"/>
+        <w:jc w:val="both"/>
+        <w:rPr>
+          <w:rFonts w:ascii="Times New Roman" w:hAnsi="Times New Roman"/>
+          <w:sz w:val="28"/>
+        </w:rPr>
+      </w:pPr>
+      <w:proofErr w:type="spellStart"/>
+      <w:r>
+        <w:rPr>
+          <w:rFonts w:ascii="Times New Roman" w:hAnsi="Times New Roman"/>
+          <w:sz w:val="28"/>
+        </w:rPr>
+        <w:t>Model-View-Controller</w:t>
+      </w:r>
+      <w:proofErr w:type="spellEnd"/>
+      <w:r>
+        <w:rPr>
+          <w:rFonts w:ascii="Times New Roman" w:hAnsi="Times New Roman"/>
+          <w:sz w:val="28"/>
+        </w:rPr>
+        <w:t xml:space="preserve"> или</w:t>
+      </w:r>
+      <w:r>
+        <w:rPr>
+          <w:rFonts w:ascii="Times New Roman" w:hAnsi="Times New Roman"/>
+          <w:sz w:val="28"/>
+        </w:rPr>
+        <w:t xml:space="preserve"> Модель-Представление-Контроллер</w:t>
+      </w:r>
+      <w:r>
+        <w:rPr>
+          <w:rFonts w:ascii="Times New Roman" w:hAnsi="Times New Roman"/>
+          <w:sz w:val="28"/>
+        </w:rPr>
+        <w:t xml:space="preserve"> </w:t>
+      </w:r>
+      <w:r>
+        <w:rPr>
+          <w:rFonts w:ascii="Times New Roman" w:hAnsi="Times New Roman"/>
+          <w:sz w:val="28"/>
+        </w:rPr>
+        <w:t>— схема разделения данных приложения, пользовательского интерфейса и управляющей логики на три отдельных компонента: модель, представление и контроллер — таким образом, что модификация каждого компонента может осуществляться независимо.</w:t>
+      </w:r>
+    </w:p>
+    <w:p>
+      <w:pPr>
+        <w:spacing w:line="360" w:lineRule="auto"/>
+        <w:ind w:firstLine="709"/>
+        <w:jc w:val="both"/>
+        <w:rPr>
+          <w:rFonts w:ascii="Times New Roman" w:hAnsi="Times New Roman"/>
+          <w:sz w:val="28"/>
+        </w:rPr>
+      </w:pPr>
+      <w:r>
+        <w:rPr>
+          <w:rFonts w:ascii="Times New Roman" w:hAnsi="Times New Roman"/>
+          <w:sz w:val="28"/>
+        </w:rPr>
+        <w:t>Модель предоставляет данные и методы работы с ними: запросы в базу данных, проверка на корректность. Модель не зависит от представления</w:t>
+      </w:r>
+      <w:r>
+        <w:rPr>
+          <w:rFonts w:ascii="Times New Roman" w:hAnsi="Times New Roman"/>
+          <w:sz w:val="28"/>
+        </w:rPr>
+        <w:t xml:space="preserve"> </w:t>
+      </w:r>
+      <w:r>
+        <w:rPr>
+          <w:rFonts w:ascii="Times New Roman" w:hAnsi="Times New Roman"/>
+          <w:sz w:val="28"/>
+        </w:rPr>
+        <w:t>и</w:t>
+      </w:r>
+      <w:r>
+        <w:rPr>
+          <w:rFonts w:ascii="Times New Roman" w:hAnsi="Times New Roman"/>
+          <w:sz w:val="28"/>
+        </w:rPr>
+        <w:t>ли</w:t>
+      </w:r>
+      <w:r>
+        <w:rPr>
+          <w:rFonts w:ascii="Times New Roman" w:hAnsi="Times New Roman"/>
+          <w:sz w:val="28"/>
+        </w:rPr>
+        <w:t xml:space="preserve"> контроллера</w:t>
+      </w:r>
+      <w:r>
+        <w:rPr>
+          <w:rFonts w:ascii="Times New Roman" w:hAnsi="Times New Roman"/>
+          <w:sz w:val="28"/>
+        </w:rPr>
+        <w:t>, но реагирует на команды контроллера, изменяя своё состояние.</w:t>
+      </w:r>
+    </w:p>
+    <w:p>
+      <w:pPr>
+        <w:spacing w:line="360" w:lineRule="auto"/>
+        <w:ind w:firstLine="709"/>
+        <w:jc w:val="both"/>
+        <w:rPr>
+          <w:rFonts w:ascii="Times New Roman" w:hAnsi="Times New Roman"/>
+          <w:sz w:val="28"/>
+        </w:rPr>
+      </w:pPr>
+      <w:r>
+        <w:rPr>
+          <w:rFonts w:ascii="Times New Roman" w:hAnsi="Times New Roman"/>
+          <w:sz w:val="28"/>
+        </w:rPr>
+        <w:t>Представление отвечает за получение необходимых данных из модели и отправляет их пользователю</w:t>
+      </w:r>
+      <w:r>
+        <w:rPr>
+          <w:rFonts w:ascii="Times New Roman" w:hAnsi="Times New Roman"/>
+          <w:sz w:val="28"/>
+        </w:rPr>
+        <w:t>, реагируя на изменение модели</w:t>
+      </w:r>
+      <w:r>
+        <w:rPr>
+          <w:rFonts w:ascii="Times New Roman" w:hAnsi="Times New Roman"/>
+          <w:sz w:val="28"/>
+        </w:rPr>
+        <w:t>. Представление не обрабатывает введённые данные пользователя</w:t>
+      </w:r>
+    </w:p>
+    <w:p>
+      <w:pPr>
+        <w:spacing w:line="360" w:lineRule="auto"/>
+        <w:ind w:firstLine="709"/>
+        <w:jc w:val="both"/>
+        <w:rPr>
+          <w:rFonts w:ascii="Times New Roman" w:hAnsi="Times New Roman"/>
+          <w:sz w:val="28"/>
+        </w:rPr>
+      </w:pPr>
+      <w:r>
+        <w:rPr>
+          <w:rFonts w:ascii="Times New Roman" w:hAnsi="Times New Roman"/>
+          <w:sz w:val="28"/>
+        </w:rPr>
+        <w:t>Контроллер интерпретирует действия пользователя, оповещая модель о необходимости изменений.</w:t>
+      </w:r>
+      <w:r>
+        <w:rPr>
+          <w:rFonts w:ascii="Times New Roman" w:hAnsi="Times New Roman"/>
+          <w:sz w:val="28"/>
+        </w:rPr>
+        <w:t xml:space="preserve"> </w:t>
+      </w:r>
+      <w:r>
+        <w:rPr>
+          <w:rFonts w:ascii="Times New Roman" w:hAnsi="Times New Roman"/>
+          <w:sz w:val="28"/>
+        </w:rPr>
+        <w:t xml:space="preserve">Контроллер обеспечивает </w:t>
+      </w:r>
+      <w:r>
+        <w:rPr>
+          <w:rFonts w:ascii="Times New Roman" w:hAnsi="Times New Roman"/>
+          <w:sz w:val="28"/>
+        </w:rPr>
+        <w:t>связь</w:t>
+      </w:r>
+      <w:r>
+        <w:rPr>
+          <w:rFonts w:ascii="Times New Roman" w:hAnsi="Times New Roman"/>
+          <w:sz w:val="28"/>
+        </w:rPr>
+        <w:t xml:space="preserve"> между пользователем и системой</w:t>
+      </w:r>
+      <w:r>
+        <w:rPr>
+          <w:rFonts w:ascii="Times New Roman" w:hAnsi="Times New Roman"/>
+          <w:sz w:val="28"/>
+        </w:rPr>
+        <w:t>, к</w:t>
+      </w:r>
+      <w:r>
+        <w:rPr>
+          <w:rFonts w:ascii="Times New Roman" w:hAnsi="Times New Roman"/>
+          <w:sz w:val="28"/>
+        </w:rPr>
+        <w:t>онтролирует и направляет данные от пользователя к системе и наоборот</w:t>
+      </w:r>
+      <w:r>
+        <w:rPr>
+          <w:rFonts w:ascii="Times New Roman" w:hAnsi="Times New Roman"/>
+          <w:sz w:val="28"/>
+        </w:rPr>
+        <w:t>, и</w:t>
+      </w:r>
+      <w:r>
+        <w:rPr>
+          <w:rFonts w:ascii="Times New Roman" w:hAnsi="Times New Roman"/>
+          <w:sz w:val="28"/>
+        </w:rPr>
+        <w:t>спользует модель и представление для реализации необходимого действия.</w:t>
+      </w:r>
+    </w:p>
+    <w:p>
+      <w:pPr>
+        <w:keepNext/>
+        <w:spacing w:line="360" w:lineRule="auto"/>
+        <w:ind w:firstLine="709"/>
+        <w:jc w:val="center"/>
+      </w:pPr>
+      <w:r>
+        <w:drawing>
+          <wp:inline distT="0" distB="0" distL="0" distR="0" wp14:anchorId="6B8606AD" wp14:editId="0FBB1330">
+            <wp:extent cx="2381555" cy="2219325"/>
+            <wp:effectExtent l="0" t="0" r="0" b="0"/>
+            <wp:docPr id="3" name="Рисунок 3"/>
+            <wp:cNvGraphicFramePr>
+              <a:graphicFrameLocks xmlns:a="http://schemas.openxmlformats.org/drawingml/2006/main" noChangeAspect="1"/>
+            </wp:cNvGraphicFramePr>
+            <a:graphic xmlns:a="http://schemas.openxmlformats.org/drawingml/2006/main">
+              <a:graphicData uri="http://schemas.openxmlformats.org/drawingml/2006/picture">
+                <pic:pic xmlns:pic="http://schemas.openxmlformats.org/drawingml/2006/picture">
+                  <pic:nvPicPr>
+                    <pic:cNvPr id="1" name=""/>
+                    <pic:cNvPicPr/>
+                  </pic:nvPicPr>
+                  <pic:blipFill>
+                    <a:blip r:embed="rId9"/>
+                    <a:stretch>
+                      <a:fillRect/>
+                    </a:stretch>
+                  </pic:blipFill>
+                  <pic:spPr>
+                    <a:xfrm>
+                      <a:off x="0" y="0"/>
+                      <a:ext cx="2515191" cy="2343858"/>
+                    </a:xfrm>
+                    <a:prstGeom prst="rect">
+                      <a:avLst/>
+                    </a:prstGeom>
+                  </pic:spPr>
+                </pic:pic>
+              </a:graphicData>
+            </a:graphic>
+          </wp:inline>
+        </w:drawing>
+      </w:r>
+    </w:p>
+    <w:p>
+      <w:pPr>
+        <w:pStyle w:val="aa"/>
+        <w:jc w:val="center"/>
+        <w:rPr>
+          <w:rFonts w:ascii="Times New Roman" w:hAnsi="Times New Roman"/>
+          <w:i w:val="0"/>
+          <w:sz w:val="28"/>
+          <w:lang w:val="en-US"/>
+        </w:rPr>
+      </w:pPr>
+      <w:r>
+        <w:rPr>
+          <w:rFonts w:ascii="Times New Roman" w:hAnsi="Times New Roman"/>
+          <w:i w:val="0"/>
+          <w:sz w:val="28"/>
+        </w:rPr>
+        <w:t xml:space="preserve">Рисунок </w:t>
+      </w:r>
+      <w:r>
+        <w:rPr>
+          <w:rFonts w:ascii="Times New Roman" w:hAnsi="Times New Roman"/>
+          <w:i w:val="0"/>
+          <w:sz w:val="28"/>
+        </w:rPr>
+        <w:fldChar w:fldCharType="begin"/>
+      </w:r>
+      <w:r>
+        <w:rPr>
+          <w:rFonts w:ascii="Times New Roman" w:hAnsi="Times New Roman"/>
+          <w:i w:val="0"/>
+          <w:sz w:val="28"/>
+        </w:rPr>
+        <w:instrText xml:space="preserve"> SEQ Рисунок \* ARABIC </w:instrText>
+      </w:r>
+      <w:r>
+        <w:rPr>
+          <w:rFonts w:ascii="Times New Roman" w:hAnsi="Times New Roman"/>
+          <w:i w:val="0"/>
+          <w:sz w:val="28"/>
+        </w:rPr>
+        <w:fldChar w:fldCharType="separate"/>
+      </w:r>
+      <w:r>
+        <w:rPr>
+          <w:rFonts w:ascii="Times New Roman" w:hAnsi="Times New Roman"/>
+          <w:i w:val="0"/>
+          <w:noProof/>
+          <w:sz w:val="28"/>
+        </w:rPr>
+        <w:t>2</w:t>
+      </w:r>
+      <w:r>
+        <w:rPr>
+          <w:rFonts w:ascii="Times New Roman" w:hAnsi="Times New Roman"/>
+          <w:i w:val="0"/>
+          <w:sz w:val="28"/>
+        </w:rPr>
+        <w:fldChar w:fldCharType="end"/>
+      </w:r>
+      <w:r>
+        <w:rPr>
+          <w:rFonts w:ascii="Times New Roman" w:hAnsi="Times New Roman"/>
+          <w:i w:val="0"/>
+          <w:sz w:val="28"/>
+        </w:rPr>
+        <w:t xml:space="preserve"> </w:t>
+      </w:r>
+      <w:r>
+        <w:rPr>
+          <w:rFonts w:ascii="Times New Roman" w:hAnsi="Times New Roman"/>
+          <w:i w:val="0"/>
+          <w:sz w:val="28"/>
+        </w:rPr>
+        <w:t>–</w:t>
+      </w:r>
+      <w:r>
+        <w:rPr>
+          <w:rFonts w:ascii="Times New Roman" w:hAnsi="Times New Roman"/>
+          <w:i w:val="0"/>
+          <w:sz w:val="28"/>
+        </w:rPr>
+        <w:t xml:space="preserve"> </w:t>
+      </w:r>
+      <w:r>
+        <w:rPr>
+          <w:rFonts w:ascii="Times New Roman" w:hAnsi="Times New Roman"/>
+          <w:i w:val="0"/>
+          <w:sz w:val="28"/>
+        </w:rPr>
+        <w:t>П</w:t>
+      </w:r>
+      <w:r>
+        <w:rPr>
+          <w:rFonts w:ascii="Times New Roman" w:hAnsi="Times New Roman"/>
+          <w:i w:val="0"/>
+          <w:sz w:val="28"/>
+        </w:rPr>
+        <w:t xml:space="preserve">аттерн </w:t>
+      </w:r>
+      <w:r>
+        <w:rPr>
+          <w:rFonts w:ascii="Times New Roman" w:hAnsi="Times New Roman"/>
+          <w:i w:val="0"/>
+          <w:sz w:val="28"/>
+          <w:lang w:val="en-US"/>
+        </w:rPr>
+        <w:t>MVC</w:t>
+      </w:r>
+    </w:p>
+    <w:p>
+      <w:pPr>
+        <w:rPr>
+          <w:rFonts w:ascii="Times New Roman" w:hAnsi="Times New Roman"/>
+          <w:sz w:val="28"/>
+        </w:rPr>
+      </w:pPr>
+      <w:r>
+        <w:rPr>
+          <w:rFonts w:ascii="Times New Roman" w:hAnsi="Times New Roman"/>
+          <w:sz w:val="28"/>
+        </w:rPr>
+        <w:t>Созданный проект имеет следующую структуру:</w:t>
+      </w:r>
+    </w:p>
+    <w:p>
+      <w:pPr>
+        <w:keepNext/>
+        <w:jc w:val="center"/>
+      </w:pPr>
+      <w:r>
+        <w:rPr>
+          <w:rFonts w:ascii="Times New Roman" w:hAnsi="Times New Roman"/>
+          <w:noProof/>
+          <w:sz w:val="28"/>
+        </w:rPr>
+        <w:lastRenderedPageBreak/>
+        <w:drawing>
+          <wp:inline distT="0" distB="0" distL="0" distR="0">
+            <wp:extent cx="2085975" cy="3352800"/>
+            <wp:effectExtent l="0" t="0" r="9525" b="0"/>
+            <wp:docPr id="4" name="Рисунок 4"/>
+            <wp:cNvGraphicFramePr>
+              <a:graphicFrameLocks xmlns:a="http://schemas.openxmlformats.org/drawingml/2006/main" noChangeAspect="1"/>
+            </wp:cNvGraphicFramePr>
+            <a:graphic xmlns:a="http://schemas.openxmlformats.org/drawingml/2006/main">
+              <a:graphicData uri="http://schemas.openxmlformats.org/drawingml/2006/picture">
+                <pic:pic xmlns:pic="http://schemas.openxmlformats.org/drawingml/2006/picture">
+                  <pic:nvPicPr>
+                    <pic:cNvPr id="0" name="Picture 3"/>
+                    <pic:cNvPicPr>
+                      <a:picLocks noChangeAspect="1" noChangeArrowheads="1"/>
+                    </pic:cNvPicPr>
+                  </pic:nvPicPr>
+                  <pic:blipFill>
+                    <a:blip r:embed="rId10">
+                      <a:extLst>
+                        <a:ext uri="{28A0092B-C50C-407E-A947-70E740481C1C}">
+                          <a14:useLocalDpi xmlns:a14="http://schemas.microsoft.com/office/drawing/2010/main" val="0"/>
+                        </a:ext>
+                      </a:extLst>
+                    </a:blip>
+                    <a:srcRect/>
+                    <a:stretch>
+                      <a:fillRect/>
+                    </a:stretch>
+                  </pic:blipFill>
+                  <pic:spPr bwMode="auto">
+                    <a:xfrm>
+                      <a:off x="0" y="0"/>
+                      <a:ext cx="2085975" cy="3352800"/>
+                    </a:xfrm>
+                    <a:prstGeom prst="rect">
+                      <a:avLst/>
+                    </a:prstGeom>
+                    <a:noFill/>
+                    <a:ln>
+                      <a:noFill/>
+                    </a:ln>
+                  </pic:spPr>
+                </pic:pic>
+              </a:graphicData>
+            </a:graphic>
+          </wp:inline>
+        </w:drawing>
+      </w:r>
+    </w:p>
+    <w:p>
+      <w:pPr>
+        <w:pStyle w:val="aa"/>
+        <w:jc w:val="center"/>
+        <w:rPr>
+          <w:rFonts w:ascii="Times New Roman" w:hAnsi="Times New Roman"/>
+          <w:i w:val="0"/>
+          <w:sz w:val="28"/>
+          <w:lang w:val="en-US"/>
+        </w:rPr>
+      </w:pPr>
+      <w:r>
+        <w:rPr>
+          <w:rFonts w:ascii="Times New Roman" w:hAnsi="Times New Roman"/>
+          <w:i w:val="0"/>
+          <w:sz w:val="28"/>
+        </w:rPr>
+        <w:t xml:space="preserve">Рисунок </w:t>
+      </w:r>
+      <w:r>
+        <w:rPr>
+          <w:rFonts w:ascii="Times New Roman" w:hAnsi="Times New Roman"/>
+          <w:i w:val="0"/>
+          <w:sz w:val="28"/>
+        </w:rPr>
+        <w:fldChar w:fldCharType="begin"/>
+      </w:r>
+      <w:r>
+        <w:rPr>
+          <w:rFonts w:ascii="Times New Roman" w:hAnsi="Times New Roman"/>
+          <w:i w:val="0"/>
+          <w:sz w:val="28"/>
+        </w:rPr>
+        <w:instrText xml:space="preserve"> SEQ Рисунок \* ARABIC </w:instrText>
+      </w:r>
+      <w:r>
+        <w:rPr>
+          <w:rFonts w:ascii="Times New Roman" w:hAnsi="Times New Roman"/>
+          <w:i w:val="0"/>
+          <w:sz w:val="28"/>
+        </w:rPr>
+        <w:fldChar w:fldCharType="separate"/>
+      </w:r>
+      <w:r>
+        <w:rPr>
+          <w:rFonts w:ascii="Times New Roman" w:hAnsi="Times New Roman"/>
+          <w:i w:val="0"/>
+          <w:noProof/>
+          <w:sz w:val="28"/>
+        </w:rPr>
+        <w:t>3</w:t>
+      </w:r>
+      <w:r>
+        <w:rPr>
+          <w:rFonts w:ascii="Times New Roman" w:hAnsi="Times New Roman"/>
+          <w:i w:val="0"/>
+          <w:sz w:val="28"/>
+        </w:rPr>
+        <w:fldChar w:fldCharType="end"/>
+      </w:r>
+      <w:r>
+        <w:rPr>
+          <w:rFonts w:ascii="Times New Roman" w:hAnsi="Times New Roman"/>
+          <w:i w:val="0"/>
+          <w:sz w:val="28"/>
+        </w:rPr>
+        <w:t xml:space="preserve"> </w:t>
+      </w:r>
+      <w:r>
+        <w:rPr>
+          <w:rFonts w:ascii="Times New Roman" w:hAnsi="Times New Roman"/>
+          <w:i w:val="0"/>
+          <w:sz w:val="28"/>
+        </w:rPr>
+        <w:t>–</w:t>
+      </w:r>
+      <w:r>
+        <w:rPr>
+          <w:rFonts w:ascii="Times New Roman" w:hAnsi="Times New Roman"/>
+          <w:i w:val="0"/>
+          <w:sz w:val="28"/>
+        </w:rPr>
+        <w:t xml:space="preserve"> Структура проекта </w:t>
+      </w:r>
+      <w:r>
+        <w:rPr>
+          <w:rFonts w:ascii="Times New Roman" w:hAnsi="Times New Roman"/>
+          <w:i w:val="0"/>
+          <w:sz w:val="28"/>
+          <w:lang w:val="en-US"/>
+        </w:rPr>
+        <w:t>MVC</w:t>
+      </w:r>
+    </w:p>
+    <w:p>
+      <w:pPr>
+        <w:spacing w:line="360" w:lineRule="auto"/>
+        <w:ind w:firstLine="709"/>
+        <w:jc w:val="both"/>
+        <w:rPr>
+          <w:rFonts w:ascii="Times New Roman" w:hAnsi="Times New Roman"/>
+          <w:sz w:val="28"/>
+        </w:rPr>
+      </w:pPr>
+      <w:r>
+        <w:rPr>
+          <w:rFonts w:ascii="Times New Roman" w:hAnsi="Times New Roman"/>
+          <w:sz w:val="28"/>
+        </w:rPr>
+        <w:t xml:space="preserve">Папка </w:t>
+      </w:r>
+      <w:r>
+        <w:rPr>
+          <w:rFonts w:ascii="Times New Roman" w:hAnsi="Times New Roman"/>
+          <w:sz w:val="28"/>
+          <w:lang w:val="en-US"/>
+        </w:rPr>
+        <w:t>App</w:t>
+      </w:r>
+      <w:r>
+        <w:rPr>
+          <w:rFonts w:ascii="Times New Roman" w:hAnsi="Times New Roman"/>
+          <w:sz w:val="28"/>
+        </w:rPr>
+        <w:t>_</w:t>
+      </w:r>
+      <w:r>
+        <w:rPr>
+          <w:rFonts w:ascii="Times New Roman" w:hAnsi="Times New Roman"/>
+          <w:sz w:val="28"/>
+          <w:lang w:val="en-US"/>
+        </w:rPr>
+        <w:t>Data</w:t>
+      </w:r>
+      <w:r>
+        <w:rPr>
+          <w:rFonts w:ascii="Times New Roman" w:hAnsi="Times New Roman"/>
+          <w:sz w:val="28"/>
+        </w:rPr>
+        <w:t xml:space="preserve"> содержит файлы, ресурсы и базы данных, используемые приложением</w:t>
+      </w:r>
+      <w:r>
+        <w:rPr>
+          <w:rFonts w:ascii="Times New Roman" w:hAnsi="Times New Roman"/>
+          <w:sz w:val="28"/>
+        </w:rPr>
+        <w:t>.</w:t>
+      </w:r>
+    </w:p>
+    <w:p>
+      <w:pPr>
+        <w:spacing w:line="360" w:lineRule="auto"/>
+        <w:ind w:firstLine="709"/>
+        <w:jc w:val="both"/>
+        <w:rPr>
+          <w:rFonts w:ascii="Times New Roman" w:hAnsi="Times New Roman"/>
+          <w:sz w:val="28"/>
+        </w:rPr>
+      </w:pPr>
+      <w:r>
+        <w:rPr>
+          <w:rFonts w:ascii="Times New Roman" w:hAnsi="Times New Roman"/>
+          <w:sz w:val="28"/>
+        </w:rPr>
+        <w:t xml:space="preserve">Папка </w:t>
+      </w:r>
+      <w:r>
+        <w:rPr>
+          <w:rFonts w:ascii="Times New Roman" w:hAnsi="Times New Roman"/>
+          <w:sz w:val="28"/>
+          <w:lang w:val="en-US"/>
+        </w:rPr>
+        <w:t>App</w:t>
+      </w:r>
+      <w:r>
+        <w:rPr>
+          <w:rFonts w:ascii="Times New Roman" w:hAnsi="Times New Roman"/>
+          <w:sz w:val="28"/>
+        </w:rPr>
+        <w:t>_</w:t>
+      </w:r>
+      <w:r>
+        <w:rPr>
+          <w:rFonts w:ascii="Times New Roman" w:hAnsi="Times New Roman"/>
+          <w:sz w:val="28"/>
+          <w:lang w:val="en-US"/>
+        </w:rPr>
+        <w:t>Start</w:t>
+      </w:r>
+      <w:r>
+        <w:rPr>
+          <w:rFonts w:ascii="Times New Roman" w:hAnsi="Times New Roman"/>
+          <w:sz w:val="28"/>
+        </w:rPr>
+        <w:t xml:space="preserve"> хранит ряд статических файлов, которые содержат логику инициализации приложения при запуске</w:t>
+      </w:r>
+      <w:r>
+        <w:rPr>
+          <w:rFonts w:ascii="Times New Roman" w:hAnsi="Times New Roman"/>
+          <w:sz w:val="28"/>
+        </w:rPr>
+        <w:t>.</w:t>
+      </w:r>
+    </w:p>
+    <w:p>
+      <w:pPr>
+        <w:spacing w:line="360" w:lineRule="auto"/>
+        <w:ind w:firstLine="709"/>
+        <w:jc w:val="both"/>
+        <w:rPr>
+          <w:rFonts w:ascii="Times New Roman" w:hAnsi="Times New Roman"/>
+          <w:sz w:val="28"/>
+        </w:rPr>
+      </w:pPr>
+      <w:r>
+        <w:rPr>
+          <w:rFonts w:ascii="Times New Roman" w:hAnsi="Times New Roman"/>
+          <w:sz w:val="28"/>
+        </w:rPr>
+        <w:t>Папка</w:t>
+      </w:r>
+      <w:r>
+        <w:rPr>
+          <w:rFonts w:ascii="Times New Roman" w:hAnsi="Times New Roman"/>
+          <w:sz w:val="28"/>
+        </w:rPr>
+        <w:t xml:space="preserve"> </w:t>
+      </w:r>
+      <w:r>
+        <w:rPr>
+          <w:rFonts w:ascii="Times New Roman" w:hAnsi="Times New Roman"/>
+          <w:sz w:val="28"/>
+          <w:lang w:val="en-US"/>
+        </w:rPr>
+        <w:t>Content</w:t>
+      </w:r>
+      <w:r>
+        <w:rPr>
+          <w:rFonts w:ascii="Times New Roman" w:hAnsi="Times New Roman"/>
+          <w:sz w:val="28"/>
+        </w:rPr>
+        <w:t xml:space="preserve"> содержит вспомогательные файлы, которые не включают код на </w:t>
+      </w:r>
+      <w:r>
+        <w:rPr>
+          <w:rFonts w:ascii="Times New Roman" w:hAnsi="Times New Roman"/>
+          <w:sz w:val="28"/>
+          <w:lang w:val="en-US"/>
+        </w:rPr>
+        <w:t>C</w:t>
+      </w:r>
+      <w:r>
+        <w:rPr>
+          <w:rFonts w:ascii="Times New Roman" w:hAnsi="Times New Roman"/>
+          <w:sz w:val="28"/>
+        </w:rPr>
+        <w:t xml:space="preserve"># или </w:t>
+      </w:r>
+      <w:proofErr w:type="spellStart"/>
+      <w:r>
+        <w:rPr>
+          <w:rFonts w:ascii="Times New Roman" w:hAnsi="Times New Roman"/>
+          <w:sz w:val="28"/>
+          <w:lang w:val="en-US"/>
+        </w:rPr>
+        <w:t>javascript</w:t>
+      </w:r>
+      <w:proofErr w:type="spellEnd"/>
+      <w:r>
+        <w:rPr>
+          <w:rFonts w:ascii="Times New Roman" w:hAnsi="Times New Roman"/>
+          <w:sz w:val="28"/>
+        </w:rPr>
+        <w:t xml:space="preserve">, и которые развертываются вместе с приложением, например, файлы стилей </w:t>
+      </w:r>
+      <w:proofErr w:type="spellStart"/>
+      <w:r>
+        <w:rPr>
+          <w:rFonts w:ascii="Times New Roman" w:hAnsi="Times New Roman"/>
+          <w:sz w:val="28"/>
+          <w:lang w:val="en-US"/>
+        </w:rPr>
+        <w:t>css</w:t>
+      </w:r>
+      <w:proofErr w:type="spellEnd"/>
+      <w:r>
+        <w:rPr>
+          <w:rFonts w:ascii="Times New Roman" w:hAnsi="Times New Roman"/>
+          <w:sz w:val="28"/>
+        </w:rPr>
+        <w:t>.</w:t>
+      </w:r>
+    </w:p>
+    <w:p>
+      <w:pPr>
+        <w:spacing w:line="360" w:lineRule="auto"/>
+        <w:ind w:firstLine="709"/>
+        <w:jc w:val="both"/>
+        <w:rPr>
+          <w:rFonts w:ascii="Times New Roman" w:hAnsi="Times New Roman"/>
+          <w:sz w:val="28"/>
+        </w:rPr>
+      </w:pPr>
+      <w:r>
+        <w:rPr>
+          <w:rFonts w:ascii="Times New Roman" w:hAnsi="Times New Roman"/>
+          <w:sz w:val="28"/>
+        </w:rPr>
+        <w:t>Папка</w:t>
+      </w:r>
+      <w:r>
+        <w:rPr>
+          <w:rFonts w:ascii="Times New Roman" w:hAnsi="Times New Roman"/>
+          <w:sz w:val="28"/>
+        </w:rPr>
+        <w:t xml:space="preserve"> </w:t>
+      </w:r>
+      <w:r>
+        <w:rPr>
+          <w:rFonts w:ascii="Times New Roman" w:hAnsi="Times New Roman"/>
+          <w:sz w:val="28"/>
+          <w:lang w:val="en-US"/>
+        </w:rPr>
+        <w:t>Controllers</w:t>
+      </w:r>
+      <w:r>
+        <w:rPr>
+          <w:rFonts w:ascii="Times New Roman" w:hAnsi="Times New Roman"/>
+          <w:sz w:val="28"/>
+        </w:rPr>
+        <w:t xml:space="preserve"> соде</w:t>
+      </w:r>
+      <w:r>
+        <w:rPr>
+          <w:rFonts w:ascii="Times New Roman" w:hAnsi="Times New Roman"/>
+          <w:sz w:val="28"/>
+        </w:rPr>
+        <w:t>р</w:t>
+      </w:r>
+      <w:r>
+        <w:rPr>
+          <w:rFonts w:ascii="Times New Roman" w:hAnsi="Times New Roman"/>
+          <w:sz w:val="28"/>
+        </w:rPr>
+        <w:t>жит файлы классов контроллеров. По умолчанию в эту папку добавля</w:t>
+      </w:r>
+      <w:r>
+        <w:rPr>
+          <w:rFonts w:ascii="Times New Roman" w:hAnsi="Times New Roman"/>
+          <w:sz w:val="28"/>
+        </w:rPr>
+        <w:t>е</w:t>
+      </w:r>
+      <w:r>
+        <w:rPr>
+          <w:rFonts w:ascii="Times New Roman" w:hAnsi="Times New Roman"/>
+          <w:sz w:val="28"/>
+        </w:rPr>
+        <w:t xml:space="preserve">тся </w:t>
+      </w:r>
+      <w:proofErr w:type="spellStart"/>
+      <w:r>
+        <w:rPr>
+          <w:rFonts w:ascii="Times New Roman" w:hAnsi="Times New Roman"/>
+          <w:sz w:val="28"/>
+          <w:lang w:val="en-US"/>
+        </w:rPr>
+        <w:t>HomeController</w:t>
+      </w:r>
+      <w:proofErr w:type="spellEnd"/>
+      <w:r>
+        <w:rPr>
+          <w:rFonts w:ascii="Times New Roman" w:hAnsi="Times New Roman"/>
+          <w:sz w:val="28"/>
+        </w:rPr>
+        <w:t>.</w:t>
+      </w:r>
+    </w:p>
+    <w:p>
+      <w:pPr>
+        <w:spacing w:line="360" w:lineRule="auto"/>
+        <w:ind w:firstLine="709"/>
+        <w:jc w:val="both"/>
+        <w:rPr>
+          <w:rFonts w:ascii="Times New Roman" w:hAnsi="Times New Roman"/>
+          <w:sz w:val="28"/>
+        </w:rPr>
+      </w:pPr>
+      <w:r>
+        <w:rPr>
+          <w:rFonts w:ascii="Times New Roman" w:hAnsi="Times New Roman"/>
+          <w:sz w:val="28"/>
+        </w:rPr>
+        <w:t>Папка</w:t>
+      </w:r>
+      <w:r>
+        <w:rPr>
+          <w:rFonts w:ascii="Times New Roman" w:hAnsi="Times New Roman"/>
+          <w:sz w:val="28"/>
+        </w:rPr>
+        <w:t xml:space="preserve"> </w:t>
+      </w:r>
+      <w:r>
+        <w:rPr>
+          <w:rFonts w:ascii="Times New Roman" w:hAnsi="Times New Roman"/>
+          <w:sz w:val="28"/>
+          <w:lang w:val="en-US"/>
+        </w:rPr>
+        <w:t>fonts</w:t>
+      </w:r>
+      <w:r>
+        <w:rPr>
+          <w:rFonts w:ascii="Times New Roman" w:hAnsi="Times New Roman"/>
+          <w:sz w:val="28"/>
+        </w:rPr>
+        <w:t xml:space="preserve"> хранит дополнительные файлы шрифтов, используемых приложением</w:t>
+      </w:r>
+      <w:r>
+        <w:rPr>
+          <w:rFonts w:ascii="Times New Roman" w:hAnsi="Times New Roman"/>
+          <w:sz w:val="28"/>
+        </w:rPr>
+        <w:t>.</w:t>
+      </w:r>
+    </w:p>
+    <w:p>
+      <w:pPr>
+        <w:spacing w:line="360" w:lineRule="auto"/>
+        <w:ind w:firstLine="709"/>
+        <w:jc w:val="both"/>
+        <w:rPr>
+          <w:rFonts w:ascii="Times New Roman" w:hAnsi="Times New Roman"/>
+          <w:sz w:val="28"/>
+        </w:rPr>
+      </w:pPr>
+      <w:r>
+        <w:rPr>
+          <w:rFonts w:ascii="Times New Roman" w:hAnsi="Times New Roman"/>
+          <w:sz w:val="28"/>
+        </w:rPr>
+        <w:t>Папка</w:t>
+      </w:r>
+      <w:r>
+        <w:rPr>
+          <w:rFonts w:ascii="Times New Roman" w:hAnsi="Times New Roman"/>
+          <w:sz w:val="28"/>
+        </w:rPr>
+        <w:t xml:space="preserve"> </w:t>
+      </w:r>
+      <w:r>
+        <w:rPr>
+          <w:rFonts w:ascii="Times New Roman" w:hAnsi="Times New Roman"/>
+          <w:sz w:val="28"/>
+          <w:lang w:val="en-US"/>
+        </w:rPr>
+        <w:t>Models</w:t>
+      </w:r>
+      <w:r>
+        <w:rPr>
+          <w:rFonts w:ascii="Times New Roman" w:hAnsi="Times New Roman"/>
+          <w:sz w:val="28"/>
+        </w:rPr>
+        <w:t xml:space="preserve"> содержит файлы моделей. </w:t>
+      </w:r>
+    </w:p>
+    <w:p>
+      <w:pPr>
+        <w:spacing w:line="360" w:lineRule="auto"/>
+        <w:ind w:firstLine="709"/>
+        <w:jc w:val="both"/>
+        <w:rPr>
+          <w:rFonts w:ascii="Times New Roman" w:hAnsi="Times New Roman"/>
+          <w:sz w:val="28"/>
+        </w:rPr>
+      </w:pPr>
+      <w:r>
+        <w:rPr>
+          <w:rFonts w:ascii="Times New Roman" w:hAnsi="Times New Roman"/>
+          <w:sz w:val="28"/>
+        </w:rPr>
+        <w:t>Папка</w:t>
+      </w:r>
+      <w:r>
+        <w:rPr>
+          <w:rFonts w:ascii="Times New Roman" w:hAnsi="Times New Roman"/>
+          <w:sz w:val="28"/>
+        </w:rPr>
+        <w:t xml:space="preserve"> </w:t>
+      </w:r>
+      <w:r>
+        <w:rPr>
+          <w:rFonts w:ascii="Times New Roman" w:hAnsi="Times New Roman"/>
+          <w:sz w:val="28"/>
+          <w:lang w:val="en-US"/>
+        </w:rPr>
+        <w:t>Scripts</w:t>
+      </w:r>
+      <w:r>
+        <w:rPr>
+          <w:rFonts w:ascii="Times New Roman" w:hAnsi="Times New Roman"/>
+          <w:sz w:val="28"/>
+        </w:rPr>
+        <w:t xml:space="preserve"> – </w:t>
+      </w:r>
+      <w:r>
+        <w:rPr>
+          <w:rFonts w:ascii="Times New Roman" w:hAnsi="Times New Roman"/>
+          <w:sz w:val="28"/>
+        </w:rPr>
+        <w:t>каталог</w:t>
+      </w:r>
+      <w:r>
+        <w:rPr>
+          <w:rFonts w:ascii="Times New Roman" w:hAnsi="Times New Roman"/>
+          <w:sz w:val="28"/>
+        </w:rPr>
+        <w:t xml:space="preserve"> со скриптами и библиотеками на языке </w:t>
+      </w:r>
+      <w:proofErr w:type="spellStart"/>
+      <w:r>
+        <w:rPr>
+          <w:rFonts w:ascii="Times New Roman" w:hAnsi="Times New Roman"/>
+          <w:sz w:val="28"/>
+          <w:lang w:val="en-US"/>
+        </w:rPr>
+        <w:t>javascript</w:t>
+      </w:r>
+      <w:proofErr w:type="spellEnd"/>
+      <w:r>
+        <w:rPr>
+          <w:rFonts w:ascii="Times New Roman" w:hAnsi="Times New Roman"/>
+          <w:sz w:val="28"/>
+        </w:rPr>
+        <w:t>.</w:t>
+      </w:r>
+    </w:p>
+    <w:p>
+      <w:pPr>
+        <w:spacing w:line="360" w:lineRule="auto"/>
+        <w:ind w:firstLine="709"/>
+        <w:jc w:val="both"/>
+        <w:rPr>
+          <w:rFonts w:ascii="Times New Roman" w:hAnsi="Times New Roman"/>
+          <w:sz w:val="28"/>
+        </w:rPr>
+      </w:pPr>
+    </w:p>
+    <w:p>
+      <w:pPr>
+        <w:spacing w:line="360" w:lineRule="auto"/>
+        <w:ind w:firstLine="709"/>
+        <w:jc w:val="both"/>
+        <w:rPr>
+          <w:rFonts w:ascii="Times New Roman" w:hAnsi="Times New Roman"/>
+          <w:sz w:val="28"/>
+        </w:rPr>
+      </w:pPr>
+      <w:r>
+        <w:rPr>
+          <w:rFonts w:ascii="Times New Roman" w:hAnsi="Times New Roman"/>
+          <w:sz w:val="28"/>
+        </w:rPr>
+        <w:lastRenderedPageBreak/>
+        <w:t>Папка</w:t>
+      </w:r>
+      <w:r>
+        <w:rPr>
+          <w:rFonts w:ascii="Times New Roman" w:hAnsi="Times New Roman"/>
+          <w:sz w:val="28"/>
+        </w:rPr>
+        <w:t xml:space="preserve"> </w:t>
+      </w:r>
+      <w:r>
+        <w:rPr>
+          <w:rFonts w:ascii="Times New Roman" w:hAnsi="Times New Roman"/>
+          <w:sz w:val="28"/>
+          <w:lang w:val="en-US"/>
+        </w:rPr>
+        <w:t>Views</w:t>
+      </w:r>
+      <w:r>
+        <w:rPr>
+          <w:rFonts w:ascii="Times New Roman" w:hAnsi="Times New Roman"/>
+          <w:sz w:val="28"/>
+        </w:rPr>
+        <w:t xml:space="preserve"> </w:t>
+      </w:r>
+      <w:r>
+        <w:rPr>
+          <w:rFonts w:ascii="Times New Roman" w:hAnsi="Times New Roman"/>
+          <w:sz w:val="28"/>
+        </w:rPr>
+        <w:t>хранит</w:t>
+      </w:r>
+      <w:r>
+        <w:rPr>
+          <w:rFonts w:ascii="Times New Roman" w:hAnsi="Times New Roman"/>
+          <w:sz w:val="28"/>
+        </w:rPr>
+        <w:t xml:space="preserve"> представления. Все представления группируются по папкам, каждая из которых соответствует одному контроллеру. После обработки запроса контроллер отправляет одно из этих представлений клиенту. Также здесь имеется каталог </w:t>
+      </w:r>
+      <w:r>
+        <w:rPr>
+          <w:rFonts w:ascii="Times New Roman" w:hAnsi="Times New Roman"/>
+          <w:sz w:val="28"/>
+          <w:lang w:val="en-US"/>
+        </w:rPr>
+        <w:t>Shared</w:t>
+      </w:r>
+      <w:r>
+        <w:rPr>
+          <w:rFonts w:ascii="Times New Roman" w:hAnsi="Times New Roman"/>
+          <w:sz w:val="28"/>
+        </w:rPr>
+        <w:t xml:space="preserve">, который содержит </w:t>
+      </w:r>
+      <w:r>
+        <w:rPr>
+          <w:rFonts w:ascii="Times New Roman" w:hAnsi="Times New Roman"/>
+          <w:sz w:val="28"/>
+        </w:rPr>
+        <w:t>мастер-страницу.</w:t>
+      </w:r>
+    </w:p>
+    <w:p>
+      <w:pPr>
+        <w:spacing w:line="360" w:lineRule="auto"/>
+        <w:ind w:firstLine="709"/>
+        <w:jc w:val="both"/>
+        <w:rPr>
+          <w:rFonts w:ascii="Times New Roman" w:hAnsi="Times New Roman"/>
+          <w:sz w:val="28"/>
+        </w:rPr>
+      </w:pPr>
+      <w:r>
+        <w:rPr>
+          <w:rFonts w:ascii="Times New Roman" w:hAnsi="Times New Roman"/>
+          <w:sz w:val="28"/>
+          <w:lang w:val="en-US"/>
+        </w:rPr>
+        <w:t>Global</w:t>
+      </w:r>
+      <w:r>
+        <w:rPr>
+          <w:rFonts w:ascii="Times New Roman" w:hAnsi="Times New Roman"/>
+          <w:sz w:val="28"/>
+        </w:rPr>
+        <w:t>.</w:t>
+      </w:r>
+      <w:proofErr w:type="spellStart"/>
+      <w:r>
+        <w:rPr>
+          <w:rFonts w:ascii="Times New Roman" w:hAnsi="Times New Roman"/>
+          <w:sz w:val="28"/>
+          <w:lang w:val="en-US"/>
+        </w:rPr>
+        <w:t>asax</w:t>
+      </w:r>
+      <w:proofErr w:type="spellEnd"/>
+      <w:r>
+        <w:rPr>
+          <w:rFonts w:ascii="Times New Roman" w:hAnsi="Times New Roman"/>
+          <w:sz w:val="28"/>
+        </w:rPr>
+        <w:t xml:space="preserve"> –</w:t>
+      </w:r>
+      <w:r>
+        <w:rPr>
+          <w:rFonts w:ascii="Times New Roman" w:hAnsi="Times New Roman"/>
+          <w:sz w:val="28"/>
+        </w:rPr>
+        <w:t xml:space="preserve"> файл, запускающийся при старте приложения и выполняющий начальную инициализацию. Как правило, здесь срабатывают методы классов, определенных в папке </w:t>
+      </w:r>
+      <w:r>
+        <w:rPr>
+          <w:rFonts w:ascii="Times New Roman" w:hAnsi="Times New Roman"/>
+          <w:sz w:val="28"/>
+          <w:lang w:val="en-US"/>
+        </w:rPr>
+        <w:t>App</w:t>
+      </w:r>
+      <w:r>
+        <w:rPr>
+          <w:rFonts w:ascii="Times New Roman" w:hAnsi="Times New Roman"/>
+          <w:sz w:val="28"/>
+        </w:rPr>
+        <w:t>_</w:t>
+      </w:r>
+      <w:r>
+        <w:rPr>
+          <w:rFonts w:ascii="Times New Roman" w:hAnsi="Times New Roman"/>
+          <w:sz w:val="28"/>
+          <w:lang w:val="en-US"/>
+        </w:rPr>
+        <w:t>Start</w:t>
+      </w:r>
+      <w:r>
+        <w:rPr>
+          <w:rFonts w:ascii="Times New Roman" w:hAnsi="Times New Roman"/>
+          <w:sz w:val="28"/>
+        </w:rPr>
+        <w:t>.</w:t>
+      </w:r>
+    </w:p>
+    <w:p>
+      <w:pPr>
+        <w:spacing w:line="360" w:lineRule="auto"/>
+        <w:ind w:firstLine="709"/>
+        <w:jc w:val="both"/>
+        <w:rPr>
+          <w:rFonts w:ascii="Times New Roman" w:hAnsi="Times New Roman"/>
+          <w:sz w:val="28"/>
+        </w:rPr>
+      </w:pPr>
+      <w:r>
+        <w:rPr>
+          <w:rFonts w:ascii="Times New Roman" w:hAnsi="Times New Roman"/>
+          <w:sz w:val="28"/>
+          <w:lang w:val="en-US"/>
+        </w:rPr>
+        <w:t>Web</w:t>
+      </w:r>
+      <w:r>
+        <w:rPr>
+          <w:rFonts w:ascii="Times New Roman" w:hAnsi="Times New Roman"/>
+          <w:sz w:val="28"/>
+        </w:rPr>
+        <w:t>.</w:t>
+      </w:r>
+      <w:r>
+        <w:rPr>
+          <w:rFonts w:ascii="Times New Roman" w:hAnsi="Times New Roman"/>
+          <w:sz w:val="28"/>
+          <w:lang w:val="en-US"/>
+        </w:rPr>
+        <w:t>config</w:t>
+      </w:r>
+      <w:r>
+        <w:rPr>
+          <w:rFonts w:ascii="Times New Roman" w:hAnsi="Times New Roman"/>
+          <w:sz w:val="28"/>
+        </w:rPr>
+        <w:t xml:space="preserve"> –</w:t>
+      </w:r>
+      <w:r>
+        <w:rPr>
+          <w:rFonts w:ascii="Times New Roman" w:hAnsi="Times New Roman"/>
+          <w:sz w:val="28"/>
+        </w:rPr>
+        <w:t xml:space="preserve"> файл конфигурации приложения</w:t>
+      </w:r>
+      <w:r>
+        <w:rPr>
+          <w:rFonts w:ascii="Times New Roman" w:hAnsi="Times New Roman"/>
+          <w:sz w:val="28"/>
+        </w:rPr>
+        <w:t>.</w:t>
+      </w:r>
+    </w:p>
+    <w:p>
+      <w:pPr>
+        <w:spacing w:line="360" w:lineRule="auto"/>
+        <w:ind w:firstLine="709"/>
+        <w:jc w:val="both"/>
+        <w:rPr>
+          <w:rFonts w:ascii="Times New Roman" w:hAnsi="Times New Roman"/>
+          <w:sz w:val="28"/>
+        </w:rPr>
+      </w:pPr>
+      <w:r>
+        <w:rPr>
+          <w:rFonts w:ascii="Times New Roman" w:hAnsi="Times New Roman"/>
+          <w:sz w:val="28"/>
+        </w:rPr>
+        <w:t xml:space="preserve">Папка </w:t>
+      </w:r>
+      <w:r>
+        <w:rPr>
+          <w:rFonts w:ascii="Times New Roman" w:hAnsi="Times New Roman"/>
+          <w:sz w:val="28"/>
+          <w:lang w:val="en-US"/>
+        </w:rPr>
+        <w:t>Files</w:t>
+      </w:r>
+      <w:r>
+        <w:rPr>
+          <w:rFonts w:ascii="Times New Roman" w:hAnsi="Times New Roman"/>
+          <w:sz w:val="28"/>
+        </w:rPr>
+        <w:t xml:space="preserve"> </w:t>
+      </w:r>
+      <w:r>
+        <w:rPr>
+          <w:rFonts w:ascii="Times New Roman" w:hAnsi="Times New Roman"/>
+          <w:sz w:val="28"/>
+        </w:rPr>
+        <w:t>была добавлена по заданию для хранения файла, который можно было скачивать. В этом файле хранилась информация о пользователях.</w:t>
+      </w:r>
+    </w:p>
+    <w:p>
+      <w:pPr>
+        <w:spacing w:line="360" w:lineRule="auto"/>
+        <w:ind w:firstLine="709"/>
+        <w:jc w:val="both"/>
+        <w:rPr>
+          <w:rFonts w:ascii="Times New Roman" w:hAnsi="Times New Roman"/>
+          <w:sz w:val="28"/>
+        </w:rPr>
+      </w:pPr>
+      <w:r>
+        <w:rPr>
+          <w:rFonts w:ascii="Times New Roman" w:hAnsi="Times New Roman"/>
+          <w:sz w:val="28"/>
+        </w:rPr>
+        <w:t xml:space="preserve">Папка </w:t>
+      </w:r>
+      <w:r>
+        <w:rPr>
+          <w:rFonts w:ascii="Times New Roman" w:hAnsi="Times New Roman"/>
+          <w:sz w:val="28"/>
+          <w:lang w:val="en-US"/>
+        </w:rPr>
+        <w:t>Images</w:t>
+      </w:r>
+      <w:r>
+        <w:rPr>
+          <w:rFonts w:ascii="Times New Roman" w:hAnsi="Times New Roman"/>
+          <w:sz w:val="28"/>
+        </w:rPr>
+        <w:t xml:space="preserve"> </w:t>
+      </w:r>
+      <w:r>
+        <w:rPr>
+          <w:rFonts w:ascii="Times New Roman" w:hAnsi="Times New Roman"/>
+          <w:sz w:val="28"/>
+        </w:rPr>
+        <w:t>также была добавлена по заданию для хранения изображений, который использовались в виде базовых фото пользователей.</w:t>
+      </w:r>
+    </w:p>
+    <w:p>
+      <w:pPr>
+        <w:spacing w:line="360" w:lineRule="auto"/>
+        <w:ind w:firstLine="709"/>
+        <w:jc w:val="both"/>
+        <w:rPr>
+          <w:rFonts w:ascii="Times New Roman" w:hAnsi="Times New Roman"/>
+          <w:sz w:val="28"/>
+        </w:rPr>
+      </w:pPr>
+      <w:r>
+        <w:rPr>
+          <w:rFonts w:ascii="Times New Roman" w:hAnsi="Times New Roman"/>
+          <w:sz w:val="28"/>
+        </w:rPr>
+        <w:t xml:space="preserve">В </w:t>
+      </w:r>
+      <w:proofErr w:type="spellStart"/>
+      <w:r>
+        <w:rPr>
+          <w:rFonts w:ascii="Times New Roman" w:hAnsi="Times New Roman"/>
+          <w:sz w:val="28"/>
+        </w:rPr>
+        <w:t>Olympics.edmx</w:t>
+      </w:r>
+      <w:proofErr w:type="spellEnd"/>
+      <w:r>
+        <w:rPr>
+          <w:rFonts w:ascii="Times New Roman" w:hAnsi="Times New Roman"/>
+          <w:sz w:val="28"/>
+        </w:rPr>
+        <w:t xml:space="preserve"> х</w:t>
+      </w:r>
+      <w:r>
+        <w:rPr>
+          <w:rFonts w:ascii="Times New Roman" w:hAnsi="Times New Roman"/>
+          <w:sz w:val="28"/>
+        </w:rPr>
+        <w:t xml:space="preserve">ранятся </w:t>
+      </w:r>
+      <w:proofErr w:type="gramStart"/>
+      <w:r>
+        <w:rPr>
+          <w:rFonts w:ascii="Times New Roman" w:hAnsi="Times New Roman"/>
+          <w:sz w:val="28"/>
+        </w:rPr>
+        <w:t>модели</w:t>
+      </w:r>
+      <w:proofErr w:type="gramEnd"/>
+      <w:r>
+        <w:rPr>
+          <w:rFonts w:ascii="Times New Roman" w:hAnsi="Times New Roman"/>
+          <w:sz w:val="28"/>
+        </w:rPr>
+        <w:t xml:space="preserve"> созданные на основе таблиц и хранимых процедур базы данных, а также диаграмма.</w:t>
+      </w:r>
+    </w:p>
+    <w:p>
+      <w:pPr>
+        <w:pStyle w:val="2"/>
+        <w:spacing w:line="360" w:lineRule="auto"/>
+        <w:ind w:firstLine="709"/>
+        <w:jc w:val="both"/>
+        <w:rPr>
+          <w:rFonts w:ascii="Times New Roman" w:hAnsi="Times New Roman" w:cs="Times New Roman"/>
+          <w:color w:val="auto"/>
+          <w:sz w:val="28"/>
+          <w:szCs w:val="28"/>
+        </w:rPr>
+      </w:pPr>
+      <w:r>
+        <w:rPr>
+          <w:rFonts w:ascii="Times New Roman" w:hAnsi="Times New Roman" w:cs="Times New Roman"/>
+          <w:color w:val="auto"/>
+          <w:sz w:val="28"/>
+          <w:szCs w:val="28"/>
+        </w:rPr>
+        <w:t>Модель</w:t>
+      </w:r>
+    </w:p>
+    <w:p>
+      <w:pPr>
+        <w:spacing w:line="360" w:lineRule="auto"/>
+        <w:ind w:firstLine="709"/>
+        <w:jc w:val="both"/>
+        <w:rPr>
+          <w:rFonts w:ascii="Times New Roman" w:hAnsi="Times New Roman"/>
+          <w:sz w:val="28"/>
+          <w:szCs w:val="28"/>
+        </w:rPr>
+      </w:pPr>
+      <w:r>
+        <w:rPr>
+          <w:rFonts w:ascii="Times New Roman" w:hAnsi="Times New Roman"/>
+          <w:sz w:val="28"/>
+          <w:szCs w:val="28"/>
+        </w:rPr>
+        <w:t xml:space="preserve">В реализованном за время летней практики проекте все модели были созданы автоматически с помощью </w:t>
+      </w:r>
+      <w:r>
+        <w:rPr>
+          <w:rFonts w:ascii="Times New Roman" w:hAnsi="Times New Roman"/>
+          <w:sz w:val="28"/>
+          <w:szCs w:val="28"/>
+          <w:lang w:val="en-US"/>
+        </w:rPr>
+        <w:t>EDM</w:t>
+      </w:r>
+      <w:r>
+        <w:rPr>
+          <w:rFonts w:ascii="Times New Roman" w:hAnsi="Times New Roman"/>
+          <w:sz w:val="28"/>
+          <w:szCs w:val="28"/>
+        </w:rPr>
+        <w:t xml:space="preserve"> </w:t>
+      </w:r>
+      <w:r>
+        <w:rPr>
+          <w:rFonts w:ascii="Times New Roman" w:hAnsi="Times New Roman"/>
+          <w:sz w:val="28"/>
+          <w:szCs w:val="28"/>
+        </w:rPr>
+        <w:t xml:space="preserve">– </w:t>
+      </w:r>
+      <w:r>
+        <w:rPr>
+          <w:rFonts w:ascii="Times New Roman" w:hAnsi="Times New Roman"/>
+          <w:sz w:val="28"/>
+          <w:szCs w:val="28"/>
+        </w:rPr>
+        <w:t>это набор основных понятий, которые описывают структуру данных независимо от формы хранения.</w:t>
+      </w:r>
+      <w:r>
+        <w:rPr>
+          <w:rFonts w:ascii="Times New Roman" w:hAnsi="Times New Roman"/>
+          <w:sz w:val="28"/>
+          <w:szCs w:val="28"/>
+        </w:rPr>
+        <w:t xml:space="preserve"> В результате создались классы, которые описывают таблицы и процедуры, которые хранились в базе данных.</w:t>
+      </w:r>
+    </w:p>
+    <w:p>
+      <w:pPr>
+        <w:spacing w:line="360" w:lineRule="auto"/>
+        <w:ind w:firstLine="709"/>
+        <w:jc w:val="both"/>
+        <w:rPr>
+          <w:rFonts w:ascii="Times New Roman" w:hAnsi="Times New Roman"/>
+          <w:sz w:val="28"/>
+          <w:szCs w:val="28"/>
+        </w:rPr>
+      </w:pPr>
+      <w:r>
+        <w:rPr>
+          <w:rFonts w:ascii="Times New Roman" w:hAnsi="Times New Roman"/>
+          <w:sz w:val="28"/>
+          <w:szCs w:val="28"/>
+        </w:rPr>
+        <w:t xml:space="preserve">Пример класса, созданного на основе процедуры </w:t>
+      </w:r>
+      <w:proofErr w:type="spellStart"/>
+      <w:r>
+        <w:rPr>
+          <w:rFonts w:ascii="Times New Roman" w:hAnsi="Times New Roman"/>
+          <w:sz w:val="28"/>
+          <w:szCs w:val="28"/>
+          <w:lang w:val="en-US"/>
+        </w:rPr>
+        <w:t>GetAwardById</w:t>
+      </w:r>
+      <w:proofErr w:type="spellEnd"/>
+      <w:r>
+        <w:rPr>
+          <w:rFonts w:ascii="Times New Roman" w:hAnsi="Times New Roman"/>
+          <w:sz w:val="28"/>
+          <w:szCs w:val="28"/>
+        </w:rPr>
+        <w:t>:</w:t>
+      </w:r>
+    </w:p>
+    <w:p>
+      <w:pPr>
+        <w:spacing w:line="240" w:lineRule="auto"/>
+        <w:ind w:firstLine="709"/>
+        <w:jc w:val="both"/>
+        <w:rPr>
+          <w:rFonts w:ascii="Times New Roman" w:hAnsi="Times New Roman"/>
+          <w:sz w:val="28"/>
+          <w:szCs w:val="28"/>
+          <w:lang w:val="en-US"/>
+        </w:rPr>
+      </w:pPr>
+      <w:r>
+        <w:rPr>
+          <w:rFonts w:ascii="Times New Roman" w:hAnsi="Times New Roman"/>
+          <w:sz w:val="28"/>
+          <w:szCs w:val="28"/>
+          <w:lang w:val="en-US"/>
+        </w:rPr>
+        <w:t>…..</w:t>
+      </w:r>
+    </w:p>
+    <w:p>
+      <w:pPr>
+        <w:spacing w:line="240" w:lineRule="auto"/>
+        <w:ind w:firstLine="709"/>
+        <w:jc w:val="both"/>
+        <w:rPr>
+          <w:rFonts w:ascii="Times New Roman" w:hAnsi="Times New Roman"/>
+          <w:sz w:val="28"/>
+          <w:szCs w:val="28"/>
+          <w:lang w:val="en-US"/>
+        </w:rPr>
+      </w:pPr>
+      <w:r>
+        <w:rPr>
+          <w:rFonts w:ascii="Times New Roman" w:hAnsi="Times New Roman"/>
+          <w:sz w:val="28"/>
+          <w:szCs w:val="28"/>
+          <w:lang w:val="en-US"/>
+        </w:rPr>
+        <w:t xml:space="preserve">public partial class </w:t>
+      </w:r>
+      <w:proofErr w:type="spellStart"/>
+      <w:r>
+        <w:rPr>
+          <w:rFonts w:ascii="Times New Roman" w:hAnsi="Times New Roman"/>
+          <w:sz w:val="28"/>
+          <w:szCs w:val="28"/>
+          <w:lang w:val="en-US"/>
+        </w:rPr>
+        <w:t>GetAwardByID_Result</w:t>
+      </w:r>
+      <w:proofErr w:type="spellEnd"/>
+    </w:p>
+    <w:p>
+      <w:pPr>
+        <w:spacing w:line="240" w:lineRule="auto"/>
+        <w:ind w:firstLine="709"/>
+        <w:jc w:val="both"/>
+        <w:rPr>
+          <w:rFonts w:ascii="Times New Roman" w:hAnsi="Times New Roman"/>
+          <w:sz w:val="28"/>
+          <w:szCs w:val="28"/>
+          <w:lang w:val="en-US"/>
+        </w:rPr>
+      </w:pPr>
+      <w:r>
+        <w:rPr>
+          <w:rFonts w:ascii="Times New Roman" w:hAnsi="Times New Roman"/>
+          <w:sz w:val="28"/>
+          <w:szCs w:val="28"/>
+          <w:lang w:val="en-US"/>
+        </w:rPr>
+        <w:t xml:space="preserve">    {</w:t>
+      </w:r>
+    </w:p>
+    <w:p>
+      <w:pPr>
+        <w:spacing w:line="240" w:lineRule="auto"/>
+        <w:ind w:firstLine="709"/>
+        <w:jc w:val="both"/>
+        <w:rPr>
+          <w:rFonts w:ascii="Times New Roman" w:hAnsi="Times New Roman"/>
+          <w:sz w:val="28"/>
+          <w:szCs w:val="28"/>
+          <w:lang w:val="en-US"/>
+        </w:rPr>
+      </w:pPr>
+      <w:r>
+        <w:rPr>
+          <w:rFonts w:ascii="Times New Roman" w:hAnsi="Times New Roman"/>
+          <w:sz w:val="28"/>
+          <w:szCs w:val="28"/>
+          <w:lang w:val="en-US"/>
+        </w:rPr>
+        <w:t xml:space="preserve">        public int </w:t>
+      </w:r>
+      <w:proofErr w:type="spellStart"/>
+      <w:r>
+        <w:rPr>
+          <w:rFonts w:ascii="Times New Roman" w:hAnsi="Times New Roman"/>
+          <w:sz w:val="28"/>
+          <w:szCs w:val="28"/>
+          <w:lang w:val="en-US"/>
+        </w:rPr>
+        <w:t>id_award</w:t>
+      </w:r>
+      <w:proofErr w:type="spellEnd"/>
+      <w:r>
+        <w:rPr>
+          <w:rFonts w:ascii="Times New Roman" w:hAnsi="Times New Roman"/>
+          <w:sz w:val="28"/>
+          <w:szCs w:val="28"/>
+          <w:lang w:val="en-US"/>
+        </w:rPr>
+        <w:t xml:space="preserve"> </w:t>
+      </w:r>
+      <w:proofErr w:type="gramStart"/>
+      <w:r>
+        <w:rPr>
+          <w:rFonts w:ascii="Times New Roman" w:hAnsi="Times New Roman"/>
+          <w:sz w:val="28"/>
+          <w:szCs w:val="28"/>
+          <w:lang w:val="en-US"/>
+        </w:rPr>
+        <w:t>{ get</w:t>
+      </w:r>
+      <w:proofErr w:type="gramEnd"/>
+      <w:r>
+        <w:rPr>
+          <w:rFonts w:ascii="Times New Roman" w:hAnsi="Times New Roman"/>
+          <w:sz w:val="28"/>
+          <w:szCs w:val="28"/>
+          <w:lang w:val="en-US"/>
+        </w:rPr>
+        <w:t>; set; }</w:t>
+      </w:r>
+    </w:p>
+    <w:p>
+      <w:pPr>
+        <w:spacing w:line="240" w:lineRule="auto"/>
+        <w:ind w:firstLine="709"/>
+        <w:jc w:val="both"/>
+        <w:rPr>
+          <w:rFonts w:ascii="Times New Roman" w:hAnsi="Times New Roman"/>
+          <w:sz w:val="28"/>
+          <w:szCs w:val="28"/>
+          <w:lang w:val="en-US"/>
+        </w:rPr>
+      </w:pPr>
+      <w:r>
+        <w:rPr>
+          <w:rFonts w:ascii="Times New Roman" w:hAnsi="Times New Roman"/>
+          <w:sz w:val="28"/>
+          <w:szCs w:val="28"/>
+          <w:lang w:val="en-US"/>
+        </w:rPr>
+        <w:lastRenderedPageBreak/>
+        <w:t xml:space="preserve">        public string Title </w:t>
+      </w:r>
+      <w:proofErr w:type="gramStart"/>
+      <w:r>
+        <w:rPr>
+          <w:rFonts w:ascii="Times New Roman" w:hAnsi="Times New Roman"/>
+          <w:sz w:val="28"/>
+          <w:szCs w:val="28"/>
+          <w:lang w:val="en-US"/>
+        </w:rPr>
+        <w:t>{ get</w:t>
+      </w:r>
+      <w:proofErr w:type="gramEnd"/>
+      <w:r>
+        <w:rPr>
+          <w:rFonts w:ascii="Times New Roman" w:hAnsi="Times New Roman"/>
+          <w:sz w:val="28"/>
+          <w:szCs w:val="28"/>
+          <w:lang w:val="en-US"/>
+        </w:rPr>
+        <w:t>; set; }</w:t>
+      </w:r>
+    </w:p>
+    <w:p>
+      <w:pPr>
+        <w:spacing w:line="240" w:lineRule="auto"/>
+        <w:ind w:firstLine="709"/>
+        <w:jc w:val="both"/>
+        <w:rPr>
+          <w:rFonts w:ascii="Times New Roman" w:hAnsi="Times New Roman"/>
+          <w:sz w:val="28"/>
+          <w:szCs w:val="28"/>
+          <w:lang w:val="en-US"/>
+        </w:rPr>
+      </w:pPr>
+      <w:r>
+        <w:rPr>
+          <w:rFonts w:ascii="Times New Roman" w:hAnsi="Times New Roman"/>
+          <w:sz w:val="28"/>
+          <w:szCs w:val="28"/>
+          <w:lang w:val="en-US"/>
+        </w:rPr>
+        <w:t xml:space="preserve">        public string Description </w:t>
+      </w:r>
+      <w:proofErr w:type="gramStart"/>
+      <w:r>
+        <w:rPr>
+          <w:rFonts w:ascii="Times New Roman" w:hAnsi="Times New Roman"/>
+          <w:sz w:val="28"/>
+          <w:szCs w:val="28"/>
+          <w:lang w:val="en-US"/>
+        </w:rPr>
+        <w:t>{ get</w:t>
+      </w:r>
+      <w:proofErr w:type="gramEnd"/>
+      <w:r>
+        <w:rPr>
+          <w:rFonts w:ascii="Times New Roman" w:hAnsi="Times New Roman"/>
+          <w:sz w:val="28"/>
+          <w:szCs w:val="28"/>
+          <w:lang w:val="en-US"/>
+        </w:rPr>
+        <w:t>; set; }</w:t>
+      </w:r>
+    </w:p>
+    <w:p>
+      <w:pPr>
+        <w:spacing w:line="240" w:lineRule="auto"/>
+        <w:ind w:firstLine="709"/>
+        <w:jc w:val="both"/>
+        <w:rPr>
+          <w:rFonts w:ascii="Times New Roman" w:hAnsi="Times New Roman"/>
+          <w:sz w:val="28"/>
+          <w:szCs w:val="28"/>
+          <w:lang w:val="en-US"/>
+        </w:rPr>
+      </w:pPr>
+      <w:r>
+        <w:rPr>
+          <w:rFonts w:ascii="Times New Roman" w:hAnsi="Times New Roman"/>
+          <w:sz w:val="28"/>
+          <w:szCs w:val="28"/>
+          <w:lang w:val="en-US"/>
+        </w:rPr>
+        <w:t xml:space="preserve">        public </w:t>
+      </w:r>
+      <w:proofErr w:type="gramStart"/>
+      <w:r>
+        <w:rPr>
+          <w:rFonts w:ascii="Times New Roman" w:hAnsi="Times New Roman"/>
+          <w:sz w:val="28"/>
+          <w:szCs w:val="28"/>
+          <w:lang w:val="en-US"/>
+        </w:rPr>
+        <w:t>byte[</w:t>
+      </w:r>
+      <w:proofErr w:type="gramEnd"/>
+      <w:r>
+        <w:rPr>
+          <w:rFonts w:ascii="Times New Roman" w:hAnsi="Times New Roman"/>
+          <w:sz w:val="28"/>
+          <w:szCs w:val="28"/>
+          <w:lang w:val="en-US"/>
+        </w:rPr>
+        <w:t xml:space="preserve">] </w:t>
+      </w:r>
+      <w:proofErr w:type="spellStart"/>
+      <w:r>
+        <w:rPr>
+          <w:rFonts w:ascii="Times New Roman" w:hAnsi="Times New Roman"/>
+          <w:sz w:val="28"/>
+          <w:szCs w:val="28"/>
+          <w:lang w:val="en-US"/>
+        </w:rPr>
+        <w:t>AwardImage</w:t>
+      </w:r>
+      <w:proofErr w:type="spellEnd"/>
+      <w:r>
+        <w:rPr>
+          <w:rFonts w:ascii="Times New Roman" w:hAnsi="Times New Roman"/>
+          <w:sz w:val="28"/>
+          <w:szCs w:val="28"/>
+          <w:lang w:val="en-US"/>
+        </w:rPr>
+        <w:t xml:space="preserve"> { get; set; }</w:t>
+      </w:r>
+    </w:p>
+    <w:p>
+      <w:pPr>
+        <w:spacing w:line="240" w:lineRule="auto"/>
+        <w:ind w:firstLine="709"/>
+        <w:jc w:val="both"/>
+        <w:rPr>
+          <w:rFonts w:ascii="Times New Roman" w:hAnsi="Times New Roman"/>
+          <w:sz w:val="28"/>
+          <w:szCs w:val="28"/>
+          <w:lang w:val="en-US"/>
+        </w:rPr>
+      </w:pPr>
+      <w:r>
+        <w:rPr>
+          <w:rFonts w:ascii="Times New Roman" w:hAnsi="Times New Roman"/>
+          <w:sz w:val="28"/>
+          <w:szCs w:val="28"/>
+          <w:lang w:val="en-US"/>
+        </w:rPr>
+        <w:t xml:space="preserve">    }</w:t>
+      </w:r>
+    </w:p>
+    <w:p>
+      <w:pPr>
+        <w:spacing w:line="240" w:lineRule="auto"/>
+        <w:ind w:firstLine="709"/>
+        <w:jc w:val="both"/>
+        <w:rPr>
+          <w:rFonts w:ascii="Times New Roman" w:hAnsi="Times New Roman"/>
+          <w:sz w:val="28"/>
+          <w:szCs w:val="28"/>
+          <w:lang w:val="en-US"/>
+        </w:rPr>
+      </w:pPr>
+      <w:r>
+        <w:rPr>
+          <w:rFonts w:ascii="Times New Roman" w:hAnsi="Times New Roman"/>
+          <w:sz w:val="28"/>
+          <w:szCs w:val="28"/>
+          <w:lang w:val="en-US"/>
+        </w:rPr>
+        <w:t>…..</w:t>
+      </w:r>
+    </w:p>
+    <w:p>
+      <w:pPr>
+        <w:pStyle w:val="2"/>
+        <w:spacing w:line="360" w:lineRule="auto"/>
+        <w:ind w:firstLine="709"/>
+        <w:jc w:val="both"/>
+        <w:rPr>
+          <w:rFonts w:ascii="Times New Roman" w:hAnsi="Times New Roman" w:cs="Times New Roman"/>
+          <w:color w:val="auto"/>
+          <w:sz w:val="28"/>
+        </w:rPr>
+      </w:pPr>
+      <w:r>
+        <w:rPr>
+          <w:rFonts w:ascii="Times New Roman" w:hAnsi="Times New Roman" w:cs="Times New Roman"/>
+          <w:color w:val="auto"/>
+          <w:sz w:val="28"/>
+        </w:rPr>
+        <w:t>Представление</w:t>
+      </w:r>
+    </w:p>
+    <w:p>
+      <w:pPr>
+        <w:spacing w:line="360" w:lineRule="auto"/>
+        <w:ind w:firstLine="709"/>
+      </w:pPr>
+      <w:r>
+        <w:rPr>
+          <w:rFonts w:ascii="Times New Roman" w:hAnsi="Times New Roman"/>
+          <w:sz w:val="28"/>
+        </w:rPr>
+        <w:t xml:space="preserve">Представления представляют из себя </w:t>
+      </w:r>
+      <w:r>
+        <w:rPr>
+          <w:rFonts w:ascii="Times New Roman" w:hAnsi="Times New Roman"/>
+          <w:sz w:val="28"/>
+          <w:lang w:val="en-US"/>
+        </w:rPr>
+        <w:t>html</w:t>
+      </w:r>
+      <w:r>
+        <w:rPr>
+          <w:rFonts w:ascii="Times New Roman" w:hAnsi="Times New Roman"/>
+          <w:sz w:val="28"/>
+        </w:rPr>
+        <w:t xml:space="preserve"> </w:t>
+      </w:r>
+      <w:r>
+        <w:rPr>
+          <w:rFonts w:ascii="Times New Roman" w:hAnsi="Times New Roman"/>
+          <w:sz w:val="28"/>
+        </w:rPr>
+        <w:t>страницы, которые будут видны пользователю</w:t>
+      </w:r>
+    </w:p>
+    <w:p>
+      <w:pPr>
+        <w:spacing w:line="360" w:lineRule="auto"/>
+        <w:ind w:firstLine="709"/>
+        <w:jc w:val="both"/>
+        <w:rPr>
+          <w:rFonts w:ascii="Times New Roman" w:hAnsi="Times New Roman"/>
+          <w:sz w:val="28"/>
+        </w:rPr>
+      </w:pPr>
+      <w:r>
+        <w:rPr>
+          <w:rFonts w:ascii="Times New Roman" w:hAnsi="Times New Roman"/>
+          <w:sz w:val="28"/>
+        </w:rPr>
+        <w:t>В качестве представлений использовались шаблоны – мастер-страница, которые предоставлены приложением по умолчанию.</w:t>
+      </w:r>
+    </w:p>
+    <w:p>
+      <w:pPr>
+        <w:spacing w:line="360" w:lineRule="auto"/>
+        <w:ind w:firstLine="709"/>
+        <w:jc w:val="both"/>
+        <w:rPr>
+          <w:rFonts w:ascii="Times New Roman" w:hAnsi="Times New Roman"/>
+          <w:sz w:val="28"/>
+        </w:rPr>
+      </w:pPr>
+      <w:r>
+        <w:rPr>
+          <w:rFonts w:ascii="Times New Roman" w:hAnsi="Times New Roman"/>
+          <w:sz w:val="28"/>
+        </w:rPr>
+        <w:t xml:space="preserve">Если в представление передаётся какой-либо параметр, то это можно осуществить разными способами. Например, передать в </w:t>
+      </w:r>
+      <w:r>
+        <w:rPr>
+          <w:rFonts w:ascii="Times New Roman" w:hAnsi="Times New Roman"/>
+          <w:sz w:val="28"/>
+        </w:rPr>
+        <w:t>@</w:t>
+      </w:r>
+      <w:r>
+        <w:rPr>
+          <w:rFonts w:ascii="Times New Roman" w:hAnsi="Times New Roman"/>
+          <w:sz w:val="28"/>
+          <w:lang w:val="en-US"/>
+        </w:rPr>
+        <w:t>model</w:t>
+      </w:r>
+      <w:r>
+        <w:rPr>
+          <w:rFonts w:ascii="Times New Roman" w:hAnsi="Times New Roman"/>
+          <w:sz w:val="28"/>
+        </w:rPr>
+        <w:t>:</w:t>
+      </w:r>
+    </w:p>
+    <w:p>
+      <w:pPr>
+        <w:spacing w:line="240" w:lineRule="auto"/>
+        <w:ind w:firstLine="709"/>
+        <w:jc w:val="both"/>
+        <w:rPr>
+          <w:rFonts w:ascii="Times New Roman" w:hAnsi="Times New Roman"/>
+          <w:sz w:val="28"/>
+        </w:rPr>
+      </w:pPr>
+      <w:r>
+        <w:rPr>
+          <w:rFonts w:ascii="Times New Roman" w:hAnsi="Times New Roman"/>
+          <w:sz w:val="28"/>
+        </w:rPr>
+        <w:t>…..</w:t>
+      </w:r>
+    </w:p>
+    <w:p>
+      <w:pPr>
+        <w:spacing w:line="240" w:lineRule="auto"/>
+        <w:ind w:firstLine="709"/>
+        <w:jc w:val="both"/>
+        <w:rPr>
+          <w:rFonts w:ascii="Times New Roman" w:hAnsi="Times New Roman"/>
+          <w:sz w:val="28"/>
+        </w:rPr>
+      </w:pPr>
+      <w:r>
+        <w:rPr>
+          <w:rFonts w:ascii="Times New Roman" w:hAnsi="Times New Roman"/>
+          <w:sz w:val="28"/>
+        </w:rPr>
+        <w:t>@</w:t>
+      </w:r>
+      <w:proofErr w:type="spellStart"/>
+      <w:r>
+        <w:rPr>
+          <w:rFonts w:ascii="Times New Roman" w:hAnsi="Times New Roman"/>
+          <w:sz w:val="28"/>
+        </w:rPr>
+        <w:t>model</w:t>
+      </w:r>
+      <w:proofErr w:type="spellEnd"/>
+      <w:r>
+        <w:rPr>
+          <w:rFonts w:ascii="Times New Roman" w:hAnsi="Times New Roman"/>
+          <w:sz w:val="28"/>
+        </w:rPr>
+        <w:t xml:space="preserve"> </w:t>
+      </w:r>
+      <w:proofErr w:type="spellStart"/>
+      <w:r>
+        <w:rPr>
+          <w:rFonts w:ascii="Times New Roman" w:hAnsi="Times New Roman"/>
+          <w:sz w:val="28"/>
+        </w:rPr>
+        <w:t>TryMVC.Award</w:t>
+      </w:r>
+      <w:proofErr w:type="spellEnd"/>
+    </w:p>
+    <w:p>
+      <w:pPr>
+        <w:spacing w:line="240" w:lineRule="auto"/>
+        <w:ind w:firstLine="709"/>
+        <w:jc w:val="both"/>
+        <w:rPr>
+          <w:rFonts w:ascii="Times New Roman" w:hAnsi="Times New Roman"/>
+          <w:sz w:val="28"/>
+        </w:rPr>
+      </w:pPr>
+      <w:r>
+        <w:rPr>
+          <w:rFonts w:ascii="Times New Roman" w:hAnsi="Times New Roman"/>
+          <w:sz w:val="28"/>
+        </w:rPr>
+        <w:t>…..</w:t>
+      </w:r>
+    </w:p>
+    <w:p>
+      <w:pPr>
+        <w:spacing w:line="360" w:lineRule="auto"/>
+        <w:ind w:firstLine="709"/>
+        <w:jc w:val="both"/>
+        <w:rPr>
+          <w:rFonts w:ascii="Times New Roman" w:hAnsi="Times New Roman"/>
+          <w:sz w:val="28"/>
+        </w:rPr>
+      </w:pPr>
+      <w:r>
+        <w:rPr>
+          <w:rFonts w:ascii="Times New Roman" w:hAnsi="Times New Roman"/>
+          <w:sz w:val="28"/>
+        </w:rPr>
+        <w:t xml:space="preserve">После этого можно использовать ключевое слово </w:t>
+      </w:r>
+      <w:r>
+        <w:rPr>
+          <w:rFonts w:ascii="Times New Roman" w:hAnsi="Times New Roman"/>
+          <w:sz w:val="28"/>
+          <w:lang w:val="en-US"/>
+        </w:rPr>
+        <w:t>Model</w:t>
+      </w:r>
+      <w:r>
+        <w:rPr>
+          <w:rFonts w:ascii="Times New Roman" w:hAnsi="Times New Roman"/>
+          <w:sz w:val="28"/>
+        </w:rPr>
+        <w:t xml:space="preserve">, </w:t>
+      </w:r>
+      <w:r>
+        <w:rPr>
+          <w:rFonts w:ascii="Times New Roman" w:hAnsi="Times New Roman"/>
+          <w:sz w:val="28"/>
+        </w:rPr>
+        <w:t>которое хранит в себе то, что было передано:</w:t>
+      </w:r>
+    </w:p>
+    <w:p>
+      <w:pPr>
+        <w:spacing w:line="240" w:lineRule="auto"/>
+        <w:ind w:firstLine="709"/>
+        <w:jc w:val="both"/>
+        <w:rPr>
+          <w:rFonts w:ascii="Times New Roman" w:hAnsi="Times New Roman"/>
+          <w:sz w:val="28"/>
+        </w:rPr>
+      </w:pPr>
+      <w:r>
+        <w:rPr>
+          <w:rFonts w:ascii="Times New Roman" w:hAnsi="Times New Roman"/>
+          <w:sz w:val="28"/>
+        </w:rPr>
+        <w:t>…..</w:t>
+      </w:r>
+    </w:p>
+    <w:p>
+      <w:pPr>
+        <w:spacing w:line="240" w:lineRule="auto"/>
+        <w:ind w:firstLine="709"/>
+        <w:jc w:val="both"/>
+        <w:rPr>
+          <w:rFonts w:ascii="Times New Roman" w:hAnsi="Times New Roman"/>
+          <w:sz w:val="28"/>
+          <w:lang w:val="en-US"/>
+        </w:rPr>
+      </w:pPr>
+      <w:r>
+        <w:rPr>
+          <w:rFonts w:ascii="Times New Roman" w:hAnsi="Times New Roman"/>
+          <w:sz w:val="28"/>
+          <w:lang w:val="en-US"/>
+        </w:rPr>
+        <w:t>@foreach (var item in Model)</w:t>
+      </w:r>
+    </w:p>
+    <w:p>
+      <w:pPr>
+        <w:spacing w:line="240" w:lineRule="auto"/>
+        <w:ind w:firstLine="709"/>
+        <w:jc w:val="both"/>
+        <w:rPr>
+          <w:rFonts w:ascii="Times New Roman" w:hAnsi="Times New Roman"/>
+          <w:sz w:val="28"/>
+        </w:rPr>
+      </w:pPr>
+      <w:r>
+        <w:rPr>
+          <w:rFonts w:ascii="Times New Roman" w:hAnsi="Times New Roman"/>
+          <w:sz w:val="28"/>
+        </w:rPr>
+        <w:t>…..</w:t>
+      </w:r>
+    </w:p>
+    <w:p>
+      <w:pPr>
+        <w:spacing w:line="360" w:lineRule="auto"/>
+        <w:ind w:firstLine="709"/>
+        <w:jc w:val="both"/>
+        <w:rPr>
+          <w:rFonts w:ascii="Times New Roman" w:hAnsi="Times New Roman"/>
+          <w:sz w:val="28"/>
+        </w:rPr>
+      </w:pPr>
+      <w:r>
+        <w:rPr>
+          <w:rFonts w:ascii="Times New Roman" w:hAnsi="Times New Roman"/>
+          <w:sz w:val="28"/>
+        </w:rPr>
+        <w:t xml:space="preserve">Можно использовать </w:t>
+      </w:r>
+      <w:proofErr w:type="spellStart"/>
+      <w:r>
+        <w:rPr>
+          <w:rFonts w:ascii="Times New Roman" w:hAnsi="Times New Roman"/>
+          <w:sz w:val="28"/>
+          <w:lang w:val="en-US"/>
+        </w:rPr>
+        <w:t>ViewData</w:t>
+      </w:r>
+      <w:proofErr w:type="spellEnd"/>
+      <w:r>
+        <w:rPr>
+          <w:rFonts w:ascii="Times New Roman" w:hAnsi="Times New Roman"/>
+          <w:sz w:val="28"/>
+        </w:rPr>
+        <w:t xml:space="preserve">, </w:t>
+      </w:r>
+      <w:r>
+        <w:rPr>
+          <w:rFonts w:ascii="Times New Roman" w:hAnsi="Times New Roman"/>
+          <w:sz w:val="28"/>
+        </w:rPr>
+        <w:t>который представляет из себя словарь:</w:t>
+      </w:r>
+    </w:p>
+    <w:p>
+      <w:pPr>
+        <w:spacing w:line="240" w:lineRule="auto"/>
+        <w:ind w:firstLine="709"/>
+        <w:jc w:val="both"/>
+        <w:rPr>
+          <w:rFonts w:ascii="Times New Roman" w:hAnsi="Times New Roman"/>
+          <w:sz w:val="28"/>
+        </w:rPr>
+      </w:pPr>
+      <w:r>
+        <w:rPr>
+          <w:rFonts w:ascii="Times New Roman" w:hAnsi="Times New Roman"/>
+          <w:sz w:val="28"/>
+        </w:rPr>
+        <w:t>…..</w:t>
+      </w:r>
+    </w:p>
+    <w:p>
+      <w:pPr>
+        <w:spacing w:line="240" w:lineRule="auto"/>
+        <w:ind w:firstLine="709"/>
+        <w:jc w:val="both"/>
+        <w:rPr>
+          <w:rFonts w:ascii="Times New Roman" w:hAnsi="Times New Roman"/>
+          <w:sz w:val="28"/>
+        </w:rPr>
+      </w:pPr>
+      <w:proofErr w:type="spellStart"/>
+      <w:r>
+        <w:rPr>
+          <w:rFonts w:ascii="Times New Roman" w:hAnsi="Times New Roman"/>
+          <w:sz w:val="28"/>
+        </w:rPr>
+        <w:t>ViewData</w:t>
+      </w:r>
+      <w:proofErr w:type="spellEnd"/>
+      <w:r>
+        <w:rPr>
+          <w:rFonts w:ascii="Times New Roman" w:hAnsi="Times New Roman"/>
+          <w:sz w:val="28"/>
+        </w:rPr>
+        <w:t>["</w:t>
+      </w:r>
+      <w:proofErr w:type="spellStart"/>
+      <w:r>
+        <w:rPr>
+          <w:rFonts w:ascii="Times New Roman" w:hAnsi="Times New Roman"/>
+          <w:sz w:val="28"/>
+        </w:rPr>
+        <w:t>Head</w:t>
+      </w:r>
+      <w:proofErr w:type="spellEnd"/>
+      <w:r>
+        <w:rPr>
+          <w:rFonts w:ascii="Times New Roman" w:hAnsi="Times New Roman"/>
+          <w:sz w:val="28"/>
+        </w:rPr>
+        <w:t>"] = "Привет мир!";</w:t>
+      </w:r>
+    </w:p>
+    <w:p>
+      <w:pPr>
+        <w:spacing w:line="240" w:lineRule="auto"/>
+        <w:ind w:firstLine="709"/>
+        <w:jc w:val="both"/>
+        <w:rPr>
+          <w:rFonts w:ascii="Times New Roman" w:hAnsi="Times New Roman"/>
+          <w:sz w:val="28"/>
+        </w:rPr>
+      </w:pPr>
+      <w:r>
+        <w:rPr>
+          <w:rFonts w:ascii="Times New Roman" w:hAnsi="Times New Roman"/>
+          <w:sz w:val="28"/>
+        </w:rPr>
+        <w:t>…..</w:t>
+      </w:r>
+    </w:p>
+    <w:p>
+      <w:pPr>
+        <w:spacing w:line="360" w:lineRule="auto"/>
+        <w:ind w:firstLine="709"/>
+        <w:jc w:val="both"/>
+        <w:rPr>
+          <w:rFonts w:ascii="Times New Roman" w:hAnsi="Times New Roman"/>
+          <w:sz w:val="28"/>
+        </w:rPr>
+      </w:pPr>
+      <w:r>
+        <w:rPr>
+          <w:rFonts w:ascii="Times New Roman" w:hAnsi="Times New Roman"/>
+          <w:sz w:val="28"/>
+        </w:rPr>
+        <w:t xml:space="preserve">Также можно использовать </w:t>
+      </w:r>
+      <w:proofErr w:type="spellStart"/>
+      <w:r>
+        <w:rPr>
+          <w:rFonts w:ascii="Times New Roman" w:hAnsi="Times New Roman"/>
+          <w:sz w:val="28"/>
+          <w:lang w:val="en-US"/>
+        </w:rPr>
+        <w:t>ViewBag</w:t>
+      </w:r>
+      <w:proofErr w:type="spellEnd"/>
+      <w:r>
+        <w:rPr>
+          <w:rFonts w:ascii="Times New Roman" w:hAnsi="Times New Roman"/>
+          <w:sz w:val="28"/>
+        </w:rPr>
+        <w:t xml:space="preserve">, </w:t>
+      </w:r>
+      <w:r>
+        <w:rPr>
+          <w:rFonts w:ascii="Times New Roman" w:hAnsi="Times New Roman"/>
+          <w:sz w:val="28"/>
+        </w:rPr>
+        <w:t>который может принять всё:</w:t>
+      </w:r>
+    </w:p>
+    <w:p>
+      <w:pPr>
+        <w:spacing w:line="240" w:lineRule="auto"/>
+        <w:ind w:firstLine="709"/>
+        <w:jc w:val="both"/>
+        <w:rPr>
+          <w:rFonts w:ascii="Times New Roman" w:hAnsi="Times New Roman"/>
+          <w:sz w:val="28"/>
+        </w:rPr>
+      </w:pPr>
+      <w:r>
+        <w:rPr>
+          <w:rFonts w:ascii="Times New Roman" w:hAnsi="Times New Roman"/>
+          <w:sz w:val="28"/>
+        </w:rPr>
+        <w:t>…..</w:t>
+      </w:r>
+    </w:p>
+    <w:p>
+      <w:pPr>
+        <w:spacing w:line="240" w:lineRule="auto"/>
+        <w:ind w:firstLine="709"/>
+        <w:jc w:val="both"/>
+        <w:rPr>
+          <w:rFonts w:ascii="Times New Roman" w:hAnsi="Times New Roman"/>
+          <w:sz w:val="28"/>
+        </w:rPr>
+      </w:pPr>
+      <w:proofErr w:type="spellStart"/>
+      <w:r>
+        <w:rPr>
+          <w:rFonts w:ascii="Times New Roman" w:hAnsi="Times New Roman"/>
+          <w:sz w:val="28"/>
+        </w:rPr>
+        <w:lastRenderedPageBreak/>
+        <w:t>ViewBag.Head</w:t>
+      </w:r>
+      <w:proofErr w:type="spellEnd"/>
+      <w:r>
+        <w:rPr>
+          <w:rFonts w:ascii="Times New Roman" w:hAnsi="Times New Roman"/>
+          <w:sz w:val="28"/>
+        </w:rPr>
+        <w:t xml:space="preserve"> = "Привет мир!";</w:t>
+      </w:r>
+    </w:p>
+    <w:p>
+      <w:pPr>
+        <w:spacing w:line="240" w:lineRule="auto"/>
+        <w:ind w:firstLine="709"/>
+        <w:jc w:val="both"/>
+        <w:rPr>
+          <w:rFonts w:ascii="Times New Roman" w:hAnsi="Times New Roman"/>
+          <w:sz w:val="28"/>
+        </w:rPr>
+      </w:pPr>
+      <w:r>
+        <w:rPr>
+          <w:rFonts w:ascii="Times New Roman" w:hAnsi="Times New Roman"/>
+          <w:sz w:val="28"/>
+        </w:rPr>
+        <w:t>…..</w:t>
+      </w:r>
+    </w:p>
+    <w:p>
+      <w:pPr>
+        <w:spacing w:line="240" w:lineRule="auto"/>
+        <w:ind w:firstLine="709"/>
+        <w:jc w:val="both"/>
+        <w:rPr>
+          <w:rFonts w:ascii="Times New Roman" w:hAnsi="Times New Roman"/>
+          <w:sz w:val="28"/>
+        </w:rPr>
+      </w:pPr>
+      <w:bookmarkStart w:id="9" w:name="_GoBack"/>
       <w:bookmarkEnd w:id="9"/>
     </w:p>
-    <w:p>
-      <w:pPr>
-        <w:spacing w:line="360" w:lineRule="auto"/>
-        <w:ind w:firstLine="709"/>
-        <w:jc w:val="both"/>
-        <w:rPr>
-          <w:rFonts w:ascii="Times New Roman" w:hAnsi="Times New Roman"/>
-          <w:sz w:val="28"/>
-        </w:rPr>
-      </w:pPr>
-    </w:p>
     <w:sectPr>
-      <w:footerReference w:type="default" r:id="rId9"/>
+      <w:footerReference w:type="default" r:id="rId11"/>
       <w:pgSz w:w="11906" w:h="16838"/>
       <w:pgMar w:top="1134" w:right="850" w:bottom="1134" w:left="1701" w:header="708" w:footer="708" w:gutter="0"/>
       <w:pgNumType w:start="1"/>
@@ -13386,7 +15699,7 @@
 </file>
 
 <file path=customXml/itemProps1.xml><?xml version="1.0" encoding="utf-8"?>
-<ds:datastoreItem xmlns:ds="http://schemas.openxmlformats.org/officeDocument/2006/customXml" ds:itemID="{589DA39D-5D3F-4062-A705-61E5DAF49D7E}">
+<ds:datastoreItem xmlns:ds="http://schemas.openxmlformats.org/officeDocument/2006/customXml" ds:itemID="{DB979BA0-583B-4999-A9B0-A87EF78F02CD}">
   <ds:schemaRefs>
     <ds:schemaRef ds:uri="http://schemas.openxmlformats.org/officeDocument/2006/bibliography"/>
   </ds:schemaRefs>

--- a/Отчёт 2018.docx
+++ b/Отчёт 2018.docx
@@ -1562,7 +1562,7 @@
             </w:rPr>
             <w:fldChar w:fldCharType="separate"/>
           </w:r>
-          <w:hyperlink w:anchor="_Toc527909172" w:history="1">
+          <w:hyperlink w:anchor="_Toc528148391" w:history="1">
             <w:r>
               <w:rPr>
                 <w:rStyle w:val="a7"/>
@@ -1590,7 +1590,7 @@
                 <w:noProof/>
                 <w:webHidden/>
               </w:rPr>
-              <w:instrText xml:space="preserve"> PAGEREF _Toc527909172 \h </w:instrText>
+              <w:instrText xml:space="preserve"> PAGEREF _Toc528148391 \h </w:instrText>
             </w:r>
             <w:r>
               <w:rPr>
@@ -1632,7 +1632,7 @@
               <w:noProof/>
             </w:rPr>
           </w:pPr>
-          <w:hyperlink w:anchor="_Toc527909173" w:history="1">
+          <w:hyperlink w:anchor="_Toc528148392" w:history="1">
             <w:r>
               <w:rPr>
                 <w:rStyle w:val="a7"/>
@@ -1660,7 +1660,7 @@
                 <w:noProof/>
                 <w:webHidden/>
               </w:rPr>
-              <w:instrText xml:space="preserve"> PAGEREF _Toc527909173 \h </w:instrText>
+              <w:instrText xml:space="preserve"> PAGEREF _Toc528148392 \h </w:instrText>
             </w:r>
             <w:r>
               <w:rPr>
@@ -1702,7 +1702,7 @@
               <w:noProof/>
             </w:rPr>
           </w:pPr>
-          <w:hyperlink w:anchor="_Toc527909174" w:history="1">
+          <w:hyperlink w:anchor="_Toc528148393" w:history="1">
             <w:r>
               <w:rPr>
                 <w:rStyle w:val="a7"/>
@@ -1730,7 +1730,7 @@
                 <w:noProof/>
                 <w:webHidden/>
               </w:rPr>
-              <w:instrText xml:space="preserve"> PAGEREF _Toc527909174 \h </w:instrText>
+              <w:instrText xml:space="preserve"> PAGEREF _Toc528148393 \h </w:instrText>
             </w:r>
             <w:r>
               <w:rPr>
@@ -1772,7 +1772,7 @@
               <w:noProof/>
             </w:rPr>
           </w:pPr>
-          <w:hyperlink w:anchor="_Toc527909175" w:history="1">
+          <w:hyperlink w:anchor="_Toc528148394" w:history="1">
             <w:r>
               <w:rPr>
                 <w:rStyle w:val="a7"/>
@@ -1800,7 +1800,7 @@
                 <w:noProof/>
                 <w:webHidden/>
               </w:rPr>
-              <w:instrText xml:space="preserve"> PAGEREF _Toc527909175 \h </w:instrText>
+              <w:instrText xml:space="preserve"> PAGEREF _Toc528148394 \h </w:instrText>
             </w:r>
             <w:r>
               <w:rPr>
@@ -1842,7 +1842,7 @@
               <w:noProof/>
             </w:rPr>
           </w:pPr>
-          <w:hyperlink w:anchor="_Toc527909176" w:history="1">
+          <w:hyperlink w:anchor="_Toc528148395" w:history="1">
             <w:r>
               <w:rPr>
                 <w:rStyle w:val="a7"/>
@@ -1870,7 +1870,7 @@
                 <w:noProof/>
                 <w:webHidden/>
               </w:rPr>
-              <w:instrText xml:space="preserve"> PAGEREF _Toc527909176 \h </w:instrText>
+              <w:instrText xml:space="preserve"> PAGEREF _Toc528148395 \h </w:instrText>
             </w:r>
             <w:r>
               <w:rPr>
@@ -1912,7 +1912,7 @@
               <w:noProof/>
             </w:rPr>
           </w:pPr>
-          <w:hyperlink w:anchor="_Toc527909177" w:history="1">
+          <w:hyperlink w:anchor="_Toc528148396" w:history="1">
             <w:r>
               <w:rPr>
                 <w:rStyle w:val="a7"/>
@@ -1941,7 +1941,7 @@
                 <w:noProof/>
                 <w:webHidden/>
               </w:rPr>
-              <w:instrText xml:space="preserve"> PAGEREF _Toc527909177 \h </w:instrText>
+              <w:instrText xml:space="preserve"> PAGEREF _Toc528148396 \h </w:instrText>
             </w:r>
             <w:r>
               <w:rPr>
@@ -1983,7 +1983,7 @@
               <w:noProof/>
             </w:rPr>
           </w:pPr>
-          <w:hyperlink w:anchor="_Toc527909178" w:history="1">
+          <w:hyperlink w:anchor="_Toc528148397" w:history="1">
             <w:r>
               <w:rPr>
                 <w:rStyle w:val="a7"/>
@@ -2028,7 +2028,7 @@
                 <w:noProof/>
                 <w:webHidden/>
               </w:rPr>
-              <w:instrText xml:space="preserve"> PAGEREF _Toc527909178 \h </w:instrText>
+              <w:instrText xml:space="preserve"> PAGEREF _Toc528148397 \h </w:instrText>
             </w:r>
             <w:r>
               <w:rPr>
@@ -2070,7 +2070,7 @@
               <w:noProof/>
             </w:rPr>
           </w:pPr>
-          <w:hyperlink w:anchor="_Toc527909179" w:history="1">
+          <w:hyperlink w:anchor="_Toc528148398" w:history="1">
             <w:r>
               <w:rPr>
                 <w:rStyle w:val="a7"/>
@@ -2098,7 +2098,7 @@
                 <w:noProof/>
                 <w:webHidden/>
               </w:rPr>
-              <w:instrText xml:space="preserve"> PAGEREF _Toc527909179 \h </w:instrText>
+              <w:instrText xml:space="preserve"> PAGEREF _Toc528148398 \h </w:instrText>
             </w:r>
             <w:r>
               <w:rPr>
@@ -2140,7 +2140,7 @@
               <w:noProof/>
             </w:rPr>
           </w:pPr>
-          <w:hyperlink w:anchor="_Toc527909180" w:history="1">
+          <w:hyperlink w:anchor="_Toc528148399" w:history="1">
             <w:r>
               <w:rPr>
                 <w:rStyle w:val="a7"/>
@@ -2156,16 +2156,7 @@
                 <w:noProof/>
                 <w:lang w:val="en-US"/>
               </w:rPr>
-              <w:t>M</w:t>
-            </w:r>
-            <w:r>
-              <w:rPr>
-                <w:rStyle w:val="a7"/>
-                <w:rFonts w:ascii="Times New Roman" w:eastAsiaTheme="minorEastAsia" w:hAnsi="Times New Roman"/>
-                <w:noProof/>
-                <w:lang w:val="en-US"/>
-              </w:rPr>
-              <w:t>VC</w:t>
+              <w:t>MVC</w:t>
             </w:r>
             <w:r>
               <w:rPr>
@@ -2186,7 +2177,7 @@
                 <w:noProof/>
                 <w:webHidden/>
               </w:rPr>
-              <w:instrText xml:space="preserve"> PAGEREF _Toc527909180 \h </w:instrText>
+              <w:instrText xml:space="preserve"> PAGEREF _Toc528148399 \h </w:instrText>
             </w:r>
             <w:r>
               <w:rPr>
@@ -2219,6 +2210,162 @@
         </w:p>
         <w:p>
           <w:pPr>
+            <w:pStyle w:val="21"/>
+            <w:tabs>
+              <w:tab w:val="right" w:leader="dot" w:pos="9345"/>
+            </w:tabs>
+            <w:rPr>
+              <w:rFonts w:asciiTheme="minorHAnsi" w:eastAsiaTheme="minorEastAsia" w:hAnsiTheme="minorHAnsi" w:cstheme="minorBidi"/>
+              <w:noProof/>
+            </w:rPr>
+          </w:pPr>
+          <w:hyperlink w:anchor="_Toc528148400" w:history="1">
+            <w:r>
+              <w:rPr>
+                <w:rStyle w:val="a7"/>
+                <w:rFonts w:ascii="Times New Roman" w:eastAsiaTheme="minorEastAsia" w:hAnsi="Times New Roman"/>
+                <w:noProof/>
+              </w:rPr>
+              <w:t>Модель</w:t>
+            </w:r>
+            <w:r>
+              <w:rPr>
+                <w:noProof/>
+                <w:webHidden/>
+              </w:rPr>
+              <w:tab/>
+            </w:r>
+            <w:r>
+              <w:rPr>
+                <w:noProof/>
+                <w:webHidden/>
+              </w:rPr>
+              <w:fldChar w:fldCharType="begin"/>
+            </w:r>
+            <w:r>
+              <w:rPr>
+                <w:noProof/>
+                <w:webHidden/>
+              </w:rPr>
+              <w:instrText xml:space="preserve"> PAGEREF _Toc528148400 \h </w:instrText>
+            </w:r>
+            <w:r>
+              <w:rPr>
+                <w:noProof/>
+                <w:webHidden/>
+              </w:rPr>
+            </w:r>
+            <w:r>
+              <w:rPr>
+                <w:noProof/>
+                <w:webHidden/>
+              </w:rPr>
+              <w:fldChar w:fldCharType="separate"/>
+            </w:r>
+            <w:r>
+              <w:rPr>
+                <w:noProof/>
+                <w:webHidden/>
+              </w:rPr>
+              <w:t>17</w:t>
+            </w:r>
+            <w:r>
+              <w:rPr>
+                <w:noProof/>
+                <w:webHidden/>
+              </w:rPr>
+              <w:fldChar w:fldCharType="end"/>
+            </w:r>
+          </w:hyperlink>
+        </w:p>
+        <w:p>
+          <w:pPr>
+            <w:pStyle w:val="21"/>
+            <w:tabs>
+              <w:tab w:val="right" w:leader="dot" w:pos="9345"/>
+            </w:tabs>
+            <w:rPr>
+              <w:rFonts w:asciiTheme="minorHAnsi" w:eastAsiaTheme="minorEastAsia" w:hAnsiTheme="minorHAnsi" w:cstheme="minorBidi"/>
+              <w:noProof/>
+            </w:rPr>
+          </w:pPr>
+          <w:hyperlink w:anchor="_Toc528148401" w:history="1">
+            <w:r>
+              <w:rPr>
+                <w:rStyle w:val="a7"/>
+                <w:rFonts w:ascii="Times New Roman" w:eastAsiaTheme="minorEastAsia" w:hAnsi="Times New Roman"/>
+                <w:noProof/>
+              </w:rPr>
+              <w:t>Предс</w:t>
+            </w:r>
+            <w:r>
+              <w:rPr>
+                <w:rStyle w:val="a7"/>
+                <w:rFonts w:ascii="Times New Roman" w:eastAsiaTheme="minorEastAsia" w:hAnsi="Times New Roman"/>
+                <w:noProof/>
+              </w:rPr>
+              <w:t>т</w:t>
+            </w:r>
+            <w:r>
+              <w:rPr>
+                <w:rStyle w:val="a7"/>
+                <w:rFonts w:ascii="Times New Roman" w:eastAsiaTheme="minorEastAsia" w:hAnsi="Times New Roman"/>
+                <w:noProof/>
+              </w:rPr>
+              <w:t>авление</w:t>
+            </w:r>
+            <w:r>
+              <w:rPr>
+                <w:noProof/>
+                <w:webHidden/>
+              </w:rPr>
+              <w:tab/>
+            </w:r>
+            <w:r>
+              <w:rPr>
+                <w:noProof/>
+                <w:webHidden/>
+              </w:rPr>
+              <w:fldChar w:fldCharType="begin"/>
+            </w:r>
+            <w:r>
+              <w:rPr>
+                <w:noProof/>
+                <w:webHidden/>
+              </w:rPr>
+              <w:instrText xml:space="preserve"> PAGEREF _Toc528148401 \h </w:instrText>
+            </w:r>
+            <w:r>
+              <w:rPr>
+                <w:noProof/>
+                <w:webHidden/>
+              </w:rPr>
+            </w:r>
+            <w:r>
+              <w:rPr>
+                <w:noProof/>
+                <w:webHidden/>
+              </w:rPr>
+              <w:fldChar w:fldCharType="separate"/>
+            </w:r>
+            <w:r>
+              <w:rPr>
+                <w:noProof/>
+                <w:webHidden/>
+              </w:rPr>
+              <w:t>18</w:t>
+            </w:r>
+            <w:r>
+              <w:rPr>
+                <w:noProof/>
+                <w:webHidden/>
+              </w:rPr>
+              <w:fldChar w:fldCharType="end"/>
+            </w:r>
+          </w:hyperlink>
+        </w:p>
+        <w:p>
+          <w:pPr>
             <w:jc w:val="both"/>
           </w:pPr>
           <w:r>
@@ -2257,7 +2404,7 @@
           <w:color w:val="auto"/>
         </w:rPr>
       </w:pPr>
-      <w:bookmarkStart w:id="0" w:name="_Toc527909172"/>
+      <w:bookmarkStart w:id="0" w:name="_Toc528148391"/>
       <w:r>
         <w:rPr>
           <w:rFonts w:ascii="Times New Roman" w:hAnsi="Times New Roman" w:cs="Times New Roman"/>
@@ -2599,7 +2746,7 @@
           <w:szCs w:val="28"/>
         </w:rPr>
       </w:pPr>
-      <w:bookmarkStart w:id="1" w:name="_Toc527909173"/>
+      <w:bookmarkStart w:id="1" w:name="_Toc528148392"/>
       <w:r>
         <w:rPr>
           <w:rFonts w:ascii="Times New Roman" w:hAnsi="Times New Roman" w:cs="Times New Roman"/>
@@ -3052,7 +3199,7 @@
           <w:szCs w:val="28"/>
         </w:rPr>
       </w:pPr>
-      <w:bookmarkStart w:id="2" w:name="_Toc527909174"/>
+      <w:bookmarkStart w:id="2" w:name="_Toc528148393"/>
       <w:r>
         <w:rPr>
           <w:rFonts w:ascii="Times New Roman" w:hAnsi="Times New Roman" w:cs="Times New Roman"/>
@@ -3701,7 +3848,7 @@
           <w:szCs w:val="28"/>
         </w:rPr>
       </w:pPr>
-      <w:bookmarkStart w:id="3" w:name="_Toc527909175"/>
+      <w:bookmarkStart w:id="3" w:name="_Toc528148394"/>
       <w:r>
         <w:rPr>
           <w:rFonts w:ascii="Times New Roman" w:hAnsi="Times New Roman" w:cs="Times New Roman"/>
@@ -5903,7 +6050,7 @@
           <w:szCs w:val="28"/>
         </w:rPr>
       </w:pPr>
-      <w:bookmarkStart w:id="4" w:name="_Toc527909176"/>
+      <w:bookmarkStart w:id="4" w:name="_Toc528148395"/>
       <w:r>
         <w:rPr>
           <w:rFonts w:ascii="Times New Roman" w:hAnsi="Times New Roman" w:cs="Times New Roman"/>
@@ -7750,7 +7897,7 @@
           <w:sz w:val="28"/>
         </w:rPr>
       </w:pPr>
-      <w:bookmarkStart w:id="5" w:name="_Toc527909177"/>
+      <w:bookmarkStart w:id="5" w:name="_Toc528148396"/>
       <w:proofErr w:type="spellStart"/>
       <w:r>
         <w:rPr>
@@ -9853,7 +10000,7 @@
           <w:sz w:val="28"/>
         </w:rPr>
       </w:pPr>
-      <w:bookmarkStart w:id="6" w:name="_Toc527909178"/>
+      <w:bookmarkStart w:id="6" w:name="_Toc528148397"/>
       <w:r>
         <w:rPr>
           <w:rFonts w:ascii="Times New Roman" w:hAnsi="Times New Roman" w:cs="Times New Roman"/>
@@ -10508,7 +10655,6 @@
         <w:rPr>
           <w:rFonts w:ascii="Times New Roman" w:hAnsi="Times New Roman"/>
           <w:sz w:val="28"/>
-          <w:lang w:val="en-US"/>
         </w:rPr>
       </w:pPr>
       <w:r>
@@ -10530,7 +10676,6 @@
         <w:rPr>
           <w:rFonts w:ascii="Times New Roman" w:hAnsi="Times New Roman"/>
           <w:sz w:val="28"/>
-          <w:lang w:val="en-US"/>
         </w:rPr>
         <w:t xml:space="preserve"> </w:t>
       </w:r>
@@ -10546,7 +10691,6 @@
         <w:rPr>
           <w:rFonts w:ascii="Times New Roman" w:hAnsi="Times New Roman"/>
           <w:sz w:val="28"/>
-          <w:lang w:val="en-US"/>
         </w:rPr>
         <w:t xml:space="preserve"> = </w:t>
       </w:r>
@@ -10562,7 +10706,6 @@
         <w:rPr>
           <w:rFonts w:ascii="Times New Roman" w:hAnsi="Times New Roman"/>
           <w:sz w:val="28"/>
-          <w:lang w:val="en-US"/>
         </w:rPr>
         <w:t xml:space="preserve"> </w:t>
       </w:r>
@@ -10581,7 +10724,6 @@
         <w:rPr>
           <w:rFonts w:ascii="Times New Roman" w:hAnsi="Times New Roman"/>
           <w:sz w:val="28"/>
-          <w:lang w:val="en-US"/>
         </w:rPr>
         <w:t>(</w:t>
       </w:r>
@@ -10590,7 +10732,6 @@
         <w:rPr>
           <w:rFonts w:ascii="Times New Roman" w:hAnsi="Times New Roman"/>
           <w:sz w:val="28"/>
-          <w:lang w:val="en-US"/>
         </w:rPr>
         <w:t>"@</w:t>
       </w:r>
@@ -10606,11 +10747,9 @@
         <w:rPr>
           <w:rFonts w:ascii="Times New Roman" w:hAnsi="Times New Roman"/>
           <w:sz w:val="28"/>
-          <w:lang w:val="en-US"/>
         </w:rPr>
         <w:t xml:space="preserve">", </w:t>
       </w:r>
-      <w:proofErr w:type="spellStart"/>
       <w:r>
         <w:rPr>
           <w:rFonts w:ascii="Times New Roman" w:hAnsi="Times New Roman"/>
@@ -10623,7 +10762,6 @@
         <w:rPr>
           <w:rFonts w:ascii="Times New Roman" w:hAnsi="Times New Roman"/>
           <w:sz w:val="28"/>
-          <w:lang w:val="en-US"/>
         </w:rPr>
         <w:t>.</w:t>
       </w:r>
@@ -10639,10 +10777,10 @@
         <w:rPr>
           <w:rFonts w:ascii="Times New Roman" w:hAnsi="Times New Roman"/>
           <w:sz w:val="28"/>
-          <w:lang w:val="en-US"/>
         </w:rPr>
         <w:t>.</w:t>
       </w:r>
+      <w:proofErr w:type="spellStart"/>
       <w:r>
         <w:rPr>
           <w:rFonts w:ascii="Times New Roman" w:hAnsi="Times New Roman"/>
@@ -10651,14 +10789,15 @@
         </w:rPr>
         <w:t>SqlDbType</w:t>
       </w:r>
-      <w:r>
-        <w:rPr>
-          <w:rFonts w:ascii="Times New Roman" w:hAnsi="Times New Roman"/>
-          <w:sz w:val="28"/>
-          <w:lang w:val="en-US"/>
+      <w:proofErr w:type="spellEnd"/>
+      <w:r>
+        <w:rPr>
+          <w:rFonts w:ascii="Times New Roman" w:hAnsi="Times New Roman"/>
+          <w:sz w:val="28"/>
         </w:rPr>
         <w:t>.</w:t>
       </w:r>
+      <w:proofErr w:type="spellStart"/>
       <w:r>
         <w:rPr>
           <w:rFonts w:ascii="Times New Roman" w:hAnsi="Times New Roman"/>
@@ -10672,7 +10811,6 @@
         <w:rPr>
           <w:rFonts w:ascii="Times New Roman" w:hAnsi="Times New Roman"/>
           <w:sz w:val="28"/>
-          <w:lang w:val="en-US"/>
         </w:rPr>
         <w:t>)</w:t>
       </w:r>
@@ -10691,7 +10829,6 @@
         <w:rPr>
           <w:rFonts w:ascii="Times New Roman" w:hAnsi="Times New Roman"/>
           <w:sz w:val="28"/>
-          <w:lang w:val="en-US"/>
         </w:rPr>
         <w:t xml:space="preserve">                </w:t>
       </w:r>
@@ -11625,7 +11762,7 @@
           <w:color w:val="auto"/>
         </w:rPr>
       </w:pPr>
-      <w:bookmarkStart w:id="7" w:name="_Toc527909179"/>
+      <w:bookmarkStart w:id="7" w:name="_Toc528148398"/>
       <w:r>
         <w:rPr>
           <w:rFonts w:ascii="Times New Roman" w:hAnsi="Times New Roman" w:cs="Times New Roman"/>
@@ -11967,7 +12104,7 @@
           <w:color w:val="auto"/>
         </w:rPr>
       </w:pPr>
-      <w:bookmarkStart w:id="8" w:name="_Toc527909180"/>
+      <w:bookmarkStart w:id="8" w:name="_Toc528148399"/>
       <w:r>
         <w:rPr>
           <w:rFonts w:ascii="Times New Roman" w:hAnsi="Times New Roman" w:cs="Times New Roman"/>
@@ -12201,6 +12338,9 @@
         <w:jc w:val="center"/>
       </w:pPr>
       <w:r>
+        <w:rPr>
+          <w:noProof/>
+        </w:rPr>
         <w:drawing>
           <wp:inline distT="0" distB="0" distL="0" distR="0" wp14:anchorId="6B8606AD" wp14:editId="0FBB1330">
             <wp:extent cx="2381555" cy="2219325"/>
@@ -12245,14 +12385,15 @@
         <w:rPr>
           <w:rFonts w:ascii="Times New Roman" w:hAnsi="Times New Roman"/>
           <w:i w:val="0"/>
-          <w:sz w:val="28"/>
-          <w:lang w:val="en-US"/>
+          <w:color w:val="auto"/>
+          <w:sz w:val="28"/>
         </w:rPr>
       </w:pPr>
       <w:r>
         <w:rPr>
           <w:rFonts w:ascii="Times New Roman" w:hAnsi="Times New Roman"/>
           <w:i w:val="0"/>
+          <w:color w:val="auto"/>
           <w:sz w:val="28"/>
         </w:rPr>
         <w:t xml:space="preserve">Рисунок </w:t>
@@ -12261,6 +12402,7 @@
         <w:rPr>
           <w:rFonts w:ascii="Times New Roman" w:hAnsi="Times New Roman"/>
           <w:i w:val="0"/>
+          <w:color w:val="auto"/>
           <w:sz w:val="28"/>
         </w:rPr>
         <w:fldChar w:fldCharType="begin"/>
@@ -12269,6 +12411,7 @@
         <w:rPr>
           <w:rFonts w:ascii="Times New Roman" w:hAnsi="Times New Roman"/>
           <w:i w:val="0"/>
+          <w:color w:val="auto"/>
           <w:sz w:val="28"/>
         </w:rPr>
         <w:instrText xml:space="preserve"> SEQ Рисунок \* ARABIC </w:instrText>
@@ -12277,6 +12420,7 @@
         <w:rPr>
           <w:rFonts w:ascii="Times New Roman" w:hAnsi="Times New Roman"/>
           <w:i w:val="0"/>
+          <w:color w:val="auto"/>
           <w:sz w:val="28"/>
         </w:rPr>
         <w:fldChar w:fldCharType="separate"/>
@@ -12286,6 +12430,7 @@
           <w:rFonts w:ascii="Times New Roman" w:hAnsi="Times New Roman"/>
           <w:i w:val="0"/>
           <w:noProof/>
+          <w:color w:val="auto"/>
           <w:sz w:val="28"/>
         </w:rPr>
         <w:t>2</w:t>
@@ -12294,6 +12439,7 @@
         <w:rPr>
           <w:rFonts w:ascii="Times New Roman" w:hAnsi="Times New Roman"/>
           <w:i w:val="0"/>
+          <w:color w:val="auto"/>
           <w:sz w:val="28"/>
         </w:rPr>
         <w:fldChar w:fldCharType="end"/>
@@ -12302,6 +12448,7 @@
         <w:rPr>
           <w:rFonts w:ascii="Times New Roman" w:hAnsi="Times New Roman"/>
           <w:i w:val="0"/>
+          <w:color w:val="auto"/>
           <w:sz w:val="28"/>
         </w:rPr>
         <w:t xml:space="preserve"> </w:t>
@@ -12310,6 +12457,7 @@
         <w:rPr>
           <w:rFonts w:ascii="Times New Roman" w:hAnsi="Times New Roman"/>
           <w:i w:val="0"/>
+          <w:color w:val="auto"/>
           <w:sz w:val="28"/>
         </w:rPr>
         <w:t>–</w:t>
@@ -12318,6 +12466,7 @@
         <w:rPr>
           <w:rFonts w:ascii="Times New Roman" w:hAnsi="Times New Roman"/>
           <w:i w:val="0"/>
+          <w:color w:val="auto"/>
           <w:sz w:val="28"/>
         </w:rPr>
         <w:t xml:space="preserve"> </w:t>
@@ -12326,6 +12475,7 @@
         <w:rPr>
           <w:rFonts w:ascii="Times New Roman" w:hAnsi="Times New Roman"/>
           <w:i w:val="0"/>
+          <w:color w:val="auto"/>
           <w:sz w:val="28"/>
         </w:rPr>
         <w:t>П</w:t>
@@ -12334,6 +12484,7 @@
         <w:rPr>
           <w:rFonts w:ascii="Times New Roman" w:hAnsi="Times New Roman"/>
           <w:i w:val="0"/>
+          <w:color w:val="auto"/>
           <w:sz w:val="28"/>
         </w:rPr>
         <w:t xml:space="preserve">аттерн </w:t>
@@ -12342,6 +12493,7 @@
         <w:rPr>
           <w:rFonts w:ascii="Times New Roman" w:hAnsi="Times New Roman"/>
           <w:i w:val="0"/>
+          <w:color w:val="auto"/>
           <w:sz w:val="28"/>
           <w:lang w:val="en-US"/>
         </w:rPr>
@@ -12432,14 +12584,15 @@
         <w:rPr>
           <w:rFonts w:ascii="Times New Roman" w:hAnsi="Times New Roman"/>
           <w:i w:val="0"/>
-          <w:sz w:val="28"/>
-          <w:lang w:val="en-US"/>
+          <w:color w:val="auto"/>
+          <w:sz w:val="28"/>
         </w:rPr>
       </w:pPr>
       <w:r>
         <w:rPr>
           <w:rFonts w:ascii="Times New Roman" w:hAnsi="Times New Roman"/>
           <w:i w:val="0"/>
+          <w:color w:val="auto"/>
           <w:sz w:val="28"/>
         </w:rPr>
         <w:t xml:space="preserve">Рисунок </w:t>
@@ -12448,6 +12601,7 @@
         <w:rPr>
           <w:rFonts w:ascii="Times New Roman" w:hAnsi="Times New Roman"/>
           <w:i w:val="0"/>
+          <w:color w:val="auto"/>
           <w:sz w:val="28"/>
         </w:rPr>
         <w:fldChar w:fldCharType="begin"/>
@@ -12456,6 +12610,7 @@
         <w:rPr>
           <w:rFonts w:ascii="Times New Roman" w:hAnsi="Times New Roman"/>
           <w:i w:val="0"/>
+          <w:color w:val="auto"/>
           <w:sz w:val="28"/>
         </w:rPr>
         <w:instrText xml:space="preserve"> SEQ Рисунок \* ARABIC </w:instrText>
@@ -12464,6 +12619,7 @@
         <w:rPr>
           <w:rFonts w:ascii="Times New Roman" w:hAnsi="Times New Roman"/>
           <w:i w:val="0"/>
+          <w:color w:val="auto"/>
           <w:sz w:val="28"/>
         </w:rPr>
         <w:fldChar w:fldCharType="separate"/>
@@ -12473,6 +12629,7 @@
           <w:rFonts w:ascii="Times New Roman" w:hAnsi="Times New Roman"/>
           <w:i w:val="0"/>
           <w:noProof/>
+          <w:color w:val="auto"/>
           <w:sz w:val="28"/>
         </w:rPr>
         <w:t>3</w:t>
@@ -12481,6 +12638,7 @@
         <w:rPr>
           <w:rFonts w:ascii="Times New Roman" w:hAnsi="Times New Roman"/>
           <w:i w:val="0"/>
+          <w:color w:val="auto"/>
           <w:sz w:val="28"/>
         </w:rPr>
         <w:fldChar w:fldCharType="end"/>
@@ -12489,30 +12647,16 @@
         <w:rPr>
           <w:rFonts w:ascii="Times New Roman" w:hAnsi="Times New Roman"/>
           <w:i w:val="0"/>
-          <w:sz w:val="28"/>
-        </w:rPr>
-        <w:t xml:space="preserve"> </w:t>
+          <w:color w:val="auto"/>
+          <w:sz w:val="28"/>
+        </w:rPr>
+        <w:t xml:space="preserve"> – Структура проекта </w:t>
       </w:r>
       <w:r>
         <w:rPr>
           <w:rFonts w:ascii="Times New Roman" w:hAnsi="Times New Roman"/>
           <w:i w:val="0"/>
-          <w:sz w:val="28"/>
-        </w:rPr>
-        <w:t>–</w:t>
-      </w:r>
-      <w:r>
-        <w:rPr>
-          <w:rFonts w:ascii="Times New Roman" w:hAnsi="Times New Roman"/>
-          <w:i w:val="0"/>
-          <w:sz w:val="28"/>
-        </w:rPr>
-        <w:t xml:space="preserve"> Структура проекта </w:t>
-      </w:r>
-      <w:r>
-        <w:rPr>
-          <w:rFonts w:ascii="Times New Roman" w:hAnsi="Times New Roman"/>
-          <w:i w:val="0"/>
+          <w:color w:val="auto"/>
           <w:sz w:val="28"/>
           <w:lang w:val="en-US"/>
         </w:rPr>
@@ -13261,7 +13405,28 @@
           <w:rFonts w:ascii="Times New Roman" w:hAnsi="Times New Roman"/>
           <w:sz w:val="28"/>
         </w:rPr>
-        <w:t>также была добавлена по заданию для хранения изображений, который использовались в виде базовых фото пользователей.</w:t>
+        <w:t>храни</w:t>
+      </w:r>
+      <w:r>
+        <w:rPr>
+          <w:rFonts w:ascii="Times New Roman" w:hAnsi="Times New Roman"/>
+          <w:sz w:val="28"/>
+        </w:rPr>
+        <w:t>т</w:t>
+      </w:r>
+      <w:r>
+        <w:rPr>
+          <w:rFonts w:ascii="Times New Roman" w:hAnsi="Times New Roman"/>
+          <w:sz w:val="28"/>
+        </w:rPr>
+        <w:t xml:space="preserve"> изображени</w:t>
+      </w:r>
+      <w:r>
+        <w:rPr>
+          <w:rFonts w:ascii="Times New Roman" w:hAnsi="Times New Roman"/>
+          <w:sz w:val="28"/>
+        </w:rPr>
+        <w:t>я.</w:t>
       </w:r>
     </w:p>
     <w:p>
@@ -13304,15 +13469,13 @@
         </w:rPr>
         <w:t xml:space="preserve">ранятся </w:t>
       </w:r>
-      <w:proofErr w:type="gramStart"/>
-      <w:r>
-        <w:rPr>
-          <w:rFonts w:ascii="Times New Roman" w:hAnsi="Times New Roman"/>
-          <w:sz w:val="28"/>
-        </w:rPr>
-        <w:t>модели</w:t>
-      </w:r>
-      <w:proofErr w:type="gramEnd"/>
+      <w:r>
+        <w:rPr>
+          <w:rFonts w:ascii="Times New Roman" w:hAnsi="Times New Roman"/>
+          <w:sz w:val="28"/>
+        </w:rPr>
+        <w:t>модели,</w:t>
+      </w:r>
       <w:r>
         <w:rPr>
           <w:rFonts w:ascii="Times New Roman" w:hAnsi="Times New Roman"/>
@@ -13334,6 +13497,7 @@
           <w:szCs w:val="28"/>
         </w:rPr>
       </w:pPr>
+      <w:bookmarkStart w:id="9" w:name="_Toc528148400"/>
       <w:r>
         <w:rPr>
           <w:rFonts w:ascii="Times New Roman" w:hAnsi="Times New Roman" w:cs="Times New Roman"/>
@@ -13343,6 +13507,7 @@
         </w:rPr>
         <w:t>Модель</w:t>
       </w:r>
+      <w:bookmarkEnd w:id="9"/>
     </w:p>
     <w:p>
       <w:pPr>
@@ -13602,8 +13767,50 @@
           <w:szCs w:val="28"/>
           <w:lang w:val="en-US"/>
         </w:rPr>
+        <w:t xml:space="preserve">        public string Title </w:t>
+      </w:r>
+      <w:proofErr w:type="gramStart"/>
+      <w:r>
+        <w:rPr>
+          <w:rFonts w:ascii="Times New Roman" w:hAnsi="Times New Roman"/>
+          <w:sz w:val="28"/>
+          <w:szCs w:val="28"/>
+          <w:lang w:val="en-US"/>
+        </w:rPr>
+        <w:t>{ get</w:t>
+      </w:r>
+      <w:proofErr w:type="gramEnd"/>
+      <w:r>
+        <w:rPr>
+          <w:rFonts w:ascii="Times New Roman" w:hAnsi="Times New Roman"/>
+          <w:sz w:val="28"/>
+          <w:szCs w:val="28"/>
+          <w:lang w:val="en-US"/>
+        </w:rPr>
+        <w:t>; set; }</w:t>
+      </w:r>
+    </w:p>
+    <w:p>
+      <w:pPr>
+        <w:spacing w:line="240" w:lineRule="auto"/>
+        <w:ind w:firstLine="709"/>
+        <w:jc w:val="both"/>
+        <w:rPr>
+          <w:rFonts w:ascii="Times New Roman" w:hAnsi="Times New Roman"/>
+          <w:sz w:val="28"/>
+          <w:szCs w:val="28"/>
+          <w:lang w:val="en-US"/>
+        </w:rPr>
+      </w:pPr>
+      <w:r>
+        <w:rPr>
+          <w:rFonts w:ascii="Times New Roman" w:hAnsi="Times New Roman"/>
+          <w:sz w:val="28"/>
+          <w:szCs w:val="28"/>
+          <w:lang w:val="en-US"/>
+        </w:rPr>
         <w:lastRenderedPageBreak/>
-        <w:t xml:space="preserve">        public string Title </w:t>
+        <w:t xml:space="preserve">        public string Description </w:t>
       </w:r>
       <w:proofErr w:type="gramStart"/>
       <w:r>
@@ -13645,7 +13852,7 @@
           <w:szCs w:val="28"/>
           <w:lang w:val="en-US"/>
         </w:rPr>
-        <w:t xml:space="preserve">        public string Description </w:t>
+        <w:t xml:space="preserve">        public </w:t>
       </w:r>
       <w:proofErr w:type="gramStart"/>
       <w:r>
@@ -13655,7 +13862,7 @@
           <w:szCs w:val="28"/>
           <w:lang w:val="en-US"/>
         </w:rPr>
-        <w:t>{ get</w:t>
+        <w:t>byte[</w:t>
       </w:r>
       <w:proofErr w:type="gramEnd"/>
       <w:r>
@@ -13665,7 +13872,27 @@
           <w:szCs w:val="28"/>
           <w:lang w:val="en-US"/>
         </w:rPr>
-        <w:t>; set; }</w:t>
+        <w:t xml:space="preserve">] </w:t>
+      </w:r>
+      <w:proofErr w:type="spellStart"/>
+      <w:r>
+        <w:rPr>
+          <w:rFonts w:ascii="Times New Roman" w:hAnsi="Times New Roman"/>
+          <w:sz w:val="28"/>
+          <w:szCs w:val="28"/>
+          <w:lang w:val="en-US"/>
+        </w:rPr>
+        <w:t>AwardImage</w:t>
+      </w:r>
+      <w:proofErr w:type="spellEnd"/>
+      <w:r>
+        <w:rPr>
+          <w:rFonts w:ascii="Times New Roman" w:hAnsi="Times New Roman"/>
+          <w:sz w:val="28"/>
+          <w:szCs w:val="28"/>
+          <w:lang w:val="en-US"/>
+        </w:rPr>
+        <w:t xml:space="preserve"> { get; set; }</w:t>
       </w:r>
     </w:p>
     <w:p>
@@ -13677,57 +13904,24 @@
           <w:rFonts w:ascii="Times New Roman" w:hAnsi="Times New Roman"/>
           <w:sz w:val="28"/>
           <w:szCs w:val="28"/>
-          <w:lang w:val="en-US"/>
-        </w:rPr>
-      </w:pPr>
-      <w:r>
-        <w:rPr>
-          <w:rFonts w:ascii="Times New Roman" w:hAnsi="Times New Roman"/>
-          <w:sz w:val="28"/>
-          <w:szCs w:val="28"/>
-          <w:lang w:val="en-US"/>
-        </w:rPr>
-        <w:t xml:space="preserve">        public </w:t>
-      </w:r>
-      <w:proofErr w:type="gramStart"/>
-      <w:r>
-        <w:rPr>
-          <w:rFonts w:ascii="Times New Roman" w:hAnsi="Times New Roman"/>
-          <w:sz w:val="28"/>
-          <w:szCs w:val="28"/>
-          <w:lang w:val="en-US"/>
-        </w:rPr>
-        <w:t>byte[</w:t>
-      </w:r>
-      <w:proofErr w:type="gramEnd"/>
-      <w:r>
-        <w:rPr>
-          <w:rFonts w:ascii="Times New Roman" w:hAnsi="Times New Roman"/>
-          <w:sz w:val="28"/>
-          <w:szCs w:val="28"/>
-          <w:lang w:val="en-US"/>
-        </w:rPr>
-        <w:t xml:space="preserve">] </w:t>
-      </w:r>
-      <w:proofErr w:type="spellStart"/>
-      <w:r>
-        <w:rPr>
-          <w:rFonts w:ascii="Times New Roman" w:hAnsi="Times New Roman"/>
-          <w:sz w:val="28"/>
-          <w:szCs w:val="28"/>
-          <w:lang w:val="en-US"/>
-        </w:rPr>
-        <w:t>AwardImage</w:t>
-      </w:r>
-      <w:proofErr w:type="spellEnd"/>
-      <w:r>
-        <w:rPr>
-          <w:rFonts w:ascii="Times New Roman" w:hAnsi="Times New Roman"/>
-          <w:sz w:val="28"/>
-          <w:szCs w:val="28"/>
-          <w:lang w:val="en-US"/>
-        </w:rPr>
-        <w:t xml:space="preserve"> { get; set; }</w:t>
+        </w:rPr>
+      </w:pPr>
+      <w:r>
+        <w:rPr>
+          <w:rFonts w:ascii="Times New Roman" w:hAnsi="Times New Roman"/>
+          <w:sz w:val="28"/>
+          <w:szCs w:val="28"/>
+          <w:lang w:val="en-US"/>
+        </w:rPr>
+        <w:t xml:space="preserve">    </w:t>
+      </w:r>
+      <w:r>
+        <w:rPr>
+          <w:rFonts w:ascii="Times New Roman" w:hAnsi="Times New Roman"/>
+          <w:sz w:val="28"/>
+          <w:szCs w:val="28"/>
+        </w:rPr>
+        <w:t>}</w:t>
       </w:r>
     </w:p>
     <w:p>
@@ -13739,37 +13933,13 @@
           <w:rFonts w:ascii="Times New Roman" w:hAnsi="Times New Roman"/>
           <w:sz w:val="28"/>
           <w:szCs w:val="28"/>
-          <w:lang w:val="en-US"/>
-        </w:rPr>
-      </w:pPr>
-      <w:r>
-        <w:rPr>
-          <w:rFonts w:ascii="Times New Roman" w:hAnsi="Times New Roman"/>
-          <w:sz w:val="28"/>
-          <w:szCs w:val="28"/>
-          <w:lang w:val="en-US"/>
-        </w:rPr>
-        <w:t xml:space="preserve">    }</w:t>
-      </w:r>
-    </w:p>
-    <w:p>
-      <w:pPr>
-        <w:spacing w:line="240" w:lineRule="auto"/>
-        <w:ind w:firstLine="709"/>
-        <w:jc w:val="both"/>
-        <w:rPr>
-          <w:rFonts w:ascii="Times New Roman" w:hAnsi="Times New Roman"/>
-          <w:sz w:val="28"/>
-          <w:szCs w:val="28"/>
-          <w:lang w:val="en-US"/>
-        </w:rPr>
-      </w:pPr>
-      <w:r>
-        <w:rPr>
-          <w:rFonts w:ascii="Times New Roman" w:hAnsi="Times New Roman"/>
-          <w:sz w:val="28"/>
-          <w:szCs w:val="28"/>
-          <w:lang w:val="en-US"/>
+        </w:rPr>
+      </w:pPr>
+      <w:r>
+        <w:rPr>
+          <w:rFonts w:ascii="Times New Roman" w:hAnsi="Times New Roman"/>
+          <w:sz w:val="28"/>
+          <w:szCs w:val="28"/>
         </w:rPr>
         <w:t>…..</w:t>
       </w:r>
@@ -13786,6 +13956,7 @@
           <w:sz w:val="28"/>
         </w:rPr>
       </w:pPr>
+      <w:bookmarkStart w:id="10" w:name="_Toc528148401"/>
       <w:r>
         <w:rPr>
           <w:rFonts w:ascii="Times New Roman" w:hAnsi="Times New Roman" w:cs="Times New Roman"/>
@@ -13794,16 +13965,24 @@
         </w:rPr>
         <w:t>Представление</w:t>
       </w:r>
+      <w:bookmarkEnd w:id="10"/>
     </w:p>
     <w:p>
       <w:pPr>
         <w:spacing w:line="360" w:lineRule="auto"/>
         <w:ind w:firstLine="709"/>
-      </w:pPr>
-      <w:r>
-        <w:rPr>
-          <w:rFonts w:ascii="Times New Roman" w:hAnsi="Times New Roman"/>
-          <w:sz w:val="28"/>
+        <w:jc w:val="both"/>
+        <w:rPr>
+          <w:rFonts w:ascii="Times New Roman" w:hAnsi="Times New Roman"/>
+          <w:sz w:val="28"/>
+          <w:szCs w:val="28"/>
+        </w:rPr>
+      </w:pPr>
+      <w:r>
+        <w:rPr>
+          <w:rFonts w:ascii="Times New Roman" w:hAnsi="Times New Roman"/>
+          <w:sz w:val="28"/>
+          <w:szCs w:val="28"/>
         </w:rPr>
         <w:t xml:space="preserve">Представления представляют из себя </w:t>
       </w:r>
@@ -13811,6 +13990,7 @@
         <w:rPr>
           <w:rFonts w:ascii="Times New Roman" w:hAnsi="Times New Roman"/>
           <w:sz w:val="28"/>
+          <w:szCs w:val="28"/>
           <w:lang w:val="en-US"/>
         </w:rPr>
         <w:t>html</w:t>
@@ -13819,15 +13999,560 @@
         <w:rPr>
           <w:rFonts w:ascii="Times New Roman" w:hAnsi="Times New Roman"/>
           <w:sz w:val="28"/>
+          <w:szCs w:val="28"/>
+        </w:rPr>
+        <w:t xml:space="preserve"> страницы, которые будут видны пользователю</w:t>
+      </w:r>
+      <w:r>
+        <w:rPr>
+          <w:rFonts w:ascii="Times New Roman" w:hAnsi="Times New Roman"/>
+          <w:sz w:val="28"/>
+          <w:szCs w:val="28"/>
+        </w:rPr>
+        <w:t>.</w:t>
+      </w:r>
+    </w:p>
+    <w:p>
+      <w:pPr>
+        <w:spacing w:line="360" w:lineRule="auto"/>
+        <w:ind w:firstLine="709"/>
+        <w:jc w:val="both"/>
+        <w:rPr>
+          <w:rFonts w:ascii="Times New Roman" w:hAnsi="Times New Roman"/>
+          <w:sz w:val="28"/>
+          <w:szCs w:val="28"/>
+        </w:rPr>
+      </w:pPr>
+      <w:r>
+        <w:rPr>
+          <w:rFonts w:ascii="Times New Roman" w:hAnsi="Times New Roman"/>
+          <w:sz w:val="28"/>
+          <w:szCs w:val="28"/>
+        </w:rPr>
+        <w:t xml:space="preserve">Чтобы использовать код </w:t>
+      </w:r>
+      <w:r>
+        <w:rPr>
+          <w:rFonts w:ascii="Times New Roman" w:hAnsi="Times New Roman"/>
+          <w:sz w:val="28"/>
+          <w:szCs w:val="28"/>
+          <w:lang w:val="en-US"/>
+        </w:rPr>
+        <w:t>C</w:t>
+      </w:r>
+      <w:r>
+        <w:rPr>
+          <w:rFonts w:ascii="Times New Roman" w:hAnsi="Times New Roman"/>
+          <w:sz w:val="28"/>
+          <w:szCs w:val="28"/>
+        </w:rPr>
+        <w:t xml:space="preserve"># </w:t>
+      </w:r>
+      <w:r>
+        <w:rPr>
+          <w:rFonts w:ascii="Times New Roman" w:hAnsi="Times New Roman"/>
+          <w:sz w:val="28"/>
+          <w:szCs w:val="28"/>
+        </w:rPr>
+        <w:t xml:space="preserve">в представлениях, используется </w:t>
+      </w:r>
+      <w:proofErr w:type="spellStart"/>
+      <w:r>
+        <w:rPr>
+          <w:rFonts w:ascii="Times New Roman" w:hAnsi="Times New Roman"/>
+          <w:sz w:val="28"/>
+          <w:szCs w:val="28"/>
+        </w:rPr>
+        <w:t>Razor</w:t>
+      </w:r>
+      <w:proofErr w:type="spellEnd"/>
+      <w:r>
+        <w:rPr>
+          <w:rFonts w:ascii="Times New Roman" w:hAnsi="Times New Roman"/>
+          <w:sz w:val="28"/>
+          <w:szCs w:val="28"/>
         </w:rPr>
         <w:t xml:space="preserve"> </w:t>
       </w:r>
-      <w:r>
-        <w:rPr>
-          <w:rFonts w:ascii="Times New Roman" w:hAnsi="Times New Roman"/>
-          <w:sz w:val="28"/>
-        </w:rPr>
-        <w:t>страницы, которые будут видны пользователю</w:t>
+      <w:proofErr w:type="spellStart"/>
+      <w:r>
+        <w:rPr>
+          <w:rFonts w:ascii="Times New Roman" w:hAnsi="Times New Roman"/>
+          <w:sz w:val="28"/>
+          <w:szCs w:val="28"/>
+        </w:rPr>
+        <w:t>Pages</w:t>
+      </w:r>
+      <w:proofErr w:type="spellEnd"/>
+      <w:r>
+        <w:rPr>
+          <w:rFonts w:ascii="Times New Roman" w:hAnsi="Times New Roman"/>
+          <w:sz w:val="28"/>
+          <w:szCs w:val="28"/>
+        </w:rPr>
+        <w:t xml:space="preserve"> — это аспект платформы MVC ASP.NET </w:t>
+      </w:r>
+      <w:proofErr w:type="spellStart"/>
+      <w:r>
+        <w:rPr>
+          <w:rFonts w:ascii="Times New Roman" w:hAnsi="Times New Roman"/>
+          <w:sz w:val="28"/>
+          <w:szCs w:val="28"/>
+        </w:rPr>
+        <w:t>Core</w:t>
+      </w:r>
+      <w:proofErr w:type="spellEnd"/>
+      <w:r>
+        <w:rPr>
+          <w:rFonts w:ascii="Times New Roman" w:hAnsi="Times New Roman"/>
+          <w:sz w:val="28"/>
+          <w:szCs w:val="28"/>
+        </w:rPr>
+        <w:t>, который делает создание кодов сценариев для страниц проще и эффективнее.</w:t>
+      </w:r>
+      <w:r>
+        <w:rPr>
+          <w:rFonts w:ascii="Times New Roman" w:hAnsi="Times New Roman"/>
+          <w:sz w:val="28"/>
+          <w:szCs w:val="28"/>
+        </w:rPr>
+        <w:t xml:space="preserve"> </w:t>
+      </w:r>
+      <w:r>
+        <w:rPr>
+          <w:rFonts w:ascii="Times New Roman" w:hAnsi="Times New Roman"/>
+          <w:sz w:val="28"/>
+          <w:szCs w:val="28"/>
+        </w:rPr>
+        <w:t xml:space="preserve">Чтобы начать использовать </w:t>
+      </w:r>
+      <w:r>
+        <w:rPr>
+          <w:rFonts w:ascii="Times New Roman" w:hAnsi="Times New Roman"/>
+          <w:sz w:val="28"/>
+          <w:szCs w:val="28"/>
+          <w:lang w:val="en-US"/>
+        </w:rPr>
+        <w:t>Razor</w:t>
+      </w:r>
+      <w:r>
+        <w:rPr>
+          <w:rFonts w:ascii="Times New Roman" w:hAnsi="Times New Roman"/>
+          <w:sz w:val="28"/>
+          <w:szCs w:val="28"/>
+        </w:rPr>
+        <w:t xml:space="preserve">, </w:t>
+      </w:r>
+      <w:r>
+        <w:rPr>
+          <w:rFonts w:ascii="Times New Roman" w:hAnsi="Times New Roman"/>
+          <w:sz w:val="28"/>
+          <w:szCs w:val="28"/>
+        </w:rPr>
+        <w:t>нужно прописать специальный символ «</w:t>
+      </w:r>
+      <w:r>
+        <w:rPr>
+          <w:rFonts w:ascii="Times New Roman" w:hAnsi="Times New Roman"/>
+          <w:sz w:val="28"/>
+          <w:szCs w:val="28"/>
+        </w:rPr>
+        <w:t>@</w:t>
+      </w:r>
+      <w:r>
+        <w:rPr>
+          <w:rFonts w:ascii="Times New Roman" w:hAnsi="Times New Roman"/>
+          <w:sz w:val="28"/>
+          <w:szCs w:val="28"/>
+        </w:rPr>
+        <w:t>», а после писать код:</w:t>
+      </w:r>
+    </w:p>
+    <w:p>
+      <w:pPr>
+        <w:spacing w:line="240" w:lineRule="auto"/>
+        <w:ind w:firstLine="709"/>
+        <w:jc w:val="both"/>
+        <w:rPr>
+          <w:rFonts w:ascii="Times New Roman" w:hAnsi="Times New Roman"/>
+          <w:sz w:val="28"/>
+          <w:szCs w:val="28"/>
+        </w:rPr>
+      </w:pPr>
+      <w:r>
+        <w:rPr>
+          <w:rFonts w:ascii="Times New Roman" w:hAnsi="Times New Roman"/>
+          <w:sz w:val="28"/>
+          <w:szCs w:val="28"/>
+        </w:rPr>
+        <w:t>…..</w:t>
+      </w:r>
+    </w:p>
+    <w:p>
+      <w:pPr>
+        <w:spacing w:line="240" w:lineRule="auto"/>
+        <w:ind w:firstLine="709"/>
+        <w:jc w:val="both"/>
+        <w:rPr>
+          <w:rFonts w:ascii="Times New Roman" w:hAnsi="Times New Roman"/>
+          <w:sz w:val="28"/>
+          <w:szCs w:val="28"/>
+          <w:lang w:val="en-US"/>
+        </w:rPr>
+      </w:pPr>
+      <w:r>
+        <w:rPr>
+          <w:rFonts w:ascii="Times New Roman" w:hAnsi="Times New Roman"/>
+          <w:sz w:val="28"/>
+          <w:szCs w:val="28"/>
+          <w:lang w:val="en-US"/>
+        </w:rPr>
+        <w:t>@if (</w:t>
+      </w:r>
+      <w:proofErr w:type="spellStart"/>
+      <w:proofErr w:type="gramStart"/>
+      <w:r>
+        <w:rPr>
+          <w:rFonts w:ascii="Times New Roman" w:hAnsi="Times New Roman"/>
+          <w:sz w:val="28"/>
+          <w:szCs w:val="28"/>
+          <w:lang w:val="en-US"/>
+        </w:rPr>
+        <w:t>item.UserPhoto</w:t>
+      </w:r>
+      <w:proofErr w:type="spellEnd"/>
+      <w:proofErr w:type="gramEnd"/>
+      <w:r>
+        <w:rPr>
+          <w:rFonts w:ascii="Times New Roman" w:hAnsi="Times New Roman"/>
+          <w:sz w:val="28"/>
+          <w:szCs w:val="28"/>
+          <w:lang w:val="en-US"/>
+        </w:rPr>
+        <w:t xml:space="preserve"> != null)</w:t>
+      </w:r>
+    </w:p>
+    <w:p>
+      <w:pPr>
+        <w:spacing w:line="240" w:lineRule="auto"/>
+        <w:ind w:firstLine="709"/>
+        <w:jc w:val="both"/>
+        <w:rPr>
+          <w:rFonts w:ascii="Times New Roman" w:hAnsi="Times New Roman"/>
+          <w:sz w:val="28"/>
+          <w:szCs w:val="28"/>
+          <w:lang w:val="en-US"/>
+        </w:rPr>
+      </w:pPr>
+      <w:r>
+        <w:rPr>
+          <w:rFonts w:ascii="Times New Roman" w:hAnsi="Times New Roman"/>
+          <w:sz w:val="28"/>
+          <w:szCs w:val="28"/>
+          <w:lang w:val="en-US"/>
+        </w:rPr>
+        <w:t xml:space="preserve">                {</w:t>
+      </w:r>
+    </w:p>
+    <w:p>
+      <w:pPr>
+        <w:spacing w:line="240" w:lineRule="auto"/>
+        <w:ind w:firstLine="709"/>
+        <w:jc w:val="both"/>
+        <w:rPr>
+          <w:rFonts w:ascii="Times New Roman" w:hAnsi="Times New Roman"/>
+          <w:sz w:val="28"/>
+          <w:szCs w:val="28"/>
+          <w:lang w:val="en-US"/>
+        </w:rPr>
+      </w:pPr>
+      <w:r>
+        <w:rPr>
+          <w:rFonts w:ascii="Times New Roman" w:hAnsi="Times New Roman"/>
+          <w:sz w:val="28"/>
+          <w:szCs w:val="28"/>
+          <w:lang w:val="en-US"/>
+        </w:rPr>
+        <w:t xml:space="preserve">                    @</w:t>
+      </w:r>
+      <w:proofErr w:type="spellStart"/>
+      <w:r>
+        <w:rPr>
+          <w:rFonts w:ascii="Times New Roman" w:hAnsi="Times New Roman"/>
+          <w:sz w:val="28"/>
+          <w:szCs w:val="28"/>
+          <w:lang w:val="en-US"/>
+        </w:rPr>
+        <w:t>Html.Raw</w:t>
+      </w:r>
+      <w:proofErr w:type="spellEnd"/>
+      <w:r>
+        <w:rPr>
+          <w:rFonts w:ascii="Times New Roman" w:hAnsi="Times New Roman"/>
+          <w:sz w:val="28"/>
+          <w:szCs w:val="28"/>
+          <w:lang w:val="en-US"/>
+        </w:rPr>
+        <w:t>("&lt;</w:t>
+      </w:r>
+      <w:proofErr w:type="spellStart"/>
+      <w:r>
+        <w:rPr>
+          <w:rFonts w:ascii="Times New Roman" w:hAnsi="Times New Roman"/>
+          <w:sz w:val="28"/>
+          <w:szCs w:val="28"/>
+          <w:lang w:val="en-US"/>
+        </w:rPr>
+        <w:t>img</w:t>
+      </w:r>
+      <w:proofErr w:type="spellEnd"/>
+      <w:r>
+        <w:rPr>
+          <w:rFonts w:ascii="Times New Roman" w:hAnsi="Times New Roman"/>
+          <w:sz w:val="28"/>
+          <w:szCs w:val="28"/>
+          <w:lang w:val="en-US"/>
+        </w:rPr>
+        <w:t xml:space="preserve"> style='width:80px; height:60px;' </w:t>
+      </w:r>
+      <w:proofErr w:type="spellStart"/>
+      <w:r>
+        <w:rPr>
+          <w:rFonts w:ascii="Times New Roman" w:hAnsi="Times New Roman"/>
+          <w:sz w:val="28"/>
+          <w:szCs w:val="28"/>
+          <w:lang w:val="en-US"/>
+        </w:rPr>
+        <w:t>src</w:t>
+      </w:r>
+      <w:proofErr w:type="spellEnd"/>
+      <w:r>
+        <w:rPr>
+          <w:rFonts w:ascii="Times New Roman" w:hAnsi="Times New Roman"/>
+          <w:sz w:val="28"/>
+          <w:szCs w:val="28"/>
+          <w:lang w:val="en-US"/>
+        </w:rPr>
+        <w:t>=\"</w:t>
+      </w:r>
+      <w:proofErr w:type="spellStart"/>
+      <w:proofErr w:type="gramStart"/>
+      <w:r>
+        <w:rPr>
+          <w:rFonts w:ascii="Times New Roman" w:hAnsi="Times New Roman"/>
+          <w:sz w:val="28"/>
+          <w:szCs w:val="28"/>
+          <w:lang w:val="en-US"/>
+        </w:rPr>
+        <w:t>data:image</w:t>
+      </w:r>
+      <w:proofErr w:type="spellEnd"/>
+      <w:proofErr w:type="gramEnd"/>
+      <w:r>
+        <w:rPr>
+          <w:rFonts w:ascii="Times New Roman" w:hAnsi="Times New Roman"/>
+          <w:sz w:val="28"/>
+          <w:szCs w:val="28"/>
+          <w:lang w:val="en-US"/>
+        </w:rPr>
+        <w:t>/jpeg;base64, Convert.ToBase64String(</w:t>
+      </w:r>
+      <w:proofErr w:type="spellStart"/>
+      <w:r>
+        <w:rPr>
+          <w:rFonts w:ascii="Times New Roman" w:hAnsi="Times New Roman"/>
+          <w:sz w:val="28"/>
+          <w:szCs w:val="28"/>
+          <w:lang w:val="en-US"/>
+        </w:rPr>
+        <w:t>item.UserPhoto</w:t>
+      </w:r>
+      <w:proofErr w:type="spellEnd"/>
+      <w:r>
+        <w:rPr>
+          <w:rFonts w:ascii="Times New Roman" w:hAnsi="Times New Roman"/>
+          <w:sz w:val="28"/>
+          <w:szCs w:val="28"/>
+          <w:lang w:val="en-US"/>
+        </w:rPr>
+        <w:t>) + "\" /&gt;")</w:t>
+      </w:r>
+    </w:p>
+    <w:p>
+      <w:pPr>
+        <w:spacing w:line="240" w:lineRule="auto"/>
+        <w:ind w:firstLine="709"/>
+        <w:jc w:val="both"/>
+        <w:rPr>
+          <w:rFonts w:ascii="Times New Roman" w:hAnsi="Times New Roman"/>
+          <w:sz w:val="28"/>
+          <w:szCs w:val="28"/>
+          <w:lang w:val="en-US"/>
+        </w:rPr>
+      </w:pPr>
+      <w:r>
+        <w:rPr>
+          <w:rFonts w:ascii="Times New Roman" w:hAnsi="Times New Roman"/>
+          <w:sz w:val="28"/>
+          <w:szCs w:val="28"/>
+          <w:lang w:val="en-US"/>
+        </w:rPr>
+        <w:t xml:space="preserve">                }</w:t>
+      </w:r>
+    </w:p>
+    <w:p>
+      <w:pPr>
+        <w:spacing w:line="240" w:lineRule="auto"/>
+        <w:ind w:firstLine="709"/>
+        <w:jc w:val="both"/>
+        <w:rPr>
+          <w:rFonts w:ascii="Times New Roman" w:hAnsi="Times New Roman"/>
+          <w:sz w:val="28"/>
+          <w:szCs w:val="28"/>
+          <w:lang w:val="en-US"/>
+        </w:rPr>
+      </w:pPr>
+      <w:r>
+        <w:rPr>
+          <w:rFonts w:ascii="Times New Roman" w:hAnsi="Times New Roman"/>
+          <w:sz w:val="28"/>
+          <w:szCs w:val="28"/>
+          <w:lang w:val="en-US"/>
+        </w:rPr>
+        <w:t xml:space="preserve">                else</w:t>
+      </w:r>
+    </w:p>
+    <w:p>
+      <w:pPr>
+        <w:spacing w:line="240" w:lineRule="auto"/>
+        <w:ind w:firstLine="709"/>
+        <w:jc w:val="both"/>
+        <w:rPr>
+          <w:rFonts w:ascii="Times New Roman" w:hAnsi="Times New Roman"/>
+          <w:sz w:val="28"/>
+          <w:szCs w:val="28"/>
+          <w:lang w:val="en-US"/>
+        </w:rPr>
+      </w:pPr>
+      <w:r>
+        <w:rPr>
+          <w:rFonts w:ascii="Times New Roman" w:hAnsi="Times New Roman"/>
+          <w:sz w:val="28"/>
+          <w:szCs w:val="28"/>
+          <w:lang w:val="en-US"/>
+        </w:rPr>
+        <w:t xml:space="preserve">                {</w:t>
+      </w:r>
+    </w:p>
+    <w:p>
+      <w:pPr>
+        <w:spacing w:line="240" w:lineRule="auto"/>
+        <w:ind w:firstLine="709"/>
+        <w:jc w:val="both"/>
+        <w:rPr>
+          <w:rFonts w:ascii="Times New Roman" w:hAnsi="Times New Roman"/>
+          <w:sz w:val="28"/>
+          <w:szCs w:val="28"/>
+          <w:lang w:val="en-US"/>
+        </w:rPr>
+      </w:pPr>
+      <w:r>
+        <w:rPr>
+          <w:rFonts w:ascii="Times New Roman" w:hAnsi="Times New Roman"/>
+          <w:sz w:val="28"/>
+          <w:szCs w:val="28"/>
+          <w:lang w:val="en-US"/>
+        </w:rPr>
+        <w:t xml:space="preserve">                    &lt;</w:t>
+      </w:r>
+      <w:proofErr w:type="spellStart"/>
+      <w:r>
+        <w:rPr>
+          <w:rFonts w:ascii="Times New Roman" w:hAnsi="Times New Roman"/>
+          <w:sz w:val="28"/>
+          <w:szCs w:val="28"/>
+          <w:lang w:val="en-US"/>
+        </w:rPr>
+        <w:t>img</w:t>
+      </w:r>
+      <w:proofErr w:type="spellEnd"/>
+      <w:r>
+        <w:rPr>
+          <w:rFonts w:ascii="Times New Roman" w:hAnsi="Times New Roman"/>
+          <w:sz w:val="28"/>
+          <w:szCs w:val="28"/>
+          <w:lang w:val="en-US"/>
+        </w:rPr>
+        <w:t xml:space="preserve"> style='width:80px; height:60px;' </w:t>
+      </w:r>
+      <w:proofErr w:type="spellStart"/>
+      <w:r>
+        <w:rPr>
+          <w:rFonts w:ascii="Times New Roman" w:hAnsi="Times New Roman"/>
+          <w:sz w:val="28"/>
+          <w:szCs w:val="28"/>
+          <w:lang w:val="en-US"/>
+        </w:rPr>
+        <w:t>src</w:t>
+      </w:r>
+      <w:proofErr w:type="spellEnd"/>
+      <w:r>
+        <w:rPr>
+          <w:rFonts w:ascii="Times New Roman" w:hAnsi="Times New Roman"/>
+          <w:sz w:val="28"/>
+          <w:szCs w:val="28"/>
+          <w:lang w:val="en-US"/>
+        </w:rPr>
+        <w:t>="~/Images/usualPic.jpg" /&gt;</w:t>
+      </w:r>
+    </w:p>
+    <w:p>
+      <w:pPr>
+        <w:spacing w:line="240" w:lineRule="auto"/>
+        <w:ind w:firstLine="709"/>
+        <w:jc w:val="both"/>
+        <w:rPr>
+          <w:rFonts w:ascii="Times New Roman" w:hAnsi="Times New Roman"/>
+          <w:sz w:val="28"/>
+          <w:szCs w:val="28"/>
+        </w:rPr>
+      </w:pPr>
+      <w:r>
+        <w:rPr>
+          <w:rFonts w:ascii="Times New Roman" w:hAnsi="Times New Roman"/>
+          <w:sz w:val="28"/>
+          <w:szCs w:val="28"/>
+          <w:lang w:val="en-US"/>
+        </w:rPr>
+        <w:t xml:space="preserve">                </w:t>
+      </w:r>
+      <w:r>
+        <w:rPr>
+          <w:rFonts w:ascii="Times New Roman" w:hAnsi="Times New Roman"/>
+          <w:sz w:val="28"/>
+          <w:szCs w:val="28"/>
+        </w:rPr>
+        <w:t>}</w:t>
+      </w:r>
+    </w:p>
+    <w:p>
+      <w:pPr>
+        <w:spacing w:line="240" w:lineRule="auto"/>
+        <w:ind w:firstLine="709"/>
+        <w:jc w:val="both"/>
+        <w:rPr>
+          <w:rFonts w:ascii="Times New Roman" w:hAnsi="Times New Roman"/>
+          <w:sz w:val="28"/>
+          <w:szCs w:val="28"/>
+        </w:rPr>
+      </w:pPr>
+      <w:r>
+        <w:rPr>
+          <w:rFonts w:ascii="Times New Roman" w:hAnsi="Times New Roman"/>
+          <w:sz w:val="28"/>
+          <w:szCs w:val="28"/>
+        </w:rPr>
+        <w:t>…..</w:t>
       </w:r>
     </w:p>
     <w:p>
@@ -13838,14 +14563,74 @@
         <w:rPr>
           <w:rFonts w:ascii="Times New Roman" w:hAnsi="Times New Roman"/>
           <w:sz w:val="28"/>
-        </w:rPr>
-      </w:pPr>
-      <w:r>
-        <w:rPr>
-          <w:rFonts w:ascii="Times New Roman" w:hAnsi="Times New Roman"/>
-          <w:sz w:val="28"/>
-        </w:rPr>
-        <w:t>В качестве представлений использовались шаблоны – мастер-страница, которые предоставлены приложением по умолчанию.</w:t>
+          <w:szCs w:val="28"/>
+        </w:rPr>
+      </w:pPr>
+      <w:r>
+        <w:rPr>
+          <w:rFonts w:ascii="Times New Roman" w:hAnsi="Times New Roman"/>
+          <w:sz w:val="28"/>
+          <w:szCs w:val="28"/>
+        </w:rPr>
+        <w:t>Как видно из примера, можно</w:t>
+      </w:r>
+      <w:r>
+        <w:rPr>
+          <w:rFonts w:ascii="Times New Roman" w:hAnsi="Times New Roman"/>
+          <w:sz w:val="28"/>
+          <w:szCs w:val="28"/>
+        </w:rPr>
+        <w:t xml:space="preserve"> </w:t>
+      </w:r>
+      <w:r>
+        <w:rPr>
+          <w:rFonts w:ascii="Times New Roman" w:hAnsi="Times New Roman"/>
+          <w:sz w:val="28"/>
+          <w:szCs w:val="28"/>
+        </w:rPr>
+        <w:t xml:space="preserve">одновременно использовать как синтаксис </w:t>
+      </w:r>
+      <w:r>
+        <w:rPr>
+          <w:rFonts w:ascii="Times New Roman" w:hAnsi="Times New Roman"/>
+          <w:sz w:val="28"/>
+          <w:szCs w:val="28"/>
+          <w:lang w:val="en-US"/>
+        </w:rPr>
+        <w:t>C</w:t>
+      </w:r>
+      <w:r>
+        <w:rPr>
+          <w:rFonts w:ascii="Times New Roman" w:hAnsi="Times New Roman"/>
+          <w:sz w:val="28"/>
+          <w:szCs w:val="28"/>
+        </w:rPr>
+        <w:t xml:space="preserve">#, </w:t>
+      </w:r>
+      <w:r>
+        <w:rPr>
+          <w:rFonts w:ascii="Times New Roman" w:hAnsi="Times New Roman"/>
+          <w:sz w:val="28"/>
+          <w:szCs w:val="28"/>
+        </w:rPr>
+        <w:t xml:space="preserve">так и синтаксис </w:t>
+      </w:r>
+      <w:r>
+        <w:rPr>
+          <w:rFonts w:ascii="Times New Roman" w:hAnsi="Times New Roman"/>
+          <w:sz w:val="28"/>
+          <w:szCs w:val="28"/>
+          <w:lang w:val="en-US"/>
+        </w:rPr>
+        <w:t>HTML</w:t>
+      </w:r>
+      <w:r>
+        <w:rPr>
+          <w:rFonts w:ascii="Times New Roman" w:hAnsi="Times New Roman"/>
+          <w:sz w:val="28"/>
+          <w:szCs w:val="28"/>
+        </w:rPr>
+        <w:t>.</w:t>
       </w:r>
     </w:p>
     <w:p>
@@ -13856,14 +14641,621 @@
         <w:rPr>
           <w:rFonts w:ascii="Times New Roman" w:hAnsi="Times New Roman"/>
           <w:sz w:val="28"/>
-        </w:rPr>
-      </w:pPr>
-      <w:r>
-        <w:rPr>
-          <w:rFonts w:ascii="Times New Roman" w:hAnsi="Times New Roman"/>
-          <w:sz w:val="28"/>
-        </w:rPr>
-        <w:t xml:space="preserve">Если в представление передаётся какой-либо параметр, то это можно осуществить разными способами. Например, передать в </w:t>
+          <w:szCs w:val="28"/>
+        </w:rPr>
+      </w:pPr>
+      <w:r>
+        <w:rPr>
+          <w:rFonts w:ascii="Times New Roman" w:hAnsi="Times New Roman"/>
+          <w:sz w:val="28"/>
+          <w:szCs w:val="28"/>
+        </w:rPr>
+        <w:t>Ф</w:t>
+      </w:r>
+      <w:r>
+        <w:rPr>
+          <w:rFonts w:ascii="Times New Roman" w:hAnsi="Times New Roman"/>
+          <w:sz w:val="28"/>
+          <w:szCs w:val="28"/>
+        </w:rPr>
+        <w:t xml:space="preserve">реймворк ASP.NET MVC обладает также таким мощным инструментом как HTML-хелперы, позволяющие генерировать </w:t>
+      </w:r>
+      <w:proofErr w:type="spellStart"/>
+      <w:r>
+        <w:rPr>
+          <w:rFonts w:ascii="Times New Roman" w:hAnsi="Times New Roman"/>
+          <w:sz w:val="28"/>
+          <w:szCs w:val="28"/>
+        </w:rPr>
+        <w:t>html</w:t>
+      </w:r>
+      <w:proofErr w:type="spellEnd"/>
+      <w:r>
+        <w:rPr>
+          <w:rFonts w:ascii="Times New Roman" w:hAnsi="Times New Roman"/>
+          <w:sz w:val="28"/>
+          <w:szCs w:val="28"/>
+        </w:rPr>
+        <w:t>-код.</w:t>
+      </w:r>
+      <w:r>
+        <w:rPr>
+          <w:rFonts w:ascii="Times New Roman" w:hAnsi="Times New Roman"/>
+          <w:sz w:val="28"/>
+          <w:szCs w:val="28"/>
+        </w:rPr>
+        <w:t xml:space="preserve"> Например, </w:t>
+      </w:r>
+      <w:r>
+        <w:rPr>
+          <w:rFonts w:ascii="Times New Roman" w:hAnsi="Times New Roman"/>
+          <w:sz w:val="28"/>
+          <w:szCs w:val="28"/>
+        </w:rPr>
+        <w:t>х</w:t>
+      </w:r>
+      <w:r>
+        <w:rPr>
+          <w:rFonts w:ascii="Times New Roman" w:hAnsi="Times New Roman"/>
+          <w:sz w:val="28"/>
+          <w:szCs w:val="28"/>
+        </w:rPr>
+        <w:t xml:space="preserve">елпер </w:t>
+      </w:r>
+      <w:proofErr w:type="spellStart"/>
+      <w:r>
+        <w:rPr>
+          <w:rFonts w:ascii="Times New Roman" w:hAnsi="Times New Roman"/>
+          <w:sz w:val="28"/>
+          <w:szCs w:val="28"/>
+        </w:rPr>
+        <w:t>Html.BeginForm</w:t>
+      </w:r>
+      <w:proofErr w:type="spellEnd"/>
+      <w:r>
+        <w:rPr>
+          <w:rFonts w:ascii="Times New Roman" w:hAnsi="Times New Roman"/>
+          <w:sz w:val="28"/>
+          <w:szCs w:val="28"/>
+        </w:rPr>
+        <w:t>. Он</w:t>
+      </w:r>
+      <w:r>
+        <w:rPr>
+          <w:rFonts w:ascii="Times New Roman" w:hAnsi="Times New Roman"/>
+          <w:sz w:val="28"/>
+          <w:szCs w:val="28"/>
+        </w:rPr>
+        <w:t xml:space="preserve"> позволяет создать </w:t>
+      </w:r>
+      <w:proofErr w:type="spellStart"/>
+      <w:r>
+        <w:rPr>
+          <w:rFonts w:ascii="Times New Roman" w:hAnsi="Times New Roman"/>
+          <w:sz w:val="28"/>
+          <w:szCs w:val="28"/>
+        </w:rPr>
+        <w:t>html</w:t>
+      </w:r>
+      <w:proofErr w:type="spellEnd"/>
+      <w:r>
+        <w:rPr>
+          <w:rFonts w:ascii="Times New Roman" w:hAnsi="Times New Roman"/>
+          <w:sz w:val="28"/>
+          <w:szCs w:val="28"/>
+        </w:rPr>
+        <w:t>-форм</w:t>
+      </w:r>
+      <w:r>
+        <w:rPr>
+          <w:rFonts w:ascii="Times New Roman" w:hAnsi="Times New Roman"/>
+          <w:sz w:val="28"/>
+          <w:szCs w:val="28"/>
+        </w:rPr>
+        <w:t>у</w:t>
+      </w:r>
+      <w:r>
+        <w:rPr>
+          <w:rFonts w:ascii="Times New Roman" w:hAnsi="Times New Roman"/>
+          <w:sz w:val="28"/>
+          <w:szCs w:val="28"/>
+        </w:rPr>
+        <w:t xml:space="preserve">, которая </w:t>
+      </w:r>
+      <w:r>
+        <w:rPr>
+          <w:rFonts w:ascii="Times New Roman" w:hAnsi="Times New Roman"/>
+          <w:sz w:val="28"/>
+          <w:szCs w:val="28"/>
+        </w:rPr>
+        <w:lastRenderedPageBreak/>
+        <w:t xml:space="preserve">по нажатию на кнопку отправляет все введенные данные запросом POST на </w:t>
+      </w:r>
+      <w:r>
+        <w:rPr>
+          <w:rFonts w:ascii="Times New Roman" w:hAnsi="Times New Roman"/>
+          <w:sz w:val="28"/>
+          <w:szCs w:val="28"/>
+        </w:rPr>
+        <w:t xml:space="preserve">нужный </w:t>
+      </w:r>
+      <w:r>
+        <w:rPr>
+          <w:rFonts w:ascii="Times New Roman" w:hAnsi="Times New Roman"/>
+          <w:sz w:val="28"/>
+          <w:szCs w:val="28"/>
+        </w:rPr>
+        <w:t>адрес</w:t>
+      </w:r>
+      <w:r>
+        <w:rPr>
+          <w:rFonts w:ascii="Times New Roman" w:hAnsi="Times New Roman"/>
+          <w:sz w:val="28"/>
+          <w:szCs w:val="28"/>
+        </w:rPr>
+        <w:t xml:space="preserve">. </w:t>
+      </w:r>
+      <w:r>
+        <w:rPr>
+          <w:rFonts w:ascii="Times New Roman" w:hAnsi="Times New Roman"/>
+          <w:sz w:val="28"/>
+          <w:szCs w:val="28"/>
+        </w:rPr>
+        <w:t xml:space="preserve">Метод </w:t>
+      </w:r>
+      <w:proofErr w:type="spellStart"/>
+      <w:r>
+        <w:rPr>
+          <w:rFonts w:ascii="Times New Roman" w:hAnsi="Times New Roman"/>
+          <w:sz w:val="28"/>
+          <w:szCs w:val="28"/>
+        </w:rPr>
+        <w:t>BeginForm</w:t>
+      </w:r>
+      <w:proofErr w:type="spellEnd"/>
+      <w:r>
+        <w:rPr>
+          <w:rFonts w:ascii="Times New Roman" w:hAnsi="Times New Roman"/>
+          <w:sz w:val="28"/>
+          <w:szCs w:val="28"/>
+        </w:rPr>
+        <w:t xml:space="preserve"> принимает в качестве параметров имя метода действи</w:t>
+      </w:r>
+      <w:r>
+        <w:rPr>
+          <w:rFonts w:ascii="Times New Roman" w:hAnsi="Times New Roman"/>
+          <w:sz w:val="28"/>
+          <w:szCs w:val="28"/>
+        </w:rPr>
+        <w:t>я,</w:t>
+      </w:r>
+      <w:r>
+        <w:rPr>
+          <w:rFonts w:ascii="Times New Roman" w:hAnsi="Times New Roman"/>
+          <w:sz w:val="28"/>
+          <w:szCs w:val="28"/>
+        </w:rPr>
+        <w:t xml:space="preserve"> имя контроллера,</w:t>
+      </w:r>
+      <w:r>
+        <w:rPr>
+          <w:rFonts w:ascii="Times New Roman" w:hAnsi="Times New Roman"/>
+          <w:sz w:val="28"/>
+          <w:szCs w:val="28"/>
+        </w:rPr>
+        <w:t xml:space="preserve"> </w:t>
+      </w:r>
+      <w:r>
+        <w:rPr>
+          <w:rFonts w:ascii="Times New Roman" w:hAnsi="Times New Roman"/>
+          <w:sz w:val="28"/>
+          <w:szCs w:val="28"/>
+        </w:rPr>
+        <w:t>тип запроса</w:t>
+      </w:r>
+      <w:r>
+        <w:rPr>
+          <w:rFonts w:ascii="Times New Roman" w:hAnsi="Times New Roman"/>
+          <w:sz w:val="28"/>
+          <w:szCs w:val="28"/>
+        </w:rPr>
+        <w:t xml:space="preserve"> и а</w:t>
+      </w:r>
+      <w:r>
+        <w:rPr>
+          <w:rFonts w:ascii="Times New Roman" w:hAnsi="Times New Roman"/>
+          <w:sz w:val="28"/>
+          <w:szCs w:val="28"/>
+        </w:rPr>
+        <w:t xml:space="preserve">трибут </w:t>
+      </w:r>
+      <w:proofErr w:type="spellStart"/>
+      <w:r>
+        <w:rPr>
+          <w:rFonts w:ascii="Times New Roman" w:hAnsi="Times New Roman"/>
+          <w:sz w:val="28"/>
+          <w:szCs w:val="28"/>
+        </w:rPr>
+        <w:t>enctype</w:t>
+      </w:r>
+      <w:proofErr w:type="spellEnd"/>
+      <w:r>
+        <w:rPr>
+          <w:rFonts w:ascii="Times New Roman" w:hAnsi="Times New Roman"/>
+          <w:sz w:val="28"/>
+          <w:szCs w:val="28"/>
+        </w:rPr>
+        <w:t>, который о</w:t>
+      </w:r>
+      <w:r>
+        <w:rPr>
+          <w:rFonts w:ascii="Times New Roman" w:hAnsi="Times New Roman"/>
+          <w:sz w:val="28"/>
+          <w:szCs w:val="28"/>
+        </w:rPr>
+        <w:t>пределяет способ кодирования данных формы при их отправке на сервер.</w:t>
+      </w:r>
+      <w:r>
+        <w:rPr>
+          <w:rFonts w:ascii="Times New Roman" w:hAnsi="Times New Roman"/>
+          <w:sz w:val="28"/>
+          <w:szCs w:val="28"/>
+        </w:rPr>
+        <w:t xml:space="preserve"> В следующем примере идёт обращение к методу </w:t>
+      </w:r>
+      <w:r>
+        <w:rPr>
+          <w:rFonts w:ascii="Times New Roman" w:hAnsi="Times New Roman"/>
+          <w:sz w:val="28"/>
+          <w:szCs w:val="28"/>
+          <w:lang w:val="en-US"/>
+        </w:rPr>
+        <w:t>Create</w:t>
+      </w:r>
+      <w:r>
+        <w:rPr>
+          <w:rFonts w:ascii="Times New Roman" w:hAnsi="Times New Roman"/>
+          <w:sz w:val="28"/>
+          <w:szCs w:val="28"/>
+        </w:rPr>
+        <w:t xml:space="preserve">, </w:t>
+      </w:r>
+      <w:r>
+        <w:rPr>
+          <w:rFonts w:ascii="Times New Roman" w:hAnsi="Times New Roman"/>
+          <w:sz w:val="28"/>
+          <w:szCs w:val="28"/>
+        </w:rPr>
+        <w:t xml:space="preserve">который находится в контроллере </w:t>
+      </w:r>
+      <w:r>
+        <w:rPr>
+          <w:rFonts w:ascii="Times New Roman" w:hAnsi="Times New Roman"/>
+          <w:sz w:val="28"/>
+          <w:szCs w:val="28"/>
+          <w:lang w:val="en-US"/>
+        </w:rPr>
+        <w:t>Award</w:t>
+      </w:r>
+      <w:r>
+        <w:rPr>
+          <w:rFonts w:ascii="Times New Roman" w:hAnsi="Times New Roman"/>
+          <w:sz w:val="28"/>
+          <w:szCs w:val="28"/>
+        </w:rPr>
+        <w:t xml:space="preserve">. В качестве типа запроса указывается </w:t>
+      </w:r>
+      <w:r>
+        <w:rPr>
+          <w:rFonts w:ascii="Times New Roman" w:hAnsi="Times New Roman"/>
+          <w:sz w:val="28"/>
+          <w:szCs w:val="28"/>
+          <w:lang w:val="en-US"/>
+        </w:rPr>
+        <w:t>Post</w:t>
+      </w:r>
+      <w:r>
+        <w:rPr>
+          <w:rFonts w:ascii="Times New Roman" w:hAnsi="Times New Roman"/>
+          <w:sz w:val="28"/>
+          <w:szCs w:val="28"/>
+        </w:rPr>
+        <w:t xml:space="preserve">, </w:t>
+      </w:r>
+      <w:r>
+        <w:rPr>
+          <w:rFonts w:ascii="Times New Roman" w:hAnsi="Times New Roman"/>
+          <w:sz w:val="28"/>
+          <w:szCs w:val="28"/>
+        </w:rPr>
+        <w:t>а дальше указывается кодировка.</w:t>
+      </w:r>
+    </w:p>
+    <w:p>
+      <w:pPr>
+        <w:spacing w:line="240" w:lineRule="auto"/>
+        <w:ind w:firstLine="709"/>
+        <w:jc w:val="both"/>
+        <w:rPr>
+          <w:rFonts w:ascii="Times New Roman" w:hAnsi="Times New Roman"/>
+          <w:sz w:val="28"/>
+          <w:szCs w:val="28"/>
+        </w:rPr>
+      </w:pPr>
+      <w:r>
+        <w:rPr>
+          <w:rFonts w:ascii="Times New Roman" w:hAnsi="Times New Roman"/>
+          <w:sz w:val="28"/>
+          <w:szCs w:val="28"/>
+        </w:rPr>
+        <w:t>…..</w:t>
+      </w:r>
+    </w:p>
+    <w:p>
+      <w:pPr>
+        <w:spacing w:line="240" w:lineRule="auto"/>
+        <w:ind w:firstLine="709"/>
+        <w:jc w:val="both"/>
+        <w:rPr>
+          <w:rFonts w:ascii="Times New Roman" w:hAnsi="Times New Roman"/>
+          <w:sz w:val="28"/>
+          <w:szCs w:val="28"/>
+          <w:lang w:val="en-US"/>
+        </w:rPr>
+      </w:pPr>
+      <w:r>
+        <w:rPr>
+          <w:rFonts w:ascii="Times New Roman" w:hAnsi="Times New Roman"/>
+          <w:sz w:val="28"/>
+          <w:szCs w:val="28"/>
+          <w:lang w:val="en-US"/>
+        </w:rPr>
+        <w:t>@using (</w:t>
+      </w:r>
+      <w:proofErr w:type="spellStart"/>
+      <w:r>
+        <w:rPr>
+          <w:rFonts w:ascii="Times New Roman" w:hAnsi="Times New Roman"/>
+          <w:sz w:val="28"/>
+          <w:szCs w:val="28"/>
+          <w:lang w:val="en-US"/>
+        </w:rPr>
+        <w:t>Html.BeginForm</w:t>
+      </w:r>
+      <w:proofErr w:type="spellEnd"/>
+      <w:r>
+        <w:rPr>
+          <w:rFonts w:ascii="Times New Roman" w:hAnsi="Times New Roman"/>
+          <w:sz w:val="28"/>
+          <w:szCs w:val="28"/>
+          <w:lang w:val="en-US"/>
+        </w:rPr>
+        <w:t xml:space="preserve">("Create", "Awards", </w:t>
+      </w:r>
+      <w:proofErr w:type="spellStart"/>
+      <w:r>
+        <w:rPr>
+          <w:rFonts w:ascii="Times New Roman" w:hAnsi="Times New Roman"/>
+          <w:sz w:val="28"/>
+          <w:szCs w:val="28"/>
+          <w:lang w:val="en-US"/>
+        </w:rPr>
+        <w:t>FormMethod.Post</w:t>
+      </w:r>
+      <w:proofErr w:type="spellEnd"/>
+      <w:r>
+        <w:rPr>
+          <w:rFonts w:ascii="Times New Roman" w:hAnsi="Times New Roman"/>
+          <w:sz w:val="28"/>
+          <w:szCs w:val="28"/>
+          <w:lang w:val="en-US"/>
+        </w:rPr>
+        <w:t xml:space="preserve">, new </w:t>
+      </w:r>
+      <w:proofErr w:type="gramStart"/>
+      <w:r>
+        <w:rPr>
+          <w:rFonts w:ascii="Times New Roman" w:hAnsi="Times New Roman"/>
+          <w:sz w:val="28"/>
+          <w:szCs w:val="28"/>
+          <w:lang w:val="en-US"/>
+        </w:rPr>
+        <w:t xml:space="preserve">{ </w:t>
+      </w:r>
+      <w:proofErr w:type="spellStart"/>
+      <w:r>
+        <w:rPr>
+          <w:rFonts w:ascii="Times New Roman" w:hAnsi="Times New Roman"/>
+          <w:sz w:val="28"/>
+          <w:szCs w:val="28"/>
+          <w:lang w:val="en-US"/>
+        </w:rPr>
+        <w:t>enctype</w:t>
+      </w:r>
+      <w:proofErr w:type="spellEnd"/>
+      <w:proofErr w:type="gramEnd"/>
+      <w:r>
+        <w:rPr>
+          <w:rFonts w:ascii="Times New Roman" w:hAnsi="Times New Roman"/>
+          <w:sz w:val="28"/>
+          <w:szCs w:val="28"/>
+          <w:lang w:val="en-US"/>
+        </w:rPr>
+        <w:t xml:space="preserve"> = "multipart/form-data" }))</w:t>
+      </w:r>
+    </w:p>
+    <w:p>
+      <w:pPr>
+        <w:spacing w:line="240" w:lineRule="auto"/>
+        <w:ind w:firstLine="709"/>
+        <w:jc w:val="both"/>
+        <w:rPr>
+          <w:rFonts w:ascii="Times New Roman" w:hAnsi="Times New Roman"/>
+          <w:sz w:val="28"/>
+          <w:szCs w:val="28"/>
+        </w:rPr>
+      </w:pPr>
+      <w:r>
+        <w:rPr>
+          <w:rFonts w:ascii="Times New Roman" w:hAnsi="Times New Roman"/>
+          <w:sz w:val="28"/>
+          <w:szCs w:val="28"/>
+        </w:rPr>
+        <w:t>…..</w:t>
+      </w:r>
+    </w:p>
+    <w:p>
+      <w:pPr>
+        <w:spacing w:line="240" w:lineRule="auto"/>
+        <w:ind w:firstLine="709"/>
+        <w:jc w:val="both"/>
+        <w:rPr>
+          <w:rFonts w:ascii="Times New Roman" w:hAnsi="Times New Roman"/>
+          <w:sz w:val="28"/>
+          <w:szCs w:val="28"/>
+        </w:rPr>
+      </w:pPr>
+      <w:r>
+        <w:rPr>
+          <w:rFonts w:ascii="Times New Roman" w:hAnsi="Times New Roman"/>
+          <w:sz w:val="28"/>
+          <w:szCs w:val="28"/>
+        </w:rPr>
+        <w:t>Данный хелпер создает как открывающий тег &lt;</w:t>
+      </w:r>
+      <w:proofErr w:type="spellStart"/>
+      <w:r>
+        <w:rPr>
+          <w:rFonts w:ascii="Times New Roman" w:hAnsi="Times New Roman"/>
+          <w:sz w:val="28"/>
+          <w:szCs w:val="28"/>
+        </w:rPr>
+        <w:t>form</w:t>
+      </w:r>
+      <w:proofErr w:type="spellEnd"/>
+      <w:r>
+        <w:rPr>
+          <w:rFonts w:ascii="Times New Roman" w:hAnsi="Times New Roman"/>
+          <w:sz w:val="28"/>
+          <w:szCs w:val="28"/>
+        </w:rPr>
+        <w:t>&gt;, так и закрывающий тег &lt;/</w:t>
+      </w:r>
+      <w:proofErr w:type="spellStart"/>
+      <w:r>
+        <w:rPr>
+          <w:rFonts w:ascii="Times New Roman" w:hAnsi="Times New Roman"/>
+          <w:sz w:val="28"/>
+          <w:szCs w:val="28"/>
+        </w:rPr>
+        <w:t>form</w:t>
+      </w:r>
+      <w:proofErr w:type="spellEnd"/>
+      <w:r>
+        <w:rPr>
+          <w:rFonts w:ascii="Times New Roman" w:hAnsi="Times New Roman"/>
+          <w:sz w:val="28"/>
+          <w:szCs w:val="28"/>
+        </w:rPr>
+        <w:t>&gt;. Поэтому при рендеринге представления в выходной получ</w:t>
+      </w:r>
+      <w:r>
+        <w:rPr>
+          <w:rFonts w:ascii="Times New Roman" w:hAnsi="Times New Roman"/>
+          <w:sz w:val="28"/>
+          <w:szCs w:val="28"/>
+        </w:rPr>
+        <w:t>ае</w:t>
+      </w:r>
+      <w:r>
+        <w:rPr>
+          <w:rFonts w:ascii="Times New Roman" w:hAnsi="Times New Roman"/>
+          <w:sz w:val="28"/>
+          <w:szCs w:val="28"/>
+        </w:rPr>
+        <w:t xml:space="preserve">тся тот же самый </w:t>
+      </w:r>
+      <w:proofErr w:type="spellStart"/>
+      <w:r>
+        <w:rPr>
+          <w:rFonts w:ascii="Times New Roman" w:hAnsi="Times New Roman"/>
+          <w:sz w:val="28"/>
+          <w:szCs w:val="28"/>
+        </w:rPr>
+        <w:t>html</w:t>
+      </w:r>
+      <w:proofErr w:type="spellEnd"/>
+      <w:r>
+        <w:rPr>
+          <w:rFonts w:ascii="Times New Roman" w:hAnsi="Times New Roman"/>
+          <w:sz w:val="28"/>
+          <w:szCs w:val="28"/>
+        </w:rPr>
+        <w:t xml:space="preserve">-код, что и с применением тега </w:t>
+      </w:r>
+      <w:proofErr w:type="spellStart"/>
+      <w:r>
+        <w:rPr>
+          <w:rFonts w:ascii="Times New Roman" w:hAnsi="Times New Roman"/>
+          <w:sz w:val="28"/>
+          <w:szCs w:val="28"/>
+        </w:rPr>
+        <w:t>form</w:t>
+      </w:r>
+      <w:proofErr w:type="spellEnd"/>
+      <w:r>
+        <w:rPr>
+          <w:rFonts w:ascii="Times New Roman" w:hAnsi="Times New Roman"/>
+          <w:sz w:val="28"/>
+          <w:szCs w:val="28"/>
+        </w:rPr>
+        <w:t>. Поэтому оба способа идентичны.</w:t>
+      </w:r>
+    </w:p>
+    <w:p>
+      <w:pPr>
+        <w:spacing w:line="360" w:lineRule="auto"/>
+        <w:ind w:firstLine="709"/>
+        <w:jc w:val="both"/>
+        <w:rPr>
+          <w:rFonts w:ascii="Times New Roman" w:hAnsi="Times New Roman"/>
+          <w:sz w:val="28"/>
+        </w:rPr>
+      </w:pPr>
+      <w:r>
+        <w:rPr>
+          <w:rFonts w:ascii="Times New Roman" w:hAnsi="Times New Roman"/>
+          <w:sz w:val="28"/>
+        </w:rPr>
+        <w:t xml:space="preserve">Если в представление передаётся какой-либо параметр, то </w:t>
+      </w:r>
+      <w:r>
+        <w:rPr>
+          <w:rFonts w:ascii="Times New Roman" w:hAnsi="Times New Roman"/>
+          <w:sz w:val="28"/>
+        </w:rPr>
+        <w:t>его</w:t>
+      </w:r>
+      <w:r>
+        <w:rPr>
+          <w:rFonts w:ascii="Times New Roman" w:hAnsi="Times New Roman"/>
+          <w:sz w:val="28"/>
+        </w:rPr>
+        <w:t xml:space="preserve"> можно </w:t>
+      </w:r>
+      <w:r>
+        <w:rPr>
+          <w:rFonts w:ascii="Times New Roman" w:hAnsi="Times New Roman"/>
+          <w:sz w:val="28"/>
+        </w:rPr>
+        <w:t>передать</w:t>
+      </w:r>
+      <w:r>
+        <w:rPr>
+          <w:rFonts w:ascii="Times New Roman" w:hAnsi="Times New Roman"/>
+          <w:sz w:val="28"/>
+        </w:rPr>
+        <w:t xml:space="preserve"> разными способами. Например, передать в </w:t>
       </w:r>
       <w:r>
         <w:rPr>
@@ -14015,12 +15407,14 @@
         <w:rPr>
           <w:rFonts w:ascii="Times New Roman" w:hAnsi="Times New Roman"/>
           <w:sz w:val="28"/>
-        </w:rPr>
-      </w:pPr>
-      <w:r>
-        <w:rPr>
-          <w:rFonts w:ascii="Times New Roman" w:hAnsi="Times New Roman"/>
-          <w:sz w:val="28"/>
+          <w:lang w:val="en-US"/>
+        </w:rPr>
+      </w:pPr>
+      <w:r>
+        <w:rPr>
+          <w:rFonts w:ascii="Times New Roman" w:hAnsi="Times New Roman"/>
+          <w:sz w:val="28"/>
+          <w:lang w:val="en-US"/>
         </w:rPr>
         <w:t>…..</w:t>
       </w:r>
@@ -14065,6 +15459,46 @@
     </w:p>
     <w:p>
       <w:pPr>
+        <w:spacing w:line="240" w:lineRule="auto"/>
+        <w:ind w:firstLine="709"/>
+        <w:jc w:val="both"/>
+        <w:rPr>
+          <w:rFonts w:ascii="Times New Roman" w:hAnsi="Times New Roman"/>
+          <w:sz w:val="28"/>
+        </w:rPr>
+      </w:pPr>
+      <w:r>
+        <w:rPr>
+          <w:rFonts w:ascii="Times New Roman" w:hAnsi="Times New Roman"/>
+          <w:sz w:val="28"/>
+        </w:rPr>
+        <w:t xml:space="preserve">Недостатком такого способа является то, что </w:t>
+      </w:r>
+      <w:r>
+        <w:rPr>
+          <w:rFonts w:ascii="Times New Roman" w:hAnsi="Times New Roman"/>
+          <w:sz w:val="28"/>
+          <w:lang w:val="en-US"/>
+        </w:rPr>
+        <w:t>Model</w:t>
+      </w:r>
+      <w:r>
+        <w:rPr>
+          <w:rFonts w:ascii="Times New Roman" w:hAnsi="Times New Roman"/>
+          <w:sz w:val="28"/>
+        </w:rPr>
+        <w:t xml:space="preserve"> </w:t>
+      </w:r>
+      <w:r>
+        <w:rPr>
+          <w:rFonts w:ascii="Times New Roman" w:hAnsi="Times New Roman"/>
+          <w:sz w:val="28"/>
+        </w:rPr>
+        <w:t>может быть только один.</w:t>
+      </w:r>
+    </w:p>
+    <w:p>
+      <w:pPr>
         <w:spacing w:line="360" w:lineRule="auto"/>
         <w:ind w:firstLine="709"/>
         <w:jc w:val="both"/>
@@ -14139,6 +15573,7 @@
           <w:rFonts w:ascii="Times New Roman" w:hAnsi="Times New Roman"/>
           <w:sz w:val="28"/>
         </w:rPr>
+        <w:lastRenderedPageBreak/>
         <w:t>ViewData</w:t>
       </w:r>
       <w:proofErr w:type="spellEnd"/>
@@ -14223,7 +15658,21 @@
           <w:rFonts w:ascii="Times New Roman" w:hAnsi="Times New Roman"/>
           <w:sz w:val="28"/>
         </w:rPr>
-        <w:t>который может принять всё:</w:t>
+        <w:t xml:space="preserve">который может принять </w:t>
+      </w:r>
+      <w:r>
+        <w:rPr>
+          <w:rFonts w:ascii="Times New Roman" w:hAnsi="Times New Roman"/>
+          <w:sz w:val="28"/>
+        </w:rPr>
+        <w:t>что угодно</w:t>
+      </w:r>
+      <w:r>
+        <w:rPr>
+          <w:rFonts w:ascii="Times New Roman" w:hAnsi="Times New Roman"/>
+          <w:sz w:val="28"/>
+        </w:rPr>
+        <w:t>:</w:t>
       </w:r>
     </w:p>
     <w:p>
@@ -14260,16 +15709,762 @@
           <w:rFonts w:ascii="Times New Roman" w:hAnsi="Times New Roman"/>
           <w:sz w:val="28"/>
         </w:rPr>
+        <w:t>ViewBag.Head</w:t>
+      </w:r>
+      <w:proofErr w:type="spellEnd"/>
+      <w:r>
+        <w:rPr>
+          <w:rFonts w:ascii="Times New Roman" w:hAnsi="Times New Roman"/>
+          <w:sz w:val="28"/>
+        </w:rPr>
+        <w:t xml:space="preserve"> = "Привет мир!";</w:t>
+      </w:r>
+    </w:p>
+    <w:p>
+      <w:pPr>
+        <w:spacing w:line="240" w:lineRule="auto"/>
+        <w:ind w:firstLine="709"/>
+        <w:jc w:val="both"/>
+        <w:rPr>
+          <w:rFonts w:ascii="Times New Roman" w:hAnsi="Times New Roman"/>
+          <w:sz w:val="28"/>
+        </w:rPr>
+      </w:pPr>
+      <w:r>
+        <w:rPr>
+          <w:rFonts w:ascii="Times New Roman" w:hAnsi="Times New Roman"/>
+          <w:sz w:val="28"/>
+        </w:rPr>
+        <w:t>…..</w:t>
+      </w:r>
+    </w:p>
+    <w:p>
+      <w:pPr>
+        <w:pStyle w:val="2"/>
+        <w:spacing w:line="360" w:lineRule="auto"/>
+        <w:ind w:firstLine="709"/>
+        <w:rPr>
+          <w:rFonts w:ascii="Times New Roman" w:hAnsi="Times New Roman" w:cs="Times New Roman"/>
+          <w:color w:val="auto"/>
+          <w:sz w:val="28"/>
+        </w:rPr>
+      </w:pPr>
+      <w:r>
+        <w:rPr>
+          <w:rFonts w:ascii="Times New Roman" w:hAnsi="Times New Roman" w:cs="Times New Roman"/>
+          <w:color w:val="auto"/>
+          <w:sz w:val="28"/>
+        </w:rPr>
+        <w:t>Контроллер</w:t>
+      </w:r>
+    </w:p>
+    <w:p>
+      <w:pPr>
+        <w:spacing w:line="360" w:lineRule="auto"/>
+        <w:ind w:firstLine="709"/>
+        <w:jc w:val="both"/>
+        <w:rPr>
+          <w:rFonts w:ascii="Times New Roman" w:hAnsi="Times New Roman"/>
+          <w:sz w:val="28"/>
+        </w:rPr>
+      </w:pPr>
+      <w:r>
+        <w:rPr>
+          <w:rFonts w:ascii="Times New Roman" w:hAnsi="Times New Roman"/>
+          <w:sz w:val="28"/>
+        </w:rPr>
+        <w:t>В контроллерах прописываются методы для работы с представлениями и моделями</w:t>
+      </w:r>
+      <w:r>
+        <w:rPr>
+          <w:rFonts w:ascii="Times New Roman" w:hAnsi="Times New Roman"/>
+          <w:sz w:val="28"/>
+        </w:rPr>
+        <w:t>, а также некоторая логика</w:t>
+      </w:r>
+      <w:r>
+        <w:rPr>
+          <w:rFonts w:ascii="Times New Roman" w:hAnsi="Times New Roman"/>
+          <w:sz w:val="28"/>
+        </w:rPr>
+        <w:t xml:space="preserve">. Например, метод </w:t>
+      </w:r>
+      <w:r>
+        <w:rPr>
+          <w:rFonts w:ascii="Times New Roman" w:hAnsi="Times New Roman"/>
+          <w:sz w:val="28"/>
+          <w:lang w:val="en-US"/>
+        </w:rPr>
+        <w:t>Rewarding</w:t>
+      </w:r>
+      <w:r>
+        <w:rPr>
+          <w:rFonts w:ascii="Times New Roman" w:hAnsi="Times New Roman"/>
+          <w:sz w:val="28"/>
+        </w:rPr>
+        <w:t xml:space="preserve">. </w:t>
+      </w:r>
+      <w:r>
+        <w:rPr>
+          <w:rFonts w:ascii="Times New Roman" w:hAnsi="Times New Roman"/>
+          <w:sz w:val="28"/>
+        </w:rPr>
+        <w:t>Этот метод создан для награждения людей медалями</w:t>
+      </w:r>
+      <w:r>
+        <w:rPr>
+          <w:rFonts w:ascii="Times New Roman" w:hAnsi="Times New Roman"/>
+          <w:sz w:val="28"/>
+        </w:rPr>
+        <w:t xml:space="preserve">. Как можно заменить, реализовано два метода: один использует </w:t>
+      </w:r>
+      <w:r>
+        <w:rPr>
+          <w:rFonts w:ascii="Times New Roman" w:hAnsi="Times New Roman"/>
+          <w:sz w:val="28"/>
+          <w:lang w:val="en-US"/>
+        </w:rPr>
+        <w:t>Get</w:t>
+      </w:r>
+      <w:r>
+        <w:rPr>
+          <w:rFonts w:ascii="Times New Roman" w:hAnsi="Times New Roman"/>
+          <w:sz w:val="28"/>
+        </w:rPr>
+        <w:t xml:space="preserve">, </w:t>
+      </w:r>
+      <w:r>
+        <w:rPr>
+          <w:rFonts w:ascii="Times New Roman" w:hAnsi="Times New Roman"/>
+          <w:sz w:val="28"/>
+        </w:rPr>
+        <w:t xml:space="preserve">второй использует </w:t>
+      </w:r>
+      <w:r>
+        <w:rPr>
+          <w:rFonts w:ascii="Times New Roman" w:hAnsi="Times New Roman"/>
+          <w:sz w:val="28"/>
+          <w:lang w:val="en-US"/>
+        </w:rPr>
+        <w:t>Post</w:t>
+      </w:r>
+      <w:r>
+        <w:rPr>
+          <w:rFonts w:ascii="Times New Roman" w:hAnsi="Times New Roman"/>
+          <w:sz w:val="28"/>
+        </w:rPr>
+        <w:t>.</w:t>
+      </w:r>
+      <w:r>
+        <w:rPr>
+          <w:rFonts w:ascii="Times New Roman" w:hAnsi="Times New Roman"/>
+          <w:sz w:val="28"/>
+        </w:rPr>
+        <w:t xml:space="preserve"> Если не указывать тип запроса явно, то метод будет использовать </w:t>
+      </w:r>
+      <w:r>
+        <w:rPr>
+          <w:rFonts w:ascii="Times New Roman" w:hAnsi="Times New Roman"/>
+          <w:sz w:val="28"/>
+          <w:lang w:val="en-US"/>
+        </w:rPr>
+        <w:t>Get</w:t>
+      </w:r>
+      <w:r>
+        <w:rPr>
+          <w:rFonts w:ascii="Times New Roman" w:hAnsi="Times New Roman"/>
+          <w:sz w:val="28"/>
+        </w:rPr>
+        <w:t xml:space="preserve"> </w:t>
+      </w:r>
+      <w:r>
+        <w:rPr>
+          <w:rFonts w:ascii="Times New Roman" w:hAnsi="Times New Roman"/>
+          <w:sz w:val="28"/>
+        </w:rPr>
+        <w:t xml:space="preserve">и </w:t>
+      </w:r>
+      <w:r>
+        <w:rPr>
+          <w:rFonts w:ascii="Times New Roman" w:hAnsi="Times New Roman"/>
+          <w:sz w:val="28"/>
+          <w:lang w:val="en-US"/>
+        </w:rPr>
+        <w:t>Post</w:t>
+      </w:r>
+      <w:r>
+        <w:rPr>
+          <w:rFonts w:ascii="Times New Roman" w:hAnsi="Times New Roman"/>
+          <w:sz w:val="28"/>
+        </w:rPr>
+        <w:t xml:space="preserve"> </w:t>
+      </w:r>
+      <w:r>
+        <w:rPr>
+          <w:rFonts w:ascii="Times New Roman" w:hAnsi="Times New Roman"/>
+          <w:sz w:val="28"/>
+        </w:rPr>
+        <w:t>одновременно.</w:t>
+      </w:r>
+      <w:r>
+        <w:rPr>
+          <w:rFonts w:ascii="Times New Roman" w:hAnsi="Times New Roman"/>
+          <w:sz w:val="28"/>
+        </w:rPr>
+        <w:t xml:space="preserve"> Методы типа </w:t>
+      </w:r>
+      <w:proofErr w:type="spellStart"/>
+      <w:r>
+        <w:rPr>
+          <w:rFonts w:ascii="Times New Roman" w:hAnsi="Times New Roman"/>
+          <w:sz w:val="28"/>
+          <w:lang w:val="en-US"/>
+        </w:rPr>
+        <w:t>ActionResult</w:t>
+      </w:r>
+      <w:proofErr w:type="spellEnd"/>
+      <w:r>
+        <w:rPr>
+          <w:rFonts w:ascii="Times New Roman" w:hAnsi="Times New Roman"/>
+          <w:sz w:val="28"/>
+        </w:rPr>
+        <w:t xml:space="preserve"> </w:t>
+      </w:r>
+      <w:r>
+        <w:rPr>
+          <w:rFonts w:ascii="Times New Roman" w:hAnsi="Times New Roman"/>
+          <w:sz w:val="28"/>
+        </w:rPr>
+        <w:t xml:space="preserve">должны что-то возвращать. В данном примере метод </w:t>
+      </w:r>
+      <w:r>
+        <w:rPr>
+          <w:rFonts w:ascii="Times New Roman" w:hAnsi="Times New Roman"/>
+          <w:sz w:val="28"/>
+          <w:lang w:val="en-US"/>
+        </w:rPr>
+        <w:t>Rewarding</w:t>
+      </w:r>
+      <w:r>
+        <w:rPr>
+          <w:rFonts w:ascii="Times New Roman" w:hAnsi="Times New Roman"/>
+          <w:sz w:val="28"/>
+        </w:rPr>
+        <w:t xml:space="preserve"> </w:t>
+      </w:r>
+      <w:r>
+        <w:rPr>
+          <w:rFonts w:ascii="Times New Roman" w:hAnsi="Times New Roman"/>
+          <w:sz w:val="28"/>
+        </w:rPr>
+        <w:t xml:space="preserve">возвращает страницу с ошибкой, если параметр </w:t>
+      </w:r>
+      <w:r>
+        <w:rPr>
+          <w:rFonts w:ascii="Times New Roman" w:hAnsi="Times New Roman"/>
+          <w:sz w:val="28"/>
+          <w:lang w:val="en-US"/>
+        </w:rPr>
+        <w:t>id</w:t>
+      </w:r>
+      <w:r>
+        <w:rPr>
+          <w:rFonts w:ascii="Times New Roman" w:hAnsi="Times New Roman"/>
+          <w:sz w:val="28"/>
+        </w:rPr>
+        <w:t xml:space="preserve"> </w:t>
+      </w:r>
+      <w:r>
+        <w:rPr>
+          <w:rFonts w:ascii="Times New Roman" w:hAnsi="Times New Roman"/>
+          <w:sz w:val="28"/>
+        </w:rPr>
+        <w:t xml:space="preserve">равен </w:t>
+      </w:r>
+      <w:r>
+        <w:rPr>
+          <w:rFonts w:ascii="Times New Roman" w:hAnsi="Times New Roman"/>
+          <w:sz w:val="28"/>
+          <w:lang w:val="en-US"/>
+        </w:rPr>
+        <w:t>null</w:t>
+      </w:r>
+      <w:r>
+        <w:rPr>
+          <w:rFonts w:ascii="Times New Roman" w:hAnsi="Times New Roman"/>
+          <w:sz w:val="28"/>
+        </w:rPr>
+        <w:t xml:space="preserve">. </w:t>
+      </w:r>
+      <w:r>
+        <w:rPr>
+          <w:rFonts w:ascii="Times New Roman" w:hAnsi="Times New Roman"/>
+          <w:sz w:val="28"/>
+        </w:rPr>
+        <w:t xml:space="preserve">Если </w:t>
+      </w:r>
+      <w:r>
+        <w:rPr>
+          <w:rFonts w:ascii="Times New Roman" w:hAnsi="Times New Roman"/>
+          <w:sz w:val="28"/>
+          <w:lang w:val="en-US"/>
+        </w:rPr>
+        <w:t>id</w:t>
+      </w:r>
+      <w:r>
+        <w:rPr>
+          <w:rFonts w:ascii="Times New Roman" w:hAnsi="Times New Roman"/>
+          <w:sz w:val="28"/>
+        </w:rPr>
+        <w:t xml:space="preserve"> </w:t>
+      </w:r>
+      <w:r>
+        <w:rPr>
+          <w:rFonts w:ascii="Times New Roman" w:hAnsi="Times New Roman"/>
+          <w:sz w:val="28"/>
+        </w:rPr>
+        <w:t xml:space="preserve">не </w:t>
+      </w:r>
+      <w:r>
+        <w:rPr>
+          <w:rFonts w:ascii="Times New Roman" w:hAnsi="Times New Roman"/>
+          <w:sz w:val="28"/>
+          <w:lang w:val="en-US"/>
+        </w:rPr>
+        <w:t>null</w:t>
+      </w:r>
+      <w:r>
+        <w:rPr>
+          <w:rFonts w:ascii="Times New Roman" w:hAnsi="Times New Roman"/>
+          <w:sz w:val="28"/>
+        </w:rPr>
+        <w:t xml:space="preserve"> </w:t>
+      </w:r>
+      <w:r>
+        <w:rPr>
+          <w:rFonts w:ascii="Times New Roman" w:hAnsi="Times New Roman"/>
+          <w:sz w:val="28"/>
+        </w:rPr>
+        <w:t xml:space="preserve">и существует пользователь с таким </w:t>
+      </w:r>
+      <w:r>
+        <w:rPr>
+          <w:rFonts w:ascii="Times New Roman" w:hAnsi="Times New Roman"/>
+          <w:sz w:val="28"/>
+          <w:lang w:val="en-US"/>
+        </w:rPr>
+        <w:t>id</w:t>
+      </w:r>
+      <w:r>
+        <w:rPr>
+          <w:rFonts w:ascii="Times New Roman" w:hAnsi="Times New Roman"/>
+          <w:sz w:val="28"/>
+        </w:rPr>
+        <w:t xml:space="preserve">, </w:t>
+      </w:r>
+      <w:r>
+        <w:rPr>
+          <w:rFonts w:ascii="Times New Roman" w:hAnsi="Times New Roman"/>
+          <w:sz w:val="28"/>
+        </w:rPr>
+        <w:t>то метод возвращает представление, в которое передаёт данные.</w:t>
+      </w:r>
+    </w:p>
+    <w:p>
+      <w:pPr>
+        <w:spacing w:line="240" w:lineRule="auto"/>
+        <w:ind w:firstLine="709"/>
+        <w:jc w:val="both"/>
+        <w:rPr>
+          <w:rFonts w:ascii="Times New Roman" w:hAnsi="Times New Roman"/>
+          <w:sz w:val="28"/>
+        </w:rPr>
+      </w:pPr>
+      <w:r>
+        <w:rPr>
+          <w:rFonts w:ascii="Times New Roman" w:hAnsi="Times New Roman"/>
+          <w:sz w:val="28"/>
+        </w:rPr>
+        <w:t>…..</w:t>
+      </w:r>
+    </w:p>
+    <w:p>
+      <w:pPr>
+        <w:spacing w:line="240" w:lineRule="auto"/>
+        <w:ind w:firstLine="709"/>
+        <w:jc w:val="both"/>
+        <w:rPr>
+          <w:rFonts w:ascii="Times New Roman" w:hAnsi="Times New Roman"/>
+          <w:sz w:val="28"/>
+          <w:lang w:val="en-US"/>
+        </w:rPr>
+      </w:pPr>
+      <w:r>
+        <w:rPr>
+          <w:rFonts w:ascii="Times New Roman" w:hAnsi="Times New Roman"/>
+          <w:sz w:val="28"/>
+          <w:lang w:val="en-US"/>
+        </w:rPr>
+        <w:t>[</w:t>
+      </w:r>
+      <w:proofErr w:type="spellStart"/>
+      <w:r>
+        <w:rPr>
+          <w:rFonts w:ascii="Times New Roman" w:hAnsi="Times New Roman"/>
+          <w:sz w:val="28"/>
+          <w:lang w:val="en-US"/>
+        </w:rPr>
+        <w:t>HttpGet</w:t>
+      </w:r>
+      <w:proofErr w:type="spellEnd"/>
+      <w:r>
+        <w:rPr>
+          <w:rFonts w:ascii="Times New Roman" w:hAnsi="Times New Roman"/>
+          <w:sz w:val="28"/>
+          <w:lang w:val="en-US"/>
+        </w:rPr>
+        <w:t>]</w:t>
+      </w:r>
+    </w:p>
+    <w:p>
+      <w:pPr>
+        <w:spacing w:line="240" w:lineRule="auto"/>
+        <w:ind w:firstLine="709"/>
+        <w:jc w:val="both"/>
+        <w:rPr>
+          <w:rFonts w:ascii="Times New Roman" w:hAnsi="Times New Roman"/>
+          <w:sz w:val="28"/>
+          <w:lang w:val="en-US"/>
+        </w:rPr>
+      </w:pPr>
+      <w:r>
+        <w:rPr>
+          <w:rFonts w:ascii="Times New Roman" w:hAnsi="Times New Roman"/>
+          <w:sz w:val="28"/>
+          <w:lang w:val="en-US"/>
+        </w:rPr>
+        <w:t xml:space="preserve">        public </w:t>
+      </w:r>
+      <w:proofErr w:type="spellStart"/>
+      <w:r>
+        <w:rPr>
+          <w:rFonts w:ascii="Times New Roman" w:hAnsi="Times New Roman"/>
+          <w:sz w:val="28"/>
+          <w:lang w:val="en-US"/>
+        </w:rPr>
+        <w:t>ActionResult</w:t>
+      </w:r>
+      <w:proofErr w:type="spellEnd"/>
+      <w:r>
+        <w:rPr>
+          <w:rFonts w:ascii="Times New Roman" w:hAnsi="Times New Roman"/>
+          <w:sz w:val="28"/>
+          <w:lang w:val="en-US"/>
+        </w:rPr>
+        <w:t xml:space="preserve"> </w:t>
+      </w:r>
+      <w:proofErr w:type="gramStart"/>
+      <w:r>
+        <w:rPr>
+          <w:rFonts w:ascii="Times New Roman" w:hAnsi="Times New Roman"/>
+          <w:sz w:val="28"/>
+          <w:lang w:val="en-US"/>
+        </w:rPr>
+        <w:t>Rewarding(</w:t>
+      </w:r>
+      <w:proofErr w:type="gramEnd"/>
+      <w:r>
+        <w:rPr>
+          <w:rFonts w:ascii="Times New Roman" w:hAnsi="Times New Roman"/>
+          <w:sz w:val="28"/>
+          <w:lang w:val="en-US"/>
+        </w:rPr>
+        <w:t>int? id)</w:t>
+      </w:r>
+    </w:p>
+    <w:p>
+      <w:pPr>
+        <w:spacing w:line="240" w:lineRule="auto"/>
+        <w:ind w:firstLine="709"/>
+        <w:jc w:val="both"/>
+        <w:rPr>
+          <w:rFonts w:ascii="Times New Roman" w:hAnsi="Times New Roman"/>
+          <w:sz w:val="28"/>
+          <w:lang w:val="en-US"/>
+        </w:rPr>
+      </w:pPr>
+      <w:r>
+        <w:rPr>
+          <w:rFonts w:ascii="Times New Roman" w:hAnsi="Times New Roman"/>
+          <w:sz w:val="28"/>
+          <w:lang w:val="en-US"/>
+        </w:rPr>
+        <w:t xml:space="preserve">        {</w:t>
+      </w:r>
+    </w:p>
+    <w:p>
+      <w:pPr>
+        <w:spacing w:line="240" w:lineRule="auto"/>
+        <w:ind w:firstLine="709"/>
+        <w:jc w:val="both"/>
+        <w:rPr>
+          <w:rFonts w:ascii="Times New Roman" w:hAnsi="Times New Roman"/>
+          <w:sz w:val="28"/>
+          <w:lang w:val="en-US"/>
+        </w:rPr>
+      </w:pPr>
+      <w:r>
+        <w:rPr>
+          <w:rFonts w:ascii="Times New Roman" w:hAnsi="Times New Roman"/>
+          <w:sz w:val="28"/>
+          <w:lang w:val="en-US"/>
+        </w:rPr>
+        <w:t xml:space="preserve">            if (id == null)</w:t>
+      </w:r>
+    </w:p>
+    <w:p>
+      <w:pPr>
+        <w:spacing w:line="240" w:lineRule="auto"/>
+        <w:ind w:firstLine="709"/>
+        <w:jc w:val="both"/>
+        <w:rPr>
+          <w:rFonts w:ascii="Times New Roman" w:hAnsi="Times New Roman"/>
+          <w:sz w:val="28"/>
+          <w:lang w:val="en-US"/>
+        </w:rPr>
+      </w:pPr>
+      <w:r>
+        <w:rPr>
+          <w:rFonts w:ascii="Times New Roman" w:hAnsi="Times New Roman"/>
+          <w:sz w:val="28"/>
+          <w:lang w:val="en-US"/>
+        </w:rPr>
+        <w:t xml:space="preserve">            {</w:t>
+      </w:r>
+    </w:p>
+    <w:p>
+      <w:pPr>
+        <w:spacing w:line="240" w:lineRule="auto"/>
+        <w:ind w:firstLine="709"/>
+        <w:jc w:val="both"/>
+        <w:rPr>
+          <w:rFonts w:ascii="Times New Roman" w:hAnsi="Times New Roman"/>
+          <w:sz w:val="28"/>
+          <w:lang w:val="en-US"/>
+        </w:rPr>
+      </w:pPr>
+      <w:r>
+        <w:rPr>
+          <w:rFonts w:ascii="Times New Roman" w:hAnsi="Times New Roman"/>
+          <w:sz w:val="28"/>
+          <w:lang w:val="en-US"/>
+        </w:rPr>
+        <w:t xml:space="preserve">                return new </w:t>
+      </w:r>
+      <w:proofErr w:type="spellStart"/>
+      <w:proofErr w:type="gramStart"/>
+      <w:r>
+        <w:rPr>
+          <w:rFonts w:ascii="Times New Roman" w:hAnsi="Times New Roman"/>
+          <w:sz w:val="28"/>
+          <w:lang w:val="en-US"/>
+        </w:rPr>
+        <w:t>HttpStatusCodeResult</w:t>
+      </w:r>
+      <w:proofErr w:type="spellEnd"/>
+      <w:r>
+        <w:rPr>
+          <w:rFonts w:ascii="Times New Roman" w:hAnsi="Times New Roman"/>
+          <w:sz w:val="28"/>
+          <w:lang w:val="en-US"/>
+        </w:rPr>
+        <w:t>(</w:t>
+      </w:r>
+      <w:proofErr w:type="spellStart"/>
+      <w:proofErr w:type="gramEnd"/>
+      <w:r>
+        <w:rPr>
+          <w:rFonts w:ascii="Times New Roman" w:hAnsi="Times New Roman"/>
+          <w:sz w:val="28"/>
+          <w:lang w:val="en-US"/>
+        </w:rPr>
+        <w:t>HttpStatusCode.BadRequest</w:t>
+      </w:r>
+      <w:proofErr w:type="spellEnd"/>
+      <w:r>
+        <w:rPr>
+          <w:rFonts w:ascii="Times New Roman" w:hAnsi="Times New Roman"/>
+          <w:sz w:val="28"/>
+          <w:lang w:val="en-US"/>
+        </w:rPr>
+        <w:t>);</w:t>
+      </w:r>
+    </w:p>
+    <w:p>
+      <w:pPr>
+        <w:spacing w:line="240" w:lineRule="auto"/>
+        <w:ind w:firstLine="709"/>
+        <w:jc w:val="both"/>
+        <w:rPr>
+          <w:rFonts w:ascii="Times New Roman" w:hAnsi="Times New Roman"/>
+          <w:sz w:val="28"/>
+          <w:lang w:val="en-US"/>
+        </w:rPr>
+      </w:pPr>
+      <w:r>
+        <w:rPr>
+          <w:rFonts w:ascii="Times New Roman" w:hAnsi="Times New Roman"/>
+          <w:sz w:val="28"/>
+          <w:lang w:val="en-US"/>
+        </w:rPr>
+        <w:t xml:space="preserve">            }</w:t>
+      </w:r>
+    </w:p>
+    <w:p>
+      <w:pPr>
+        <w:spacing w:line="240" w:lineRule="auto"/>
+        <w:ind w:firstLine="709"/>
+        <w:jc w:val="both"/>
+        <w:rPr>
+          <w:rFonts w:ascii="Times New Roman" w:hAnsi="Times New Roman"/>
+          <w:sz w:val="28"/>
+          <w:lang w:val="en-US"/>
+        </w:rPr>
+      </w:pPr>
+      <w:r>
+        <w:rPr>
+          <w:rFonts w:ascii="Times New Roman" w:hAnsi="Times New Roman"/>
+          <w:sz w:val="28"/>
+          <w:lang w:val="en-US"/>
+        </w:rPr>
+        <w:t xml:space="preserve">            User </w:t>
+      </w:r>
+      <w:proofErr w:type="spellStart"/>
+      <w:r>
+        <w:rPr>
+          <w:rFonts w:ascii="Times New Roman" w:hAnsi="Times New Roman"/>
+          <w:sz w:val="28"/>
+          <w:lang w:val="en-US"/>
+        </w:rPr>
+        <w:t>user</w:t>
+      </w:r>
+      <w:proofErr w:type="spellEnd"/>
+      <w:r>
+        <w:rPr>
+          <w:rFonts w:ascii="Times New Roman" w:hAnsi="Times New Roman"/>
+          <w:sz w:val="28"/>
+          <w:lang w:val="en-US"/>
+        </w:rPr>
+        <w:t xml:space="preserve"> = </w:t>
+      </w:r>
+      <w:proofErr w:type="spellStart"/>
+      <w:proofErr w:type="gramStart"/>
+      <w:r>
+        <w:rPr>
+          <w:rFonts w:ascii="Times New Roman" w:hAnsi="Times New Roman"/>
+          <w:sz w:val="28"/>
+          <w:lang w:val="en-US"/>
+        </w:rPr>
+        <w:t>db.Users.Find</w:t>
+      </w:r>
+      <w:proofErr w:type="spellEnd"/>
+      <w:proofErr w:type="gramEnd"/>
+      <w:r>
+        <w:rPr>
+          <w:rFonts w:ascii="Times New Roman" w:hAnsi="Times New Roman"/>
+          <w:sz w:val="28"/>
+          <w:lang w:val="en-US"/>
+        </w:rPr>
+        <w:t>(id);</w:t>
+      </w:r>
+    </w:p>
+    <w:p>
+      <w:pPr>
+        <w:spacing w:line="240" w:lineRule="auto"/>
+        <w:ind w:firstLine="709"/>
+        <w:jc w:val="both"/>
+        <w:rPr>
+          <w:rFonts w:ascii="Times New Roman" w:hAnsi="Times New Roman"/>
+          <w:sz w:val="28"/>
+          <w:lang w:val="en-US"/>
+        </w:rPr>
+      </w:pPr>
+      <w:r>
+        <w:rPr>
+          <w:rFonts w:ascii="Times New Roman" w:hAnsi="Times New Roman"/>
+          <w:sz w:val="28"/>
+          <w:lang w:val="en-US"/>
+        </w:rPr>
+        <w:t xml:space="preserve">            if (user == null)</w:t>
+      </w:r>
+    </w:p>
+    <w:p>
+      <w:pPr>
+        <w:spacing w:line="240" w:lineRule="auto"/>
+        <w:ind w:firstLine="709"/>
+        <w:jc w:val="both"/>
+        <w:rPr>
+          <w:rFonts w:ascii="Times New Roman" w:hAnsi="Times New Roman"/>
+          <w:sz w:val="28"/>
+          <w:lang w:val="en-US"/>
+        </w:rPr>
+      </w:pPr>
+      <w:r>
+        <w:rPr>
+          <w:rFonts w:ascii="Times New Roman" w:hAnsi="Times New Roman"/>
+          <w:sz w:val="28"/>
+          <w:lang w:val="en-US"/>
+        </w:rPr>
+        <w:t xml:space="preserve">            {</w:t>
+      </w:r>
+    </w:p>
+    <w:p>
+      <w:pPr>
+        <w:spacing w:line="240" w:lineRule="auto"/>
+        <w:ind w:firstLine="709"/>
+        <w:jc w:val="both"/>
+        <w:rPr>
+          <w:rFonts w:ascii="Times New Roman" w:hAnsi="Times New Roman"/>
+          <w:sz w:val="28"/>
+          <w:lang w:val="en-US"/>
+        </w:rPr>
+      </w:pPr>
+      <w:r>
+        <w:rPr>
+          <w:rFonts w:ascii="Times New Roman" w:hAnsi="Times New Roman"/>
+          <w:sz w:val="28"/>
+          <w:lang w:val="en-US"/>
+        </w:rPr>
         <w:lastRenderedPageBreak/>
-        <w:t>ViewBag.Head</w:t>
-      </w:r>
-      <w:proofErr w:type="spellEnd"/>
-      <w:r>
-        <w:rPr>
-          <w:rFonts w:ascii="Times New Roman" w:hAnsi="Times New Roman"/>
-          <w:sz w:val="28"/>
-        </w:rPr>
-        <w:t xml:space="preserve"> = "Привет мир!";</w:t>
+        <w:t xml:space="preserve">                return </w:t>
+      </w:r>
+      <w:proofErr w:type="spellStart"/>
+      <w:proofErr w:type="gramStart"/>
+      <w:r>
+        <w:rPr>
+          <w:rFonts w:ascii="Times New Roman" w:hAnsi="Times New Roman"/>
+          <w:sz w:val="28"/>
+          <w:lang w:val="en-US"/>
+        </w:rPr>
+        <w:t>HttpNotFound</w:t>
+      </w:r>
+      <w:proofErr w:type="spellEnd"/>
+      <w:r>
+        <w:rPr>
+          <w:rFonts w:ascii="Times New Roman" w:hAnsi="Times New Roman"/>
+          <w:sz w:val="28"/>
+          <w:lang w:val="en-US"/>
+        </w:rPr>
+        <w:t>(</w:t>
+      </w:r>
+      <w:proofErr w:type="gramEnd"/>
+      <w:r>
+        <w:rPr>
+          <w:rFonts w:ascii="Times New Roman" w:hAnsi="Times New Roman"/>
+          <w:sz w:val="28"/>
+          <w:lang w:val="en-US"/>
+        </w:rPr>
+        <w:t>);</w:t>
       </w:r>
     </w:p>
     <w:p>
@@ -14280,6 +16475,960 @@
         <w:rPr>
           <w:rFonts w:ascii="Times New Roman" w:hAnsi="Times New Roman"/>
           <w:sz w:val="28"/>
+          <w:lang w:val="en-US"/>
+        </w:rPr>
+      </w:pPr>
+      <w:r>
+        <w:rPr>
+          <w:rFonts w:ascii="Times New Roman" w:hAnsi="Times New Roman"/>
+          <w:sz w:val="28"/>
+          <w:lang w:val="en-US"/>
+        </w:rPr>
+        <w:t xml:space="preserve">            }</w:t>
+      </w:r>
+    </w:p>
+    <w:p>
+      <w:pPr>
+        <w:spacing w:line="240" w:lineRule="auto"/>
+        <w:ind w:firstLine="709"/>
+        <w:jc w:val="both"/>
+        <w:rPr>
+          <w:rFonts w:ascii="Times New Roman" w:hAnsi="Times New Roman"/>
+          <w:sz w:val="28"/>
+          <w:lang w:val="en-US"/>
+        </w:rPr>
+      </w:pPr>
+      <w:r>
+        <w:rPr>
+          <w:rFonts w:ascii="Times New Roman" w:hAnsi="Times New Roman"/>
+          <w:sz w:val="28"/>
+          <w:lang w:val="en-US"/>
+        </w:rPr>
+        <w:t xml:space="preserve">            </w:t>
+      </w:r>
+      <w:proofErr w:type="spellStart"/>
+      <w:r>
+        <w:rPr>
+          <w:rFonts w:ascii="Times New Roman" w:hAnsi="Times New Roman"/>
+          <w:sz w:val="28"/>
+          <w:lang w:val="en-US"/>
+        </w:rPr>
+        <w:t>ViewBag.UserId</w:t>
+      </w:r>
+      <w:proofErr w:type="spellEnd"/>
+      <w:r>
+        <w:rPr>
+          <w:rFonts w:ascii="Times New Roman" w:hAnsi="Times New Roman"/>
+          <w:sz w:val="28"/>
+          <w:lang w:val="en-US"/>
+        </w:rPr>
+        <w:t xml:space="preserve"> = id;</w:t>
+      </w:r>
+      <w:r>
+        <w:rPr>
+          <w:rFonts w:ascii="Times New Roman" w:hAnsi="Times New Roman"/>
+          <w:sz w:val="28"/>
+          <w:lang w:val="en-US"/>
+        </w:rPr>
+        <w:t xml:space="preserve"> </w:t>
+      </w:r>
+    </w:p>
+    <w:p>
+      <w:pPr>
+        <w:spacing w:line="240" w:lineRule="auto"/>
+        <w:ind w:firstLine="709"/>
+        <w:jc w:val="both"/>
+        <w:rPr>
+          <w:rFonts w:ascii="Times New Roman" w:hAnsi="Times New Roman"/>
+          <w:sz w:val="28"/>
+          <w:lang w:val="en-US"/>
+        </w:rPr>
+      </w:pPr>
+      <w:r>
+        <w:rPr>
+          <w:rFonts w:ascii="Times New Roman" w:hAnsi="Times New Roman"/>
+          <w:sz w:val="28"/>
+          <w:lang w:val="en-US"/>
+        </w:rPr>
+        <w:t xml:space="preserve">            </w:t>
+      </w:r>
+      <w:proofErr w:type="spellStart"/>
+      <w:r>
+        <w:rPr>
+          <w:rFonts w:ascii="Times New Roman" w:hAnsi="Times New Roman"/>
+          <w:sz w:val="28"/>
+          <w:lang w:val="en-US"/>
+        </w:rPr>
+        <w:t>SelectList</w:t>
+      </w:r>
+      <w:proofErr w:type="spellEnd"/>
+      <w:r>
+        <w:rPr>
+          <w:rFonts w:ascii="Times New Roman" w:hAnsi="Times New Roman"/>
+          <w:sz w:val="28"/>
+          <w:lang w:val="en-US"/>
+        </w:rPr>
+        <w:t xml:space="preserve"> awards = new </w:t>
+      </w:r>
+      <w:proofErr w:type="spellStart"/>
+      <w:proofErr w:type="gramStart"/>
+      <w:r>
+        <w:rPr>
+          <w:rFonts w:ascii="Times New Roman" w:hAnsi="Times New Roman"/>
+          <w:sz w:val="28"/>
+          <w:lang w:val="en-US"/>
+        </w:rPr>
+        <w:t>SelectList</w:t>
+      </w:r>
+      <w:proofErr w:type="spellEnd"/>
+      <w:r>
+        <w:rPr>
+          <w:rFonts w:ascii="Times New Roman" w:hAnsi="Times New Roman"/>
+          <w:sz w:val="28"/>
+          <w:lang w:val="en-US"/>
+        </w:rPr>
+        <w:t>(</w:t>
+      </w:r>
+      <w:proofErr w:type="spellStart"/>
+      <w:proofErr w:type="gramEnd"/>
+      <w:r>
+        <w:rPr>
+          <w:rFonts w:ascii="Times New Roman" w:hAnsi="Times New Roman"/>
+          <w:sz w:val="28"/>
+          <w:lang w:val="en-US"/>
+        </w:rPr>
+        <w:t>db.Awards</w:t>
+      </w:r>
+      <w:proofErr w:type="spellEnd"/>
+      <w:r>
+        <w:rPr>
+          <w:rFonts w:ascii="Times New Roman" w:hAnsi="Times New Roman"/>
+          <w:sz w:val="28"/>
+          <w:lang w:val="en-US"/>
+        </w:rPr>
+        <w:t>, "</w:t>
+      </w:r>
+      <w:proofErr w:type="spellStart"/>
+      <w:r>
+        <w:rPr>
+          <w:rFonts w:ascii="Times New Roman" w:hAnsi="Times New Roman"/>
+          <w:sz w:val="28"/>
+          <w:lang w:val="en-US"/>
+        </w:rPr>
+        <w:t>id_award</w:t>
+      </w:r>
+      <w:proofErr w:type="spellEnd"/>
+      <w:r>
+        <w:rPr>
+          <w:rFonts w:ascii="Times New Roman" w:hAnsi="Times New Roman"/>
+          <w:sz w:val="28"/>
+          <w:lang w:val="en-US"/>
+        </w:rPr>
+        <w:t>", "Title");</w:t>
+      </w:r>
+    </w:p>
+    <w:p>
+      <w:pPr>
+        <w:spacing w:line="240" w:lineRule="auto"/>
+        <w:ind w:firstLine="709"/>
+        <w:jc w:val="both"/>
+        <w:rPr>
+          <w:rFonts w:ascii="Times New Roman" w:hAnsi="Times New Roman"/>
+          <w:sz w:val="28"/>
+          <w:lang w:val="en-US"/>
+        </w:rPr>
+      </w:pPr>
+      <w:r>
+        <w:rPr>
+          <w:rFonts w:ascii="Times New Roman" w:hAnsi="Times New Roman"/>
+          <w:sz w:val="28"/>
+          <w:lang w:val="en-US"/>
+        </w:rPr>
+        <w:t xml:space="preserve">            </w:t>
+      </w:r>
+      <w:proofErr w:type="spellStart"/>
+      <w:r>
+        <w:rPr>
+          <w:rFonts w:ascii="Times New Roman" w:hAnsi="Times New Roman"/>
+          <w:sz w:val="28"/>
+          <w:lang w:val="en-US"/>
+        </w:rPr>
+        <w:t>ViewBag.Awards</w:t>
+      </w:r>
+      <w:proofErr w:type="spellEnd"/>
+      <w:r>
+        <w:rPr>
+          <w:rFonts w:ascii="Times New Roman" w:hAnsi="Times New Roman"/>
+          <w:sz w:val="28"/>
+          <w:lang w:val="en-US"/>
+        </w:rPr>
+        <w:t xml:space="preserve"> = awards;</w:t>
+      </w:r>
+    </w:p>
+    <w:p>
+      <w:pPr>
+        <w:spacing w:line="240" w:lineRule="auto"/>
+        <w:ind w:firstLine="709"/>
+        <w:jc w:val="both"/>
+        <w:rPr>
+          <w:rFonts w:ascii="Times New Roman" w:hAnsi="Times New Roman"/>
+          <w:sz w:val="28"/>
+          <w:lang w:val="en-US"/>
+        </w:rPr>
+      </w:pPr>
+    </w:p>
+    <w:p>
+      <w:pPr>
+        <w:spacing w:line="240" w:lineRule="auto"/>
+        <w:ind w:firstLine="709"/>
+        <w:jc w:val="both"/>
+        <w:rPr>
+          <w:rFonts w:ascii="Times New Roman" w:hAnsi="Times New Roman"/>
+          <w:sz w:val="28"/>
+          <w:lang w:val="en-US"/>
+        </w:rPr>
+      </w:pPr>
+      <w:r>
+        <w:rPr>
+          <w:rFonts w:ascii="Times New Roman" w:hAnsi="Times New Roman"/>
+          <w:sz w:val="28"/>
+          <w:lang w:val="en-US"/>
+        </w:rPr>
+        <w:t xml:space="preserve">            return View(user);</w:t>
+      </w:r>
+    </w:p>
+    <w:p>
+      <w:pPr>
+        <w:spacing w:line="240" w:lineRule="auto"/>
+        <w:ind w:firstLine="709"/>
+        <w:jc w:val="both"/>
+        <w:rPr>
+          <w:rFonts w:ascii="Times New Roman" w:hAnsi="Times New Roman"/>
+          <w:sz w:val="28"/>
+          <w:lang w:val="en-US"/>
+        </w:rPr>
+      </w:pPr>
+      <w:r>
+        <w:rPr>
+          <w:rFonts w:ascii="Times New Roman" w:hAnsi="Times New Roman"/>
+          <w:sz w:val="28"/>
+          <w:lang w:val="en-US"/>
+        </w:rPr>
+        <w:t xml:space="preserve">        }</w:t>
+      </w:r>
+    </w:p>
+    <w:p>
+      <w:pPr>
+        <w:spacing w:line="240" w:lineRule="auto"/>
+        <w:ind w:firstLine="709"/>
+        <w:jc w:val="both"/>
+        <w:rPr>
+          <w:rFonts w:ascii="Times New Roman" w:hAnsi="Times New Roman"/>
+          <w:sz w:val="28"/>
+          <w:lang w:val="en-US"/>
+        </w:rPr>
+      </w:pPr>
+      <w:r>
+        <w:rPr>
+          <w:rFonts w:ascii="Times New Roman" w:hAnsi="Times New Roman"/>
+          <w:sz w:val="28"/>
+          <w:lang w:val="en-US"/>
+        </w:rPr>
+        <w:t xml:space="preserve">        [</w:t>
+      </w:r>
+      <w:proofErr w:type="spellStart"/>
+      <w:r>
+        <w:rPr>
+          <w:rFonts w:ascii="Times New Roman" w:hAnsi="Times New Roman"/>
+          <w:sz w:val="28"/>
+          <w:lang w:val="en-US"/>
+        </w:rPr>
+        <w:t>HttpPost</w:t>
+      </w:r>
+      <w:proofErr w:type="spellEnd"/>
+      <w:r>
+        <w:rPr>
+          <w:rFonts w:ascii="Times New Roman" w:hAnsi="Times New Roman"/>
+          <w:sz w:val="28"/>
+          <w:lang w:val="en-US"/>
+        </w:rPr>
+        <w:t>]</w:t>
+      </w:r>
+    </w:p>
+    <w:p>
+      <w:pPr>
+        <w:spacing w:line="240" w:lineRule="auto"/>
+        <w:ind w:firstLine="709"/>
+        <w:jc w:val="both"/>
+        <w:rPr>
+          <w:rFonts w:ascii="Times New Roman" w:hAnsi="Times New Roman"/>
+          <w:sz w:val="28"/>
+          <w:lang w:val="en-US"/>
+        </w:rPr>
+      </w:pPr>
+      <w:r>
+        <w:rPr>
+          <w:rFonts w:ascii="Times New Roman" w:hAnsi="Times New Roman"/>
+          <w:sz w:val="28"/>
+          <w:lang w:val="en-US"/>
+        </w:rPr>
+        <w:t xml:space="preserve">        public </w:t>
+      </w:r>
+      <w:proofErr w:type="spellStart"/>
+      <w:r>
+        <w:rPr>
+          <w:rFonts w:ascii="Times New Roman" w:hAnsi="Times New Roman"/>
+          <w:sz w:val="28"/>
+          <w:lang w:val="en-US"/>
+        </w:rPr>
+        <w:t>ActionResult</w:t>
+      </w:r>
+      <w:proofErr w:type="spellEnd"/>
+      <w:r>
+        <w:rPr>
+          <w:rFonts w:ascii="Times New Roman" w:hAnsi="Times New Roman"/>
+          <w:sz w:val="28"/>
+          <w:lang w:val="en-US"/>
+        </w:rPr>
+        <w:t xml:space="preserve"> </w:t>
+      </w:r>
+      <w:proofErr w:type="gramStart"/>
+      <w:r>
+        <w:rPr>
+          <w:rFonts w:ascii="Times New Roman" w:hAnsi="Times New Roman"/>
+          <w:sz w:val="28"/>
+          <w:lang w:val="en-US"/>
+        </w:rPr>
+        <w:t>Rewarding(</w:t>
+      </w:r>
+      <w:proofErr w:type="gramEnd"/>
+      <w:r>
+        <w:rPr>
+          <w:rFonts w:ascii="Times New Roman" w:hAnsi="Times New Roman"/>
+          <w:sz w:val="28"/>
+          <w:lang w:val="en-US"/>
+        </w:rPr>
+        <w:t xml:space="preserve">Award </w:t>
+      </w:r>
+      <w:proofErr w:type="spellStart"/>
+      <w:r>
+        <w:rPr>
+          <w:rFonts w:ascii="Times New Roman" w:hAnsi="Times New Roman"/>
+          <w:sz w:val="28"/>
+          <w:lang w:val="en-US"/>
+        </w:rPr>
+        <w:t>award</w:t>
+      </w:r>
+      <w:proofErr w:type="spellEnd"/>
+      <w:r>
+        <w:rPr>
+          <w:rFonts w:ascii="Times New Roman" w:hAnsi="Times New Roman"/>
+          <w:sz w:val="28"/>
+          <w:lang w:val="en-US"/>
+        </w:rPr>
+        <w:t xml:space="preserve">, </w:t>
+      </w:r>
+      <w:proofErr w:type="spellStart"/>
+      <w:r>
+        <w:rPr>
+          <w:rFonts w:ascii="Times New Roman" w:hAnsi="Times New Roman"/>
+          <w:sz w:val="28"/>
+          <w:lang w:val="en-US"/>
+        </w:rPr>
+        <w:t>User_Award</w:t>
+      </w:r>
+      <w:proofErr w:type="spellEnd"/>
+      <w:r>
+        <w:rPr>
+          <w:rFonts w:ascii="Times New Roman" w:hAnsi="Times New Roman"/>
+          <w:sz w:val="28"/>
+          <w:lang w:val="en-US"/>
+        </w:rPr>
+        <w:t xml:space="preserve"> </w:t>
+      </w:r>
+      <w:proofErr w:type="spellStart"/>
+      <w:r>
+        <w:rPr>
+          <w:rFonts w:ascii="Times New Roman" w:hAnsi="Times New Roman"/>
+          <w:sz w:val="28"/>
+          <w:lang w:val="en-US"/>
+        </w:rPr>
+        <w:t>user_Award</w:t>
+      </w:r>
+      <w:proofErr w:type="spellEnd"/>
+      <w:r>
+        <w:rPr>
+          <w:rFonts w:ascii="Times New Roman" w:hAnsi="Times New Roman"/>
+          <w:sz w:val="28"/>
+          <w:lang w:val="en-US"/>
+        </w:rPr>
+        <w:t>, User user)</w:t>
+      </w:r>
+    </w:p>
+    <w:p>
+      <w:pPr>
+        <w:spacing w:line="240" w:lineRule="auto"/>
+        <w:ind w:firstLine="709"/>
+        <w:jc w:val="both"/>
+        <w:rPr>
+          <w:rFonts w:ascii="Times New Roman" w:hAnsi="Times New Roman"/>
+          <w:sz w:val="28"/>
+          <w:lang w:val="en-US"/>
+        </w:rPr>
+      </w:pPr>
+      <w:r>
+        <w:rPr>
+          <w:rFonts w:ascii="Times New Roman" w:hAnsi="Times New Roman"/>
+          <w:sz w:val="28"/>
+          <w:lang w:val="en-US"/>
+        </w:rPr>
+        <w:t xml:space="preserve">        {</w:t>
+      </w:r>
+    </w:p>
+    <w:p>
+      <w:pPr>
+        <w:spacing w:line="240" w:lineRule="auto"/>
+        <w:ind w:firstLine="709"/>
+        <w:jc w:val="both"/>
+        <w:rPr>
+          <w:rFonts w:ascii="Times New Roman" w:hAnsi="Times New Roman"/>
+          <w:sz w:val="28"/>
+          <w:lang w:val="en-US"/>
+        </w:rPr>
+      </w:pPr>
+      <w:r>
+        <w:rPr>
+          <w:rFonts w:ascii="Times New Roman" w:hAnsi="Times New Roman"/>
+          <w:sz w:val="28"/>
+          <w:lang w:val="en-US"/>
+        </w:rPr>
+        <w:t xml:space="preserve">            if (</w:t>
+      </w:r>
+      <w:proofErr w:type="spellStart"/>
+      <w:r>
+        <w:rPr>
+          <w:rFonts w:ascii="Times New Roman" w:hAnsi="Times New Roman"/>
+          <w:sz w:val="28"/>
+          <w:lang w:val="en-US"/>
+        </w:rPr>
+        <w:t>ModelState.IsValid</w:t>
+      </w:r>
+      <w:proofErr w:type="spellEnd"/>
+      <w:r>
+        <w:rPr>
+          <w:rFonts w:ascii="Times New Roman" w:hAnsi="Times New Roman"/>
+          <w:sz w:val="28"/>
+          <w:lang w:val="en-US"/>
+        </w:rPr>
+        <w:t>)</w:t>
+      </w:r>
+    </w:p>
+    <w:p>
+      <w:pPr>
+        <w:spacing w:line="240" w:lineRule="auto"/>
+        <w:ind w:firstLine="709"/>
+        <w:jc w:val="both"/>
+        <w:rPr>
+          <w:rFonts w:ascii="Times New Roman" w:hAnsi="Times New Roman"/>
+          <w:sz w:val="28"/>
+          <w:lang w:val="en-US"/>
+        </w:rPr>
+      </w:pPr>
+      <w:r>
+        <w:rPr>
+          <w:rFonts w:ascii="Times New Roman" w:hAnsi="Times New Roman"/>
+          <w:sz w:val="28"/>
+          <w:lang w:val="en-US"/>
+        </w:rPr>
+        <w:t xml:space="preserve">            {</w:t>
+      </w:r>
+    </w:p>
+    <w:p>
+      <w:pPr>
+        <w:spacing w:line="240" w:lineRule="auto"/>
+        <w:ind w:firstLine="709"/>
+        <w:jc w:val="both"/>
+        <w:rPr>
+          <w:rFonts w:ascii="Times New Roman" w:hAnsi="Times New Roman"/>
+          <w:sz w:val="28"/>
+          <w:lang w:val="en-US"/>
+        </w:rPr>
+      </w:pPr>
+      <w:r>
+        <w:rPr>
+          <w:rFonts w:ascii="Times New Roman" w:hAnsi="Times New Roman"/>
+          <w:sz w:val="28"/>
+          <w:lang w:val="en-US"/>
+        </w:rPr>
+        <w:t xml:space="preserve">                if (</w:t>
+      </w:r>
+      <w:proofErr w:type="spellStart"/>
+      <w:proofErr w:type="gramStart"/>
+      <w:r>
+        <w:rPr>
+          <w:rFonts w:ascii="Times New Roman" w:hAnsi="Times New Roman"/>
+          <w:sz w:val="28"/>
+          <w:lang w:val="en-US"/>
+        </w:rPr>
+        <w:t>db.Awards.Find</w:t>
+      </w:r>
+      <w:proofErr w:type="spellEnd"/>
+      <w:proofErr w:type="gramEnd"/>
+      <w:r>
+        <w:rPr>
+          <w:rFonts w:ascii="Times New Roman" w:hAnsi="Times New Roman"/>
+          <w:sz w:val="28"/>
+          <w:lang w:val="en-US"/>
+        </w:rPr>
+        <w:t>(</w:t>
+      </w:r>
+      <w:proofErr w:type="spellStart"/>
+      <w:r>
+        <w:rPr>
+          <w:rFonts w:ascii="Times New Roman" w:hAnsi="Times New Roman"/>
+          <w:sz w:val="28"/>
+          <w:lang w:val="en-US"/>
+        </w:rPr>
+        <w:t>award.id_award</w:t>
+      </w:r>
+      <w:proofErr w:type="spellEnd"/>
+      <w:r>
+        <w:rPr>
+          <w:rFonts w:ascii="Times New Roman" w:hAnsi="Times New Roman"/>
+          <w:sz w:val="28"/>
+          <w:lang w:val="en-US"/>
+        </w:rPr>
+        <w:t>) != null)</w:t>
+      </w:r>
+    </w:p>
+    <w:p>
+      <w:pPr>
+        <w:spacing w:line="240" w:lineRule="auto"/>
+        <w:ind w:firstLine="709"/>
+        <w:jc w:val="both"/>
+        <w:rPr>
+          <w:rFonts w:ascii="Times New Roman" w:hAnsi="Times New Roman"/>
+          <w:sz w:val="28"/>
+          <w:lang w:val="en-US"/>
+        </w:rPr>
+      </w:pPr>
+      <w:r>
+        <w:rPr>
+          <w:rFonts w:ascii="Times New Roman" w:hAnsi="Times New Roman"/>
+          <w:sz w:val="28"/>
+          <w:lang w:val="en-US"/>
+        </w:rPr>
+        <w:t xml:space="preserve">                {</w:t>
+      </w:r>
+    </w:p>
+    <w:p>
+      <w:pPr>
+        <w:spacing w:line="240" w:lineRule="auto"/>
+        <w:ind w:firstLine="709"/>
+        <w:jc w:val="both"/>
+        <w:rPr>
+          <w:rFonts w:ascii="Times New Roman" w:hAnsi="Times New Roman"/>
+          <w:sz w:val="28"/>
+          <w:lang w:val="en-US"/>
+        </w:rPr>
+      </w:pPr>
+      <w:r>
+        <w:rPr>
+          <w:rFonts w:ascii="Times New Roman" w:hAnsi="Times New Roman"/>
+          <w:sz w:val="28"/>
+          <w:lang w:val="en-US"/>
+        </w:rPr>
+        <w:t xml:space="preserve">                    </w:t>
+      </w:r>
+      <w:proofErr w:type="spellStart"/>
+      <w:r>
+        <w:rPr>
+          <w:rFonts w:ascii="Times New Roman" w:hAnsi="Times New Roman"/>
+          <w:sz w:val="28"/>
+          <w:lang w:val="en-US"/>
+        </w:rPr>
+        <w:t>user_Award.id_award</w:t>
+      </w:r>
+      <w:proofErr w:type="spellEnd"/>
+      <w:r>
+        <w:rPr>
+          <w:rFonts w:ascii="Times New Roman" w:hAnsi="Times New Roman"/>
+          <w:sz w:val="28"/>
+          <w:lang w:val="en-US"/>
+        </w:rPr>
+        <w:t xml:space="preserve"> = </w:t>
+      </w:r>
+      <w:proofErr w:type="spellStart"/>
+      <w:r>
+        <w:rPr>
+          <w:rFonts w:ascii="Times New Roman" w:hAnsi="Times New Roman"/>
+          <w:sz w:val="28"/>
+          <w:lang w:val="en-US"/>
+        </w:rPr>
+        <w:t>award.id_award</w:t>
+      </w:r>
+      <w:proofErr w:type="spellEnd"/>
+      <w:r>
+        <w:rPr>
+          <w:rFonts w:ascii="Times New Roman" w:hAnsi="Times New Roman"/>
+          <w:sz w:val="28"/>
+          <w:lang w:val="en-US"/>
+        </w:rPr>
+        <w:t>;</w:t>
+      </w:r>
+    </w:p>
+    <w:p>
+      <w:pPr>
+        <w:spacing w:line="240" w:lineRule="auto"/>
+        <w:ind w:firstLine="709"/>
+        <w:jc w:val="both"/>
+        <w:rPr>
+          <w:rFonts w:ascii="Times New Roman" w:hAnsi="Times New Roman"/>
+          <w:sz w:val="28"/>
+          <w:lang w:val="en-US"/>
+        </w:rPr>
+      </w:pPr>
+      <w:r>
+        <w:rPr>
+          <w:rFonts w:ascii="Times New Roman" w:hAnsi="Times New Roman"/>
+          <w:sz w:val="28"/>
+          <w:lang w:val="en-US"/>
+        </w:rPr>
+        <w:t xml:space="preserve">                    </w:t>
+      </w:r>
+      <w:proofErr w:type="spellStart"/>
+      <w:r>
+        <w:rPr>
+          <w:rFonts w:ascii="Times New Roman" w:hAnsi="Times New Roman"/>
+          <w:sz w:val="28"/>
+          <w:lang w:val="en-US"/>
+        </w:rPr>
+        <w:t>user_Award.id_user</w:t>
+      </w:r>
+      <w:proofErr w:type="spellEnd"/>
+      <w:r>
+        <w:rPr>
+          <w:rFonts w:ascii="Times New Roman" w:hAnsi="Times New Roman"/>
+          <w:sz w:val="28"/>
+          <w:lang w:val="en-US"/>
+        </w:rPr>
+        <w:t xml:space="preserve"> = </w:t>
+      </w:r>
+      <w:proofErr w:type="spellStart"/>
+      <w:r>
+        <w:rPr>
+          <w:rFonts w:ascii="Times New Roman" w:hAnsi="Times New Roman"/>
+          <w:sz w:val="28"/>
+          <w:lang w:val="en-US"/>
+        </w:rPr>
+        <w:t>user.id_user</w:t>
+      </w:r>
+      <w:proofErr w:type="spellEnd"/>
+      <w:r>
+        <w:rPr>
+          <w:rFonts w:ascii="Times New Roman" w:hAnsi="Times New Roman"/>
+          <w:sz w:val="28"/>
+          <w:lang w:val="en-US"/>
+        </w:rPr>
+        <w:t>;</w:t>
+      </w:r>
+      <w:r>
+        <w:rPr>
+          <w:rFonts w:ascii="Times New Roman" w:hAnsi="Times New Roman"/>
+          <w:sz w:val="28"/>
+          <w:lang w:val="en-US"/>
+        </w:rPr>
+        <w:t xml:space="preserve"> </w:t>
+      </w:r>
+    </w:p>
+    <w:p>
+      <w:pPr>
+        <w:spacing w:line="240" w:lineRule="auto"/>
+        <w:ind w:firstLine="709"/>
+        <w:jc w:val="both"/>
+        <w:rPr>
+          <w:rFonts w:ascii="Times New Roman" w:hAnsi="Times New Roman"/>
+          <w:sz w:val="28"/>
+          <w:lang w:val="en-US"/>
+        </w:rPr>
+      </w:pPr>
+      <w:r>
+        <w:rPr>
+          <w:rFonts w:ascii="Times New Roman" w:hAnsi="Times New Roman"/>
+          <w:sz w:val="28"/>
+          <w:lang w:val="en-US"/>
+        </w:rPr>
+        <w:t xml:space="preserve">                    </w:t>
+      </w:r>
+      <w:proofErr w:type="spellStart"/>
+      <w:proofErr w:type="gramStart"/>
+      <w:r>
+        <w:rPr>
+          <w:rFonts w:ascii="Times New Roman" w:hAnsi="Times New Roman"/>
+          <w:sz w:val="28"/>
+          <w:lang w:val="en-US"/>
+        </w:rPr>
+        <w:t>db.User</w:t>
+      </w:r>
+      <w:proofErr w:type="gramEnd"/>
+      <w:r>
+        <w:rPr>
+          <w:rFonts w:ascii="Times New Roman" w:hAnsi="Times New Roman"/>
+          <w:sz w:val="28"/>
+          <w:lang w:val="en-US"/>
+        </w:rPr>
+        <w:t>_Award.Add</w:t>
+      </w:r>
+      <w:proofErr w:type="spellEnd"/>
+      <w:r>
+        <w:rPr>
+          <w:rFonts w:ascii="Times New Roman" w:hAnsi="Times New Roman"/>
+          <w:sz w:val="28"/>
+          <w:lang w:val="en-US"/>
+        </w:rPr>
+        <w:t>(</w:t>
+      </w:r>
+      <w:proofErr w:type="spellStart"/>
+      <w:r>
+        <w:rPr>
+          <w:rFonts w:ascii="Times New Roman" w:hAnsi="Times New Roman"/>
+          <w:sz w:val="28"/>
+          <w:lang w:val="en-US"/>
+        </w:rPr>
+        <w:t>user_Award</w:t>
+      </w:r>
+      <w:proofErr w:type="spellEnd"/>
+      <w:r>
+        <w:rPr>
+          <w:rFonts w:ascii="Times New Roman" w:hAnsi="Times New Roman"/>
+          <w:sz w:val="28"/>
+          <w:lang w:val="en-US"/>
+        </w:rPr>
+        <w:t>);</w:t>
+      </w:r>
+      <w:r>
+        <w:rPr>
+          <w:rFonts w:ascii="Times New Roman" w:hAnsi="Times New Roman"/>
+          <w:sz w:val="28"/>
+          <w:lang w:val="en-US"/>
+        </w:rPr>
+        <w:t xml:space="preserve"> </w:t>
+      </w:r>
+    </w:p>
+    <w:p>
+      <w:pPr>
+        <w:spacing w:line="240" w:lineRule="auto"/>
+        <w:ind w:firstLine="709"/>
+        <w:jc w:val="both"/>
+        <w:rPr>
+          <w:rFonts w:ascii="Times New Roman" w:hAnsi="Times New Roman"/>
+          <w:sz w:val="28"/>
+          <w:lang w:val="en-US"/>
+        </w:rPr>
+      </w:pPr>
+      <w:r>
+        <w:rPr>
+          <w:rFonts w:ascii="Times New Roman" w:hAnsi="Times New Roman"/>
+          <w:sz w:val="28"/>
+          <w:lang w:val="en-US"/>
+        </w:rPr>
+        <w:t xml:space="preserve">                    </w:t>
+      </w:r>
+      <w:proofErr w:type="spellStart"/>
+      <w:proofErr w:type="gramStart"/>
+      <w:r>
+        <w:rPr>
+          <w:rFonts w:ascii="Times New Roman" w:hAnsi="Times New Roman"/>
+          <w:sz w:val="28"/>
+          <w:lang w:val="en-US"/>
+        </w:rPr>
+        <w:t>db.SaveChanges</w:t>
+      </w:r>
+      <w:proofErr w:type="spellEnd"/>
+      <w:proofErr w:type="gramEnd"/>
+      <w:r>
+        <w:rPr>
+          <w:rFonts w:ascii="Times New Roman" w:hAnsi="Times New Roman"/>
+          <w:sz w:val="28"/>
+          <w:lang w:val="en-US"/>
+        </w:rPr>
+        <w:t>();</w:t>
+      </w:r>
+    </w:p>
+    <w:p>
+      <w:pPr>
+        <w:spacing w:line="240" w:lineRule="auto"/>
+        <w:ind w:firstLine="709"/>
+        <w:jc w:val="both"/>
+        <w:rPr>
+          <w:rFonts w:ascii="Times New Roman" w:hAnsi="Times New Roman"/>
+          <w:sz w:val="28"/>
+          <w:lang w:val="en-US"/>
+        </w:rPr>
+      </w:pPr>
+      <w:r>
+        <w:rPr>
+          <w:rFonts w:ascii="Times New Roman" w:hAnsi="Times New Roman"/>
+          <w:sz w:val="28"/>
+          <w:lang w:val="en-US"/>
+        </w:rPr>
+        <w:t xml:space="preserve">                    return </w:t>
+      </w:r>
+      <w:proofErr w:type="spellStart"/>
+      <w:r>
+        <w:rPr>
+          <w:rFonts w:ascii="Times New Roman" w:hAnsi="Times New Roman"/>
+          <w:sz w:val="28"/>
+          <w:lang w:val="en-US"/>
+        </w:rPr>
+        <w:t>RedirectToAction</w:t>
+      </w:r>
+      <w:proofErr w:type="spellEnd"/>
+      <w:r>
+        <w:rPr>
+          <w:rFonts w:ascii="Times New Roman" w:hAnsi="Times New Roman"/>
+          <w:sz w:val="28"/>
+          <w:lang w:val="en-US"/>
+        </w:rPr>
+        <w:t>("Index");</w:t>
+      </w:r>
+    </w:p>
+    <w:p>
+      <w:pPr>
+        <w:spacing w:line="240" w:lineRule="auto"/>
+        <w:ind w:firstLine="709"/>
+        <w:jc w:val="both"/>
+        <w:rPr>
+          <w:rFonts w:ascii="Times New Roman" w:hAnsi="Times New Roman"/>
+          <w:sz w:val="28"/>
+        </w:rPr>
+      </w:pPr>
+      <w:r>
+        <w:rPr>
+          <w:rFonts w:ascii="Times New Roman" w:hAnsi="Times New Roman"/>
+          <w:sz w:val="28"/>
+          <w:lang w:val="en-US"/>
+        </w:rPr>
+        <w:t xml:space="preserve">                </w:t>
+      </w:r>
+      <w:r>
+        <w:rPr>
+          <w:rFonts w:ascii="Times New Roman" w:hAnsi="Times New Roman"/>
+          <w:sz w:val="28"/>
+        </w:rPr>
+        <w:t>}</w:t>
+      </w:r>
+    </w:p>
+    <w:p>
+      <w:pPr>
+        <w:spacing w:line="240" w:lineRule="auto"/>
+        <w:ind w:firstLine="709"/>
+        <w:jc w:val="both"/>
+        <w:rPr>
+          <w:rFonts w:ascii="Times New Roman" w:hAnsi="Times New Roman"/>
+          <w:sz w:val="28"/>
+        </w:rPr>
+      </w:pPr>
+      <w:r>
+        <w:rPr>
+          <w:rFonts w:ascii="Times New Roman" w:hAnsi="Times New Roman"/>
+          <w:sz w:val="28"/>
+        </w:rPr>
+        <w:t xml:space="preserve">            }</w:t>
+      </w:r>
+    </w:p>
+    <w:p>
+      <w:pPr>
+        <w:spacing w:line="240" w:lineRule="auto"/>
+        <w:ind w:firstLine="709"/>
+        <w:jc w:val="both"/>
+        <w:rPr>
+          <w:rFonts w:ascii="Times New Roman" w:hAnsi="Times New Roman"/>
+          <w:sz w:val="28"/>
+        </w:rPr>
+      </w:pPr>
+      <w:r>
+        <w:rPr>
+          <w:rFonts w:ascii="Times New Roman" w:hAnsi="Times New Roman"/>
+          <w:sz w:val="28"/>
+        </w:rPr>
+        <w:t xml:space="preserve">            </w:t>
+      </w:r>
+      <w:proofErr w:type="spellStart"/>
+      <w:r>
+        <w:rPr>
+          <w:rFonts w:ascii="Times New Roman" w:hAnsi="Times New Roman"/>
+          <w:sz w:val="28"/>
+        </w:rPr>
+        <w:t>return</w:t>
+      </w:r>
+      <w:proofErr w:type="spellEnd"/>
+      <w:r>
+        <w:rPr>
+          <w:rFonts w:ascii="Times New Roman" w:hAnsi="Times New Roman"/>
+          <w:sz w:val="28"/>
+        </w:rPr>
+        <w:t xml:space="preserve"> </w:t>
+      </w:r>
+      <w:proofErr w:type="spellStart"/>
+      <w:r>
+        <w:rPr>
+          <w:rFonts w:ascii="Times New Roman" w:hAnsi="Times New Roman"/>
+          <w:sz w:val="28"/>
+        </w:rPr>
+        <w:t>View</w:t>
+      </w:r>
+      <w:proofErr w:type="spellEnd"/>
+      <w:r>
+        <w:rPr>
+          <w:rFonts w:ascii="Times New Roman" w:hAnsi="Times New Roman"/>
+          <w:sz w:val="28"/>
+        </w:rPr>
+        <w:t>(</w:t>
+      </w:r>
+      <w:proofErr w:type="spellStart"/>
+      <w:r>
+        <w:rPr>
+          <w:rFonts w:ascii="Times New Roman" w:hAnsi="Times New Roman"/>
+          <w:sz w:val="28"/>
+        </w:rPr>
+        <w:t>user</w:t>
+      </w:r>
+      <w:proofErr w:type="spellEnd"/>
+      <w:r>
+        <w:rPr>
+          <w:rFonts w:ascii="Times New Roman" w:hAnsi="Times New Roman"/>
+          <w:sz w:val="28"/>
+        </w:rPr>
+        <w:t>);</w:t>
+      </w:r>
+    </w:p>
+    <w:p>
+      <w:pPr>
+        <w:spacing w:line="240" w:lineRule="auto"/>
+        <w:ind w:firstLine="709"/>
+        <w:jc w:val="both"/>
+        <w:rPr>
+          <w:rFonts w:ascii="Times New Roman" w:hAnsi="Times New Roman"/>
+          <w:sz w:val="28"/>
+        </w:rPr>
+      </w:pPr>
+      <w:r>
+        <w:rPr>
+          <w:rFonts w:ascii="Times New Roman" w:hAnsi="Times New Roman"/>
+          <w:sz w:val="28"/>
+        </w:rPr>
+        <w:t xml:space="preserve">        }</w:t>
+      </w:r>
+    </w:p>
+    <w:p>
+      <w:pPr>
+        <w:spacing w:line="240" w:lineRule="auto"/>
+        <w:ind w:firstLine="709"/>
+        <w:jc w:val="both"/>
+        <w:rPr>
+          <w:rFonts w:ascii="Times New Roman" w:hAnsi="Times New Roman"/>
+          <w:sz w:val="28"/>
         </w:rPr>
       </w:pPr>
       <w:r>
@@ -14300,11 +17449,168 @@
           <w:sz w:val="28"/>
         </w:rPr>
       </w:pPr>
-      <w:bookmarkStart w:id="9" w:name="_GoBack"/>
-      <w:bookmarkEnd w:id="9"/>
+      <w:r>
+        <w:rPr>
+          <w:rFonts w:ascii="Times New Roman" w:hAnsi="Times New Roman"/>
+          <w:sz w:val="28"/>
+        </w:rPr>
+        <w:t>Далее представлен пример страницы со списком пользователей:</w:t>
+      </w:r>
+    </w:p>
+    <w:p>
+      <w:pPr>
+        <w:keepNext/>
+        <w:spacing w:line="240" w:lineRule="auto"/>
+        <w:ind w:left="-1276"/>
+        <w:jc w:val="center"/>
+      </w:pPr>
+      <w:bookmarkStart w:id="11" w:name="_GoBack"/>
+      <w:r>
+        <w:rPr>
+          <w:rFonts w:ascii="Times New Roman" w:hAnsi="Times New Roman"/>
+          <w:noProof/>
+          <w:sz w:val="28"/>
+        </w:rPr>
+        <w:lastRenderedPageBreak/>
+        <w:drawing>
+          <wp:inline distT="0" distB="0" distL="0" distR="0">
+            <wp:extent cx="7115175" cy="4810125"/>
+            <wp:effectExtent l="0" t="0" r="9525" b="9525"/>
+            <wp:docPr id="2" name="Рисунок 2"/>
+            <wp:cNvGraphicFramePr>
+              <a:graphicFrameLocks xmlns:a="http://schemas.openxmlformats.org/drawingml/2006/main" noChangeAspect="1"/>
+            </wp:cNvGraphicFramePr>
+            <a:graphic xmlns:a="http://schemas.openxmlformats.org/drawingml/2006/main">
+              <a:graphicData uri="http://schemas.openxmlformats.org/drawingml/2006/picture">
+                <pic:pic xmlns:pic="http://schemas.openxmlformats.org/drawingml/2006/picture">
+                  <pic:nvPicPr>
+                    <pic:cNvPr id="0" name="Picture 1"/>
+                    <pic:cNvPicPr>
+                      <a:picLocks noChangeAspect="1" noChangeArrowheads="1"/>
+                    </pic:cNvPicPr>
+                  </pic:nvPicPr>
+                  <pic:blipFill>
+                    <a:blip r:embed="rId11">
+                      <a:extLst>
+                        <a:ext uri="{28A0092B-C50C-407E-A947-70E740481C1C}">
+                          <a14:useLocalDpi xmlns:a14="http://schemas.microsoft.com/office/drawing/2010/main" val="0"/>
+                        </a:ext>
+                      </a:extLst>
+                    </a:blip>
+                    <a:srcRect/>
+                    <a:stretch>
+                      <a:fillRect/>
+                    </a:stretch>
+                  </pic:blipFill>
+                  <pic:spPr bwMode="auto">
+                    <a:xfrm>
+                      <a:off x="0" y="0"/>
+                      <a:ext cx="7115175" cy="4810125"/>
+                    </a:xfrm>
+                    <a:prstGeom prst="rect">
+                      <a:avLst/>
+                    </a:prstGeom>
+                    <a:noFill/>
+                    <a:ln>
+                      <a:noFill/>
+                    </a:ln>
+                  </pic:spPr>
+                </pic:pic>
+              </a:graphicData>
+            </a:graphic>
+          </wp:inline>
+        </w:drawing>
+      </w:r>
+      <w:bookmarkEnd w:id="11"/>
+    </w:p>
+    <w:p>
+      <w:pPr>
+        <w:pStyle w:val="aa"/>
+        <w:jc w:val="center"/>
+        <w:rPr>
+          <w:rFonts w:ascii="Times New Roman" w:hAnsi="Times New Roman"/>
+          <w:i w:val="0"/>
+          <w:color w:val="auto"/>
+          <w:sz w:val="44"/>
+        </w:rPr>
+      </w:pPr>
+      <w:r>
+        <w:rPr>
+          <w:rFonts w:ascii="Times New Roman" w:hAnsi="Times New Roman"/>
+          <w:i w:val="0"/>
+          <w:color w:val="auto"/>
+          <w:sz w:val="28"/>
+        </w:rPr>
+        <w:t xml:space="preserve">Рисунок </w:t>
+      </w:r>
+      <w:r>
+        <w:rPr>
+          <w:rFonts w:ascii="Times New Roman" w:hAnsi="Times New Roman"/>
+          <w:i w:val="0"/>
+          <w:color w:val="auto"/>
+          <w:sz w:val="28"/>
+        </w:rPr>
+        <w:fldChar w:fldCharType="begin"/>
+      </w:r>
+      <w:r>
+        <w:rPr>
+          <w:rFonts w:ascii="Times New Roman" w:hAnsi="Times New Roman"/>
+          <w:i w:val="0"/>
+          <w:color w:val="auto"/>
+          <w:sz w:val="28"/>
+        </w:rPr>
+        <w:instrText xml:space="preserve"> SEQ Рисунок \* ARABIC </w:instrText>
+      </w:r>
+      <w:r>
+        <w:rPr>
+          <w:rFonts w:ascii="Times New Roman" w:hAnsi="Times New Roman"/>
+          <w:i w:val="0"/>
+          <w:color w:val="auto"/>
+          <w:sz w:val="28"/>
+        </w:rPr>
+        <w:fldChar w:fldCharType="separate"/>
+      </w:r>
+      <w:r>
+        <w:rPr>
+          <w:rFonts w:ascii="Times New Roman" w:hAnsi="Times New Roman"/>
+          <w:i w:val="0"/>
+          <w:noProof/>
+          <w:color w:val="auto"/>
+          <w:sz w:val="28"/>
+        </w:rPr>
+        <w:t>4</w:t>
+      </w:r>
+      <w:r>
+        <w:rPr>
+          <w:rFonts w:ascii="Times New Roman" w:hAnsi="Times New Roman"/>
+          <w:i w:val="0"/>
+          <w:color w:val="auto"/>
+          <w:sz w:val="28"/>
+        </w:rPr>
+        <w:fldChar w:fldCharType="end"/>
+      </w:r>
+      <w:r>
+        <w:rPr>
+          <w:rFonts w:ascii="Times New Roman" w:hAnsi="Times New Roman"/>
+          <w:i w:val="0"/>
+          <w:color w:val="auto"/>
+          <w:sz w:val="28"/>
+          <w:lang w:val="en-US"/>
+        </w:rPr>
+        <w:t xml:space="preserve"> - </w:t>
+      </w:r>
+      <w:r>
+        <w:rPr>
+          <w:rFonts w:ascii="Times New Roman" w:hAnsi="Times New Roman"/>
+          <w:i w:val="0"/>
+          <w:color w:val="auto"/>
+          <w:sz w:val="28"/>
+        </w:rPr>
+        <w:t>Пример страницы с пользователями</w:t>
+      </w:r>
     </w:p>
     <w:sectPr>
-      <w:footerReference w:type="default" r:id="rId11"/>
+      <w:footerReference w:type="default" r:id="rId12"/>
       <w:pgSz w:w="11906" w:h="16838"/>
       <w:pgMar w:top="1134" w:right="850" w:bottom="1134" w:left="1701" w:header="708" w:footer="708" w:gutter="0"/>
       <w:pgNumType w:start="1"/>
@@ -14351,7 +17657,6 @@
         <w:docPartUnique/>
       </w:docPartObj>
     </w:sdtPr>
-    <w:sdtEndPr/>
     <w:sdtContent>
       <w:p>
         <w:pPr>
@@ -15131,6 +18436,29 @@
       <w:szCs w:val="26"/>
     </w:rPr>
   </w:style>
+  <w:style w:type="paragraph" w:styleId="3">
+    <w:name w:val="heading 3"/>
+    <w:basedOn w:val="a"/>
+    <w:next w:val="a"/>
+    <w:link w:val="30"/>
+    <w:uiPriority w:val="9"/>
+    <w:semiHidden/>
+    <w:unhideWhenUsed/>
+    <w:qFormat/>
+    <w:rsid w:val="00E54B6E"/>
+    <w:pPr>
+      <w:keepNext/>
+      <w:keepLines/>
+      <w:spacing w:before="40" w:after="0"/>
+      <w:outlineLvl w:val="2"/>
+    </w:pPr>
+    <w:rPr>
+      <w:rFonts w:asciiTheme="majorHAnsi" w:eastAsiaTheme="majorEastAsia" w:hAnsiTheme="majorHAnsi" w:cstheme="majorBidi"/>
+      <w:color w:val="1F3763" w:themeColor="accent1" w:themeShade="7F"/>
+      <w:sz w:val="24"/>
+      <w:szCs w:val="24"/>
+    </w:rPr>
+  </w:style>
   <w:style w:type="character" w:default="1" w:styleId="a0">
     <w:name w:val="Default Paragraph Font"/>
     <w:uiPriority w:val="1"/>
@@ -15395,6 +18723,20 @@
     <w:semiHidden/>
     <w:unhideWhenUsed/>
     <w:rsid w:val="00710B70"/>
+  </w:style>
+  <w:style w:type="character" w:customStyle="1" w:styleId="30">
+    <w:name w:val="Заголовок 3 Знак"/>
+    <w:basedOn w:val="a0"/>
+    <w:link w:val="3"/>
+    <w:uiPriority w:val="9"/>
+    <w:semiHidden/>
+    <w:rsid w:val="00E54B6E"/>
+    <w:rPr>
+      <w:rFonts w:asciiTheme="majorHAnsi" w:eastAsiaTheme="majorEastAsia" w:hAnsiTheme="majorHAnsi" w:cstheme="majorBidi"/>
+      <w:color w:val="1F3763" w:themeColor="accent1" w:themeShade="7F"/>
+      <w:szCs w:val="24"/>
+      <w:lang w:eastAsia="ru-RU"/>
+    </w:rPr>
   </w:style>
 </w:styles>
 </file>
@@ -15699,7 +19041,7 @@
 </file>
 
 <file path=customXml/itemProps1.xml><?xml version="1.0" encoding="utf-8"?>
-<ds:datastoreItem xmlns:ds="http://schemas.openxmlformats.org/officeDocument/2006/customXml" ds:itemID="{DB979BA0-583B-4999-A9B0-A87EF78F02CD}">
+<ds:datastoreItem xmlns:ds="http://schemas.openxmlformats.org/officeDocument/2006/customXml" ds:itemID="{67FAC575-18D2-44FB-9ECD-88DC71E44618}">
   <ds:schemaRefs>
     <ds:schemaRef ds:uri="http://schemas.openxmlformats.org/officeDocument/2006/bibliography"/>
   </ds:schemaRefs>

--- a/Отчёт 2018.docx
+++ b/Отчёт 2018.docx
@@ -12907,12 +12907,9 @@
           <w:rFonts w:ascii="Times New Roman" w:hAnsi="Times New Roman"/>
           <w:sz w:val="28"/>
           <w:szCs w:val="28"/>
-          <w:lang w:val="en-US"/>
         </w:rPr>
         <w:t>7</w:t>
       </w:r>
-      <w:bookmarkStart w:id="7" w:name="_GoBack"/>
-      <w:bookmarkEnd w:id="7"/>
       <w:r>
         <w:rPr>
           <w:rFonts w:ascii="Times New Roman" w:hAnsi="Times New Roman"/>
@@ -13059,7 +13056,7 @@
           <w:color w:val="auto"/>
         </w:rPr>
       </w:pPr>
-      <w:bookmarkStart w:id="8" w:name="_Toc528154047"/>
+      <w:bookmarkStart w:id="7" w:name="_Toc528154047"/>
       <w:r>
         <w:rPr>
           <w:rFonts w:ascii="Times New Roman" w:hAnsi="Times New Roman" w:cs="Times New Roman"/>
@@ -13081,7 +13078,7 @@
         </w:rPr>
         <w:t>данных</w:t>
       </w:r>
-      <w:bookmarkEnd w:id="8"/>
+      <w:bookmarkEnd w:id="7"/>
     </w:p>
     <w:p>
       <w:pPr>
@@ -13415,32 +13412,31 @@
           <w:sz w:val="28"/>
           <w:szCs w:val="28"/>
         </w:rPr>
-        <w:t xml:space="preserve">Полный код </w:t>
-      </w:r>
-      <w:r>
-        <w:rPr>
-          <w:rFonts w:ascii="Times New Roman" w:hAnsi="Times New Roman"/>
-          <w:sz w:val="28"/>
-          <w:szCs w:val="28"/>
-          <w:lang w:val="en-US"/>
-        </w:rPr>
-        <w:t>SQL</w:t>
-      </w:r>
-      <w:r>
-        <w:rPr>
-          <w:rFonts w:ascii="Times New Roman" w:hAnsi="Times New Roman"/>
-          <w:sz w:val="28"/>
-          <w:szCs w:val="28"/>
-        </w:rPr>
-        <w:t>-</w:t>
-      </w:r>
-      <w:r>
-        <w:rPr>
-          <w:rFonts w:ascii="Times New Roman" w:hAnsi="Times New Roman"/>
-          <w:sz w:val="28"/>
-          <w:szCs w:val="28"/>
-        </w:rPr>
-        <w:t>скрипта приведён в приложении Б.</w:t>
+        <w:t xml:space="preserve">Полный код программы приведён по ссылке </w:t>
+      </w:r>
+      <w:r>
+        <w:rPr>
+          <w:rFonts w:ascii="Times New Roman" w:hAnsi="Times New Roman"/>
+          <w:sz w:val="28"/>
+          <w:szCs w:val="28"/>
+        </w:rPr>
+        <w:t>[1</w:t>
+      </w:r>
+      <w:r>
+        <w:rPr>
+          <w:rFonts w:ascii="Times New Roman" w:hAnsi="Times New Roman"/>
+          <w:sz w:val="28"/>
+          <w:szCs w:val="28"/>
+        </w:rPr>
+        <w:t>8</w:t>
+      </w:r>
+      <w:r>
+        <w:rPr>
+          <w:rFonts w:ascii="Times New Roman" w:hAnsi="Times New Roman"/>
+          <w:sz w:val="28"/>
+          <w:szCs w:val="28"/>
+        </w:rPr>
+        <w:t>].</w:t>
       </w:r>
     </w:p>
     <w:p>
@@ -13471,7 +13467,7 @@
           <w:color w:val="auto"/>
         </w:rPr>
       </w:pPr>
-      <w:bookmarkStart w:id="9" w:name="_Toc528154048"/>
+      <w:bookmarkStart w:id="8" w:name="_Toc528154048"/>
       <w:r>
         <w:rPr>
           <w:rFonts w:ascii="Times New Roman" w:hAnsi="Times New Roman" w:cs="Times New Roman"/>
@@ -13496,7 +13492,7 @@
         </w:rPr>
         <w:t>NET</w:t>
       </w:r>
-      <w:bookmarkEnd w:id="9"/>
+      <w:bookmarkEnd w:id="8"/>
     </w:p>
     <w:p>
       <w:pPr>
@@ -15043,7 +15039,7 @@
           <w:szCs w:val="28"/>
         </w:rPr>
       </w:pPr>
-      <w:bookmarkStart w:id="10" w:name="_Toc528154049"/>
+      <w:bookmarkStart w:id="9" w:name="_Toc528154049"/>
       <w:r>
         <w:rPr>
           <w:rFonts w:ascii="Times New Roman" w:hAnsi="Times New Roman" w:cs="Times New Roman"/>
@@ -15053,7 +15049,7 @@
         </w:rPr>
         <w:t>Модель</w:t>
       </w:r>
-      <w:bookmarkEnd w:id="10"/>
+      <w:bookmarkEnd w:id="9"/>
     </w:p>
     <w:p>
       <w:pPr>
@@ -15501,31 +15497,38 @@
           <w:szCs w:val="28"/>
         </w:rPr>
       </w:pPr>
-      <w:r>
-        <w:rPr>
-          <w:rFonts w:ascii="Times New Roman" w:hAnsi="Times New Roman"/>
-          <w:sz w:val="28"/>
-          <w:szCs w:val="28"/>
-        </w:rPr>
-        <w:t xml:space="preserve">Полный код программы приведён в приложении В </w:t>
-      </w:r>
-      <w:proofErr w:type="spellStart"/>
-      <w:r>
-        <w:rPr>
-          <w:rFonts w:ascii="Times New Roman" w:hAnsi="Times New Roman"/>
-          <w:sz w:val="28"/>
-          <w:szCs w:val="28"/>
-        </w:rPr>
-        <w:t>в</w:t>
-      </w:r>
-      <w:proofErr w:type="spellEnd"/>
-      <w:r>
-        <w:rPr>
-          <w:rFonts w:ascii="Times New Roman" w:hAnsi="Times New Roman"/>
-          <w:sz w:val="28"/>
-          <w:szCs w:val="28"/>
-        </w:rPr>
-        <w:t xml:space="preserve"> разделе Модели.</w:t>
+      <w:bookmarkStart w:id="10" w:name="_Toc528154050"/>
+      <w:r>
+        <w:rPr>
+          <w:rFonts w:ascii="Times New Roman" w:hAnsi="Times New Roman"/>
+          <w:sz w:val="28"/>
+          <w:szCs w:val="28"/>
+        </w:rPr>
+        <w:t xml:space="preserve">Полный код программы приведён по ссылке </w:t>
+      </w:r>
+      <w:r>
+        <w:rPr>
+          <w:rFonts w:ascii="Times New Roman" w:hAnsi="Times New Roman"/>
+          <w:sz w:val="28"/>
+          <w:szCs w:val="28"/>
+        </w:rPr>
+        <w:t>[1</w:t>
+      </w:r>
+      <w:r>
+        <w:rPr>
+          <w:rFonts w:ascii="Times New Roman" w:hAnsi="Times New Roman"/>
+          <w:sz w:val="28"/>
+          <w:szCs w:val="28"/>
+        </w:rPr>
+        <w:t>9</w:t>
+      </w:r>
+      <w:r>
+        <w:rPr>
+          <w:rFonts w:ascii="Times New Roman" w:hAnsi="Times New Roman"/>
+          <w:sz w:val="28"/>
+          <w:szCs w:val="28"/>
+        </w:rPr>
+        <w:t>].</w:t>
       </w:r>
     </w:p>
     <w:p>
@@ -15540,7 +15543,6 @@
           <w:sz w:val="28"/>
         </w:rPr>
       </w:pPr>
-      <w:bookmarkStart w:id="11" w:name="_Toc528154050"/>
       <w:r>
         <w:rPr>
           <w:rFonts w:ascii="Times New Roman" w:hAnsi="Times New Roman" w:cs="Times New Roman"/>
@@ -15549,7 +15551,7 @@
         </w:rPr>
         <w:t>Представление</w:t>
       </w:r>
-      <w:bookmarkEnd w:id="11"/>
+      <w:bookmarkEnd w:id="10"/>
     </w:p>
     <w:p>
       <w:pPr>
@@ -17369,31 +17371,38 @@
           <w:szCs w:val="28"/>
         </w:rPr>
       </w:pPr>
-      <w:r>
-        <w:rPr>
-          <w:rFonts w:ascii="Times New Roman" w:hAnsi="Times New Roman"/>
-          <w:sz w:val="28"/>
-          <w:szCs w:val="28"/>
-        </w:rPr>
-        <w:t xml:space="preserve">Полный код программы приведён в приложении В </w:t>
-      </w:r>
-      <w:proofErr w:type="spellStart"/>
-      <w:r>
-        <w:rPr>
-          <w:rFonts w:ascii="Times New Roman" w:hAnsi="Times New Roman"/>
-          <w:sz w:val="28"/>
-          <w:szCs w:val="28"/>
-        </w:rPr>
-        <w:t>в</w:t>
-      </w:r>
-      <w:proofErr w:type="spellEnd"/>
-      <w:r>
-        <w:rPr>
-          <w:rFonts w:ascii="Times New Roman" w:hAnsi="Times New Roman"/>
-          <w:sz w:val="28"/>
-          <w:szCs w:val="28"/>
-        </w:rPr>
-        <w:t xml:space="preserve"> разделе Представления.</w:t>
+      <w:bookmarkStart w:id="11" w:name="_Toc528154051"/>
+      <w:r>
+        <w:rPr>
+          <w:rFonts w:ascii="Times New Roman" w:hAnsi="Times New Roman"/>
+          <w:sz w:val="28"/>
+          <w:szCs w:val="28"/>
+        </w:rPr>
+        <w:t xml:space="preserve">Полный код программы приведён по ссылке </w:t>
+      </w:r>
+      <w:r>
+        <w:rPr>
+          <w:rFonts w:ascii="Times New Roman" w:hAnsi="Times New Roman"/>
+          <w:sz w:val="28"/>
+          <w:szCs w:val="28"/>
+        </w:rPr>
+        <w:t>[</w:t>
+      </w:r>
+      <w:r>
+        <w:rPr>
+          <w:rFonts w:ascii="Times New Roman" w:hAnsi="Times New Roman"/>
+          <w:sz w:val="28"/>
+          <w:szCs w:val="28"/>
+        </w:rPr>
+        <w:t>20</w:t>
+      </w:r>
+      <w:r>
+        <w:rPr>
+          <w:rFonts w:ascii="Times New Roman" w:hAnsi="Times New Roman"/>
+          <w:sz w:val="28"/>
+          <w:szCs w:val="28"/>
+        </w:rPr>
+        <w:t>].</w:t>
       </w:r>
     </w:p>
     <w:p>
@@ -17407,7 +17416,6 @@
           <w:sz w:val="28"/>
         </w:rPr>
       </w:pPr>
-      <w:bookmarkStart w:id="12" w:name="_Toc528154051"/>
       <w:r>
         <w:rPr>
           <w:rFonts w:ascii="Times New Roman" w:hAnsi="Times New Roman" w:cs="Times New Roman"/>
@@ -17416,7 +17424,7 @@
         </w:rPr>
         <w:t>Контроллер</w:t>
       </w:r>
-      <w:bookmarkEnd w:id="12"/>
+      <w:bookmarkEnd w:id="11"/>
     </w:p>
     <w:p>
       <w:pPr>
@@ -19095,25 +19103,31 @@
           <w:sz w:val="28"/>
           <w:szCs w:val="28"/>
         </w:rPr>
-        <w:t xml:space="preserve">Полный код программы приведён в приложении В </w:t>
-      </w:r>
-      <w:proofErr w:type="spellStart"/>
-      <w:r>
-        <w:rPr>
-          <w:rFonts w:ascii="Times New Roman" w:hAnsi="Times New Roman"/>
-          <w:sz w:val="28"/>
-          <w:szCs w:val="28"/>
-        </w:rPr>
-        <w:t>в</w:t>
-      </w:r>
-      <w:proofErr w:type="spellEnd"/>
-      <w:r>
-        <w:rPr>
-          <w:rFonts w:ascii="Times New Roman" w:hAnsi="Times New Roman"/>
-          <w:sz w:val="28"/>
-          <w:szCs w:val="28"/>
-        </w:rPr>
-        <w:t xml:space="preserve"> разделе Контроллеры.</w:t>
+        <w:t xml:space="preserve">Полный код программы приведён по ссылке </w:t>
+      </w:r>
+      <w:r>
+        <w:rPr>
+          <w:rFonts w:ascii="Times New Roman" w:hAnsi="Times New Roman"/>
+          <w:sz w:val="28"/>
+          <w:szCs w:val="28"/>
+        </w:rPr>
+        <w:t>[</w:t>
+      </w:r>
+      <w:r>
+        <w:rPr>
+          <w:rFonts w:ascii="Times New Roman" w:hAnsi="Times New Roman"/>
+          <w:sz w:val="28"/>
+          <w:szCs w:val="28"/>
+        </w:rPr>
+        <w:t>21</w:t>
+      </w:r>
+      <w:r>
+        <w:rPr>
+          <w:rFonts w:ascii="Times New Roman" w:hAnsi="Times New Roman"/>
+          <w:sz w:val="28"/>
+          <w:szCs w:val="28"/>
+        </w:rPr>
+        <w:t>].</w:t>
       </w:r>
     </w:p>
     <w:p>
@@ -19311,7 +19325,7 @@
           <w:color w:val="auto"/>
         </w:rPr>
       </w:pPr>
-      <w:bookmarkStart w:id="13" w:name="_Toc528154052"/>
+      <w:bookmarkStart w:id="12" w:name="_Toc528154052"/>
       <w:r>
         <w:rPr>
           <w:rFonts w:ascii="Times New Roman" w:hAnsi="Times New Roman" w:cs="Times New Roman"/>
@@ -19320,7 +19334,7 @@
         <w:lastRenderedPageBreak/>
         <w:t>Заключение</w:t>
       </w:r>
-      <w:bookmarkEnd w:id="13"/>
+      <w:bookmarkEnd w:id="12"/>
     </w:p>
     <w:p>
       <w:pPr>
@@ -19540,7 +19554,7 @@
           <w:color w:val="auto"/>
         </w:rPr>
       </w:pPr>
-      <w:bookmarkStart w:id="14" w:name="_Toc528154053"/>
+      <w:bookmarkStart w:id="13" w:name="_Toc528154053"/>
       <w:r>
         <w:rPr>
           <w:rFonts w:ascii="Times New Roman" w:hAnsi="Times New Roman" w:cs="Times New Roman"/>
@@ -19549,7 +19563,7 @@
         <w:lastRenderedPageBreak/>
         <w:t>Список использованной литературы</w:t>
       </w:r>
-      <w:bookmarkEnd w:id="14"/>
+      <w:bookmarkEnd w:id="13"/>
     </w:p>
     <w:p>
       <w:pPr>
@@ -21005,7 +21019,23 @@
             <w:rFonts w:ascii="Times New Roman" w:hAnsi="Times New Roman"/>
             <w:sz w:val="28"/>
           </w:rPr>
-          <w:t>https://github.com/Galiks/EpamSummerPractice/blob/master/UserAward.BLL.Logic/UserLogic.cs</w:t>
+          <w:t>https://github.com/Galiks/EpamSummerPractice/blob/master/UserAward.BLL.Logic/UserL</w:t>
+        </w:r>
+        <w:r>
+          <w:rPr>
+            <w:rStyle w:val="a7"/>
+            <w:rFonts w:ascii="Times New Roman" w:hAnsi="Times New Roman"/>
+            <w:sz w:val="28"/>
+          </w:rPr>
+          <w:t>o</w:t>
+        </w:r>
+        <w:r>
+          <w:rPr>
+            <w:rStyle w:val="a7"/>
+            <w:rFonts w:ascii="Times New Roman" w:hAnsi="Times New Roman"/>
+            <w:sz w:val="28"/>
+          </w:rPr>
+          <w:t>gic.cs</w:t>
         </w:r>
       </w:hyperlink>
       <w:r>
@@ -21741,13 +21771,99 @@
     <w:p>
       <w:pPr>
         <w:pStyle w:val="a6"/>
+        <w:numPr>
+          <w:ilvl w:val="0"/>
+          <w:numId w:val="4"/>
+        </w:numPr>
         <w:spacing w:line="360" w:lineRule="auto"/>
-        <w:ind w:left="709" w:firstLine="709"/>
-        <w:rPr>
-          <w:rFonts w:ascii="Times New Roman" w:hAnsi="Times New Roman"/>
-          <w:sz w:val="28"/>
-        </w:rPr>
-      </w:pPr>
+        <w:ind w:left="0" w:firstLine="709"/>
+        <w:rPr>
+          <w:rFonts w:ascii="Times New Roman" w:hAnsi="Times New Roman"/>
+          <w:sz w:val="28"/>
+        </w:rPr>
+      </w:pPr>
+      <w:r>
+        <w:rPr>
+          <w:rFonts w:ascii="Times New Roman" w:hAnsi="Times New Roman"/>
+          <w:sz w:val="28"/>
+          <w:lang w:val="en-US"/>
+        </w:rPr>
+        <w:t>SQL</w:t>
+      </w:r>
+      <w:r>
+        <w:rPr>
+          <w:rFonts w:ascii="Times New Roman" w:hAnsi="Times New Roman"/>
+          <w:sz w:val="28"/>
+        </w:rPr>
+        <w:t>-</w:t>
+      </w:r>
+      <w:r>
+        <w:rPr>
+          <w:rFonts w:ascii="Times New Roman" w:hAnsi="Times New Roman"/>
+          <w:sz w:val="28"/>
+        </w:rPr>
+        <w:t xml:space="preserve">скрипт базы данных </w:t>
+      </w:r>
+      <w:r>
+        <w:rPr>
+          <w:rFonts w:ascii="Times New Roman" w:hAnsi="Times New Roman"/>
+          <w:sz w:val="28"/>
+        </w:rPr>
+        <w:t>[</w:t>
+      </w:r>
+      <w:r>
+        <w:rPr>
+          <w:rFonts w:ascii="Times New Roman" w:hAnsi="Times New Roman"/>
+          <w:sz w:val="28"/>
+        </w:rPr>
+        <w:t>Электронный ресурс</w:t>
+      </w:r>
+      <w:r>
+        <w:rPr>
+          <w:rFonts w:ascii="Times New Roman" w:hAnsi="Times New Roman"/>
+          <w:sz w:val="28"/>
+        </w:rPr>
+        <w:t>]</w:t>
+      </w:r>
+      <w:r>
+        <w:rPr>
+          <w:rFonts w:ascii="Times New Roman" w:hAnsi="Times New Roman"/>
+          <w:sz w:val="28"/>
+        </w:rPr>
+        <w:t xml:space="preserve">. – </w:t>
+      </w:r>
+      <w:r>
+        <w:rPr>
+          <w:rFonts w:ascii="Times New Roman" w:hAnsi="Times New Roman"/>
+          <w:sz w:val="28"/>
+          <w:lang w:val="en-US"/>
+        </w:rPr>
+        <w:t>URL</w:t>
+      </w:r>
+      <w:r>
+        <w:rPr>
+          <w:rFonts w:ascii="Times New Roman" w:hAnsi="Times New Roman"/>
+          <w:sz w:val="28"/>
+        </w:rPr>
+        <w:t xml:space="preserve">: </w:t>
+      </w:r>
+      <w:hyperlink r:id="rId36" w:history="1">
+        <w:r>
+          <w:rPr>
+            <w:rStyle w:val="a7"/>
+            <w:rFonts w:ascii="Times New Roman" w:hAnsi="Times New Roman"/>
+            <w:sz w:val="28"/>
+          </w:rPr>
+          <w:t>https://github.com/Galiks/EpamSummerPractice/blob/master/DB_ALL.sql</w:t>
+        </w:r>
+      </w:hyperlink>
+      <w:r>
+        <w:rPr>
+          <w:rFonts w:ascii="Times New Roman" w:hAnsi="Times New Roman"/>
+          <w:sz w:val="28"/>
+        </w:rPr>
+        <w:t>.</w:t>
+      </w:r>
     </w:p>
     <w:p>
       <w:pPr>
@@ -21757,6 +21873,356 @@
           <w:numId w:val="4"/>
         </w:numPr>
         <w:spacing w:line="360" w:lineRule="auto"/>
+        <w:ind w:left="0" w:firstLine="709"/>
+        <w:rPr>
+          <w:rFonts w:ascii="Times New Roman" w:hAnsi="Times New Roman"/>
+          <w:sz w:val="28"/>
+        </w:rPr>
+      </w:pPr>
+      <w:r>
+        <w:rPr>
+          <w:rFonts w:ascii="Times New Roman" w:hAnsi="Times New Roman"/>
+          <w:sz w:val="28"/>
+          <w:lang w:val="en-US"/>
+        </w:rPr>
+        <w:t>ASP</w:t>
+      </w:r>
+      <w:r>
+        <w:rPr>
+          <w:rFonts w:ascii="Times New Roman" w:hAnsi="Times New Roman"/>
+          <w:sz w:val="28"/>
+        </w:rPr>
+        <w:t>.</w:t>
+      </w:r>
+      <w:r>
+        <w:rPr>
+          <w:rFonts w:ascii="Times New Roman" w:hAnsi="Times New Roman"/>
+          <w:sz w:val="28"/>
+          <w:lang w:val="en-US"/>
+        </w:rPr>
+        <w:t>NET</w:t>
+      </w:r>
+      <w:r>
+        <w:rPr>
+          <w:rFonts w:ascii="Times New Roman" w:hAnsi="Times New Roman"/>
+          <w:sz w:val="28"/>
+        </w:rPr>
+        <w:t xml:space="preserve">. </w:t>
+      </w:r>
+      <w:r>
+        <w:rPr>
+          <w:rFonts w:ascii="Times New Roman" w:hAnsi="Times New Roman"/>
+          <w:sz w:val="28"/>
+        </w:rPr>
+        <w:t xml:space="preserve">Модели </w:t>
+      </w:r>
+      <w:r>
+        <w:rPr>
+          <w:rFonts w:ascii="Times New Roman" w:hAnsi="Times New Roman"/>
+          <w:sz w:val="28"/>
+        </w:rPr>
+        <w:t>[</w:t>
+      </w:r>
+      <w:r>
+        <w:rPr>
+          <w:rFonts w:ascii="Times New Roman" w:hAnsi="Times New Roman"/>
+          <w:sz w:val="28"/>
+        </w:rPr>
+        <w:t>Электронный ресурс</w:t>
+      </w:r>
+      <w:r>
+        <w:rPr>
+          <w:rFonts w:ascii="Times New Roman" w:hAnsi="Times New Roman"/>
+          <w:sz w:val="28"/>
+        </w:rPr>
+        <w:t>]</w:t>
+      </w:r>
+      <w:r>
+        <w:rPr>
+          <w:rFonts w:ascii="Times New Roman" w:hAnsi="Times New Roman"/>
+          <w:sz w:val="28"/>
+        </w:rPr>
+        <w:t xml:space="preserve">. – </w:t>
+      </w:r>
+      <w:r>
+        <w:rPr>
+          <w:rFonts w:ascii="Times New Roman" w:hAnsi="Times New Roman"/>
+          <w:sz w:val="28"/>
+          <w:lang w:val="en-US"/>
+        </w:rPr>
+        <w:t>URL</w:t>
+      </w:r>
+      <w:r>
+        <w:rPr>
+          <w:rFonts w:ascii="Times New Roman" w:hAnsi="Times New Roman"/>
+          <w:sz w:val="28"/>
+        </w:rPr>
+        <w:t xml:space="preserve">: </w:t>
+      </w:r>
+      <w:hyperlink r:id="rId37" w:history="1">
+        <w:r>
+          <w:rPr>
+            <w:rStyle w:val="a7"/>
+            <w:rFonts w:ascii="Times New Roman" w:hAnsi="Times New Roman"/>
+            <w:sz w:val="28"/>
+          </w:rPr>
+          <w:t>https://github.com/Galiks/EpamSummerPractice/tree/TryMVC/TryMVC</w:t>
+        </w:r>
+      </w:hyperlink>
+      <w:r>
+        <w:rPr>
+          <w:rFonts w:ascii="Times New Roman" w:hAnsi="Times New Roman"/>
+          <w:sz w:val="28"/>
+        </w:rPr>
+        <w:t>.</w:t>
+      </w:r>
+    </w:p>
+    <w:p>
+      <w:pPr>
+        <w:pStyle w:val="a6"/>
+        <w:numPr>
+          <w:ilvl w:val="0"/>
+          <w:numId w:val="4"/>
+        </w:numPr>
+        <w:spacing w:line="360" w:lineRule="auto"/>
+        <w:ind w:left="0" w:firstLine="709"/>
+        <w:rPr>
+          <w:rFonts w:ascii="Times New Roman" w:hAnsi="Times New Roman"/>
+          <w:sz w:val="28"/>
+        </w:rPr>
+      </w:pPr>
+      <w:r>
+        <w:rPr>
+          <w:rFonts w:ascii="Times New Roman" w:hAnsi="Times New Roman"/>
+          <w:sz w:val="28"/>
+          <w:lang w:val="en-US"/>
+        </w:rPr>
+        <w:t>ASP</w:t>
+      </w:r>
+      <w:r>
+        <w:rPr>
+          <w:rFonts w:ascii="Times New Roman" w:hAnsi="Times New Roman"/>
+          <w:sz w:val="28"/>
+        </w:rPr>
+        <w:t>.</w:t>
+      </w:r>
+      <w:r>
+        <w:rPr>
+          <w:rFonts w:ascii="Times New Roman" w:hAnsi="Times New Roman"/>
+          <w:sz w:val="28"/>
+          <w:lang w:val="en-US"/>
+        </w:rPr>
+        <w:t>NET</w:t>
+      </w:r>
+      <w:r>
+        <w:rPr>
+          <w:rFonts w:ascii="Times New Roman" w:hAnsi="Times New Roman"/>
+          <w:sz w:val="28"/>
+        </w:rPr>
+        <w:t xml:space="preserve">. </w:t>
+      </w:r>
+      <w:r>
+        <w:rPr>
+          <w:rFonts w:ascii="Times New Roman" w:hAnsi="Times New Roman"/>
+          <w:sz w:val="28"/>
+        </w:rPr>
+        <w:t xml:space="preserve">Представления </w:t>
+      </w:r>
+      <w:r>
+        <w:rPr>
+          <w:rFonts w:ascii="Times New Roman" w:hAnsi="Times New Roman"/>
+          <w:sz w:val="28"/>
+        </w:rPr>
+        <w:t>[</w:t>
+      </w:r>
+      <w:r>
+        <w:rPr>
+          <w:rFonts w:ascii="Times New Roman" w:hAnsi="Times New Roman"/>
+          <w:sz w:val="28"/>
+        </w:rPr>
+        <w:t>Электронный ресурс</w:t>
+      </w:r>
+      <w:r>
+        <w:rPr>
+          <w:rFonts w:ascii="Times New Roman" w:hAnsi="Times New Roman"/>
+          <w:sz w:val="28"/>
+        </w:rPr>
+        <w:t>]</w:t>
+      </w:r>
+      <w:r>
+        <w:rPr>
+          <w:rFonts w:ascii="Times New Roman" w:hAnsi="Times New Roman"/>
+          <w:sz w:val="28"/>
+        </w:rPr>
+        <w:t xml:space="preserve">. – </w:t>
+      </w:r>
+      <w:r>
+        <w:rPr>
+          <w:rFonts w:ascii="Times New Roman" w:hAnsi="Times New Roman"/>
+          <w:sz w:val="28"/>
+          <w:lang w:val="en-US"/>
+        </w:rPr>
+        <w:t>URL</w:t>
+      </w:r>
+      <w:r>
+        <w:rPr>
+          <w:rFonts w:ascii="Times New Roman" w:hAnsi="Times New Roman"/>
+          <w:sz w:val="28"/>
+        </w:rPr>
+        <w:t xml:space="preserve">: </w:t>
+      </w:r>
+      <w:hyperlink r:id="rId38" w:history="1">
+        <w:r>
+          <w:rPr>
+            <w:rStyle w:val="a7"/>
+            <w:rFonts w:ascii="Times New Roman" w:hAnsi="Times New Roman"/>
+            <w:sz w:val="28"/>
+          </w:rPr>
+          <w:t>https://github.com/Galiks/EpamSummerPractice/tree/TryMVC/TryMVC/Views</w:t>
+        </w:r>
+      </w:hyperlink>
+      <w:r>
+        <w:rPr>
+          <w:rFonts w:ascii="Times New Roman" w:hAnsi="Times New Roman"/>
+          <w:sz w:val="28"/>
+        </w:rPr>
+        <w:t>.</w:t>
+      </w:r>
+    </w:p>
+    <w:p>
+      <w:pPr>
+        <w:pStyle w:val="a6"/>
+        <w:numPr>
+          <w:ilvl w:val="0"/>
+          <w:numId w:val="4"/>
+        </w:numPr>
+        <w:spacing w:line="360" w:lineRule="auto"/>
+        <w:ind w:left="0" w:firstLine="709"/>
+        <w:rPr>
+          <w:rFonts w:ascii="Times New Roman" w:hAnsi="Times New Roman"/>
+          <w:sz w:val="28"/>
+        </w:rPr>
+      </w:pPr>
+      <w:r>
+        <w:rPr>
+          <w:rFonts w:ascii="Times New Roman" w:hAnsi="Times New Roman"/>
+          <w:sz w:val="28"/>
+          <w:lang w:val="en-US"/>
+        </w:rPr>
+        <w:t>ASP</w:t>
+      </w:r>
+      <w:r>
+        <w:rPr>
+          <w:rFonts w:ascii="Times New Roman" w:hAnsi="Times New Roman"/>
+          <w:sz w:val="28"/>
+        </w:rPr>
+        <w:t>.</w:t>
+      </w:r>
+      <w:r>
+        <w:rPr>
+          <w:rFonts w:ascii="Times New Roman" w:hAnsi="Times New Roman"/>
+          <w:sz w:val="28"/>
+          <w:lang w:val="en-US"/>
+        </w:rPr>
+        <w:t>NET</w:t>
+      </w:r>
+      <w:r>
+        <w:rPr>
+          <w:rFonts w:ascii="Times New Roman" w:hAnsi="Times New Roman"/>
+          <w:sz w:val="28"/>
+        </w:rPr>
+        <w:t xml:space="preserve">. </w:t>
+      </w:r>
+      <w:r>
+        <w:rPr>
+          <w:rFonts w:ascii="Times New Roman" w:hAnsi="Times New Roman"/>
+          <w:sz w:val="28"/>
+        </w:rPr>
+        <w:t>Контроллеры</w:t>
+      </w:r>
+      <w:r>
+        <w:rPr>
+          <w:rFonts w:ascii="Times New Roman" w:hAnsi="Times New Roman"/>
+          <w:sz w:val="28"/>
+        </w:rPr>
+        <w:t xml:space="preserve"> </w:t>
+      </w:r>
+      <w:r>
+        <w:rPr>
+          <w:rFonts w:ascii="Times New Roman" w:hAnsi="Times New Roman"/>
+          <w:sz w:val="28"/>
+        </w:rPr>
+        <w:t>[</w:t>
+      </w:r>
+      <w:r>
+        <w:rPr>
+          <w:rFonts w:ascii="Times New Roman" w:hAnsi="Times New Roman"/>
+          <w:sz w:val="28"/>
+        </w:rPr>
+        <w:t>Электронный ресурс</w:t>
+      </w:r>
+      <w:r>
+        <w:rPr>
+          <w:rFonts w:ascii="Times New Roman" w:hAnsi="Times New Roman"/>
+          <w:sz w:val="28"/>
+        </w:rPr>
+        <w:t>]</w:t>
+      </w:r>
+      <w:r>
+        <w:rPr>
+          <w:rFonts w:ascii="Times New Roman" w:hAnsi="Times New Roman"/>
+          <w:sz w:val="28"/>
+        </w:rPr>
+        <w:t xml:space="preserve">. – </w:t>
+      </w:r>
+      <w:r>
+        <w:rPr>
+          <w:rFonts w:ascii="Times New Roman" w:hAnsi="Times New Roman"/>
+          <w:sz w:val="28"/>
+          <w:lang w:val="en-US"/>
+        </w:rPr>
+        <w:t>URL</w:t>
+      </w:r>
+      <w:r>
+        <w:rPr>
+          <w:rFonts w:ascii="Times New Roman" w:hAnsi="Times New Roman"/>
+          <w:sz w:val="28"/>
+        </w:rPr>
+        <w:t>:</w:t>
+      </w:r>
+      <w:r>
+        <w:rPr>
+          <w:rFonts w:ascii="Times New Roman" w:hAnsi="Times New Roman"/>
+          <w:sz w:val="28"/>
+        </w:rPr>
+        <w:t xml:space="preserve"> </w:t>
+      </w:r>
+      <w:hyperlink r:id="rId39" w:history="1">
+        <w:r>
+          <w:rPr>
+            <w:rStyle w:val="a7"/>
+            <w:rFonts w:ascii="Times New Roman" w:hAnsi="Times New Roman"/>
+            <w:sz w:val="28"/>
+          </w:rPr>
+          <w:t>https://github.com/Galiks/EpamSummerPractice/tree/TryMVC/TryMVC/Controllers</w:t>
+        </w:r>
+      </w:hyperlink>
+      <w:r>
+        <w:rPr>
+          <w:rFonts w:ascii="Times New Roman" w:hAnsi="Times New Roman"/>
+          <w:sz w:val="28"/>
+        </w:rPr>
+        <w:t>.</w:t>
+      </w:r>
+    </w:p>
+    <w:p>
+      <w:pPr>
+        <w:pStyle w:val="a6"/>
+        <w:numPr>
+          <w:ilvl w:val="0"/>
+          <w:numId w:val="4"/>
+        </w:numPr>
+        <w:spacing w:line="360" w:lineRule="auto"/>
         <w:rPr>
           <w:rFonts w:ascii="Times New Roman" w:hAnsi="Times New Roman"/>
           <w:sz w:val="28"/>
@@ -21769,6 +22235,8 @@
         </w:rPr>
         <w:br w:type="page"/>
       </w:r>
+      <w:bookmarkStart w:id="14" w:name="_GoBack"/>
+      <w:bookmarkEnd w:id="14"/>
     </w:p>
     <w:p>
       <w:pPr>
@@ -21780,7 +22248,7 @@
       </w:pPr>
     </w:p>
     <w:sectPr>
-      <w:footerReference w:type="default" r:id="rId36"/>
+      <w:footerReference w:type="default" r:id="rId40"/>
       <w:pgSz w:w="11906" w:h="16838"/>
       <w:pgMar w:top="1134" w:right="850" w:bottom="1134" w:left="1701" w:header="708" w:footer="708" w:gutter="0"/>
       <w:pgNumType w:start="1"/>
@@ -23543,6 +24011,18 @@
       <w:shd w:val="clear" w:color="auto" w:fill="E1DFDD"/>
     </w:rPr>
   </w:style>
+  <w:style w:type="character" w:styleId="af1">
+    <w:name w:val="FollowedHyperlink"/>
+    <w:basedOn w:val="a0"/>
+    <w:uiPriority w:val="99"/>
+    <w:semiHidden/>
+    <w:unhideWhenUsed/>
+    <w:rsid w:val="00DC555A"/>
+    <w:rPr>
+      <w:color w:val="954F72" w:themeColor="followedHyperlink"/>
+      <w:u w:val="single"/>
+    </w:rPr>
+  </w:style>
 </w:styles>
 </file>
 
@@ -23846,7 +24326,7 @@
 </file>
 
 <file path=customXml/itemProps1.xml><?xml version="1.0" encoding="utf-8"?>
-<ds:datastoreItem xmlns:ds="http://schemas.openxmlformats.org/officeDocument/2006/customXml" ds:itemID="{ACE85B39-9081-473D-954B-671533B8E30B}">
+<ds:datastoreItem xmlns:ds="http://schemas.openxmlformats.org/officeDocument/2006/customXml" ds:itemID="{BB2E6F62-FD29-4B66-8C01-16B7AD5141D3}">
   <ds:schemaRefs>
     <ds:schemaRef ds:uri="http://schemas.openxmlformats.org/officeDocument/2006/bibliography"/>
   </ds:schemaRefs>

--- a/Отчёт 2018.docx
+++ b/Отчёт 2018.docx
@@ -22214,38 +22214,8 @@
         </w:rPr>
         <w:t>.</w:t>
       </w:r>
-    </w:p>
-    <w:p>
-      <w:pPr>
-        <w:pStyle w:val="a6"/>
-        <w:numPr>
-          <w:ilvl w:val="0"/>
-          <w:numId w:val="4"/>
-        </w:numPr>
-        <w:spacing w:line="360" w:lineRule="auto"/>
-        <w:rPr>
-          <w:rFonts w:ascii="Times New Roman" w:hAnsi="Times New Roman"/>
-          <w:sz w:val="28"/>
-        </w:rPr>
-      </w:pPr>
-      <w:r>
-        <w:rPr>
-          <w:rFonts w:ascii="Times New Roman" w:hAnsi="Times New Roman"/>
-          <w:sz w:val="28"/>
-        </w:rPr>
-        <w:br w:type="page"/>
-      </w:r>
       <w:bookmarkStart w:id="14" w:name="_GoBack"/>
       <w:bookmarkEnd w:id="14"/>
-    </w:p>
-    <w:p>
-      <w:pPr>
-        <w:spacing w:after="160" w:line="259" w:lineRule="auto"/>
-        <w:rPr>
-          <w:rFonts w:ascii="Times New Roman" w:hAnsi="Times New Roman"/>
-          <w:sz w:val="28"/>
-        </w:rPr>
-      </w:pPr>
     </w:p>
     <w:sectPr>
       <w:footerReference w:type="default" r:id="rId40"/>
@@ -24326,7 +24296,7 @@
 </file>
 
 <file path=customXml/itemProps1.xml><?xml version="1.0" encoding="utf-8"?>
-<ds:datastoreItem xmlns:ds="http://schemas.openxmlformats.org/officeDocument/2006/customXml" ds:itemID="{BB2E6F62-FD29-4B66-8C01-16B7AD5141D3}">
+<ds:datastoreItem xmlns:ds="http://schemas.openxmlformats.org/officeDocument/2006/customXml" ds:itemID="{BAC04D5C-2E11-4FF8-9844-B252A9AF7276}">
   <ds:schemaRefs>
     <ds:schemaRef ds:uri="http://schemas.openxmlformats.org/officeDocument/2006/bibliography"/>
   </ds:schemaRefs>

--- a/Отчёт 2018.docx
+++ b/Отчёт 2018.docx
@@ -563,16 +563,14 @@
         </w:rPr>
         <w:t xml:space="preserve">Студента____ </w:t>
       </w:r>
-      <w:proofErr w:type="gramStart"/>
       <w:r>
         <w:rPr>
           <w:rFonts w:ascii="Times New Roman" w:hAnsi="Times New Roman"/>
           <w:sz w:val="24"/>
           <w:szCs w:val="26"/>
         </w:rPr>
-        <w:t>курса  _</w:t>
-      </w:r>
-      <w:proofErr w:type="gramEnd"/>
+        <w:t>курса _</w:t>
+      </w:r>
       <w:r>
         <w:rPr>
           <w:rFonts w:ascii="Times New Roman" w:hAnsi="Times New Roman"/>
@@ -812,16 +810,14 @@
         </w:rPr>
         <w:t xml:space="preserve">                                                                  кол. недель, </w:t>
       </w:r>
-      <w:proofErr w:type="gramStart"/>
       <w:r>
         <w:rPr>
           <w:rFonts w:ascii="Times New Roman" w:hAnsi="Times New Roman"/>
           <w:sz w:val="20"/>
           <w:szCs w:val="20"/>
         </w:rPr>
-        <w:t>сроки  практики</w:t>
-      </w:r>
-      <w:proofErr w:type="gramEnd"/>
+        <w:t>сроки практики</w:t>
+      </w:r>
     </w:p>
     <w:p>
       <w:pPr>
@@ -1014,16 +1010,14 @@
               </w:rPr>
               <w:t xml:space="preserve">      </w:t>
             </w:r>
-            <w:proofErr w:type="gramStart"/>
             <w:r>
               <w:rPr>
                 <w:rFonts w:ascii="Times New Roman" w:hAnsi="Times New Roman"/>
                 <w:sz w:val="20"/>
                 <w:szCs w:val="20"/>
               </w:rPr>
-              <w:t>должность,  уч.</w:t>
+              <w:t>должность, уч.</w:t>
             </w:r>
-            <w:proofErr w:type="gramEnd"/>
             <w:r>
               <w:rPr>
                 <w:rFonts w:ascii="Times New Roman" w:hAnsi="Times New Roman"/>
@@ -1337,16 +1331,14 @@
               </w:rPr>
               <w:t xml:space="preserve">      </w:t>
             </w:r>
-            <w:proofErr w:type="gramStart"/>
             <w:r>
               <w:rPr>
                 <w:rFonts w:ascii="Times New Roman" w:hAnsi="Times New Roman"/>
                 <w:sz w:val="20"/>
                 <w:szCs w:val="20"/>
               </w:rPr>
-              <w:t>должность,  уч.</w:t>
+              <w:t>должность, уч.</w:t>
             </w:r>
-            <w:proofErr w:type="gramEnd"/>
             <w:r>
               <w:rPr>
                 <w:rFonts w:ascii="Times New Roman" w:hAnsi="Times New Roman"/>
@@ -1511,6 +1503,7 @@
         </w:rPr>
       </w:sdtEndPr>
       <w:sdtContent>
+        <w:bookmarkStart w:id="0" w:name="_GoBack" w:displacedByCustomXml="prev"/>
         <w:p>
           <w:pPr>
             <w:pStyle w:val="a3"/>
@@ -1518,18 +1511,19 @@
             <w:rPr>
               <w:rFonts w:ascii="Times New Roman" w:hAnsi="Times New Roman" w:cs="Times New Roman"/>
               <w:color w:val="auto"/>
-              <w:sz w:val="28"/>
+              <w:szCs w:val="28"/>
             </w:rPr>
           </w:pPr>
           <w:r>
             <w:rPr>
               <w:rFonts w:ascii="Times New Roman" w:hAnsi="Times New Roman" w:cs="Times New Roman"/>
               <w:color w:val="auto"/>
-              <w:sz w:val="28"/>
+              <w:szCs w:val="28"/>
             </w:rPr>
             <w:t>Оглавление</w:t>
           </w:r>
         </w:p>
+        <w:bookmarkEnd w:id="0"/>
         <w:p>
           <w:pPr>
             <w:pStyle w:val="11"/>
@@ -1537,85 +1531,119 @@
               <w:tab w:val="right" w:leader="dot" w:pos="9345"/>
             </w:tabs>
             <w:rPr>
-              <w:rFonts w:asciiTheme="minorHAnsi" w:eastAsiaTheme="minorEastAsia" w:hAnsiTheme="minorHAnsi" w:cstheme="minorBidi"/>
+              <w:rFonts w:ascii="Times New Roman" w:eastAsiaTheme="minorEastAsia" w:hAnsi="Times New Roman"/>
               <w:noProof/>
+              <w:sz w:val="28"/>
+              <w:szCs w:val="28"/>
             </w:rPr>
           </w:pPr>
           <w:r>
             <w:rPr>
+              <w:rFonts w:ascii="Times New Roman" w:hAnsi="Times New Roman"/>
               <w:b/>
               <w:bCs/>
+              <w:sz w:val="28"/>
+              <w:szCs w:val="28"/>
             </w:rPr>
             <w:fldChar w:fldCharType="begin"/>
           </w:r>
           <w:r>
             <w:rPr>
+              <w:rFonts w:ascii="Times New Roman" w:hAnsi="Times New Roman"/>
               <w:b/>
               <w:bCs/>
+              <w:sz w:val="28"/>
+              <w:szCs w:val="28"/>
             </w:rPr>
             <w:instrText xml:space="preserve"> TOC \o "1-3" \h \z \u </w:instrText>
           </w:r>
           <w:r>
             <w:rPr>
+              <w:rFonts w:ascii="Times New Roman" w:hAnsi="Times New Roman"/>
               <w:b/>
               <w:bCs/>
+              <w:sz w:val="28"/>
+              <w:szCs w:val="28"/>
             </w:rPr>
             <w:fldChar w:fldCharType="separate"/>
           </w:r>
-          <w:hyperlink w:anchor="_Toc528154040" w:history="1">
+          <w:hyperlink w:anchor="_Toc528157741" w:history="1">
             <w:r>
               <w:rPr>
                 <w:rStyle w:val="a7"/>
                 <w:rFonts w:ascii="Times New Roman" w:eastAsiaTheme="minorEastAsia" w:hAnsi="Times New Roman"/>
                 <w:noProof/>
+                <w:sz w:val="28"/>
+                <w:szCs w:val="28"/>
               </w:rPr>
               <w:t>Введение</w:t>
             </w:r>
             <w:r>
               <w:rPr>
+                <w:rFonts w:ascii="Times New Roman" w:hAnsi="Times New Roman"/>
                 <w:noProof/>
                 <w:webHidden/>
+                <w:sz w:val="28"/>
+                <w:szCs w:val="28"/>
               </w:rPr>
               <w:tab/>
             </w:r>
             <w:r>
               <w:rPr>
+                <w:rFonts w:ascii="Times New Roman" w:hAnsi="Times New Roman"/>
                 <w:noProof/>
                 <w:webHidden/>
+                <w:sz w:val="28"/>
+                <w:szCs w:val="28"/>
               </w:rPr>
               <w:fldChar w:fldCharType="begin"/>
             </w:r>
             <w:r>
               <w:rPr>
+                <w:rFonts w:ascii="Times New Roman" w:hAnsi="Times New Roman"/>
                 <w:noProof/>
                 <w:webHidden/>
+                <w:sz w:val="28"/>
+                <w:szCs w:val="28"/>
               </w:rPr>
-              <w:instrText xml:space="preserve"> PAGEREF _Toc528154040 \h </w:instrText>
+              <w:instrText xml:space="preserve"> PAGEREF _Toc528157741 \h </w:instrText>
             </w:r>
             <w:r>
               <w:rPr>
+                <w:rFonts w:ascii="Times New Roman" w:hAnsi="Times New Roman"/>
                 <w:noProof/>
                 <w:webHidden/>
+                <w:sz w:val="28"/>
+                <w:szCs w:val="28"/>
               </w:rPr>
             </w:r>
             <w:r>
               <w:rPr>
+                <w:rFonts w:ascii="Times New Roman" w:hAnsi="Times New Roman"/>
                 <w:noProof/>
                 <w:webHidden/>
+                <w:sz w:val="28"/>
+                <w:szCs w:val="28"/>
               </w:rPr>
               <w:fldChar w:fldCharType="separate"/>
             </w:r>
             <w:r>
               <w:rPr>
+                <w:rFonts w:ascii="Times New Roman" w:hAnsi="Times New Roman"/>
                 <w:noProof/>
                 <w:webHidden/>
+                <w:sz w:val="28"/>
+                <w:szCs w:val="28"/>
               </w:rPr>
               <w:t>3</w:t>
             </w:r>
             <w:r>
               <w:rPr>
+                <w:rFonts w:ascii="Times New Roman" w:hAnsi="Times New Roman"/>
                 <w:noProof/>
                 <w:webHidden/>
+                <w:sz w:val="28"/>
+                <w:szCs w:val="28"/>
               </w:rPr>
               <w:fldChar w:fldCharType="end"/>
             </w:r>
@@ -1628,64 +1656,89 @@
               <w:tab w:val="right" w:leader="dot" w:pos="9345"/>
             </w:tabs>
             <w:rPr>
-              <w:rFonts w:asciiTheme="minorHAnsi" w:eastAsiaTheme="minorEastAsia" w:hAnsiTheme="minorHAnsi" w:cstheme="minorBidi"/>
+              <w:rFonts w:ascii="Times New Roman" w:eastAsiaTheme="minorEastAsia" w:hAnsi="Times New Roman"/>
               <w:noProof/>
+              <w:sz w:val="28"/>
+              <w:szCs w:val="28"/>
             </w:rPr>
           </w:pPr>
-          <w:hyperlink w:anchor="_Toc528154041" w:history="1">
+          <w:hyperlink w:anchor="_Toc528157742" w:history="1">
             <w:r>
               <w:rPr>
                 <w:rStyle w:val="a7"/>
                 <w:rFonts w:ascii="Times New Roman" w:eastAsiaTheme="minorEastAsia" w:hAnsi="Times New Roman"/>
                 <w:noProof/>
+                <w:sz w:val="28"/>
+                <w:szCs w:val="28"/>
               </w:rPr>
               <w:t>Трёхслойная архитектура</w:t>
             </w:r>
             <w:r>
               <w:rPr>
+                <w:rFonts w:ascii="Times New Roman" w:hAnsi="Times New Roman"/>
                 <w:noProof/>
                 <w:webHidden/>
+                <w:sz w:val="28"/>
+                <w:szCs w:val="28"/>
               </w:rPr>
               <w:tab/>
             </w:r>
             <w:r>
               <w:rPr>
+                <w:rFonts w:ascii="Times New Roman" w:hAnsi="Times New Roman"/>
                 <w:noProof/>
                 <w:webHidden/>
+                <w:sz w:val="28"/>
+                <w:szCs w:val="28"/>
               </w:rPr>
               <w:fldChar w:fldCharType="begin"/>
             </w:r>
             <w:r>
               <w:rPr>
+                <w:rFonts w:ascii="Times New Roman" w:hAnsi="Times New Roman"/>
                 <w:noProof/>
                 <w:webHidden/>
+                <w:sz w:val="28"/>
+                <w:szCs w:val="28"/>
               </w:rPr>
-              <w:instrText xml:space="preserve"> PAGEREF _Toc528154041 \h </w:instrText>
+              <w:instrText xml:space="preserve"> PAGEREF _Toc528157742 \h </w:instrText>
             </w:r>
             <w:r>
               <w:rPr>
+                <w:rFonts w:ascii="Times New Roman" w:hAnsi="Times New Roman"/>
                 <w:noProof/>
                 <w:webHidden/>
+                <w:sz w:val="28"/>
+                <w:szCs w:val="28"/>
               </w:rPr>
             </w:r>
             <w:r>
               <w:rPr>
+                <w:rFonts w:ascii="Times New Roman" w:hAnsi="Times New Roman"/>
                 <w:noProof/>
                 <w:webHidden/>
+                <w:sz w:val="28"/>
+                <w:szCs w:val="28"/>
               </w:rPr>
               <w:fldChar w:fldCharType="separate"/>
             </w:r>
             <w:r>
               <w:rPr>
+                <w:rFonts w:ascii="Times New Roman" w:hAnsi="Times New Roman"/>
                 <w:noProof/>
                 <w:webHidden/>
+                <w:sz w:val="28"/>
+                <w:szCs w:val="28"/>
               </w:rPr>
               <w:t>4</w:t>
             </w:r>
             <w:r>
               <w:rPr>
+                <w:rFonts w:ascii="Times New Roman" w:hAnsi="Times New Roman"/>
                 <w:noProof/>
                 <w:webHidden/>
+                <w:sz w:val="28"/>
+                <w:szCs w:val="28"/>
               </w:rPr>
               <w:fldChar w:fldCharType="end"/>
             </w:r>
@@ -1698,64 +1751,89 @@
               <w:tab w:val="right" w:leader="dot" w:pos="9345"/>
             </w:tabs>
             <w:rPr>
-              <w:rFonts w:asciiTheme="minorHAnsi" w:eastAsiaTheme="minorEastAsia" w:hAnsiTheme="minorHAnsi" w:cstheme="minorBidi"/>
+              <w:rFonts w:ascii="Times New Roman" w:eastAsiaTheme="minorEastAsia" w:hAnsi="Times New Roman"/>
               <w:noProof/>
+              <w:sz w:val="28"/>
+              <w:szCs w:val="28"/>
             </w:rPr>
           </w:pPr>
-          <w:hyperlink w:anchor="_Toc528154042" w:history="1">
+          <w:hyperlink w:anchor="_Toc528157743" w:history="1">
             <w:r>
               <w:rPr>
                 <w:rStyle w:val="a7"/>
                 <w:rFonts w:ascii="Times New Roman" w:eastAsiaTheme="minorEastAsia" w:hAnsi="Times New Roman"/>
                 <w:noProof/>
+                <w:sz w:val="28"/>
+                <w:szCs w:val="28"/>
               </w:rPr>
               <w:t>Слой клиента</w:t>
             </w:r>
             <w:r>
               <w:rPr>
+                <w:rFonts w:ascii="Times New Roman" w:hAnsi="Times New Roman"/>
                 <w:noProof/>
                 <w:webHidden/>
+                <w:sz w:val="28"/>
+                <w:szCs w:val="28"/>
               </w:rPr>
               <w:tab/>
             </w:r>
             <w:r>
               <w:rPr>
+                <w:rFonts w:ascii="Times New Roman" w:hAnsi="Times New Roman"/>
                 <w:noProof/>
                 <w:webHidden/>
+                <w:sz w:val="28"/>
+                <w:szCs w:val="28"/>
               </w:rPr>
               <w:fldChar w:fldCharType="begin"/>
             </w:r>
             <w:r>
               <w:rPr>
+                <w:rFonts w:ascii="Times New Roman" w:hAnsi="Times New Roman"/>
                 <w:noProof/>
                 <w:webHidden/>
+                <w:sz w:val="28"/>
+                <w:szCs w:val="28"/>
               </w:rPr>
-              <w:instrText xml:space="preserve"> PAGEREF _Toc528154042 \h </w:instrText>
+              <w:instrText xml:space="preserve"> PAGEREF _Toc528157743 \h </w:instrText>
             </w:r>
             <w:r>
               <w:rPr>
+                <w:rFonts w:ascii="Times New Roman" w:hAnsi="Times New Roman"/>
                 <w:noProof/>
                 <w:webHidden/>
+                <w:sz w:val="28"/>
+                <w:szCs w:val="28"/>
               </w:rPr>
             </w:r>
             <w:r>
               <w:rPr>
+                <w:rFonts w:ascii="Times New Roman" w:hAnsi="Times New Roman"/>
                 <w:noProof/>
                 <w:webHidden/>
+                <w:sz w:val="28"/>
+                <w:szCs w:val="28"/>
               </w:rPr>
               <w:fldChar w:fldCharType="separate"/>
             </w:r>
             <w:r>
               <w:rPr>
+                <w:rFonts w:ascii="Times New Roman" w:hAnsi="Times New Roman"/>
                 <w:noProof/>
                 <w:webHidden/>
+                <w:sz w:val="28"/>
+                <w:szCs w:val="28"/>
               </w:rPr>
               <w:t>4</w:t>
             </w:r>
             <w:r>
               <w:rPr>
+                <w:rFonts w:ascii="Times New Roman" w:hAnsi="Times New Roman"/>
                 <w:noProof/>
                 <w:webHidden/>
+                <w:sz w:val="28"/>
+                <w:szCs w:val="28"/>
               </w:rPr>
               <w:fldChar w:fldCharType="end"/>
             </w:r>
@@ -1768,64 +1846,89 @@
               <w:tab w:val="right" w:leader="dot" w:pos="9345"/>
             </w:tabs>
             <w:rPr>
-              <w:rFonts w:asciiTheme="minorHAnsi" w:eastAsiaTheme="minorEastAsia" w:hAnsiTheme="minorHAnsi" w:cstheme="minorBidi"/>
+              <w:rFonts w:ascii="Times New Roman" w:eastAsiaTheme="minorEastAsia" w:hAnsi="Times New Roman"/>
               <w:noProof/>
+              <w:sz w:val="28"/>
+              <w:szCs w:val="28"/>
             </w:rPr>
           </w:pPr>
-          <w:hyperlink w:anchor="_Toc528154043" w:history="1">
+          <w:hyperlink w:anchor="_Toc528157744" w:history="1">
             <w:r>
               <w:rPr>
                 <w:rStyle w:val="a7"/>
                 <w:rFonts w:ascii="Times New Roman" w:eastAsiaTheme="minorEastAsia" w:hAnsi="Times New Roman"/>
                 <w:noProof/>
+                <w:sz w:val="28"/>
+                <w:szCs w:val="28"/>
               </w:rPr>
               <w:t>Слой бизнес логики</w:t>
             </w:r>
             <w:r>
               <w:rPr>
+                <w:rFonts w:ascii="Times New Roman" w:hAnsi="Times New Roman"/>
                 <w:noProof/>
                 <w:webHidden/>
+                <w:sz w:val="28"/>
+                <w:szCs w:val="28"/>
               </w:rPr>
               <w:tab/>
             </w:r>
             <w:r>
               <w:rPr>
+                <w:rFonts w:ascii="Times New Roman" w:hAnsi="Times New Roman"/>
                 <w:noProof/>
                 <w:webHidden/>
+                <w:sz w:val="28"/>
+                <w:szCs w:val="28"/>
               </w:rPr>
               <w:fldChar w:fldCharType="begin"/>
             </w:r>
             <w:r>
               <w:rPr>
+                <w:rFonts w:ascii="Times New Roman" w:hAnsi="Times New Roman"/>
                 <w:noProof/>
                 <w:webHidden/>
+                <w:sz w:val="28"/>
+                <w:szCs w:val="28"/>
               </w:rPr>
-              <w:instrText xml:space="preserve"> PAGEREF _Toc528154043 \h </w:instrText>
+              <w:instrText xml:space="preserve"> PAGEREF _Toc528157744 \h </w:instrText>
             </w:r>
             <w:r>
               <w:rPr>
+                <w:rFonts w:ascii="Times New Roman" w:hAnsi="Times New Roman"/>
                 <w:noProof/>
                 <w:webHidden/>
+                <w:sz w:val="28"/>
+                <w:szCs w:val="28"/>
               </w:rPr>
             </w:r>
             <w:r>
               <w:rPr>
+                <w:rFonts w:ascii="Times New Roman" w:hAnsi="Times New Roman"/>
                 <w:noProof/>
                 <w:webHidden/>
+                <w:sz w:val="28"/>
+                <w:szCs w:val="28"/>
               </w:rPr>
               <w:fldChar w:fldCharType="separate"/>
             </w:r>
             <w:r>
               <w:rPr>
+                <w:rFonts w:ascii="Times New Roman" w:hAnsi="Times New Roman"/>
                 <w:noProof/>
                 <w:webHidden/>
+                <w:sz w:val="28"/>
+                <w:szCs w:val="28"/>
               </w:rPr>
               <w:t>5</w:t>
             </w:r>
             <w:r>
               <w:rPr>
+                <w:rFonts w:ascii="Times New Roman" w:hAnsi="Times New Roman"/>
                 <w:noProof/>
                 <w:webHidden/>
+                <w:sz w:val="28"/>
+                <w:szCs w:val="28"/>
               </w:rPr>
               <w:fldChar w:fldCharType="end"/>
             </w:r>
@@ -1838,64 +1941,89 @@
               <w:tab w:val="right" w:leader="dot" w:pos="9345"/>
             </w:tabs>
             <w:rPr>
-              <w:rFonts w:asciiTheme="minorHAnsi" w:eastAsiaTheme="minorEastAsia" w:hAnsiTheme="minorHAnsi" w:cstheme="minorBidi"/>
+              <w:rFonts w:ascii="Times New Roman" w:eastAsiaTheme="minorEastAsia" w:hAnsi="Times New Roman"/>
               <w:noProof/>
+              <w:sz w:val="28"/>
+              <w:szCs w:val="28"/>
             </w:rPr>
           </w:pPr>
-          <w:hyperlink w:anchor="_Toc528154044" w:history="1">
+          <w:hyperlink w:anchor="_Toc528157745" w:history="1">
             <w:r>
               <w:rPr>
                 <w:rStyle w:val="a7"/>
                 <w:rFonts w:ascii="Times New Roman" w:eastAsiaTheme="minorEastAsia" w:hAnsi="Times New Roman"/>
                 <w:noProof/>
+                <w:sz w:val="28"/>
+                <w:szCs w:val="28"/>
               </w:rPr>
               <w:t>Слой базы данных</w:t>
             </w:r>
             <w:r>
               <w:rPr>
+                <w:rFonts w:ascii="Times New Roman" w:hAnsi="Times New Roman"/>
                 <w:noProof/>
                 <w:webHidden/>
+                <w:sz w:val="28"/>
+                <w:szCs w:val="28"/>
               </w:rPr>
               <w:tab/>
             </w:r>
             <w:r>
               <w:rPr>
+                <w:rFonts w:ascii="Times New Roman" w:hAnsi="Times New Roman"/>
                 <w:noProof/>
                 <w:webHidden/>
+                <w:sz w:val="28"/>
+                <w:szCs w:val="28"/>
               </w:rPr>
               <w:fldChar w:fldCharType="begin"/>
             </w:r>
             <w:r>
               <w:rPr>
+                <w:rFonts w:ascii="Times New Roman" w:hAnsi="Times New Roman"/>
                 <w:noProof/>
                 <w:webHidden/>
+                <w:sz w:val="28"/>
+                <w:szCs w:val="28"/>
               </w:rPr>
-              <w:instrText xml:space="preserve"> PAGEREF _Toc528154044 \h </w:instrText>
+              <w:instrText xml:space="preserve"> PAGEREF _Toc528157745 \h </w:instrText>
             </w:r>
             <w:r>
               <w:rPr>
+                <w:rFonts w:ascii="Times New Roman" w:hAnsi="Times New Roman"/>
                 <w:noProof/>
                 <w:webHidden/>
+                <w:sz w:val="28"/>
+                <w:szCs w:val="28"/>
               </w:rPr>
             </w:r>
             <w:r>
               <w:rPr>
+                <w:rFonts w:ascii="Times New Roman" w:hAnsi="Times New Roman"/>
                 <w:noProof/>
                 <w:webHidden/>
+                <w:sz w:val="28"/>
+                <w:szCs w:val="28"/>
               </w:rPr>
               <w:fldChar w:fldCharType="separate"/>
             </w:r>
             <w:r>
               <w:rPr>
+                <w:rFonts w:ascii="Times New Roman" w:hAnsi="Times New Roman"/>
                 <w:noProof/>
                 <w:webHidden/>
+                <w:sz w:val="28"/>
+                <w:szCs w:val="28"/>
               </w:rPr>
               <w:t>8</w:t>
             </w:r>
             <w:r>
               <w:rPr>
+                <w:rFonts w:ascii="Times New Roman" w:hAnsi="Times New Roman"/>
                 <w:noProof/>
                 <w:webHidden/>
+                <w:sz w:val="28"/>
+                <w:szCs w:val="28"/>
               </w:rPr>
               <w:fldChar w:fldCharType="end"/>
             </w:r>
@@ -1908,65 +2036,90 @@
               <w:tab w:val="right" w:leader="dot" w:pos="9345"/>
             </w:tabs>
             <w:rPr>
-              <w:rFonts w:asciiTheme="minorHAnsi" w:eastAsiaTheme="minorEastAsia" w:hAnsiTheme="minorHAnsi" w:cstheme="minorBidi"/>
+              <w:rFonts w:ascii="Times New Roman" w:eastAsiaTheme="minorEastAsia" w:hAnsi="Times New Roman"/>
               <w:noProof/>
+              <w:sz w:val="28"/>
+              <w:szCs w:val="28"/>
             </w:rPr>
           </w:pPr>
-          <w:hyperlink w:anchor="_Toc528154045" w:history="1">
+          <w:hyperlink w:anchor="_Toc528157746" w:history="1">
             <w:r>
               <w:rPr>
                 <w:rStyle w:val="a7"/>
                 <w:rFonts w:ascii="Times New Roman" w:eastAsiaTheme="minorEastAsia" w:hAnsi="Times New Roman"/>
                 <w:noProof/>
+                <w:sz w:val="28"/>
+                <w:szCs w:val="28"/>
                 <w:lang w:val="en-US"/>
               </w:rPr>
               <w:t>Ninject</w:t>
             </w:r>
             <w:r>
               <w:rPr>
+                <w:rFonts w:ascii="Times New Roman" w:hAnsi="Times New Roman"/>
                 <w:noProof/>
                 <w:webHidden/>
+                <w:sz w:val="28"/>
+                <w:szCs w:val="28"/>
               </w:rPr>
               <w:tab/>
             </w:r>
             <w:r>
               <w:rPr>
+                <w:rFonts w:ascii="Times New Roman" w:hAnsi="Times New Roman"/>
                 <w:noProof/>
                 <w:webHidden/>
+                <w:sz w:val="28"/>
+                <w:szCs w:val="28"/>
               </w:rPr>
               <w:fldChar w:fldCharType="begin"/>
             </w:r>
             <w:r>
               <w:rPr>
+                <w:rFonts w:ascii="Times New Roman" w:hAnsi="Times New Roman"/>
                 <w:noProof/>
                 <w:webHidden/>
+                <w:sz w:val="28"/>
+                <w:szCs w:val="28"/>
               </w:rPr>
-              <w:instrText xml:space="preserve"> PAGEREF _Toc528154045 \h </w:instrText>
+              <w:instrText xml:space="preserve"> PAGEREF _Toc528157746 \h </w:instrText>
             </w:r>
             <w:r>
               <w:rPr>
+                <w:rFonts w:ascii="Times New Roman" w:hAnsi="Times New Roman"/>
                 <w:noProof/>
                 <w:webHidden/>
+                <w:sz w:val="28"/>
+                <w:szCs w:val="28"/>
               </w:rPr>
             </w:r>
             <w:r>
               <w:rPr>
+                <w:rFonts w:ascii="Times New Roman" w:hAnsi="Times New Roman"/>
                 <w:noProof/>
                 <w:webHidden/>
+                <w:sz w:val="28"/>
+                <w:szCs w:val="28"/>
               </w:rPr>
               <w:fldChar w:fldCharType="separate"/>
             </w:r>
             <w:r>
               <w:rPr>
+                <w:rFonts w:ascii="Times New Roman" w:hAnsi="Times New Roman"/>
                 <w:noProof/>
                 <w:webHidden/>
+                <w:sz w:val="28"/>
+                <w:szCs w:val="28"/>
               </w:rPr>
-              <w:t>9</w:t>
+              <w:t>10</w:t>
             </w:r>
             <w:r>
               <w:rPr>
+                <w:rFonts w:ascii="Times New Roman" w:hAnsi="Times New Roman"/>
                 <w:noProof/>
                 <w:webHidden/>
+                <w:sz w:val="28"/>
+                <w:szCs w:val="28"/>
               </w:rPr>
               <w:fldChar w:fldCharType="end"/>
             </w:r>
@@ -1979,40 +2132,30 @@
               <w:tab w:val="right" w:leader="dot" w:pos="9345"/>
             </w:tabs>
             <w:rPr>
-              <w:rFonts w:asciiTheme="minorHAnsi" w:eastAsiaTheme="minorEastAsia" w:hAnsiTheme="minorHAnsi" w:cstheme="minorBidi"/>
+              <w:rFonts w:ascii="Times New Roman" w:eastAsiaTheme="minorEastAsia" w:hAnsi="Times New Roman"/>
               <w:noProof/>
+              <w:sz w:val="28"/>
+              <w:szCs w:val="28"/>
             </w:rPr>
           </w:pPr>
-          <w:hyperlink w:anchor="_Toc528154046" w:history="1">
+          <w:hyperlink w:anchor="_Toc528157747" w:history="1">
             <w:r>
               <w:rPr>
                 <w:rStyle w:val="a7"/>
                 <w:rFonts w:ascii="Times New Roman" w:eastAsiaTheme="minorEastAsia" w:hAnsi="Times New Roman"/>
                 <w:noProof/>
+                <w:sz w:val="28"/>
+                <w:szCs w:val="28"/>
               </w:rPr>
-              <w:t>Сущно</w:t>
+              <w:t>Сущность (</w:t>
             </w:r>
             <w:r>
               <w:rPr>
                 <w:rStyle w:val="a7"/>
                 <w:rFonts w:ascii="Times New Roman" w:eastAsiaTheme="minorEastAsia" w:hAnsi="Times New Roman"/>
                 <w:noProof/>
-              </w:rPr>
-              <w:t>с</w:t>
-            </w:r>
-            <w:r>
-              <w:rPr>
-                <w:rStyle w:val="a7"/>
-                <w:rFonts w:ascii="Times New Roman" w:eastAsiaTheme="minorEastAsia" w:hAnsi="Times New Roman"/>
-                <w:noProof/>
-              </w:rPr>
-              <w:t>ть (</w:t>
-            </w:r>
-            <w:r>
-              <w:rPr>
-                <w:rStyle w:val="a7"/>
-                <w:rFonts w:ascii="Times New Roman" w:eastAsiaTheme="minorEastAsia" w:hAnsi="Times New Roman"/>
-                <w:noProof/>
+                <w:sz w:val="28"/>
+                <w:szCs w:val="28"/>
                 <w:lang w:val="en-US"/>
               </w:rPr>
               <w:t>Entity</w:t>
@@ -2022,54 +2165,172 @@
                 <w:rStyle w:val="a7"/>
                 <w:rFonts w:ascii="Times New Roman" w:eastAsiaTheme="minorEastAsia" w:hAnsi="Times New Roman"/>
                 <w:noProof/>
+                <w:sz w:val="28"/>
+                <w:szCs w:val="28"/>
               </w:rPr>
               <w:t>)</w:t>
             </w:r>
             <w:r>
               <w:rPr>
+                <w:rFonts w:ascii="Times New Roman" w:hAnsi="Times New Roman"/>
                 <w:noProof/>
                 <w:webHidden/>
+                <w:sz w:val="28"/>
+                <w:szCs w:val="28"/>
               </w:rPr>
               <w:tab/>
             </w:r>
             <w:r>
               <w:rPr>
+                <w:rFonts w:ascii="Times New Roman" w:hAnsi="Times New Roman"/>
                 <w:noProof/>
                 <w:webHidden/>
+                <w:sz w:val="28"/>
+                <w:szCs w:val="28"/>
               </w:rPr>
               <w:fldChar w:fldCharType="begin"/>
             </w:r>
             <w:r>
               <w:rPr>
+                <w:rFonts w:ascii="Times New Roman" w:hAnsi="Times New Roman"/>
                 <w:noProof/>
                 <w:webHidden/>
+                <w:sz w:val="28"/>
+                <w:szCs w:val="28"/>
               </w:rPr>
-              <w:instrText xml:space="preserve"> PAGEREF _Toc528154046 \h </w:instrText>
+              <w:instrText xml:space="preserve"> PAGEREF _Toc528157747 \h </w:instrText>
             </w:r>
             <w:r>
               <w:rPr>
+                <w:rFonts w:ascii="Times New Roman" w:hAnsi="Times New Roman"/>
                 <w:noProof/>
                 <w:webHidden/>
+                <w:sz w:val="28"/>
+                <w:szCs w:val="28"/>
               </w:rPr>
             </w:r>
             <w:r>
               <w:rPr>
+                <w:rFonts w:ascii="Times New Roman" w:hAnsi="Times New Roman"/>
                 <w:noProof/>
                 <w:webHidden/>
+                <w:sz w:val="28"/>
+                <w:szCs w:val="28"/>
               </w:rPr>
               <w:fldChar w:fldCharType="separate"/>
             </w:r>
             <w:r>
               <w:rPr>
+                <w:rFonts w:ascii="Times New Roman" w:hAnsi="Times New Roman"/>
                 <w:noProof/>
                 <w:webHidden/>
+                <w:sz w:val="28"/>
+                <w:szCs w:val="28"/>
               </w:rPr>
-              <w:t>11</w:t>
+              <w:t>12</w:t>
             </w:r>
             <w:r>
               <w:rPr>
+                <w:rFonts w:ascii="Times New Roman" w:hAnsi="Times New Roman"/>
                 <w:noProof/>
                 <w:webHidden/>
+                <w:sz w:val="28"/>
+                <w:szCs w:val="28"/>
+              </w:rPr>
+              <w:fldChar w:fldCharType="end"/>
+            </w:r>
+          </w:hyperlink>
+        </w:p>
+        <w:p>
+          <w:pPr>
+            <w:pStyle w:val="21"/>
+            <w:tabs>
+              <w:tab w:val="right" w:leader="dot" w:pos="9345"/>
+            </w:tabs>
+            <w:rPr>
+              <w:rFonts w:ascii="Times New Roman" w:eastAsiaTheme="minorEastAsia" w:hAnsi="Times New Roman"/>
+              <w:noProof/>
+              <w:sz w:val="28"/>
+              <w:szCs w:val="28"/>
+            </w:rPr>
+          </w:pPr>
+          <w:hyperlink w:anchor="_Toc528157748" w:history="1">
+            <w:r>
+              <w:rPr>
+                <w:rStyle w:val="a7"/>
+                <w:rFonts w:ascii="Times New Roman" w:eastAsiaTheme="minorEastAsia" w:hAnsi="Times New Roman"/>
+                <w:noProof/>
+                <w:sz w:val="28"/>
+                <w:szCs w:val="28"/>
+              </w:rPr>
+              <w:t>Тестирование системы</w:t>
+            </w:r>
+            <w:r>
+              <w:rPr>
+                <w:rFonts w:ascii="Times New Roman" w:hAnsi="Times New Roman"/>
+                <w:noProof/>
+                <w:webHidden/>
+                <w:sz w:val="28"/>
+                <w:szCs w:val="28"/>
+              </w:rPr>
+              <w:tab/>
+            </w:r>
+            <w:r>
+              <w:rPr>
+                <w:rFonts w:ascii="Times New Roman" w:hAnsi="Times New Roman"/>
+                <w:noProof/>
+                <w:webHidden/>
+                <w:sz w:val="28"/>
+                <w:szCs w:val="28"/>
+              </w:rPr>
+              <w:fldChar w:fldCharType="begin"/>
+            </w:r>
+            <w:r>
+              <w:rPr>
+                <w:rFonts w:ascii="Times New Roman" w:hAnsi="Times New Roman"/>
+                <w:noProof/>
+                <w:webHidden/>
+                <w:sz w:val="28"/>
+                <w:szCs w:val="28"/>
+              </w:rPr>
+              <w:instrText xml:space="preserve"> PAGEREF _Toc528157748 \h </w:instrText>
+            </w:r>
+            <w:r>
+              <w:rPr>
+                <w:rFonts w:ascii="Times New Roman" w:hAnsi="Times New Roman"/>
+                <w:noProof/>
+                <w:webHidden/>
+                <w:sz w:val="28"/>
+                <w:szCs w:val="28"/>
+              </w:rPr>
+            </w:r>
+            <w:r>
+              <w:rPr>
+                <w:rFonts w:ascii="Times New Roman" w:hAnsi="Times New Roman"/>
+                <w:noProof/>
+                <w:webHidden/>
+                <w:sz w:val="28"/>
+                <w:szCs w:val="28"/>
+              </w:rPr>
+              <w:fldChar w:fldCharType="separate"/>
+            </w:r>
+            <w:r>
+              <w:rPr>
+                <w:rFonts w:ascii="Times New Roman" w:hAnsi="Times New Roman"/>
+                <w:noProof/>
+                <w:webHidden/>
+                <w:sz w:val="28"/>
+                <w:szCs w:val="28"/>
+              </w:rPr>
+              <w:t>14</w:t>
+            </w:r>
+            <w:r>
+              <w:rPr>
+                <w:rFonts w:ascii="Times New Roman" w:hAnsi="Times New Roman"/>
+                <w:noProof/>
+                <w:webHidden/>
+                <w:sz w:val="28"/>
+                <w:szCs w:val="28"/>
               </w:rPr>
               <w:fldChar w:fldCharType="end"/>
             </w:r>
@@ -2082,64 +2343,89 @@
               <w:tab w:val="right" w:leader="dot" w:pos="9345"/>
             </w:tabs>
             <w:rPr>
-              <w:rFonts w:asciiTheme="minorHAnsi" w:eastAsiaTheme="minorEastAsia" w:hAnsiTheme="minorHAnsi" w:cstheme="minorBidi"/>
+              <w:rFonts w:ascii="Times New Roman" w:eastAsiaTheme="minorEastAsia" w:hAnsi="Times New Roman"/>
               <w:noProof/>
+              <w:sz w:val="28"/>
+              <w:szCs w:val="28"/>
             </w:rPr>
           </w:pPr>
-          <w:hyperlink w:anchor="_Toc528154047" w:history="1">
+          <w:hyperlink w:anchor="_Toc528157749" w:history="1">
             <w:r>
               <w:rPr>
                 <w:rStyle w:val="a7"/>
                 <w:rFonts w:ascii="Times New Roman" w:eastAsiaTheme="minorEastAsia" w:hAnsi="Times New Roman"/>
                 <w:noProof/>
+                <w:sz w:val="28"/>
+                <w:szCs w:val="28"/>
               </w:rPr>
               <w:t>База данных</w:t>
             </w:r>
             <w:r>
               <w:rPr>
+                <w:rFonts w:ascii="Times New Roman" w:hAnsi="Times New Roman"/>
                 <w:noProof/>
                 <w:webHidden/>
+                <w:sz w:val="28"/>
+                <w:szCs w:val="28"/>
               </w:rPr>
               <w:tab/>
             </w:r>
             <w:r>
               <w:rPr>
+                <w:rFonts w:ascii="Times New Roman" w:hAnsi="Times New Roman"/>
                 <w:noProof/>
                 <w:webHidden/>
+                <w:sz w:val="28"/>
+                <w:szCs w:val="28"/>
               </w:rPr>
               <w:fldChar w:fldCharType="begin"/>
             </w:r>
             <w:r>
               <w:rPr>
+                <w:rFonts w:ascii="Times New Roman" w:hAnsi="Times New Roman"/>
                 <w:noProof/>
                 <w:webHidden/>
+                <w:sz w:val="28"/>
+                <w:szCs w:val="28"/>
               </w:rPr>
-              <w:instrText xml:space="preserve"> PAGEREF _Toc528154047 \h </w:instrText>
+              <w:instrText xml:space="preserve"> PAGEREF _Toc528157749 \h </w:instrText>
             </w:r>
             <w:r>
               <w:rPr>
+                <w:rFonts w:ascii="Times New Roman" w:hAnsi="Times New Roman"/>
                 <w:noProof/>
                 <w:webHidden/>
+                <w:sz w:val="28"/>
+                <w:szCs w:val="28"/>
               </w:rPr>
             </w:r>
             <w:r>
               <w:rPr>
+                <w:rFonts w:ascii="Times New Roman" w:hAnsi="Times New Roman"/>
                 <w:noProof/>
                 <w:webHidden/>
+                <w:sz w:val="28"/>
+                <w:szCs w:val="28"/>
               </w:rPr>
               <w:fldChar w:fldCharType="separate"/>
             </w:r>
             <w:r>
               <w:rPr>
+                <w:rFonts w:ascii="Times New Roman" w:hAnsi="Times New Roman"/>
                 <w:noProof/>
                 <w:webHidden/>
+                <w:sz w:val="28"/>
+                <w:szCs w:val="28"/>
               </w:rPr>
-              <w:t>14</w:t>
+              <w:t>16</w:t>
             </w:r>
             <w:r>
               <w:rPr>
+                <w:rFonts w:ascii="Times New Roman" w:hAnsi="Times New Roman"/>
                 <w:noProof/>
                 <w:webHidden/>
+                <w:sz w:val="28"/>
+                <w:szCs w:val="28"/>
               </w:rPr>
               <w:fldChar w:fldCharType="end"/>
             </w:r>
@@ -2152,65 +2438,111 @@
               <w:tab w:val="right" w:leader="dot" w:pos="9345"/>
             </w:tabs>
             <w:rPr>
-              <w:rFonts w:asciiTheme="minorHAnsi" w:eastAsiaTheme="minorEastAsia" w:hAnsiTheme="minorHAnsi" w:cstheme="minorBidi"/>
+              <w:rFonts w:ascii="Times New Roman" w:eastAsiaTheme="minorEastAsia" w:hAnsi="Times New Roman"/>
               <w:noProof/>
+              <w:sz w:val="28"/>
+              <w:szCs w:val="28"/>
             </w:rPr>
           </w:pPr>
-          <w:hyperlink w:anchor="_Toc528154048" w:history="1">
+          <w:hyperlink w:anchor="_Toc528157750" w:history="1">
             <w:r>
               <w:rPr>
                 <w:rStyle w:val="a7"/>
                 <w:rFonts w:ascii="Times New Roman" w:eastAsiaTheme="minorEastAsia" w:hAnsi="Times New Roman"/>
                 <w:noProof/>
+                <w:sz w:val="28"/>
+                <w:szCs w:val="28"/>
                 <w:lang w:val="en-US"/>
               </w:rPr>
-              <w:t>ASP.NET</w:t>
+              <w:t>ASP</w:t>
             </w:r>
             <w:r>
               <w:rPr>
+                <w:rStyle w:val="a7"/>
+                <w:rFonts w:ascii="Times New Roman" w:eastAsiaTheme="minorEastAsia" w:hAnsi="Times New Roman"/>
+                <w:noProof/>
+                <w:sz w:val="28"/>
+                <w:szCs w:val="28"/>
+              </w:rPr>
+              <w:t>.</w:t>
+            </w:r>
+            <w:r>
+              <w:rPr>
+                <w:rStyle w:val="a7"/>
+                <w:rFonts w:ascii="Times New Roman" w:eastAsiaTheme="minorEastAsia" w:hAnsi="Times New Roman"/>
+                <w:noProof/>
+                <w:sz w:val="28"/>
+                <w:szCs w:val="28"/>
+                <w:lang w:val="en-US"/>
+              </w:rPr>
+              <w:t>NET</w:t>
+            </w:r>
+            <w:r>
+              <w:rPr>
+                <w:rFonts w:ascii="Times New Roman" w:hAnsi="Times New Roman"/>
                 <w:noProof/>
                 <w:webHidden/>
+                <w:sz w:val="28"/>
+                <w:szCs w:val="28"/>
               </w:rPr>
               <w:tab/>
             </w:r>
             <w:r>
               <w:rPr>
+                <w:rFonts w:ascii="Times New Roman" w:hAnsi="Times New Roman"/>
                 <w:noProof/>
                 <w:webHidden/>
+                <w:sz w:val="28"/>
+                <w:szCs w:val="28"/>
               </w:rPr>
               <w:fldChar w:fldCharType="begin"/>
             </w:r>
             <w:r>
               <w:rPr>
+                <w:rFonts w:ascii="Times New Roman" w:hAnsi="Times New Roman"/>
                 <w:noProof/>
                 <w:webHidden/>
+                <w:sz w:val="28"/>
+                <w:szCs w:val="28"/>
               </w:rPr>
-              <w:instrText xml:space="preserve"> PAGEREF _Toc528154048 \h </w:instrText>
+              <w:instrText xml:space="preserve"> PAGEREF _Toc528157750 \h </w:instrText>
             </w:r>
             <w:r>
               <w:rPr>
+                <w:rFonts w:ascii="Times New Roman" w:hAnsi="Times New Roman"/>
                 <w:noProof/>
                 <w:webHidden/>
+                <w:sz w:val="28"/>
+                <w:szCs w:val="28"/>
               </w:rPr>
             </w:r>
             <w:r>
               <w:rPr>
+                <w:rFonts w:ascii="Times New Roman" w:hAnsi="Times New Roman"/>
                 <w:noProof/>
                 <w:webHidden/>
+                <w:sz w:val="28"/>
+                <w:szCs w:val="28"/>
               </w:rPr>
               <w:fldChar w:fldCharType="separate"/>
             </w:r>
             <w:r>
               <w:rPr>
+                <w:rFonts w:ascii="Times New Roman" w:hAnsi="Times New Roman"/>
                 <w:noProof/>
                 <w:webHidden/>
+                <w:sz w:val="28"/>
+                <w:szCs w:val="28"/>
               </w:rPr>
-              <w:t>15</w:t>
+              <w:t>17</w:t>
             </w:r>
             <w:r>
               <w:rPr>
+                <w:rFonts w:ascii="Times New Roman" w:hAnsi="Times New Roman"/>
                 <w:noProof/>
                 <w:webHidden/>
+                <w:sz w:val="28"/>
+                <w:szCs w:val="28"/>
               </w:rPr>
               <w:fldChar w:fldCharType="end"/>
             </w:r>
@@ -2223,64 +2555,89 @@
               <w:tab w:val="right" w:leader="dot" w:pos="9345"/>
             </w:tabs>
             <w:rPr>
-              <w:rFonts w:asciiTheme="minorHAnsi" w:eastAsiaTheme="minorEastAsia" w:hAnsiTheme="minorHAnsi" w:cstheme="minorBidi"/>
+              <w:rFonts w:ascii="Times New Roman" w:eastAsiaTheme="minorEastAsia" w:hAnsi="Times New Roman"/>
               <w:noProof/>
+              <w:sz w:val="28"/>
+              <w:szCs w:val="28"/>
             </w:rPr>
           </w:pPr>
-          <w:hyperlink w:anchor="_Toc528154049" w:history="1">
+          <w:hyperlink w:anchor="_Toc528157751" w:history="1">
             <w:r>
               <w:rPr>
                 <w:rStyle w:val="a7"/>
                 <w:rFonts w:ascii="Times New Roman" w:eastAsiaTheme="minorEastAsia" w:hAnsi="Times New Roman"/>
                 <w:noProof/>
+                <w:sz w:val="28"/>
+                <w:szCs w:val="28"/>
               </w:rPr>
               <w:t>Модель</w:t>
             </w:r>
             <w:r>
               <w:rPr>
+                <w:rFonts w:ascii="Times New Roman" w:hAnsi="Times New Roman"/>
                 <w:noProof/>
                 <w:webHidden/>
+                <w:sz w:val="28"/>
+                <w:szCs w:val="28"/>
               </w:rPr>
               <w:tab/>
             </w:r>
             <w:r>
               <w:rPr>
+                <w:rFonts w:ascii="Times New Roman" w:hAnsi="Times New Roman"/>
                 <w:noProof/>
                 <w:webHidden/>
+                <w:sz w:val="28"/>
+                <w:szCs w:val="28"/>
               </w:rPr>
               <w:fldChar w:fldCharType="begin"/>
             </w:r>
             <w:r>
               <w:rPr>
+                <w:rFonts w:ascii="Times New Roman" w:hAnsi="Times New Roman"/>
                 <w:noProof/>
                 <w:webHidden/>
+                <w:sz w:val="28"/>
+                <w:szCs w:val="28"/>
               </w:rPr>
-              <w:instrText xml:space="preserve"> PAGEREF _Toc528154049 \h </w:instrText>
+              <w:instrText xml:space="preserve"> PAGEREF _Toc528157751 \h </w:instrText>
             </w:r>
             <w:r>
               <w:rPr>
+                <w:rFonts w:ascii="Times New Roman" w:hAnsi="Times New Roman"/>
                 <w:noProof/>
                 <w:webHidden/>
+                <w:sz w:val="28"/>
+                <w:szCs w:val="28"/>
               </w:rPr>
             </w:r>
             <w:r>
               <w:rPr>
+                <w:rFonts w:ascii="Times New Roman" w:hAnsi="Times New Roman"/>
                 <w:noProof/>
                 <w:webHidden/>
+                <w:sz w:val="28"/>
+                <w:szCs w:val="28"/>
               </w:rPr>
               <w:fldChar w:fldCharType="separate"/>
             </w:r>
             <w:r>
               <w:rPr>
+                <w:rFonts w:ascii="Times New Roman" w:hAnsi="Times New Roman"/>
                 <w:noProof/>
                 <w:webHidden/>
+                <w:sz w:val="28"/>
+                <w:szCs w:val="28"/>
               </w:rPr>
-              <w:t>17</w:t>
+              <w:t>19</w:t>
             </w:r>
             <w:r>
               <w:rPr>
+                <w:rFonts w:ascii="Times New Roman" w:hAnsi="Times New Roman"/>
                 <w:noProof/>
                 <w:webHidden/>
+                <w:sz w:val="28"/>
+                <w:szCs w:val="28"/>
               </w:rPr>
               <w:fldChar w:fldCharType="end"/>
             </w:r>
@@ -2293,64 +2650,89 @@
               <w:tab w:val="right" w:leader="dot" w:pos="9345"/>
             </w:tabs>
             <w:rPr>
-              <w:rFonts w:asciiTheme="minorHAnsi" w:eastAsiaTheme="minorEastAsia" w:hAnsiTheme="minorHAnsi" w:cstheme="minorBidi"/>
+              <w:rFonts w:ascii="Times New Roman" w:eastAsiaTheme="minorEastAsia" w:hAnsi="Times New Roman"/>
               <w:noProof/>
+              <w:sz w:val="28"/>
+              <w:szCs w:val="28"/>
             </w:rPr>
           </w:pPr>
-          <w:hyperlink w:anchor="_Toc528154050" w:history="1">
+          <w:hyperlink w:anchor="_Toc528157752" w:history="1">
             <w:r>
               <w:rPr>
                 <w:rStyle w:val="a7"/>
                 <w:rFonts w:ascii="Times New Roman" w:eastAsiaTheme="minorEastAsia" w:hAnsi="Times New Roman"/>
                 <w:noProof/>
+                <w:sz w:val="28"/>
+                <w:szCs w:val="28"/>
               </w:rPr>
               <w:t>Представление</w:t>
             </w:r>
             <w:r>
               <w:rPr>
+                <w:rFonts w:ascii="Times New Roman" w:hAnsi="Times New Roman"/>
                 <w:noProof/>
                 <w:webHidden/>
+                <w:sz w:val="28"/>
+                <w:szCs w:val="28"/>
               </w:rPr>
               <w:tab/>
             </w:r>
             <w:r>
               <w:rPr>
+                <w:rFonts w:ascii="Times New Roman" w:hAnsi="Times New Roman"/>
                 <w:noProof/>
                 <w:webHidden/>
+                <w:sz w:val="28"/>
+                <w:szCs w:val="28"/>
               </w:rPr>
               <w:fldChar w:fldCharType="begin"/>
             </w:r>
             <w:r>
               <w:rPr>
+                <w:rFonts w:ascii="Times New Roman" w:hAnsi="Times New Roman"/>
                 <w:noProof/>
                 <w:webHidden/>
+                <w:sz w:val="28"/>
+                <w:szCs w:val="28"/>
               </w:rPr>
-              <w:instrText xml:space="preserve"> PAGEREF _Toc528154050 \h </w:instrText>
+              <w:instrText xml:space="preserve"> PAGEREF _Toc528157752 \h </w:instrText>
             </w:r>
             <w:r>
               <w:rPr>
+                <w:rFonts w:ascii="Times New Roman" w:hAnsi="Times New Roman"/>
                 <w:noProof/>
                 <w:webHidden/>
+                <w:sz w:val="28"/>
+                <w:szCs w:val="28"/>
               </w:rPr>
             </w:r>
             <w:r>
               <w:rPr>
+                <w:rFonts w:ascii="Times New Roman" w:hAnsi="Times New Roman"/>
                 <w:noProof/>
                 <w:webHidden/>
+                <w:sz w:val="28"/>
+                <w:szCs w:val="28"/>
               </w:rPr>
               <w:fldChar w:fldCharType="separate"/>
             </w:r>
             <w:r>
               <w:rPr>
+                <w:rFonts w:ascii="Times New Roman" w:hAnsi="Times New Roman"/>
                 <w:noProof/>
                 <w:webHidden/>
+                <w:sz w:val="28"/>
+                <w:szCs w:val="28"/>
               </w:rPr>
-              <w:t>18</w:t>
+              <w:t>20</w:t>
             </w:r>
             <w:r>
               <w:rPr>
+                <w:rFonts w:ascii="Times New Roman" w:hAnsi="Times New Roman"/>
                 <w:noProof/>
                 <w:webHidden/>
+                <w:sz w:val="28"/>
+                <w:szCs w:val="28"/>
               </w:rPr>
               <w:fldChar w:fldCharType="end"/>
             </w:r>
@@ -2363,64 +2745,89 @@
               <w:tab w:val="right" w:leader="dot" w:pos="9345"/>
             </w:tabs>
             <w:rPr>
-              <w:rFonts w:asciiTheme="minorHAnsi" w:eastAsiaTheme="minorEastAsia" w:hAnsiTheme="minorHAnsi" w:cstheme="minorBidi"/>
+              <w:rFonts w:ascii="Times New Roman" w:eastAsiaTheme="minorEastAsia" w:hAnsi="Times New Roman"/>
               <w:noProof/>
+              <w:sz w:val="28"/>
+              <w:szCs w:val="28"/>
             </w:rPr>
           </w:pPr>
-          <w:hyperlink w:anchor="_Toc528154051" w:history="1">
+          <w:hyperlink w:anchor="_Toc528157753" w:history="1">
             <w:r>
               <w:rPr>
                 <w:rStyle w:val="a7"/>
                 <w:rFonts w:ascii="Times New Roman" w:eastAsiaTheme="minorEastAsia" w:hAnsi="Times New Roman"/>
                 <w:noProof/>
+                <w:sz w:val="28"/>
+                <w:szCs w:val="28"/>
               </w:rPr>
               <w:t>Контроллер</w:t>
             </w:r>
             <w:r>
               <w:rPr>
+                <w:rFonts w:ascii="Times New Roman" w:hAnsi="Times New Roman"/>
                 <w:noProof/>
                 <w:webHidden/>
+                <w:sz w:val="28"/>
+                <w:szCs w:val="28"/>
               </w:rPr>
               <w:tab/>
             </w:r>
             <w:r>
               <w:rPr>
+                <w:rFonts w:ascii="Times New Roman" w:hAnsi="Times New Roman"/>
                 <w:noProof/>
                 <w:webHidden/>
+                <w:sz w:val="28"/>
+                <w:szCs w:val="28"/>
               </w:rPr>
               <w:fldChar w:fldCharType="begin"/>
             </w:r>
             <w:r>
               <w:rPr>
+                <w:rFonts w:ascii="Times New Roman" w:hAnsi="Times New Roman"/>
                 <w:noProof/>
                 <w:webHidden/>
+                <w:sz w:val="28"/>
+                <w:szCs w:val="28"/>
               </w:rPr>
-              <w:instrText xml:space="preserve"> PAGEREF _Toc528154051 \h </w:instrText>
+              <w:instrText xml:space="preserve"> PAGEREF _Toc528157753 \h </w:instrText>
             </w:r>
             <w:r>
               <w:rPr>
+                <w:rFonts w:ascii="Times New Roman" w:hAnsi="Times New Roman"/>
                 <w:noProof/>
                 <w:webHidden/>
+                <w:sz w:val="28"/>
+                <w:szCs w:val="28"/>
               </w:rPr>
             </w:r>
             <w:r>
               <w:rPr>
+                <w:rFonts w:ascii="Times New Roman" w:hAnsi="Times New Roman"/>
                 <w:noProof/>
                 <w:webHidden/>
+                <w:sz w:val="28"/>
+                <w:szCs w:val="28"/>
               </w:rPr>
               <w:fldChar w:fldCharType="separate"/>
             </w:r>
             <w:r>
               <w:rPr>
+                <w:rFonts w:ascii="Times New Roman" w:hAnsi="Times New Roman"/>
                 <w:noProof/>
                 <w:webHidden/>
+                <w:sz w:val="28"/>
+                <w:szCs w:val="28"/>
               </w:rPr>
-              <w:t>20</w:t>
+              <w:t>22</w:t>
             </w:r>
             <w:r>
               <w:rPr>
+                <w:rFonts w:ascii="Times New Roman" w:hAnsi="Times New Roman"/>
                 <w:noProof/>
                 <w:webHidden/>
+                <w:sz w:val="28"/>
+                <w:szCs w:val="28"/>
               </w:rPr>
               <w:fldChar w:fldCharType="end"/>
             </w:r>
@@ -2433,64 +2840,89 @@
               <w:tab w:val="right" w:leader="dot" w:pos="9345"/>
             </w:tabs>
             <w:rPr>
-              <w:rFonts w:asciiTheme="minorHAnsi" w:eastAsiaTheme="minorEastAsia" w:hAnsiTheme="minorHAnsi" w:cstheme="minorBidi"/>
+              <w:rFonts w:ascii="Times New Roman" w:eastAsiaTheme="minorEastAsia" w:hAnsi="Times New Roman"/>
               <w:noProof/>
+              <w:sz w:val="28"/>
+              <w:szCs w:val="28"/>
             </w:rPr>
           </w:pPr>
-          <w:hyperlink w:anchor="_Toc528154052" w:history="1">
+          <w:hyperlink w:anchor="_Toc528157754" w:history="1">
             <w:r>
               <w:rPr>
                 <w:rStyle w:val="a7"/>
                 <w:rFonts w:ascii="Times New Roman" w:eastAsiaTheme="minorEastAsia" w:hAnsi="Times New Roman"/>
                 <w:noProof/>
+                <w:sz w:val="28"/>
+                <w:szCs w:val="28"/>
               </w:rPr>
               <w:t>Заключение</w:t>
             </w:r>
             <w:r>
               <w:rPr>
+                <w:rFonts w:ascii="Times New Roman" w:hAnsi="Times New Roman"/>
                 <w:noProof/>
                 <w:webHidden/>
+                <w:sz w:val="28"/>
+                <w:szCs w:val="28"/>
               </w:rPr>
               <w:tab/>
             </w:r>
             <w:r>
               <w:rPr>
+                <w:rFonts w:ascii="Times New Roman" w:hAnsi="Times New Roman"/>
                 <w:noProof/>
                 <w:webHidden/>
+                <w:sz w:val="28"/>
+                <w:szCs w:val="28"/>
               </w:rPr>
               <w:fldChar w:fldCharType="begin"/>
             </w:r>
             <w:r>
               <w:rPr>
+                <w:rFonts w:ascii="Times New Roman" w:hAnsi="Times New Roman"/>
                 <w:noProof/>
                 <w:webHidden/>
+                <w:sz w:val="28"/>
+                <w:szCs w:val="28"/>
               </w:rPr>
-              <w:instrText xml:space="preserve"> PAGEREF _Toc528154052 \h </w:instrText>
+              <w:instrText xml:space="preserve"> PAGEREF _Toc528157754 \h </w:instrText>
             </w:r>
             <w:r>
               <w:rPr>
+                <w:rFonts w:ascii="Times New Roman" w:hAnsi="Times New Roman"/>
                 <w:noProof/>
                 <w:webHidden/>
+                <w:sz w:val="28"/>
+                <w:szCs w:val="28"/>
               </w:rPr>
             </w:r>
             <w:r>
               <w:rPr>
+                <w:rFonts w:ascii="Times New Roman" w:hAnsi="Times New Roman"/>
                 <w:noProof/>
                 <w:webHidden/>
+                <w:sz w:val="28"/>
+                <w:szCs w:val="28"/>
               </w:rPr>
               <w:fldChar w:fldCharType="separate"/>
             </w:r>
             <w:r>
               <w:rPr>
+                <w:rFonts w:ascii="Times New Roman" w:hAnsi="Times New Roman"/>
                 <w:noProof/>
                 <w:webHidden/>
+                <w:sz w:val="28"/>
+                <w:szCs w:val="28"/>
               </w:rPr>
-              <w:t>23</w:t>
+              <w:t>25</w:t>
             </w:r>
             <w:r>
               <w:rPr>
+                <w:rFonts w:ascii="Times New Roman" w:hAnsi="Times New Roman"/>
                 <w:noProof/>
                 <w:webHidden/>
+                <w:sz w:val="28"/>
+                <w:szCs w:val="28"/>
               </w:rPr>
               <w:fldChar w:fldCharType="end"/>
             </w:r>
@@ -2503,134 +2935,89 @@
               <w:tab w:val="right" w:leader="dot" w:pos="9345"/>
             </w:tabs>
             <w:rPr>
-              <w:rFonts w:asciiTheme="minorHAnsi" w:eastAsiaTheme="minorEastAsia" w:hAnsiTheme="minorHAnsi" w:cstheme="minorBidi"/>
+              <w:rFonts w:ascii="Times New Roman" w:eastAsiaTheme="minorEastAsia" w:hAnsi="Times New Roman"/>
               <w:noProof/>
+              <w:sz w:val="28"/>
+              <w:szCs w:val="28"/>
             </w:rPr>
           </w:pPr>
-          <w:hyperlink w:anchor="_Toc528154053" w:history="1">
+          <w:hyperlink w:anchor="_Toc528157755" w:history="1">
             <w:r>
               <w:rPr>
                 <w:rStyle w:val="a7"/>
                 <w:rFonts w:ascii="Times New Roman" w:eastAsiaTheme="minorEastAsia" w:hAnsi="Times New Roman"/>
                 <w:noProof/>
+                <w:sz w:val="28"/>
+                <w:szCs w:val="28"/>
               </w:rPr>
               <w:t>Список использованной литературы</w:t>
             </w:r>
             <w:r>
               <w:rPr>
+                <w:rFonts w:ascii="Times New Roman" w:hAnsi="Times New Roman"/>
                 <w:noProof/>
                 <w:webHidden/>
+                <w:sz w:val="28"/>
+                <w:szCs w:val="28"/>
               </w:rPr>
               <w:tab/>
             </w:r>
             <w:r>
               <w:rPr>
+                <w:rFonts w:ascii="Times New Roman" w:hAnsi="Times New Roman"/>
                 <w:noProof/>
                 <w:webHidden/>
+                <w:sz w:val="28"/>
+                <w:szCs w:val="28"/>
               </w:rPr>
               <w:fldChar w:fldCharType="begin"/>
             </w:r>
             <w:r>
               <w:rPr>
+                <w:rFonts w:ascii="Times New Roman" w:hAnsi="Times New Roman"/>
                 <w:noProof/>
                 <w:webHidden/>
+                <w:sz w:val="28"/>
+                <w:szCs w:val="28"/>
               </w:rPr>
-              <w:instrText xml:space="preserve"> PAGEREF _Toc528154053 \h </w:instrText>
+              <w:instrText xml:space="preserve"> PAGEREF _Toc528157755 \h </w:instrText>
             </w:r>
             <w:r>
               <w:rPr>
+                <w:rFonts w:ascii="Times New Roman" w:hAnsi="Times New Roman"/>
                 <w:noProof/>
                 <w:webHidden/>
+                <w:sz w:val="28"/>
+                <w:szCs w:val="28"/>
               </w:rPr>
             </w:r>
             <w:r>
               <w:rPr>
+                <w:rFonts w:ascii="Times New Roman" w:hAnsi="Times New Roman"/>
                 <w:noProof/>
                 <w:webHidden/>
+                <w:sz w:val="28"/>
+                <w:szCs w:val="28"/>
               </w:rPr>
               <w:fldChar w:fldCharType="separate"/>
             </w:r>
             <w:r>
               <w:rPr>
+                <w:rFonts w:ascii="Times New Roman" w:hAnsi="Times New Roman"/>
                 <w:noProof/>
                 <w:webHidden/>
+                <w:sz w:val="28"/>
+                <w:szCs w:val="28"/>
               </w:rPr>
-              <w:t>24</w:t>
+              <w:t>26</w:t>
             </w:r>
             <w:r>
               <w:rPr>
+                <w:rFonts w:ascii="Times New Roman" w:hAnsi="Times New Roman"/>
                 <w:noProof/>
                 <w:webHidden/>
-              </w:rPr>
-              <w:fldChar w:fldCharType="end"/>
-            </w:r>
-          </w:hyperlink>
-        </w:p>
-        <w:p>
-          <w:pPr>
-            <w:pStyle w:val="11"/>
-            <w:tabs>
-              <w:tab w:val="right" w:leader="dot" w:pos="9345"/>
-            </w:tabs>
-            <w:rPr>
-              <w:rFonts w:asciiTheme="minorHAnsi" w:eastAsiaTheme="minorEastAsia" w:hAnsiTheme="minorHAnsi" w:cstheme="minorBidi"/>
-              <w:noProof/>
-            </w:rPr>
-          </w:pPr>
-          <w:hyperlink w:anchor="_Toc528154054" w:history="1">
-            <w:r>
-              <w:rPr>
-                <w:rStyle w:val="a7"/>
-                <w:rFonts w:ascii="Times New Roman" w:eastAsiaTheme="minorEastAsia" w:hAnsi="Times New Roman"/>
-                <w:noProof/>
-              </w:rPr>
-              <w:t>Приложение А</w:t>
-            </w:r>
-            <w:r>
-              <w:rPr>
-                <w:noProof/>
-                <w:webHidden/>
-              </w:rPr>
-              <w:tab/>
-            </w:r>
-            <w:r>
-              <w:rPr>
-                <w:noProof/>
-                <w:webHidden/>
-              </w:rPr>
-              <w:fldChar w:fldCharType="begin"/>
-            </w:r>
-            <w:r>
-              <w:rPr>
-                <w:noProof/>
-                <w:webHidden/>
-              </w:rPr>
-              <w:instrText xml:space="preserve"> PAGEREF _Toc528154054 \h </w:instrText>
-            </w:r>
-            <w:r>
-              <w:rPr>
-                <w:noProof/>
-                <w:webHidden/>
-              </w:rPr>
-            </w:r>
-            <w:r>
-              <w:rPr>
-                <w:noProof/>
-                <w:webHidden/>
-              </w:rPr>
-              <w:fldChar w:fldCharType="separate"/>
-            </w:r>
-            <w:r>
-              <w:rPr>
-                <w:noProof/>
-                <w:webHidden/>
-              </w:rPr>
-              <w:t>25</w:t>
-            </w:r>
-            <w:r>
-              <w:rPr>
-                <w:noProof/>
-                <w:webHidden/>
+                <w:sz w:val="28"/>
+                <w:szCs w:val="28"/>
               </w:rPr>
               <w:fldChar w:fldCharType="end"/>
             </w:r>
@@ -2642,8 +3029,11 @@
           </w:pPr>
           <w:r>
             <w:rPr>
+              <w:rFonts w:ascii="Times New Roman" w:hAnsi="Times New Roman"/>
               <w:b/>
               <w:bCs/>
+              <w:sz w:val="28"/>
+              <w:szCs w:val="28"/>
             </w:rPr>
             <w:fldChar w:fldCharType="end"/>
           </w:r>
@@ -2676,7 +3066,7 @@
           <w:color w:val="auto"/>
         </w:rPr>
       </w:pPr>
-      <w:bookmarkStart w:id="0" w:name="_Toc528154040"/>
+      <w:bookmarkStart w:id="1" w:name="_Toc528157741"/>
       <w:r>
         <w:rPr>
           <w:rFonts w:ascii="Times New Roman" w:hAnsi="Times New Roman" w:cs="Times New Roman"/>
@@ -2685,7 +3075,7 @@
         <w:lastRenderedPageBreak/>
         <w:t>Введение</w:t>
       </w:r>
-      <w:bookmarkEnd w:id="0"/>
+      <w:bookmarkEnd w:id="1"/>
     </w:p>
     <w:p>
       <w:pPr>
@@ -3043,7 +3433,7 @@
           <w:szCs w:val="28"/>
         </w:rPr>
       </w:pPr>
-      <w:bookmarkStart w:id="1" w:name="_Toc528154041"/>
+      <w:bookmarkStart w:id="2" w:name="_Toc528157742"/>
       <w:r>
         <w:rPr>
           <w:rFonts w:ascii="Times New Roman" w:hAnsi="Times New Roman" w:cs="Times New Roman"/>
@@ -3053,7 +3443,7 @@
         <w:lastRenderedPageBreak/>
         <w:t>Трёхслойная архитектура</w:t>
       </w:r>
-      <w:bookmarkEnd w:id="1"/>
+      <w:bookmarkEnd w:id="2"/>
     </w:p>
     <w:p>
       <w:pPr>
@@ -3528,7 +3918,7 @@
           <w:szCs w:val="28"/>
         </w:rPr>
       </w:pPr>
-      <w:bookmarkStart w:id="2" w:name="_Toc528154042"/>
+      <w:bookmarkStart w:id="3" w:name="_Toc528157743"/>
       <w:r>
         <w:rPr>
           <w:rFonts w:ascii="Times New Roman" w:hAnsi="Times New Roman" w:cs="Times New Roman"/>
@@ -3538,7 +3928,7 @@
         </w:rPr>
         <w:t>Слой клиента</w:t>
       </w:r>
-      <w:bookmarkEnd w:id="2"/>
+      <w:bookmarkEnd w:id="3"/>
     </w:p>
     <w:p>
       <w:pPr>
@@ -4213,7 +4603,7 @@
           <w:szCs w:val="28"/>
         </w:rPr>
       </w:pPr>
-      <w:bookmarkStart w:id="3" w:name="_Toc528154043"/>
+      <w:bookmarkStart w:id="4" w:name="_Toc528157744"/>
       <w:r>
         <w:rPr>
           <w:rFonts w:ascii="Times New Roman" w:hAnsi="Times New Roman" w:cs="Times New Roman"/>
@@ -4223,7 +4613,7 @@
         </w:rPr>
         <w:t>Слой бизнес логики</w:t>
       </w:r>
-      <w:bookmarkEnd w:id="3"/>
+      <w:bookmarkEnd w:id="4"/>
     </w:p>
     <w:p>
       <w:pPr>
@@ -6421,7 +6811,6 @@
           <w:szCs w:val="28"/>
         </w:rPr>
       </w:pPr>
-      <w:bookmarkStart w:id="4" w:name="_Toc528154044"/>
       <w:r>
         <w:rPr>
           <w:rFonts w:ascii="Times New Roman" w:hAnsi="Times New Roman"/>
@@ -6468,6 +6857,7 @@
           <w:szCs w:val="28"/>
         </w:rPr>
       </w:pPr>
+      <w:bookmarkStart w:id="5" w:name="_Toc528157745"/>
       <w:r>
         <w:rPr>
           <w:rFonts w:ascii="Times New Roman" w:hAnsi="Times New Roman" w:cs="Times New Roman"/>
@@ -6477,7 +6867,7 @@
         </w:rPr>
         <w:t>Слой базы данных</w:t>
       </w:r>
-      <w:bookmarkEnd w:id="4"/>
+      <w:bookmarkEnd w:id="5"/>
     </w:p>
     <w:p>
       <w:pPr>
@@ -8329,7 +8719,6 @@
           <w:szCs w:val="28"/>
         </w:rPr>
       </w:pPr>
-      <w:bookmarkStart w:id="5" w:name="_Toc528154045"/>
       <w:r>
         <w:rPr>
           <w:rFonts w:ascii="Times New Roman" w:hAnsi="Times New Roman"/>
@@ -8375,6 +8764,7 @@
           <w:sz w:val="28"/>
         </w:rPr>
       </w:pPr>
+      <w:bookmarkStart w:id="6" w:name="_Toc528157746"/>
       <w:proofErr w:type="spellStart"/>
       <w:r>
         <w:rPr>
@@ -8386,7 +8776,7 @@
         <w:lastRenderedPageBreak/>
         <w:t>Ninject</w:t>
       </w:r>
-      <w:bookmarkEnd w:id="5"/>
+      <w:bookmarkEnd w:id="6"/>
       <w:proofErr w:type="spellEnd"/>
     </w:p>
     <w:p>
@@ -10484,7 +10874,6 @@
           <w:szCs w:val="28"/>
         </w:rPr>
       </w:pPr>
-      <w:bookmarkStart w:id="6" w:name="_Toc528154046"/>
       <w:r>
         <w:rPr>
           <w:rFonts w:ascii="Times New Roman" w:hAnsi="Times New Roman"/>
@@ -10530,6 +10919,7 @@
           <w:sz w:val="28"/>
         </w:rPr>
       </w:pPr>
+      <w:bookmarkStart w:id="7" w:name="_Toc528157747"/>
       <w:r>
         <w:rPr>
           <w:rFonts w:ascii="Times New Roman" w:hAnsi="Times New Roman" w:cs="Times New Roman"/>
@@ -10555,7 +10945,7 @@
         </w:rPr>
         <w:t>)</w:t>
       </w:r>
-      <w:bookmarkEnd w:id="6"/>
+      <w:bookmarkEnd w:id="7"/>
     </w:p>
     <w:p>
       <w:pPr>
@@ -12323,6 +12713,7 @@
           <w:sz w:val="28"/>
         </w:rPr>
       </w:pPr>
+      <w:bookmarkStart w:id="8" w:name="_Toc528157748"/>
       <w:r>
         <w:rPr>
           <w:rFonts w:ascii="Times New Roman" w:hAnsi="Times New Roman" w:cs="Times New Roman"/>
@@ -12331,6 +12722,7 @@
         </w:rPr>
         <w:t>Тестирование системы</w:t>
       </w:r>
+      <w:bookmarkEnd w:id="8"/>
     </w:p>
     <w:p>
       <w:pPr>
@@ -13056,7 +13448,7 @@
           <w:color w:val="auto"/>
         </w:rPr>
       </w:pPr>
-      <w:bookmarkStart w:id="7" w:name="_Toc528154047"/>
+      <w:bookmarkStart w:id="9" w:name="_Toc528157749"/>
       <w:r>
         <w:rPr>
           <w:rFonts w:ascii="Times New Roman" w:hAnsi="Times New Roman" w:cs="Times New Roman"/>
@@ -13078,7 +13470,7 @@
         </w:rPr>
         <w:t>данных</w:t>
       </w:r>
-      <w:bookmarkEnd w:id="7"/>
+      <w:bookmarkEnd w:id="9"/>
     </w:p>
     <w:p>
       <w:pPr>
@@ -13467,7 +13859,7 @@
           <w:color w:val="auto"/>
         </w:rPr>
       </w:pPr>
-      <w:bookmarkStart w:id="8" w:name="_Toc528154048"/>
+      <w:bookmarkStart w:id="10" w:name="_Toc528157750"/>
       <w:r>
         <w:rPr>
           <w:rFonts w:ascii="Times New Roman" w:hAnsi="Times New Roman" w:cs="Times New Roman"/>
@@ -13492,7 +13884,7 @@
         </w:rPr>
         <w:t>NET</w:t>
       </w:r>
-      <w:bookmarkEnd w:id="8"/>
+      <w:bookmarkEnd w:id="10"/>
     </w:p>
     <w:p>
       <w:pPr>
@@ -15039,7 +15431,7 @@
           <w:szCs w:val="28"/>
         </w:rPr>
       </w:pPr>
-      <w:bookmarkStart w:id="9" w:name="_Toc528154049"/>
+      <w:bookmarkStart w:id="11" w:name="_Toc528157751"/>
       <w:r>
         <w:rPr>
           <w:rFonts w:ascii="Times New Roman" w:hAnsi="Times New Roman" w:cs="Times New Roman"/>
@@ -15049,7 +15441,7 @@
         </w:rPr>
         <w:t>Модель</w:t>
       </w:r>
-      <w:bookmarkEnd w:id="9"/>
+      <w:bookmarkEnd w:id="11"/>
     </w:p>
     <w:p>
       <w:pPr>
@@ -15497,7 +15889,6 @@
           <w:szCs w:val="28"/>
         </w:rPr>
       </w:pPr>
-      <w:bookmarkStart w:id="10" w:name="_Toc528154050"/>
       <w:r>
         <w:rPr>
           <w:rFonts w:ascii="Times New Roman" w:hAnsi="Times New Roman"/>
@@ -15543,6 +15934,7 @@
           <w:sz w:val="28"/>
         </w:rPr>
       </w:pPr>
+      <w:bookmarkStart w:id="12" w:name="_Toc528157752"/>
       <w:r>
         <w:rPr>
           <w:rFonts w:ascii="Times New Roman" w:hAnsi="Times New Roman" w:cs="Times New Roman"/>
@@ -15551,7 +15943,7 @@
         </w:rPr>
         <w:t>Представление</w:t>
       </w:r>
-      <w:bookmarkEnd w:id="10"/>
+      <w:bookmarkEnd w:id="12"/>
     </w:p>
     <w:p>
       <w:pPr>
@@ -17371,7 +17763,6 @@
           <w:szCs w:val="28"/>
         </w:rPr>
       </w:pPr>
-      <w:bookmarkStart w:id="11" w:name="_Toc528154051"/>
       <w:r>
         <w:rPr>
           <w:rFonts w:ascii="Times New Roman" w:hAnsi="Times New Roman"/>
@@ -17416,6 +17807,7 @@
           <w:sz w:val="28"/>
         </w:rPr>
       </w:pPr>
+      <w:bookmarkStart w:id="13" w:name="_Toc528157753"/>
       <w:r>
         <w:rPr>
           <w:rFonts w:ascii="Times New Roman" w:hAnsi="Times New Roman" w:cs="Times New Roman"/>
@@ -17424,7 +17816,7 @@
         </w:rPr>
         <w:t>Контроллер</w:t>
       </w:r>
-      <w:bookmarkEnd w:id="11"/>
+      <w:bookmarkEnd w:id="13"/>
     </w:p>
     <w:p>
       <w:pPr>
@@ -19325,7 +19717,7 @@
           <w:color w:val="auto"/>
         </w:rPr>
       </w:pPr>
-      <w:bookmarkStart w:id="12" w:name="_Toc528154052"/>
+      <w:bookmarkStart w:id="14" w:name="_Toc528157754"/>
       <w:r>
         <w:rPr>
           <w:rFonts w:ascii="Times New Roman" w:hAnsi="Times New Roman" w:cs="Times New Roman"/>
@@ -19334,7 +19726,7 @@
         <w:lastRenderedPageBreak/>
         <w:t>Заключение</w:t>
       </w:r>
-      <w:bookmarkEnd w:id="12"/>
+      <w:bookmarkEnd w:id="14"/>
     </w:p>
     <w:p>
       <w:pPr>
@@ -19554,7 +19946,7 @@
           <w:color w:val="auto"/>
         </w:rPr>
       </w:pPr>
-      <w:bookmarkStart w:id="13" w:name="_Toc528154053"/>
+      <w:bookmarkStart w:id="15" w:name="_Toc528157755"/>
       <w:r>
         <w:rPr>
           <w:rFonts w:ascii="Times New Roman" w:hAnsi="Times New Roman" w:cs="Times New Roman"/>
@@ -19563,7 +19955,7 @@
         <w:lastRenderedPageBreak/>
         <w:t>Список использованной литературы</w:t>
       </w:r>
-      <w:bookmarkEnd w:id="13"/>
+      <w:bookmarkEnd w:id="15"/>
     </w:p>
     <w:p>
       <w:pPr>
@@ -22214,8 +22606,6 @@
         </w:rPr>
         <w:t>.</w:t>
       </w:r>
-      <w:bookmarkStart w:id="14" w:name="_GoBack"/>
-      <w:bookmarkEnd w:id="14"/>
     </w:p>
     <w:sectPr>
       <w:footerReference w:type="default" r:id="rId40"/>
@@ -24296,7 +24686,7 @@
 </file>
 
 <file path=customXml/itemProps1.xml><?xml version="1.0" encoding="utf-8"?>
-<ds:datastoreItem xmlns:ds="http://schemas.openxmlformats.org/officeDocument/2006/customXml" ds:itemID="{BAC04D5C-2E11-4FF8-9844-B252A9AF7276}">
+<ds:datastoreItem xmlns:ds="http://schemas.openxmlformats.org/officeDocument/2006/customXml" ds:itemID="{870F6CC8-94F5-413F-9AB2-8BA87DCB0EB1}">
   <ds:schemaRefs>
     <ds:schemaRef ds:uri="http://schemas.openxmlformats.org/officeDocument/2006/bibliography"/>
   </ds:schemaRefs>

--- a/Отчёт 2018.docx
+++ b/Отчёт 2018.docx
@@ -1503,7 +1503,6 @@
         </w:rPr>
       </w:sdtEndPr>
       <w:sdtContent>
-        <w:bookmarkStart w:id="0" w:name="_GoBack" w:displacedByCustomXml="prev"/>
         <w:p>
           <w:pPr>
             <w:pStyle w:val="a3"/>
@@ -1523,7 +1522,6 @@
             <w:t>Оглавление</w:t>
           </w:r>
         </w:p>
-        <w:bookmarkEnd w:id="0"/>
         <w:p>
           <w:pPr>
             <w:pStyle w:val="11"/>
@@ -3066,7 +3064,7 @@
           <w:color w:val="auto"/>
         </w:rPr>
       </w:pPr>
-      <w:bookmarkStart w:id="1" w:name="_Toc528157741"/>
+      <w:bookmarkStart w:id="0" w:name="_Toc528157741"/>
       <w:r>
         <w:rPr>
           <w:rFonts w:ascii="Times New Roman" w:hAnsi="Times New Roman" w:cs="Times New Roman"/>
@@ -3075,7 +3073,7 @@
         <w:lastRenderedPageBreak/>
         <w:t>Введение</w:t>
       </w:r>
-      <w:bookmarkEnd w:id="1"/>
+      <w:bookmarkEnd w:id="0"/>
     </w:p>
     <w:p>
       <w:pPr>
@@ -3433,7 +3431,7 @@
           <w:szCs w:val="28"/>
         </w:rPr>
       </w:pPr>
-      <w:bookmarkStart w:id="2" w:name="_Toc528157742"/>
+      <w:bookmarkStart w:id="1" w:name="_Toc528157742"/>
       <w:r>
         <w:rPr>
           <w:rFonts w:ascii="Times New Roman" w:hAnsi="Times New Roman" w:cs="Times New Roman"/>
@@ -3443,7 +3441,7 @@
         <w:lastRenderedPageBreak/>
         <w:t>Трёхслойная архитектура</w:t>
       </w:r>
-      <w:bookmarkEnd w:id="2"/>
+      <w:bookmarkEnd w:id="1"/>
     </w:p>
     <w:p>
       <w:pPr>
@@ -3918,7 +3916,7 @@
           <w:szCs w:val="28"/>
         </w:rPr>
       </w:pPr>
-      <w:bookmarkStart w:id="3" w:name="_Toc528157743"/>
+      <w:bookmarkStart w:id="2" w:name="_Toc528157743"/>
       <w:r>
         <w:rPr>
           <w:rFonts w:ascii="Times New Roman" w:hAnsi="Times New Roman" w:cs="Times New Roman"/>
@@ -3928,7 +3926,7 @@
         </w:rPr>
         <w:t>Слой клиента</w:t>
       </w:r>
-      <w:bookmarkEnd w:id="3"/>
+      <w:bookmarkEnd w:id="2"/>
     </w:p>
     <w:p>
       <w:pPr>
@@ -4603,7 +4601,7 @@
           <w:szCs w:val="28"/>
         </w:rPr>
       </w:pPr>
-      <w:bookmarkStart w:id="4" w:name="_Toc528157744"/>
+      <w:bookmarkStart w:id="3" w:name="_Toc528157744"/>
       <w:r>
         <w:rPr>
           <w:rFonts w:ascii="Times New Roman" w:hAnsi="Times New Roman" w:cs="Times New Roman"/>
@@ -4613,7 +4611,7 @@
         </w:rPr>
         <w:t>Слой бизнес логики</w:t>
       </w:r>
-      <w:bookmarkEnd w:id="4"/>
+      <w:bookmarkEnd w:id="3"/>
     </w:p>
     <w:p>
       <w:pPr>
@@ -6690,13 +6688,15 @@
           <w:rFonts w:ascii="Times New Roman" w:hAnsi="Times New Roman"/>
           <w:sz w:val="28"/>
           <w:szCs w:val="28"/>
-        </w:rPr>
-      </w:pPr>
-      <w:r>
-        <w:rPr>
-          <w:rFonts w:ascii="Times New Roman" w:hAnsi="Times New Roman"/>
-          <w:sz w:val="28"/>
-          <w:szCs w:val="28"/>
+          <w:lang w:val="en-US"/>
+        </w:rPr>
+      </w:pPr>
+      <w:r>
+        <w:rPr>
+          <w:rFonts w:ascii="Times New Roman" w:hAnsi="Times New Roman"/>
+          <w:sz w:val="28"/>
+          <w:szCs w:val="28"/>
+          <w:lang w:val="en-US"/>
         </w:rPr>
         <w:t>{</w:t>
       </w:r>
@@ -6825,23 +6825,7 @@
           <w:sz w:val="28"/>
           <w:szCs w:val="28"/>
         </w:rPr>
-        <w:t>[1</w:t>
-      </w:r>
-      <w:r>
-        <w:rPr>
-          <w:rFonts w:ascii="Times New Roman" w:hAnsi="Times New Roman"/>
-          <w:sz w:val="28"/>
-          <w:szCs w:val="28"/>
-        </w:rPr>
-        <w:t>3</w:t>
-      </w:r>
-      <w:r>
-        <w:rPr>
-          <w:rFonts w:ascii="Times New Roman" w:hAnsi="Times New Roman"/>
-          <w:sz w:val="28"/>
-          <w:szCs w:val="28"/>
-        </w:rPr>
-        <w:t>].</w:t>
+        <w:t>[13].</w:t>
       </w:r>
     </w:p>
     <w:p>
@@ -6857,7 +6841,7 @@
           <w:szCs w:val="28"/>
         </w:rPr>
       </w:pPr>
-      <w:bookmarkStart w:id="5" w:name="_Toc528157745"/>
+      <w:bookmarkStart w:id="4" w:name="_Toc528157745"/>
       <w:r>
         <w:rPr>
           <w:rFonts w:ascii="Times New Roman" w:hAnsi="Times New Roman" w:cs="Times New Roman"/>
@@ -6867,7 +6851,7 @@
         </w:rPr>
         <w:t>Слой базы данных</w:t>
       </w:r>
-      <w:bookmarkEnd w:id="5"/>
+      <w:bookmarkEnd w:id="4"/>
     </w:p>
     <w:p>
       <w:pPr>
@@ -8733,23 +8717,7 @@
           <w:sz w:val="28"/>
           <w:szCs w:val="28"/>
         </w:rPr>
-        <w:t>[1</w:t>
-      </w:r>
-      <w:r>
-        <w:rPr>
-          <w:rFonts w:ascii="Times New Roman" w:hAnsi="Times New Roman"/>
-          <w:sz w:val="28"/>
-          <w:szCs w:val="28"/>
-        </w:rPr>
-        <w:t>4</w:t>
-      </w:r>
-      <w:r>
-        <w:rPr>
-          <w:rFonts w:ascii="Times New Roman" w:hAnsi="Times New Roman"/>
-          <w:sz w:val="28"/>
-          <w:szCs w:val="28"/>
-        </w:rPr>
-        <w:t>].</w:t>
+        <w:t>[14].</w:t>
       </w:r>
     </w:p>
     <w:p>
@@ -8764,7 +8732,7 @@
           <w:sz w:val="28"/>
         </w:rPr>
       </w:pPr>
-      <w:bookmarkStart w:id="6" w:name="_Toc528157746"/>
+      <w:bookmarkStart w:id="5" w:name="_Toc528157746"/>
       <w:proofErr w:type="spellStart"/>
       <w:r>
         <w:rPr>
@@ -8776,8 +8744,689 @@
         <w:lastRenderedPageBreak/>
         <w:t>Ninject</w:t>
       </w:r>
+      <w:bookmarkEnd w:id="5"/>
+      <w:proofErr w:type="spellEnd"/>
+    </w:p>
+    <w:p>
+      <w:pPr>
+        <w:spacing w:before="40" w:line="360" w:lineRule="auto"/>
+        <w:ind w:firstLine="709"/>
+        <w:jc w:val="both"/>
+        <w:rPr>
+          <w:rFonts w:ascii="Times New Roman" w:hAnsi="Times New Roman"/>
+          <w:sz w:val="28"/>
+        </w:rPr>
+      </w:pPr>
+      <w:proofErr w:type="spellStart"/>
+      <w:r>
+        <w:rPr>
+          <w:rFonts w:ascii="Times New Roman" w:hAnsi="Times New Roman"/>
+          <w:sz w:val="28"/>
+          <w:lang w:val="en-US"/>
+        </w:rPr>
+        <w:t>Ninject</w:t>
+      </w:r>
+      <w:proofErr w:type="spellEnd"/>
+      <w:r>
+        <w:rPr>
+          <w:rFonts w:ascii="Times New Roman" w:hAnsi="Times New Roman"/>
+          <w:sz w:val="28"/>
+        </w:rPr>
+        <w:t xml:space="preserve"> – </w:t>
+      </w:r>
+      <w:r>
+        <w:rPr>
+          <w:rFonts w:ascii="Times New Roman" w:hAnsi="Times New Roman"/>
+          <w:sz w:val="28"/>
+        </w:rPr>
+        <w:t>это быстр</w:t>
+      </w:r>
+      <w:r>
+        <w:rPr>
+          <w:rFonts w:ascii="Times New Roman" w:hAnsi="Times New Roman"/>
+          <w:sz w:val="28"/>
+        </w:rPr>
+        <w:t>ая</w:t>
+      </w:r>
+      <w:r>
+        <w:rPr>
+          <w:rFonts w:ascii="Times New Roman" w:hAnsi="Times New Roman"/>
+          <w:sz w:val="28"/>
+        </w:rPr>
+        <w:t xml:space="preserve"> и лёгк</w:t>
+      </w:r>
+      <w:r>
+        <w:rPr>
+          <w:rFonts w:ascii="Times New Roman" w:hAnsi="Times New Roman"/>
+          <w:sz w:val="28"/>
+        </w:rPr>
+        <w:t>ая библиотека для</w:t>
+      </w:r>
+      <w:r>
+        <w:rPr>
+          <w:rFonts w:ascii="Times New Roman" w:hAnsi="Times New Roman"/>
+          <w:sz w:val="28"/>
+        </w:rPr>
+        <w:t xml:space="preserve"> </w:t>
+      </w:r>
+      <w:r>
+        <w:rPr>
+          <w:rFonts w:ascii="Times New Roman" w:hAnsi="Times New Roman"/>
+          <w:sz w:val="28"/>
+        </w:rPr>
+        <w:t>внедрения</w:t>
+      </w:r>
+      <w:r>
+        <w:rPr>
+          <w:rFonts w:ascii="Times New Roman" w:hAnsi="Times New Roman"/>
+          <w:sz w:val="28"/>
+        </w:rPr>
+        <w:t xml:space="preserve"> зависимост</w:t>
+      </w:r>
+      <w:r>
+        <w:rPr>
+          <w:rFonts w:ascii="Times New Roman" w:hAnsi="Times New Roman"/>
+          <w:sz w:val="28"/>
+        </w:rPr>
+        <w:t>ей (</w:t>
+      </w:r>
+      <w:proofErr w:type="spellStart"/>
+      <w:r>
+        <w:rPr>
+          <w:rFonts w:ascii="Times New Roman" w:hAnsi="Times New Roman"/>
+          <w:sz w:val="28"/>
+        </w:rPr>
+        <w:t>Dependency</w:t>
+      </w:r>
+      <w:proofErr w:type="spellEnd"/>
+      <w:r>
+        <w:rPr>
+          <w:rFonts w:ascii="Times New Roman" w:hAnsi="Times New Roman"/>
+          <w:sz w:val="28"/>
+        </w:rPr>
+        <w:t xml:space="preserve"> </w:t>
+      </w:r>
+      <w:proofErr w:type="spellStart"/>
+      <w:r>
+        <w:rPr>
+          <w:rFonts w:ascii="Times New Roman" w:hAnsi="Times New Roman"/>
+          <w:sz w:val="28"/>
+        </w:rPr>
+        <w:t>Injection</w:t>
+      </w:r>
+      <w:proofErr w:type="spellEnd"/>
+      <w:r>
+        <w:rPr>
+          <w:rFonts w:ascii="Times New Roman" w:hAnsi="Times New Roman"/>
+          <w:sz w:val="28"/>
+        </w:rPr>
+        <w:t>)</w:t>
+      </w:r>
+      <w:r>
+        <w:rPr>
+          <w:rFonts w:ascii="Times New Roman" w:hAnsi="Times New Roman"/>
+          <w:sz w:val="28"/>
+        </w:rPr>
+        <w:t xml:space="preserve"> для приложений платформы </w:t>
+      </w:r>
+      <w:r>
+        <w:rPr>
+          <w:rFonts w:ascii="Times New Roman" w:hAnsi="Times New Roman"/>
+          <w:sz w:val="28"/>
+        </w:rPr>
+        <w:t>.</w:t>
+      </w:r>
+      <w:r>
+        <w:rPr>
+          <w:rFonts w:ascii="Times New Roman" w:hAnsi="Times New Roman"/>
+          <w:sz w:val="28"/>
+          <w:lang w:val="en-US"/>
+        </w:rPr>
+        <w:t>Net</w:t>
+      </w:r>
+      <w:r>
+        <w:rPr>
+          <w:rFonts w:ascii="Times New Roman" w:hAnsi="Times New Roman"/>
+          <w:sz w:val="28"/>
+        </w:rPr>
+        <w:t>.</w:t>
+      </w:r>
+    </w:p>
+    <w:p>
+      <w:pPr>
+        <w:spacing w:before="40" w:line="360" w:lineRule="auto"/>
+        <w:ind w:firstLine="709"/>
+        <w:jc w:val="both"/>
+        <w:rPr>
+          <w:rFonts w:ascii="Times New Roman" w:hAnsi="Times New Roman"/>
+          <w:sz w:val="28"/>
+        </w:rPr>
+      </w:pPr>
+      <w:r>
+        <w:rPr>
+          <w:rFonts w:ascii="Times New Roman" w:hAnsi="Times New Roman"/>
+          <w:sz w:val="28"/>
+        </w:rPr>
+        <w:t xml:space="preserve">Данная библиотека помогает организовать слабое связывание между слоями трёхслойного приложения. Иными словами, используется последний принцип </w:t>
+      </w:r>
+      <w:r>
+        <w:rPr>
+          <w:rFonts w:ascii="Times New Roman" w:hAnsi="Times New Roman"/>
+          <w:sz w:val="28"/>
+          <w:lang w:val="en-US"/>
+        </w:rPr>
+        <w:t>SOLID</w:t>
+      </w:r>
+      <w:r>
+        <w:rPr>
+          <w:rFonts w:ascii="Times New Roman" w:hAnsi="Times New Roman"/>
+          <w:sz w:val="28"/>
+        </w:rPr>
+        <w:t xml:space="preserve"> – </w:t>
+      </w:r>
+      <w:r>
+        <w:rPr>
+          <w:rFonts w:ascii="Times New Roman" w:hAnsi="Times New Roman"/>
+          <w:sz w:val="28"/>
+        </w:rPr>
+        <w:t>принцип инверсий зависимостей (</w:t>
+      </w:r>
+      <w:proofErr w:type="spellStart"/>
+      <w:r>
+        <w:rPr>
+          <w:rFonts w:ascii="Times New Roman" w:hAnsi="Times New Roman"/>
+          <w:sz w:val="28"/>
+        </w:rPr>
+        <w:t>Dependency</w:t>
+      </w:r>
+      <w:proofErr w:type="spellEnd"/>
+      <w:r>
+        <w:rPr>
+          <w:rFonts w:ascii="Times New Roman" w:hAnsi="Times New Roman"/>
+          <w:sz w:val="28"/>
+        </w:rPr>
+        <w:t xml:space="preserve"> </w:t>
+      </w:r>
+      <w:proofErr w:type="spellStart"/>
+      <w:r>
+        <w:rPr>
+          <w:rFonts w:ascii="Times New Roman" w:hAnsi="Times New Roman"/>
+          <w:sz w:val="28"/>
+        </w:rPr>
+        <w:t>Inversion</w:t>
+      </w:r>
+      <w:proofErr w:type="spellEnd"/>
+      <w:r>
+        <w:rPr>
+          <w:rFonts w:ascii="Times New Roman" w:hAnsi="Times New Roman"/>
+          <w:sz w:val="28"/>
+        </w:rPr>
+        <w:t xml:space="preserve"> </w:t>
+      </w:r>
+      <w:proofErr w:type="spellStart"/>
+      <w:r>
+        <w:rPr>
+          <w:rFonts w:ascii="Times New Roman" w:hAnsi="Times New Roman"/>
+          <w:sz w:val="28"/>
+        </w:rPr>
+        <w:t>Principle</w:t>
+      </w:r>
+      <w:proofErr w:type="spellEnd"/>
+      <w:r>
+        <w:rPr>
+          <w:rFonts w:ascii="Times New Roman" w:hAnsi="Times New Roman"/>
+          <w:sz w:val="28"/>
+        </w:rPr>
+        <w:t>).</w:t>
+      </w:r>
+    </w:p>
+    <w:p>
+      <w:pPr>
+        <w:spacing w:before="40" w:line="360" w:lineRule="auto"/>
+        <w:ind w:firstLine="709"/>
+        <w:jc w:val="both"/>
+        <w:rPr>
+          <w:rFonts w:ascii="Times New Roman" w:hAnsi="Times New Roman"/>
+          <w:sz w:val="28"/>
+        </w:rPr>
+      </w:pPr>
+      <w:r>
+        <w:rPr>
+          <w:rFonts w:ascii="Times New Roman" w:hAnsi="Times New Roman"/>
+          <w:sz w:val="28"/>
+        </w:rPr>
+        <w:t xml:space="preserve">В программе, которая была реализована во время летней практики, </w:t>
+      </w:r>
+      <w:r>
+        <w:rPr>
+          <w:rFonts w:ascii="Times New Roman" w:hAnsi="Times New Roman"/>
+          <w:sz w:val="28"/>
+        </w:rPr>
+        <w:t xml:space="preserve">в папке </w:t>
+      </w:r>
+      <w:r>
+        <w:rPr>
+          <w:rFonts w:ascii="Times New Roman" w:hAnsi="Times New Roman"/>
+          <w:sz w:val="28"/>
+          <w:lang w:val="en-US"/>
+        </w:rPr>
+        <w:t>Common</w:t>
+      </w:r>
+      <w:r>
+        <w:rPr>
+          <w:rFonts w:ascii="Times New Roman" w:hAnsi="Times New Roman"/>
+          <w:sz w:val="28"/>
+        </w:rPr>
+        <w:t xml:space="preserve"> </w:t>
+      </w:r>
+      <w:r>
+        <w:rPr>
+          <w:rFonts w:ascii="Times New Roman" w:hAnsi="Times New Roman"/>
+          <w:sz w:val="28"/>
+        </w:rPr>
+        <w:t xml:space="preserve">добавлена библиотека классов под именем </w:t>
+      </w:r>
+      <w:proofErr w:type="spellStart"/>
+      <w:r>
+        <w:rPr>
+          <w:rFonts w:ascii="Times New Roman" w:hAnsi="Times New Roman"/>
+          <w:sz w:val="28"/>
+          <w:lang w:val="en-US"/>
+        </w:rPr>
+        <w:t>UserAward</w:t>
+      </w:r>
+      <w:proofErr w:type="spellEnd"/>
+      <w:r>
+        <w:rPr>
+          <w:rFonts w:ascii="Times New Roman" w:hAnsi="Times New Roman"/>
+          <w:sz w:val="28"/>
+        </w:rPr>
+        <w:t>.</w:t>
+      </w:r>
+      <w:r>
+        <w:rPr>
+          <w:rFonts w:ascii="Times New Roman" w:hAnsi="Times New Roman"/>
+          <w:sz w:val="28"/>
+          <w:lang w:val="en-US"/>
+        </w:rPr>
+        <w:t>Container</w:t>
+      </w:r>
+      <w:r>
+        <w:rPr>
+          <w:rFonts w:ascii="Times New Roman" w:hAnsi="Times New Roman"/>
+          <w:sz w:val="28"/>
+        </w:rPr>
+        <w:t xml:space="preserve">, в котором находится </w:t>
+      </w:r>
+      <w:r>
+        <w:rPr>
+          <w:rFonts w:ascii="Times New Roman" w:hAnsi="Times New Roman"/>
+          <w:sz w:val="28"/>
+        </w:rPr>
+        <w:t xml:space="preserve">статический </w:t>
+      </w:r>
+      <w:r>
+        <w:rPr>
+          <w:rFonts w:ascii="Times New Roman" w:hAnsi="Times New Roman"/>
+          <w:sz w:val="28"/>
+        </w:rPr>
+        <w:t xml:space="preserve">класс </w:t>
+      </w:r>
+      <w:proofErr w:type="spellStart"/>
+      <w:r>
+        <w:rPr>
+          <w:rFonts w:ascii="Times New Roman" w:hAnsi="Times New Roman"/>
+          <w:sz w:val="28"/>
+        </w:rPr>
+        <w:t>NinjectCommon</w:t>
+      </w:r>
+      <w:proofErr w:type="spellEnd"/>
+      <w:r>
+        <w:rPr>
+          <w:rFonts w:ascii="Times New Roman" w:hAnsi="Times New Roman"/>
+          <w:sz w:val="28"/>
+        </w:rPr>
+        <w:t xml:space="preserve">, осуществляющий работу с </w:t>
+      </w:r>
+      <w:proofErr w:type="spellStart"/>
+      <w:r>
+        <w:rPr>
+          <w:rFonts w:ascii="Times New Roman" w:hAnsi="Times New Roman"/>
+          <w:sz w:val="28"/>
+          <w:lang w:val="en-US"/>
+        </w:rPr>
+        <w:t>Ninject</w:t>
+      </w:r>
+      <w:proofErr w:type="spellEnd"/>
+      <w:r>
+        <w:rPr>
+          <w:rFonts w:ascii="Times New Roman" w:hAnsi="Times New Roman"/>
+          <w:sz w:val="28"/>
+        </w:rPr>
+        <w:t>.</w:t>
+      </w:r>
+    </w:p>
+    <w:p>
+      <w:pPr>
+        <w:spacing w:before="40" w:line="360" w:lineRule="auto"/>
+        <w:ind w:firstLine="709"/>
+        <w:jc w:val="both"/>
+        <w:rPr>
+          <w:rFonts w:ascii="Times New Roman" w:hAnsi="Times New Roman"/>
+          <w:sz w:val="28"/>
+        </w:rPr>
+      </w:pPr>
+      <w:r>
+        <w:rPr>
+          <w:rFonts w:ascii="Times New Roman" w:hAnsi="Times New Roman"/>
+          <w:sz w:val="28"/>
+        </w:rPr>
+        <w:t xml:space="preserve">Чтобы управлять зависимостями через </w:t>
+      </w:r>
+      <w:proofErr w:type="spellStart"/>
+      <w:r>
+        <w:rPr>
+          <w:rFonts w:ascii="Times New Roman" w:hAnsi="Times New Roman"/>
+          <w:sz w:val="28"/>
+        </w:rPr>
+        <w:t>Ninject</w:t>
+      </w:r>
+      <w:proofErr w:type="spellEnd"/>
+      <w:r>
+        <w:rPr>
+          <w:rFonts w:ascii="Times New Roman" w:hAnsi="Times New Roman"/>
+          <w:sz w:val="28"/>
+        </w:rPr>
+        <w:t xml:space="preserve">, </w:t>
+      </w:r>
+      <w:r>
+        <w:rPr>
+          <w:rFonts w:ascii="Times New Roman" w:hAnsi="Times New Roman"/>
+          <w:sz w:val="28"/>
+        </w:rPr>
+        <w:t>с</w:t>
+      </w:r>
+      <w:r>
+        <w:rPr>
+          <w:rFonts w:ascii="Times New Roman" w:hAnsi="Times New Roman"/>
+          <w:sz w:val="28"/>
+        </w:rPr>
+        <w:t>начал</w:t>
+      </w:r>
+      <w:r>
+        <w:rPr>
+          <w:rFonts w:ascii="Times New Roman" w:hAnsi="Times New Roman"/>
+          <w:sz w:val="28"/>
+        </w:rPr>
+        <w:t>а</w:t>
+      </w:r>
+      <w:r>
+        <w:rPr>
+          <w:rFonts w:ascii="Times New Roman" w:hAnsi="Times New Roman"/>
+          <w:sz w:val="28"/>
+        </w:rPr>
+        <w:t xml:space="preserve"> надо создать объект </w:t>
+      </w:r>
+      <w:proofErr w:type="spellStart"/>
+      <w:r>
+        <w:rPr>
+          <w:rFonts w:ascii="Times New Roman" w:hAnsi="Times New Roman"/>
+          <w:sz w:val="28"/>
+        </w:rPr>
+        <w:t>Ninject.IKernel</w:t>
+      </w:r>
+      <w:proofErr w:type="spellEnd"/>
+      <w:r>
+        <w:rPr>
+          <w:rFonts w:ascii="Times New Roman" w:hAnsi="Times New Roman"/>
+          <w:sz w:val="28"/>
+        </w:rPr>
+        <w:t xml:space="preserve"> с помощью встроенной реализации этого интерфейса</w:t>
+      </w:r>
+      <w:r>
+        <w:rPr>
+          <w:rFonts w:ascii="Times New Roman" w:hAnsi="Times New Roman"/>
+          <w:sz w:val="28"/>
+        </w:rPr>
+        <w:t xml:space="preserve"> </w:t>
+      </w:r>
+      <w:r>
+        <w:rPr>
+          <w:rFonts w:ascii="Times New Roman" w:hAnsi="Times New Roman"/>
+          <w:sz w:val="28"/>
+        </w:rPr>
+        <w:t>–</w:t>
+      </w:r>
+      <w:r>
+        <w:rPr>
+          <w:rFonts w:ascii="Times New Roman" w:hAnsi="Times New Roman"/>
+          <w:sz w:val="28"/>
+        </w:rPr>
+        <w:t xml:space="preserve"> </w:t>
+      </w:r>
+      <w:r>
+        <w:rPr>
+          <w:rFonts w:ascii="Times New Roman" w:hAnsi="Times New Roman"/>
+          <w:sz w:val="28"/>
+        </w:rPr>
+        <w:t xml:space="preserve">класса </w:t>
+      </w:r>
+      <w:proofErr w:type="spellStart"/>
+      <w:r>
+        <w:rPr>
+          <w:rFonts w:ascii="Times New Roman" w:hAnsi="Times New Roman"/>
+          <w:sz w:val="28"/>
+        </w:rPr>
+        <w:t>StandardKernel</w:t>
+      </w:r>
+      <w:proofErr w:type="spellEnd"/>
+      <w:r>
+        <w:rPr>
+          <w:rFonts w:ascii="Times New Roman" w:hAnsi="Times New Roman"/>
+          <w:sz w:val="28"/>
+        </w:rPr>
+        <w:t>.</w:t>
+      </w:r>
+      <w:r>
+        <w:rPr>
+          <w:rFonts w:ascii="Times New Roman" w:hAnsi="Times New Roman"/>
+          <w:sz w:val="28"/>
+        </w:rPr>
+        <w:t xml:space="preserve"> После этого </w:t>
+      </w:r>
+      <w:r>
+        <w:rPr>
+          <w:rFonts w:ascii="Times New Roman" w:hAnsi="Times New Roman"/>
+          <w:sz w:val="28"/>
+        </w:rPr>
+        <w:t>нужно установить отношения между интерфейсами и их реализациями</w:t>
+      </w:r>
+      <w:r>
+        <w:rPr>
+          <w:rFonts w:ascii="Times New Roman" w:hAnsi="Times New Roman"/>
+          <w:sz w:val="28"/>
+        </w:rPr>
+        <w:t xml:space="preserve">. Для этого используется </w:t>
+      </w:r>
+      <w:proofErr w:type="gramStart"/>
+      <w:r>
+        <w:rPr>
+          <w:rFonts w:ascii="Times New Roman" w:hAnsi="Times New Roman"/>
+          <w:sz w:val="28"/>
+        </w:rPr>
+        <w:t>конс</w:t>
+      </w:r>
+      <w:bookmarkStart w:id="6" w:name="_GoBack"/>
       <w:bookmarkEnd w:id="6"/>
-      <w:proofErr w:type="spellEnd"/>
+      <w:r>
+        <w:rPr>
+          <w:rFonts w:ascii="Times New Roman" w:hAnsi="Times New Roman"/>
+          <w:sz w:val="28"/>
+        </w:rPr>
+        <w:t>трукция .</w:t>
+      </w:r>
+      <w:proofErr w:type="spellStart"/>
+      <w:r>
+        <w:rPr>
+          <w:rFonts w:ascii="Times New Roman" w:hAnsi="Times New Roman"/>
+          <w:sz w:val="28"/>
+        </w:rPr>
+        <w:t>Bind</w:t>
+      </w:r>
+      <w:proofErr w:type="spellEnd"/>
+      <w:proofErr w:type="gramEnd"/>
+      <w:r>
+        <w:rPr>
+          <w:rFonts w:ascii="Times New Roman" w:hAnsi="Times New Roman"/>
+          <w:sz w:val="28"/>
+        </w:rPr>
+        <w:t>&lt;&gt;().</w:t>
+      </w:r>
+      <w:r>
+        <w:rPr>
+          <w:rFonts w:ascii="Times New Roman" w:hAnsi="Times New Roman"/>
+          <w:sz w:val="28"/>
+          <w:lang w:val="en-US"/>
+        </w:rPr>
+        <w:t>To</w:t>
+      </w:r>
+      <w:r>
+        <w:rPr>
+          <w:rFonts w:ascii="Times New Roman" w:hAnsi="Times New Roman"/>
+          <w:sz w:val="28"/>
+        </w:rPr>
+        <w:t xml:space="preserve">&lt;&gt;(), </w:t>
+      </w:r>
+      <w:r>
+        <w:rPr>
+          <w:rFonts w:ascii="Times New Roman" w:hAnsi="Times New Roman"/>
+          <w:sz w:val="28"/>
+        </w:rPr>
+        <w:t xml:space="preserve">в которой в </w:t>
+      </w:r>
+      <w:r>
+        <w:rPr>
+          <w:rFonts w:ascii="Times New Roman" w:hAnsi="Times New Roman"/>
+          <w:sz w:val="28"/>
+          <w:lang w:val="en-US"/>
+        </w:rPr>
+        <w:t>Bind</w:t>
+      </w:r>
+      <w:r>
+        <w:rPr>
+          <w:rFonts w:ascii="Times New Roman" w:hAnsi="Times New Roman"/>
+          <w:sz w:val="28"/>
+        </w:rPr>
+        <w:t xml:space="preserve"> </w:t>
+      </w:r>
+      <w:r>
+        <w:rPr>
+          <w:rFonts w:ascii="Times New Roman" w:hAnsi="Times New Roman"/>
+          <w:sz w:val="28"/>
+        </w:rPr>
+        <w:t xml:space="preserve">указывается запрашиваемый интерфейс, а в </w:t>
+      </w:r>
+      <w:r>
+        <w:rPr>
+          <w:rFonts w:ascii="Times New Roman" w:hAnsi="Times New Roman"/>
+          <w:sz w:val="28"/>
+          <w:lang w:val="en-US"/>
+        </w:rPr>
+        <w:t>To</w:t>
+      </w:r>
+      <w:r>
+        <w:rPr>
+          <w:rFonts w:ascii="Times New Roman" w:hAnsi="Times New Roman"/>
+          <w:sz w:val="28"/>
+        </w:rPr>
+        <w:t xml:space="preserve"> </w:t>
+      </w:r>
+      <w:r>
+        <w:rPr>
+          <w:rFonts w:ascii="Times New Roman" w:hAnsi="Times New Roman"/>
+          <w:sz w:val="28"/>
+        </w:rPr>
+        <w:t xml:space="preserve">куда надо направить запрос, то есть, если надо обратиться к методу в логике для работы с пользователем, то обращение идёт к интерфейсу </w:t>
+      </w:r>
+      <w:proofErr w:type="spellStart"/>
+      <w:r>
+        <w:rPr>
+          <w:rFonts w:ascii="Times New Roman" w:hAnsi="Times New Roman"/>
+          <w:sz w:val="28"/>
+          <w:lang w:val="en-US"/>
+        </w:rPr>
+        <w:t>IUserLogic</w:t>
+      </w:r>
+      <w:proofErr w:type="spellEnd"/>
+      <w:r>
+        <w:rPr>
+          <w:rFonts w:ascii="Times New Roman" w:hAnsi="Times New Roman"/>
+          <w:sz w:val="28"/>
+        </w:rPr>
+        <w:t xml:space="preserve">. </w:t>
+      </w:r>
+      <w:r>
+        <w:rPr>
+          <w:rFonts w:ascii="Times New Roman" w:hAnsi="Times New Roman"/>
+          <w:sz w:val="28"/>
+        </w:rPr>
+        <w:t xml:space="preserve">Далее обращение переходит к классу, который реализует этот интерфейс, то есть к </w:t>
+      </w:r>
+      <w:proofErr w:type="spellStart"/>
+      <w:r>
+        <w:rPr>
+          <w:rFonts w:ascii="Times New Roman" w:hAnsi="Times New Roman"/>
+          <w:sz w:val="28"/>
+          <w:lang w:val="en-US"/>
+        </w:rPr>
+        <w:t>UserLogic</w:t>
+      </w:r>
+      <w:proofErr w:type="spellEnd"/>
+      <w:r>
+        <w:rPr>
+          <w:rFonts w:ascii="Times New Roman" w:hAnsi="Times New Roman"/>
+          <w:sz w:val="28"/>
+        </w:rPr>
+        <w:t xml:space="preserve">. </w:t>
+      </w:r>
+      <w:r>
+        <w:rPr>
+          <w:rFonts w:ascii="Times New Roman" w:hAnsi="Times New Roman"/>
+          <w:sz w:val="28"/>
+        </w:rPr>
+        <w:t xml:space="preserve">В статическом методе без выходных параметров </w:t>
+      </w:r>
+      <w:proofErr w:type="gramStart"/>
+      <w:r>
+        <w:rPr>
+          <w:rFonts w:ascii="Times New Roman" w:hAnsi="Times New Roman"/>
+          <w:sz w:val="28"/>
+          <w:lang w:val="en-US"/>
+        </w:rPr>
+        <w:t>Registration</w:t>
+      </w:r>
+      <w:r>
+        <w:rPr>
+          <w:rFonts w:ascii="Times New Roman" w:hAnsi="Times New Roman"/>
+          <w:sz w:val="28"/>
+        </w:rPr>
+        <w:t>(</w:t>
+      </w:r>
+      <w:proofErr w:type="gramEnd"/>
+      <w:r>
+        <w:rPr>
+          <w:rFonts w:ascii="Times New Roman" w:hAnsi="Times New Roman"/>
+          <w:sz w:val="28"/>
+        </w:rPr>
+        <w:t xml:space="preserve">) </w:t>
+      </w:r>
+      <w:r>
+        <w:rPr>
+          <w:rFonts w:ascii="Times New Roman" w:hAnsi="Times New Roman"/>
+          <w:sz w:val="28"/>
+        </w:rPr>
+        <w:t>записываются подобные конструкции для работы со слоями.</w:t>
+      </w:r>
     </w:p>
     <w:p>
       <w:pPr>
@@ -8789,50 +9438,12 @@
           <w:sz w:val="28"/>
         </w:rPr>
       </w:pPr>
-      <w:proofErr w:type="spellStart"/>
-      <w:r>
-        <w:rPr>
-          <w:rFonts w:ascii="Times New Roman" w:hAnsi="Times New Roman"/>
-          <w:sz w:val="28"/>
-          <w:lang w:val="en-US"/>
-        </w:rPr>
-        <w:t>Ninject</w:t>
-      </w:r>
-      <w:proofErr w:type="spellEnd"/>
-      <w:r>
-        <w:rPr>
-          <w:rFonts w:ascii="Times New Roman" w:hAnsi="Times New Roman"/>
-          <w:sz w:val="28"/>
-        </w:rPr>
-        <w:t xml:space="preserve"> – </w:t>
-      </w:r>
-      <w:r>
-        <w:rPr>
-          <w:rFonts w:ascii="Times New Roman" w:hAnsi="Times New Roman"/>
-          <w:sz w:val="28"/>
-        </w:rPr>
-        <w:t>это быстр</w:t>
-      </w:r>
-      <w:r>
-        <w:rPr>
-          <w:rFonts w:ascii="Times New Roman" w:hAnsi="Times New Roman"/>
-          <w:sz w:val="28"/>
-        </w:rPr>
-        <w:t>ая</w:t>
-      </w:r>
-      <w:r>
-        <w:rPr>
-          <w:rFonts w:ascii="Times New Roman" w:hAnsi="Times New Roman"/>
-          <w:sz w:val="28"/>
-        </w:rPr>
-        <w:t xml:space="preserve"> и лёгк</w:t>
-      </w:r>
-      <w:r>
-        <w:rPr>
-          <w:rFonts w:ascii="Times New Roman" w:hAnsi="Times New Roman"/>
-          <w:sz w:val="28"/>
-        </w:rPr>
-        <w:t>ая библиотека для</w:t>
+      <w:r>
+        <w:rPr>
+          <w:rFonts w:ascii="Times New Roman" w:hAnsi="Times New Roman"/>
+          <w:sz w:val="28"/>
+        </w:rPr>
+        <w:t>В</w:t>
       </w:r>
       <w:r>
         <w:rPr>
@@ -8846,31 +9457,8 @@
           <w:rFonts w:ascii="Times New Roman" w:hAnsi="Times New Roman"/>
           <w:sz w:val="28"/>
         </w:rPr>
-        <w:t>внедрения</w:t>
-      </w:r>
-      <w:r>
-        <w:rPr>
-          <w:rFonts w:ascii="Times New Roman" w:hAnsi="Times New Roman"/>
-          <w:sz w:val="28"/>
-        </w:rPr>
-        <w:t xml:space="preserve"> зависимост</w:t>
-      </w:r>
-      <w:r>
-        <w:rPr>
-          <w:rFonts w:ascii="Times New Roman" w:hAnsi="Times New Roman"/>
-          <w:sz w:val="28"/>
-        </w:rPr>
-        <w:t>ей (</w:t>
-      </w:r>
-      <w:proofErr w:type="spellStart"/>
-      <w:r>
-        <w:rPr>
-          <w:rFonts w:ascii="Times New Roman" w:hAnsi="Times New Roman"/>
-          <w:sz w:val="28"/>
-        </w:rPr>
-        <w:t>Dependency</w:t>
-      </w:r>
-      <w:proofErr w:type="spellEnd"/>
+        <w:t>методе</w:t>
+      </w:r>
       <w:r>
         <w:rPr>
           <w:rFonts w:ascii="Times New Roman" w:hAnsi="Times New Roman"/>
@@ -8878,33 +9466,114 @@
         </w:rPr>
         <w:t xml:space="preserve"> </w:t>
       </w:r>
-      <w:proofErr w:type="spellStart"/>
-      <w:r>
-        <w:rPr>
-          <w:rFonts w:ascii="Times New Roman" w:hAnsi="Times New Roman"/>
-          <w:sz w:val="28"/>
-        </w:rPr>
-        <w:t>Injection</w:t>
-      </w:r>
-      <w:proofErr w:type="spellEnd"/>
-      <w:r>
-        <w:rPr>
-          <w:rFonts w:ascii="Times New Roman" w:hAnsi="Times New Roman"/>
-          <w:sz w:val="28"/>
-        </w:rPr>
-        <w:t>)</w:t>
-      </w:r>
-      <w:r>
-        <w:rPr>
-          <w:rFonts w:ascii="Times New Roman" w:hAnsi="Times New Roman"/>
-          <w:sz w:val="28"/>
-        </w:rPr>
-        <w:t xml:space="preserve"> для приложений платформы </w:t>
-      </w:r>
-      <w:r>
-        <w:rPr>
-          <w:rFonts w:ascii="Times New Roman" w:hAnsi="Times New Roman"/>
-          <w:sz w:val="28"/>
+      <w:r>
+        <w:rPr>
+          <w:rFonts w:ascii="Times New Roman" w:hAnsi="Times New Roman"/>
+          <w:sz w:val="28"/>
+          <w:lang w:val="en-US"/>
+        </w:rPr>
+        <w:t>Main</w:t>
+      </w:r>
+      <w:r>
+        <w:rPr>
+          <w:rFonts w:ascii="Times New Roman" w:hAnsi="Times New Roman"/>
+          <w:sz w:val="28"/>
+        </w:rPr>
+        <w:t>(</w:t>
+      </w:r>
+      <w:proofErr w:type="gramStart"/>
+      <w:r>
+        <w:rPr>
+          <w:rFonts w:ascii="Times New Roman" w:hAnsi="Times New Roman"/>
+          <w:sz w:val="28"/>
+          <w:lang w:val="en-US"/>
+        </w:rPr>
+        <w:t>string</w:t>
+      </w:r>
+      <w:r>
+        <w:rPr>
+          <w:rFonts w:ascii="Times New Roman" w:hAnsi="Times New Roman"/>
+          <w:sz w:val="28"/>
+        </w:rPr>
+        <w:t>[</w:t>
+      </w:r>
+      <w:proofErr w:type="gramEnd"/>
+      <w:r>
+        <w:rPr>
+          <w:rFonts w:ascii="Times New Roman" w:hAnsi="Times New Roman"/>
+          <w:sz w:val="28"/>
+        </w:rPr>
+        <w:t xml:space="preserve">] </w:t>
+      </w:r>
+      <w:proofErr w:type="spellStart"/>
+      <w:r>
+        <w:rPr>
+          <w:rFonts w:ascii="Times New Roman" w:hAnsi="Times New Roman"/>
+          <w:sz w:val="28"/>
+          <w:lang w:val="en-US"/>
+        </w:rPr>
+        <w:t>args</w:t>
+      </w:r>
+      <w:proofErr w:type="spellEnd"/>
+      <w:r>
+        <w:rPr>
+          <w:rFonts w:ascii="Times New Roman" w:hAnsi="Times New Roman"/>
+          <w:sz w:val="28"/>
+        </w:rPr>
+        <w:t xml:space="preserve">) </w:t>
+      </w:r>
+      <w:r>
+        <w:rPr>
+          <w:rFonts w:ascii="Times New Roman" w:hAnsi="Times New Roman"/>
+          <w:sz w:val="28"/>
+        </w:rPr>
+        <w:t>происходит внедрение зависимостей:</w:t>
+      </w:r>
+    </w:p>
+    <w:p>
+      <w:pPr>
+        <w:spacing w:before="40" w:line="360" w:lineRule="auto"/>
+        <w:ind w:firstLine="709"/>
+        <w:jc w:val="both"/>
+        <w:rPr>
+          <w:rFonts w:ascii="Times New Roman" w:hAnsi="Times New Roman"/>
+          <w:sz w:val="28"/>
+          <w:lang w:val="en-US"/>
+        </w:rPr>
+      </w:pPr>
+      <w:proofErr w:type="spellStart"/>
+      <w:r>
+        <w:rPr>
+          <w:rFonts w:ascii="Times New Roman" w:hAnsi="Times New Roman"/>
+          <w:sz w:val="28"/>
+          <w:lang w:val="en-US"/>
+        </w:rPr>
+        <w:t>userLogic</w:t>
+      </w:r>
+      <w:proofErr w:type="spellEnd"/>
+      <w:r>
+        <w:rPr>
+          <w:rFonts w:ascii="Times New Roman" w:hAnsi="Times New Roman"/>
+          <w:sz w:val="28"/>
+          <w:lang w:val="en-US"/>
+        </w:rPr>
+        <w:t xml:space="preserve"> = </w:t>
+      </w:r>
+      <w:proofErr w:type="spellStart"/>
+      <w:proofErr w:type="gramStart"/>
+      <w:r>
+        <w:rPr>
+          <w:rFonts w:ascii="Times New Roman" w:hAnsi="Times New Roman"/>
+          <w:sz w:val="28"/>
+          <w:lang w:val="en-US"/>
+        </w:rPr>
+        <w:t>NinjectCommon</w:t>
+      </w:r>
+      <w:r>
+        <w:rPr>
+          <w:rFonts w:ascii="Times New Roman" w:hAnsi="Times New Roman"/>
+          <w:sz w:val="28"/>
+          <w:lang w:val="en-US"/>
         </w:rPr>
         <w:t>.</w:t>
       </w:r>
@@ -8914,15 +9583,52 @@
           <w:sz w:val="28"/>
           <w:lang w:val="en-US"/>
         </w:rPr>
-        <w:t>Net</w:t>
-      </w:r>
-      <w:r>
-        <w:rPr>
-          <w:rFonts w:ascii="Times New Roman" w:hAnsi="Times New Roman"/>
-          <w:sz w:val="28"/>
+        <w:t>Kernel</w:t>
+      </w:r>
+      <w:r>
+        <w:rPr>
+          <w:rFonts w:ascii="Times New Roman" w:hAnsi="Times New Roman"/>
+          <w:sz w:val="28"/>
+          <w:lang w:val="en-US"/>
         </w:rPr>
         <w:t>.</w:t>
       </w:r>
+      <w:r>
+        <w:rPr>
+          <w:rFonts w:ascii="Times New Roman" w:hAnsi="Times New Roman"/>
+          <w:sz w:val="28"/>
+          <w:lang w:val="en-US"/>
+        </w:rPr>
+        <w:t>Get</w:t>
+      </w:r>
+      <w:proofErr w:type="spellEnd"/>
+      <w:proofErr w:type="gramEnd"/>
+      <w:r>
+        <w:rPr>
+          <w:rFonts w:ascii="Times New Roman" w:hAnsi="Times New Roman"/>
+          <w:sz w:val="28"/>
+          <w:lang w:val="en-US"/>
+        </w:rPr>
+        <w:t>&lt;</w:t>
+      </w:r>
+      <w:proofErr w:type="spellStart"/>
+      <w:r>
+        <w:rPr>
+          <w:rFonts w:ascii="Times New Roman" w:hAnsi="Times New Roman"/>
+          <w:sz w:val="28"/>
+          <w:lang w:val="en-US"/>
+        </w:rPr>
+        <w:t>IUserLogic</w:t>
+      </w:r>
+      <w:proofErr w:type="spellEnd"/>
+      <w:r>
+        <w:rPr>
+          <w:rFonts w:ascii="Times New Roman" w:hAnsi="Times New Roman"/>
+          <w:sz w:val="28"/>
+          <w:lang w:val="en-US"/>
+        </w:rPr>
+        <w:t>&gt;();</w:t>
+      </w:r>
     </w:p>
     <w:p>
       <w:pPr>
@@ -8939,752 +9645,21 @@
           <w:rFonts w:ascii="Times New Roman" w:hAnsi="Times New Roman"/>
           <w:sz w:val="28"/>
         </w:rPr>
-        <w:t xml:space="preserve">Данная библиотека помогает организовать слабое связывание между слоями трёхслойного приложения. Иными словами, используется последний принцип </w:t>
-      </w:r>
-      <w:r>
-        <w:rPr>
-          <w:rFonts w:ascii="Times New Roman" w:hAnsi="Times New Roman"/>
-          <w:sz w:val="28"/>
-          <w:lang w:val="en-US"/>
-        </w:rPr>
-        <w:t>SOLID</w:t>
-      </w:r>
-      <w:r>
-        <w:rPr>
-          <w:rFonts w:ascii="Times New Roman" w:hAnsi="Times New Roman"/>
-          <w:sz w:val="28"/>
-        </w:rPr>
-        <w:t xml:space="preserve"> – </w:t>
-      </w:r>
-      <w:r>
-        <w:rPr>
-          <w:rFonts w:ascii="Times New Roman" w:hAnsi="Times New Roman"/>
-          <w:sz w:val="28"/>
-        </w:rPr>
-        <w:t>принцип инверсий зависимостей (</w:t>
-      </w:r>
-      <w:proofErr w:type="spellStart"/>
-      <w:r>
-        <w:rPr>
-          <w:rFonts w:ascii="Times New Roman" w:hAnsi="Times New Roman"/>
-          <w:sz w:val="28"/>
-        </w:rPr>
-        <w:t>Dependency</w:t>
-      </w:r>
-      <w:proofErr w:type="spellEnd"/>
-      <w:r>
-        <w:rPr>
-          <w:rFonts w:ascii="Times New Roman" w:hAnsi="Times New Roman"/>
-          <w:sz w:val="28"/>
-        </w:rPr>
-        <w:t xml:space="preserve"> </w:t>
-      </w:r>
-      <w:proofErr w:type="spellStart"/>
-      <w:r>
-        <w:rPr>
-          <w:rFonts w:ascii="Times New Roman" w:hAnsi="Times New Roman"/>
-          <w:sz w:val="28"/>
-        </w:rPr>
-        <w:t>Inversion</w:t>
-      </w:r>
-      <w:proofErr w:type="spellEnd"/>
-      <w:r>
-        <w:rPr>
-          <w:rFonts w:ascii="Times New Roman" w:hAnsi="Times New Roman"/>
-          <w:sz w:val="28"/>
-        </w:rPr>
-        <w:t xml:space="preserve"> </w:t>
-      </w:r>
-      <w:proofErr w:type="spellStart"/>
-      <w:r>
-        <w:rPr>
-          <w:rFonts w:ascii="Times New Roman" w:hAnsi="Times New Roman"/>
-          <w:sz w:val="28"/>
-        </w:rPr>
-        <w:t>Principle</w:t>
-      </w:r>
-      <w:proofErr w:type="spellEnd"/>
-      <w:r>
-        <w:rPr>
-          <w:rFonts w:ascii="Times New Roman" w:hAnsi="Times New Roman"/>
-          <w:sz w:val="28"/>
-        </w:rPr>
-        <w:t>).</w:t>
-      </w:r>
-    </w:p>
-    <w:p>
-      <w:pPr>
-        <w:spacing w:before="40" w:line="360" w:lineRule="auto"/>
-        <w:ind w:firstLine="709"/>
-        <w:jc w:val="both"/>
-        <w:rPr>
-          <w:rFonts w:ascii="Times New Roman" w:hAnsi="Times New Roman"/>
-          <w:sz w:val="28"/>
-        </w:rPr>
-      </w:pPr>
-      <w:r>
-        <w:rPr>
-          <w:rFonts w:ascii="Times New Roman" w:hAnsi="Times New Roman"/>
-          <w:sz w:val="28"/>
-        </w:rPr>
-        <w:t xml:space="preserve">В программе, которая была реализована во время летней практики, </w:t>
-      </w:r>
-      <w:r>
-        <w:rPr>
-          <w:rFonts w:ascii="Times New Roman" w:hAnsi="Times New Roman"/>
-          <w:sz w:val="28"/>
-        </w:rPr>
-        <w:t xml:space="preserve">в папке </w:t>
-      </w:r>
-      <w:r>
-        <w:rPr>
-          <w:rFonts w:ascii="Times New Roman" w:hAnsi="Times New Roman"/>
-          <w:sz w:val="28"/>
-          <w:lang w:val="en-US"/>
-        </w:rPr>
-        <w:t>Common</w:t>
-      </w:r>
-      <w:r>
-        <w:rPr>
-          <w:rFonts w:ascii="Times New Roman" w:hAnsi="Times New Roman"/>
-          <w:sz w:val="28"/>
-        </w:rPr>
-        <w:t xml:space="preserve"> </w:t>
-      </w:r>
-      <w:r>
-        <w:rPr>
-          <w:rFonts w:ascii="Times New Roman" w:hAnsi="Times New Roman"/>
-          <w:sz w:val="28"/>
-        </w:rPr>
-        <w:t xml:space="preserve">добавлена библиотека классов под именем </w:t>
-      </w:r>
-      <w:proofErr w:type="spellStart"/>
-      <w:r>
-        <w:rPr>
-          <w:rFonts w:ascii="Times New Roman" w:hAnsi="Times New Roman"/>
-          <w:sz w:val="28"/>
-          <w:lang w:val="en-US"/>
-        </w:rPr>
-        <w:t>UserAward</w:t>
-      </w:r>
-      <w:proofErr w:type="spellEnd"/>
-      <w:r>
-        <w:rPr>
-          <w:rFonts w:ascii="Times New Roman" w:hAnsi="Times New Roman"/>
-          <w:sz w:val="28"/>
-        </w:rPr>
-        <w:t>.</w:t>
-      </w:r>
-      <w:r>
-        <w:rPr>
-          <w:rFonts w:ascii="Times New Roman" w:hAnsi="Times New Roman"/>
-          <w:sz w:val="28"/>
-          <w:lang w:val="en-US"/>
-        </w:rPr>
-        <w:t>Container</w:t>
-      </w:r>
-      <w:r>
-        <w:rPr>
-          <w:rFonts w:ascii="Times New Roman" w:hAnsi="Times New Roman"/>
-          <w:sz w:val="28"/>
-        </w:rPr>
-        <w:t xml:space="preserve">, в котором находится </w:t>
-      </w:r>
-      <w:r>
-        <w:rPr>
-          <w:rFonts w:ascii="Times New Roman" w:hAnsi="Times New Roman"/>
-          <w:sz w:val="28"/>
-        </w:rPr>
-        <w:t xml:space="preserve">статический </w:t>
-      </w:r>
-      <w:r>
-        <w:rPr>
-          <w:rFonts w:ascii="Times New Roman" w:hAnsi="Times New Roman"/>
-          <w:sz w:val="28"/>
-        </w:rPr>
-        <w:t xml:space="preserve">класс </w:t>
-      </w:r>
-      <w:proofErr w:type="spellStart"/>
-      <w:r>
-        <w:rPr>
-          <w:rFonts w:ascii="Times New Roman" w:hAnsi="Times New Roman"/>
-          <w:sz w:val="28"/>
-        </w:rPr>
-        <w:t>NinjectCommon</w:t>
-      </w:r>
-      <w:proofErr w:type="spellEnd"/>
-      <w:r>
-        <w:rPr>
-          <w:rFonts w:ascii="Times New Roman" w:hAnsi="Times New Roman"/>
-          <w:sz w:val="28"/>
-        </w:rPr>
-        <w:t xml:space="preserve">, осуществляющий работу с </w:t>
-      </w:r>
-      <w:proofErr w:type="spellStart"/>
-      <w:r>
-        <w:rPr>
-          <w:rFonts w:ascii="Times New Roman" w:hAnsi="Times New Roman"/>
-          <w:sz w:val="28"/>
-          <w:lang w:val="en-US"/>
-        </w:rPr>
-        <w:t>Ninject</w:t>
-      </w:r>
-      <w:proofErr w:type="spellEnd"/>
-      <w:r>
-        <w:rPr>
-          <w:rFonts w:ascii="Times New Roman" w:hAnsi="Times New Roman"/>
-          <w:sz w:val="28"/>
-        </w:rPr>
-        <w:t>.</w:t>
-      </w:r>
-    </w:p>
-    <w:p>
-      <w:pPr>
-        <w:spacing w:before="40" w:line="360" w:lineRule="auto"/>
-        <w:ind w:firstLine="709"/>
-        <w:jc w:val="both"/>
-        <w:rPr>
-          <w:rFonts w:ascii="Times New Roman" w:hAnsi="Times New Roman"/>
-          <w:sz w:val="28"/>
-        </w:rPr>
-      </w:pPr>
-      <w:r>
-        <w:rPr>
-          <w:rFonts w:ascii="Times New Roman" w:hAnsi="Times New Roman"/>
-          <w:sz w:val="28"/>
-        </w:rPr>
-        <w:t xml:space="preserve">Чтобы управлять зависимостями через </w:t>
-      </w:r>
-      <w:proofErr w:type="spellStart"/>
-      <w:r>
-        <w:rPr>
-          <w:rFonts w:ascii="Times New Roman" w:hAnsi="Times New Roman"/>
-          <w:sz w:val="28"/>
-        </w:rPr>
-        <w:t>Ninject</w:t>
-      </w:r>
-      <w:proofErr w:type="spellEnd"/>
-      <w:r>
-        <w:rPr>
-          <w:rFonts w:ascii="Times New Roman" w:hAnsi="Times New Roman"/>
-          <w:sz w:val="28"/>
-        </w:rPr>
-        <w:t xml:space="preserve">, </w:t>
-      </w:r>
-      <w:r>
-        <w:rPr>
-          <w:rFonts w:ascii="Times New Roman" w:hAnsi="Times New Roman"/>
-          <w:sz w:val="28"/>
-        </w:rPr>
-        <w:t>с</w:t>
-      </w:r>
-      <w:r>
-        <w:rPr>
-          <w:rFonts w:ascii="Times New Roman" w:hAnsi="Times New Roman"/>
-          <w:sz w:val="28"/>
-        </w:rPr>
-        <w:t>начал</w:t>
-      </w:r>
-      <w:r>
-        <w:rPr>
-          <w:rFonts w:ascii="Times New Roman" w:hAnsi="Times New Roman"/>
-          <w:sz w:val="28"/>
-        </w:rPr>
-        <w:t>а</w:t>
-      </w:r>
-      <w:r>
-        <w:rPr>
-          <w:rFonts w:ascii="Times New Roman" w:hAnsi="Times New Roman"/>
-          <w:sz w:val="28"/>
-        </w:rPr>
-        <w:t xml:space="preserve"> надо создать объект </w:t>
-      </w:r>
-      <w:proofErr w:type="spellStart"/>
-      <w:r>
-        <w:rPr>
-          <w:rFonts w:ascii="Times New Roman" w:hAnsi="Times New Roman"/>
-          <w:sz w:val="28"/>
-        </w:rPr>
-        <w:t>Ninject.IKernel</w:t>
-      </w:r>
-      <w:proofErr w:type="spellEnd"/>
-      <w:r>
-        <w:rPr>
-          <w:rFonts w:ascii="Times New Roman" w:hAnsi="Times New Roman"/>
-          <w:sz w:val="28"/>
-        </w:rPr>
-        <w:t xml:space="preserve"> с помощью встроенной реализации этого интерфейса</w:t>
-      </w:r>
-      <w:r>
-        <w:rPr>
-          <w:rFonts w:ascii="Times New Roman" w:hAnsi="Times New Roman"/>
-          <w:sz w:val="28"/>
-        </w:rPr>
-        <w:t xml:space="preserve"> </w:t>
-      </w:r>
-      <w:r>
-        <w:rPr>
-          <w:rFonts w:ascii="Times New Roman" w:hAnsi="Times New Roman"/>
-          <w:sz w:val="28"/>
-        </w:rPr>
-        <w:t>–</w:t>
-      </w:r>
-      <w:r>
-        <w:rPr>
-          <w:rFonts w:ascii="Times New Roman" w:hAnsi="Times New Roman"/>
-          <w:sz w:val="28"/>
-        </w:rPr>
-        <w:t xml:space="preserve"> </w:t>
-      </w:r>
-      <w:r>
-        <w:rPr>
-          <w:rFonts w:ascii="Times New Roman" w:hAnsi="Times New Roman"/>
-          <w:sz w:val="28"/>
-        </w:rPr>
-        <w:t xml:space="preserve">класса </w:t>
-      </w:r>
-      <w:proofErr w:type="spellStart"/>
-      <w:r>
-        <w:rPr>
-          <w:rFonts w:ascii="Times New Roman" w:hAnsi="Times New Roman"/>
-          <w:sz w:val="28"/>
-        </w:rPr>
-        <w:t>StandardKernel</w:t>
-      </w:r>
-      <w:proofErr w:type="spellEnd"/>
-      <w:r>
-        <w:rPr>
-          <w:rFonts w:ascii="Times New Roman" w:hAnsi="Times New Roman"/>
-          <w:sz w:val="28"/>
-        </w:rPr>
-        <w:t>.</w:t>
-      </w:r>
-      <w:r>
-        <w:rPr>
-          <w:rFonts w:ascii="Times New Roman" w:hAnsi="Times New Roman"/>
-          <w:sz w:val="28"/>
-        </w:rPr>
-        <w:t xml:space="preserve"> После этого </w:t>
-      </w:r>
-      <w:r>
-        <w:rPr>
-          <w:rFonts w:ascii="Times New Roman" w:hAnsi="Times New Roman"/>
-          <w:sz w:val="28"/>
-        </w:rPr>
-        <w:t>нужно установить отношения между интерфейсами и их реализациями</w:t>
-      </w:r>
-      <w:r>
-        <w:rPr>
-          <w:rFonts w:ascii="Times New Roman" w:hAnsi="Times New Roman"/>
-          <w:sz w:val="28"/>
-        </w:rPr>
-        <w:t xml:space="preserve">. Для этого используется </w:t>
-      </w:r>
-      <w:proofErr w:type="gramStart"/>
-      <w:r>
-        <w:rPr>
-          <w:rFonts w:ascii="Times New Roman" w:hAnsi="Times New Roman"/>
-          <w:sz w:val="28"/>
-        </w:rPr>
-        <w:t>конструкция .</w:t>
-      </w:r>
-      <w:proofErr w:type="spellStart"/>
-      <w:r>
-        <w:rPr>
-          <w:rFonts w:ascii="Times New Roman" w:hAnsi="Times New Roman"/>
-          <w:sz w:val="28"/>
-        </w:rPr>
-        <w:t>Bind</w:t>
-      </w:r>
-      <w:proofErr w:type="spellEnd"/>
-      <w:proofErr w:type="gramEnd"/>
-      <w:r>
-        <w:rPr>
-          <w:rFonts w:ascii="Times New Roman" w:hAnsi="Times New Roman"/>
-          <w:sz w:val="28"/>
-        </w:rPr>
-        <w:t>&lt;&gt;().</w:t>
-      </w:r>
-      <w:r>
-        <w:rPr>
-          <w:rFonts w:ascii="Times New Roman" w:hAnsi="Times New Roman"/>
-          <w:sz w:val="28"/>
-          <w:lang w:val="en-US"/>
-        </w:rPr>
-        <w:t>To</w:t>
-      </w:r>
-      <w:r>
-        <w:rPr>
-          <w:rFonts w:ascii="Times New Roman" w:hAnsi="Times New Roman"/>
-          <w:sz w:val="28"/>
-        </w:rPr>
-        <w:t xml:space="preserve">&lt;&gt;(), </w:t>
-      </w:r>
-      <w:r>
-        <w:rPr>
-          <w:rFonts w:ascii="Times New Roman" w:hAnsi="Times New Roman"/>
-          <w:sz w:val="28"/>
-        </w:rPr>
-        <w:t xml:space="preserve">в которой в </w:t>
-      </w:r>
-      <w:r>
-        <w:rPr>
-          <w:rFonts w:ascii="Times New Roman" w:hAnsi="Times New Roman"/>
-          <w:sz w:val="28"/>
-          <w:lang w:val="en-US"/>
-        </w:rPr>
-        <w:t>Bind</w:t>
-      </w:r>
-      <w:r>
-        <w:rPr>
-          <w:rFonts w:ascii="Times New Roman" w:hAnsi="Times New Roman"/>
-          <w:sz w:val="28"/>
-        </w:rPr>
-        <w:t xml:space="preserve"> </w:t>
-      </w:r>
-      <w:r>
-        <w:rPr>
-          <w:rFonts w:ascii="Times New Roman" w:hAnsi="Times New Roman"/>
-          <w:sz w:val="28"/>
-        </w:rPr>
-        <w:t xml:space="preserve">указывается запрашиваемый интерфейс, а в </w:t>
-      </w:r>
-      <w:r>
-        <w:rPr>
-          <w:rFonts w:ascii="Times New Roman" w:hAnsi="Times New Roman"/>
-          <w:sz w:val="28"/>
-          <w:lang w:val="en-US"/>
-        </w:rPr>
-        <w:t>To</w:t>
-      </w:r>
-      <w:r>
-        <w:rPr>
-          <w:rFonts w:ascii="Times New Roman" w:hAnsi="Times New Roman"/>
-          <w:sz w:val="28"/>
-        </w:rPr>
-        <w:t xml:space="preserve"> </w:t>
-      </w:r>
-      <w:r>
-        <w:rPr>
-          <w:rFonts w:ascii="Times New Roman" w:hAnsi="Times New Roman"/>
-          <w:sz w:val="28"/>
-        </w:rPr>
-        <w:t xml:space="preserve">куда надо направить запрос, то есть, если надо обратиться к методу в логике для работы с пользователем, то обращение идёт к интерфейсу </w:t>
-      </w:r>
-      <w:proofErr w:type="spellStart"/>
-      <w:r>
-        <w:rPr>
-          <w:rFonts w:ascii="Times New Roman" w:hAnsi="Times New Roman"/>
-          <w:sz w:val="28"/>
-          <w:lang w:val="en-US"/>
-        </w:rPr>
-        <w:t>IUserLogic</w:t>
-      </w:r>
-      <w:proofErr w:type="spellEnd"/>
-      <w:r>
-        <w:rPr>
-          <w:rFonts w:ascii="Times New Roman" w:hAnsi="Times New Roman"/>
-          <w:sz w:val="28"/>
-        </w:rPr>
-        <w:t xml:space="preserve">. </w:t>
-      </w:r>
-      <w:r>
-        <w:rPr>
-          <w:rFonts w:ascii="Times New Roman" w:hAnsi="Times New Roman"/>
-          <w:sz w:val="28"/>
-        </w:rPr>
-        <w:t xml:space="preserve">Далее обращение переходит к классу, который реализует этот интерфейс, то есть к </w:t>
-      </w:r>
-      <w:proofErr w:type="spellStart"/>
-      <w:r>
-        <w:rPr>
-          <w:rFonts w:ascii="Times New Roman" w:hAnsi="Times New Roman"/>
-          <w:sz w:val="28"/>
-          <w:lang w:val="en-US"/>
-        </w:rPr>
-        <w:t>UserLogic</w:t>
-      </w:r>
-      <w:proofErr w:type="spellEnd"/>
-      <w:r>
-        <w:rPr>
-          <w:rFonts w:ascii="Times New Roman" w:hAnsi="Times New Roman"/>
-          <w:sz w:val="28"/>
-        </w:rPr>
-        <w:t xml:space="preserve">. </w:t>
-      </w:r>
-      <w:r>
-        <w:rPr>
-          <w:rFonts w:ascii="Times New Roman" w:hAnsi="Times New Roman"/>
-          <w:sz w:val="28"/>
-        </w:rPr>
-        <w:t xml:space="preserve">В статическом методе без выходных параметров </w:t>
-      </w:r>
-      <w:proofErr w:type="gramStart"/>
-      <w:r>
-        <w:rPr>
-          <w:rFonts w:ascii="Times New Roman" w:hAnsi="Times New Roman"/>
-          <w:sz w:val="28"/>
-          <w:lang w:val="en-US"/>
-        </w:rPr>
-        <w:t>Registration</w:t>
-      </w:r>
-      <w:r>
-        <w:rPr>
-          <w:rFonts w:ascii="Times New Roman" w:hAnsi="Times New Roman"/>
-          <w:sz w:val="28"/>
-        </w:rPr>
-        <w:t>(</w:t>
-      </w:r>
-      <w:proofErr w:type="gramEnd"/>
-      <w:r>
-        <w:rPr>
-          <w:rFonts w:ascii="Times New Roman" w:hAnsi="Times New Roman"/>
-          <w:sz w:val="28"/>
-        </w:rPr>
-        <w:t xml:space="preserve">) </w:t>
-      </w:r>
-      <w:r>
-        <w:rPr>
-          <w:rFonts w:ascii="Times New Roman" w:hAnsi="Times New Roman"/>
-          <w:sz w:val="28"/>
-        </w:rPr>
-        <w:t>записываются подобные конструкции для работы со слоями.</w:t>
-      </w:r>
-    </w:p>
-    <w:p>
-      <w:pPr>
-        <w:spacing w:before="40" w:line="360" w:lineRule="auto"/>
-        <w:ind w:firstLine="709"/>
-        <w:jc w:val="both"/>
-        <w:rPr>
-          <w:rFonts w:ascii="Times New Roman" w:hAnsi="Times New Roman"/>
-          <w:sz w:val="28"/>
-        </w:rPr>
-      </w:pPr>
-      <w:r>
-        <w:rPr>
-          <w:rFonts w:ascii="Times New Roman" w:hAnsi="Times New Roman"/>
-          <w:sz w:val="28"/>
-        </w:rPr>
-        <w:t>В</w:t>
-      </w:r>
-      <w:r>
-        <w:rPr>
-          <w:rFonts w:ascii="Times New Roman" w:hAnsi="Times New Roman"/>
-          <w:sz w:val="28"/>
-        </w:rPr>
-        <w:t xml:space="preserve"> </w:t>
-      </w:r>
-      <w:r>
-        <w:rPr>
-          <w:rFonts w:ascii="Times New Roman" w:hAnsi="Times New Roman"/>
-          <w:sz w:val="28"/>
-        </w:rPr>
-        <w:t>методе</w:t>
-      </w:r>
-      <w:r>
-        <w:rPr>
-          <w:rFonts w:ascii="Times New Roman" w:hAnsi="Times New Roman"/>
-          <w:sz w:val="28"/>
-        </w:rPr>
-        <w:t xml:space="preserve"> </w:t>
-      </w:r>
-      <w:r>
-        <w:rPr>
-          <w:rFonts w:ascii="Times New Roman" w:hAnsi="Times New Roman"/>
-          <w:sz w:val="28"/>
-          <w:lang w:val="en-US"/>
-        </w:rPr>
-        <w:t>Main</w:t>
-      </w:r>
-      <w:r>
-        <w:rPr>
-          <w:rFonts w:ascii="Times New Roman" w:hAnsi="Times New Roman"/>
-          <w:sz w:val="28"/>
-        </w:rPr>
-        <w:t>(</w:t>
-      </w:r>
-      <w:proofErr w:type="gramStart"/>
-      <w:r>
-        <w:rPr>
-          <w:rFonts w:ascii="Times New Roman" w:hAnsi="Times New Roman"/>
-          <w:sz w:val="28"/>
-          <w:lang w:val="en-US"/>
-        </w:rPr>
-        <w:t>string</w:t>
-      </w:r>
-      <w:r>
-        <w:rPr>
-          <w:rFonts w:ascii="Times New Roman" w:hAnsi="Times New Roman"/>
-          <w:sz w:val="28"/>
-        </w:rPr>
-        <w:t>[</w:t>
-      </w:r>
-      <w:proofErr w:type="gramEnd"/>
-      <w:r>
-        <w:rPr>
-          <w:rFonts w:ascii="Times New Roman" w:hAnsi="Times New Roman"/>
-          <w:sz w:val="28"/>
-        </w:rPr>
-        <w:t xml:space="preserve">] </w:t>
-      </w:r>
-      <w:proofErr w:type="spellStart"/>
-      <w:r>
-        <w:rPr>
-          <w:rFonts w:ascii="Times New Roman" w:hAnsi="Times New Roman"/>
-          <w:sz w:val="28"/>
-          <w:lang w:val="en-US"/>
-        </w:rPr>
-        <w:t>args</w:t>
-      </w:r>
-      <w:proofErr w:type="spellEnd"/>
-      <w:r>
-        <w:rPr>
-          <w:rFonts w:ascii="Times New Roman" w:hAnsi="Times New Roman"/>
-          <w:sz w:val="28"/>
-        </w:rPr>
-        <w:t xml:space="preserve">) </w:t>
-      </w:r>
-      <w:r>
-        <w:rPr>
-          <w:rFonts w:ascii="Times New Roman" w:hAnsi="Times New Roman"/>
-          <w:sz w:val="28"/>
-        </w:rPr>
-        <w:t>происходит внедрение зависимостей:</w:t>
-      </w:r>
-    </w:p>
-    <w:p>
-      <w:pPr>
-        <w:spacing w:before="40" w:line="360" w:lineRule="auto"/>
-        <w:ind w:firstLine="709"/>
-        <w:jc w:val="both"/>
-        <w:rPr>
-          <w:rFonts w:ascii="Times New Roman" w:hAnsi="Times New Roman"/>
-          <w:sz w:val="28"/>
-          <w:lang w:val="en-US"/>
-        </w:rPr>
-      </w:pPr>
-      <w:proofErr w:type="spellStart"/>
-      <w:r>
-        <w:rPr>
-          <w:rFonts w:ascii="Times New Roman" w:hAnsi="Times New Roman"/>
-          <w:sz w:val="28"/>
-          <w:lang w:val="en-US"/>
-        </w:rPr>
-        <w:t>userLogic</w:t>
-      </w:r>
-      <w:proofErr w:type="spellEnd"/>
-      <w:r>
-        <w:rPr>
-          <w:rFonts w:ascii="Times New Roman" w:hAnsi="Times New Roman"/>
-          <w:sz w:val="28"/>
-          <w:lang w:val="en-US"/>
-        </w:rPr>
-        <w:t xml:space="preserve"> = </w:t>
-      </w:r>
-      <w:proofErr w:type="spellStart"/>
-      <w:proofErr w:type="gramStart"/>
-      <w:r>
-        <w:rPr>
-          <w:rFonts w:ascii="Times New Roman" w:hAnsi="Times New Roman"/>
-          <w:sz w:val="28"/>
-          <w:lang w:val="en-US"/>
-        </w:rPr>
-        <w:t>NinjectCommon</w:t>
-      </w:r>
-      <w:r>
-        <w:rPr>
-          <w:rFonts w:ascii="Times New Roman" w:hAnsi="Times New Roman"/>
-          <w:sz w:val="28"/>
-          <w:lang w:val="en-US"/>
-        </w:rPr>
-        <w:t>.</w:t>
-      </w:r>
-      <w:r>
-        <w:rPr>
-          <w:rFonts w:ascii="Times New Roman" w:hAnsi="Times New Roman"/>
-          <w:sz w:val="28"/>
-          <w:lang w:val="en-US"/>
-        </w:rPr>
-        <w:t>Kernel</w:t>
-      </w:r>
-      <w:r>
-        <w:rPr>
-          <w:rFonts w:ascii="Times New Roman" w:hAnsi="Times New Roman"/>
-          <w:sz w:val="28"/>
-          <w:lang w:val="en-US"/>
-        </w:rPr>
-        <w:t>.</w:t>
-      </w:r>
-      <w:r>
-        <w:rPr>
-          <w:rFonts w:ascii="Times New Roman" w:hAnsi="Times New Roman"/>
-          <w:sz w:val="28"/>
-          <w:lang w:val="en-US"/>
-        </w:rPr>
-        <w:t>Get</w:t>
-      </w:r>
-      <w:proofErr w:type="spellEnd"/>
-      <w:proofErr w:type="gramEnd"/>
-      <w:r>
-        <w:rPr>
-          <w:rFonts w:ascii="Times New Roman" w:hAnsi="Times New Roman"/>
-          <w:sz w:val="28"/>
-          <w:lang w:val="en-US"/>
-        </w:rPr>
-        <w:t>&lt;</w:t>
-      </w:r>
-      <w:proofErr w:type="spellStart"/>
-      <w:r>
-        <w:rPr>
-          <w:rFonts w:ascii="Times New Roman" w:hAnsi="Times New Roman"/>
-          <w:sz w:val="28"/>
-          <w:lang w:val="en-US"/>
-        </w:rPr>
-        <w:t>IUserLogic</w:t>
-      </w:r>
-      <w:proofErr w:type="spellEnd"/>
-      <w:r>
-        <w:rPr>
-          <w:rFonts w:ascii="Times New Roman" w:hAnsi="Times New Roman"/>
-          <w:sz w:val="28"/>
-          <w:lang w:val="en-US"/>
-        </w:rPr>
-        <w:t>&gt;();</w:t>
-      </w:r>
-    </w:p>
-    <w:p>
-      <w:pPr>
-        <w:spacing w:before="40" w:line="360" w:lineRule="auto"/>
-        <w:ind w:firstLine="709"/>
-        <w:jc w:val="both"/>
-        <w:rPr>
-          <w:rFonts w:ascii="Times New Roman" w:hAnsi="Times New Roman"/>
-          <w:sz w:val="28"/>
-        </w:rPr>
-      </w:pPr>
-      <w:r>
-        <w:rPr>
-          <w:rFonts w:ascii="Times New Roman" w:hAnsi="Times New Roman"/>
-          <w:sz w:val="28"/>
-        </w:rPr>
         <w:t xml:space="preserve">В данном примере происходит обращение </w:t>
       </w:r>
-      <w:proofErr w:type="gramStart"/>
-      <w:r>
-        <w:rPr>
-          <w:rFonts w:ascii="Times New Roman" w:hAnsi="Times New Roman"/>
-          <w:sz w:val="28"/>
-        </w:rPr>
-        <w:t>с интерфейсу</w:t>
-      </w:r>
-      <w:proofErr w:type="gramEnd"/>
-      <w:r>
-        <w:rPr>
-          <w:rFonts w:ascii="Times New Roman" w:hAnsi="Times New Roman"/>
-          <w:sz w:val="28"/>
-        </w:rPr>
-        <w:t xml:space="preserve"> </w:t>
+      <w:r>
+        <w:rPr>
+          <w:rFonts w:ascii="Times New Roman" w:hAnsi="Times New Roman"/>
+          <w:sz w:val="28"/>
+        </w:rPr>
+        <w:t>к</w:t>
+      </w:r>
+      <w:r>
+        <w:rPr>
+          <w:rFonts w:ascii="Times New Roman" w:hAnsi="Times New Roman"/>
+          <w:sz w:val="28"/>
+        </w:rPr>
+        <w:t xml:space="preserve"> интерфейсу </w:t>
       </w:r>
       <w:proofErr w:type="spellStart"/>
       <w:r>
@@ -10888,23 +10863,7 @@
           <w:sz w:val="28"/>
           <w:szCs w:val="28"/>
         </w:rPr>
-        <w:t>[1</w:t>
-      </w:r>
-      <w:r>
-        <w:rPr>
-          <w:rFonts w:ascii="Times New Roman" w:hAnsi="Times New Roman"/>
-          <w:sz w:val="28"/>
-          <w:szCs w:val="28"/>
-        </w:rPr>
-        <w:t>5</w:t>
-      </w:r>
-      <w:r>
-        <w:rPr>
-          <w:rFonts w:ascii="Times New Roman" w:hAnsi="Times New Roman"/>
-          <w:sz w:val="28"/>
-          <w:szCs w:val="28"/>
-        </w:rPr>
-        <w:t>].</w:t>
+        <w:t>[15].</w:t>
       </w:r>
     </w:p>
     <w:p>
@@ -11566,6 +11525,7 @@
         <w:rPr>
           <w:rFonts w:ascii="Times New Roman" w:hAnsi="Times New Roman"/>
           <w:sz w:val="28"/>
+          <w:lang w:val="en-US"/>
         </w:rPr>
       </w:pPr>
       <w:r>
@@ -11588,6 +11548,7 @@
         <w:rPr>
           <w:rFonts w:ascii="Times New Roman" w:hAnsi="Times New Roman"/>
           <w:sz w:val="28"/>
+          <w:lang w:val="en-US"/>
         </w:rPr>
         <w:t xml:space="preserve"> </w:t>
       </w:r>
@@ -11603,6 +11564,7 @@
         <w:rPr>
           <w:rFonts w:ascii="Times New Roman" w:hAnsi="Times New Roman"/>
           <w:sz w:val="28"/>
+          <w:lang w:val="en-US"/>
         </w:rPr>
         <w:t xml:space="preserve"> = </w:t>
       </w:r>
@@ -11618,6 +11580,7 @@
         <w:rPr>
           <w:rFonts w:ascii="Times New Roman" w:hAnsi="Times New Roman"/>
           <w:sz w:val="28"/>
+          <w:lang w:val="en-US"/>
         </w:rPr>
         <w:t xml:space="preserve"> </w:t>
       </w:r>
@@ -11636,6 +11599,7 @@
         <w:rPr>
           <w:rFonts w:ascii="Times New Roman" w:hAnsi="Times New Roman"/>
           <w:sz w:val="28"/>
+          <w:lang w:val="en-US"/>
         </w:rPr>
         <w:t>(</w:t>
       </w:r>
@@ -11644,6 +11608,7 @@
         <w:rPr>
           <w:rFonts w:ascii="Times New Roman" w:hAnsi="Times New Roman"/>
           <w:sz w:val="28"/>
+          <w:lang w:val="en-US"/>
         </w:rPr>
         <w:t>"@</w:t>
       </w:r>
@@ -11659,9 +11624,11 @@
         <w:rPr>
           <w:rFonts w:ascii="Times New Roman" w:hAnsi="Times New Roman"/>
           <w:sz w:val="28"/>
+          <w:lang w:val="en-US"/>
         </w:rPr>
         <w:t xml:space="preserve">", </w:t>
       </w:r>
+      <w:proofErr w:type="spellStart"/>
       <w:r>
         <w:rPr>
           <w:rFonts w:ascii="Times New Roman" w:hAnsi="Times New Roman"/>
@@ -11674,6 +11641,7 @@
         <w:rPr>
           <w:rFonts w:ascii="Times New Roman" w:hAnsi="Times New Roman"/>
           <w:sz w:val="28"/>
+          <w:lang w:val="en-US"/>
         </w:rPr>
         <w:t>.</w:t>
       </w:r>
@@ -11689,10 +11657,10 @@
         <w:rPr>
           <w:rFonts w:ascii="Times New Roman" w:hAnsi="Times New Roman"/>
           <w:sz w:val="28"/>
+          <w:lang w:val="en-US"/>
         </w:rPr>
         <w:t>.</w:t>
       </w:r>
-      <w:proofErr w:type="spellStart"/>
       <w:r>
         <w:rPr>
           <w:rFonts w:ascii="Times New Roman" w:hAnsi="Times New Roman"/>
@@ -11701,15 +11669,14 @@
         </w:rPr>
         <w:t>SqlDbType</w:t>
       </w:r>
-      <w:proofErr w:type="spellEnd"/>
-      <w:r>
-        <w:rPr>
-          <w:rFonts w:ascii="Times New Roman" w:hAnsi="Times New Roman"/>
-          <w:sz w:val="28"/>
+      <w:r>
+        <w:rPr>
+          <w:rFonts w:ascii="Times New Roman" w:hAnsi="Times New Roman"/>
+          <w:sz w:val="28"/>
+          <w:lang w:val="en-US"/>
         </w:rPr>
         <w:t>.</w:t>
       </w:r>
-      <w:proofErr w:type="spellStart"/>
       <w:r>
         <w:rPr>
           <w:rFonts w:ascii="Times New Roman" w:hAnsi="Times New Roman"/>
@@ -11723,6 +11690,7 @@
         <w:rPr>
           <w:rFonts w:ascii="Times New Roman" w:hAnsi="Times New Roman"/>
           <w:sz w:val="28"/>
+          <w:lang w:val="en-US"/>
         </w:rPr>
         <w:t>)</w:t>
       </w:r>
@@ -11741,6 +11709,7 @@
         <w:rPr>
           <w:rFonts w:ascii="Times New Roman" w:hAnsi="Times New Roman"/>
           <w:sz w:val="28"/>
+          <w:lang w:val="en-US"/>
         </w:rPr>
         <w:t xml:space="preserve">                </w:t>
       </w:r>
@@ -12683,23 +12652,7 @@
           <w:sz w:val="28"/>
           <w:szCs w:val="28"/>
         </w:rPr>
-        <w:t>[1</w:t>
-      </w:r>
-      <w:r>
-        <w:rPr>
-          <w:rFonts w:ascii="Times New Roman" w:hAnsi="Times New Roman"/>
-          <w:sz w:val="28"/>
-          <w:szCs w:val="28"/>
-        </w:rPr>
-        <w:t>6</w:t>
-      </w:r>
-      <w:r>
-        <w:rPr>
-          <w:rFonts w:ascii="Times New Roman" w:hAnsi="Times New Roman"/>
-          <w:sz w:val="28"/>
-          <w:szCs w:val="28"/>
-        </w:rPr>
-        <w:t>].</w:t>
+        <w:t>[16].</w:t>
       </w:r>
     </w:p>
     <w:p>
@@ -13150,24 +13103,34 @@
         <w:rPr>
           <w:rFonts w:ascii="Times New Roman" w:hAnsi="Times New Roman"/>
           <w:sz w:val="28"/>
-        </w:rPr>
-      </w:pPr>
-      <w:r>
-        <w:rPr>
-          <w:rFonts w:ascii="Times New Roman" w:hAnsi="Times New Roman"/>
-          <w:sz w:val="28"/>
-          <w:lang w:val="en-US"/>
-        </w:rPr>
-        <w:t xml:space="preserve">            Assert</w:t>
-      </w:r>
-      <w:r>
-        <w:rPr>
-          <w:rFonts w:ascii="Times New Roman" w:hAnsi="Times New Roman"/>
-          <w:sz w:val="28"/>
+          <w:lang w:val="en-US"/>
+        </w:rPr>
+      </w:pPr>
+      <w:r>
+        <w:rPr>
+          <w:rFonts w:ascii="Times New Roman" w:hAnsi="Times New Roman"/>
+          <w:sz w:val="28"/>
+          <w:lang w:val="en-US"/>
+        </w:rPr>
+        <w:t xml:space="preserve">            </w:t>
+      </w:r>
+      <w:proofErr w:type="spellStart"/>
+      <w:r>
+        <w:rPr>
+          <w:rFonts w:ascii="Times New Roman" w:hAnsi="Times New Roman"/>
+          <w:sz w:val="28"/>
+          <w:lang w:val="en-US"/>
+        </w:rPr>
+        <w:t>Assert</w:t>
+      </w:r>
+      <w:r>
+        <w:rPr>
+          <w:rFonts w:ascii="Times New Roman" w:hAnsi="Times New Roman"/>
+          <w:sz w:val="28"/>
+          <w:lang w:val="en-US"/>
         </w:rPr>
         <w:t>.</w:t>
       </w:r>
-      <w:proofErr w:type="spellStart"/>
       <w:r>
         <w:rPr>
           <w:rFonts w:ascii="Times New Roman" w:hAnsi="Times New Roman"/>
@@ -13181,6 +13144,7 @@
         <w:rPr>
           <w:rFonts w:ascii="Times New Roman" w:hAnsi="Times New Roman"/>
           <w:sz w:val="28"/>
+          <w:lang w:val="en-US"/>
         </w:rPr>
         <w:t>(</w:t>
       </w:r>
@@ -13196,6 +13160,7 @@
         <w:rPr>
           <w:rFonts w:ascii="Times New Roman" w:hAnsi="Times New Roman"/>
           <w:sz w:val="28"/>
+          <w:lang w:val="en-US"/>
         </w:rPr>
         <w:t>, "</w:t>
       </w:r>
@@ -13211,6 +13176,7 @@
         <w:rPr>
           <w:rFonts w:ascii="Times New Roman" w:hAnsi="Times New Roman"/>
           <w:sz w:val="28"/>
+          <w:lang w:val="en-US"/>
         </w:rPr>
         <w:t>");</w:t>
       </w:r>
@@ -13222,12 +13188,14 @@
         <w:rPr>
           <w:rFonts w:ascii="Times New Roman" w:hAnsi="Times New Roman"/>
           <w:sz w:val="28"/>
-        </w:rPr>
-      </w:pPr>
-      <w:r>
-        <w:rPr>
-          <w:rFonts w:ascii="Times New Roman" w:hAnsi="Times New Roman"/>
-          <w:sz w:val="28"/>
+          <w:lang w:val="en-US"/>
+        </w:rPr>
+      </w:pPr>
+      <w:r>
+        <w:rPr>
+          <w:rFonts w:ascii="Times New Roman" w:hAnsi="Times New Roman"/>
+          <w:sz w:val="28"/>
+          <w:lang w:val="en-US"/>
         </w:rPr>
         <w:t xml:space="preserve">        }</w:t>
       </w:r>
@@ -13239,12 +13207,14 @@
         <w:rPr>
           <w:rFonts w:ascii="Times New Roman" w:hAnsi="Times New Roman"/>
           <w:sz w:val="28"/>
-        </w:rPr>
-      </w:pPr>
-      <w:r>
-        <w:rPr>
-          <w:rFonts w:ascii="Times New Roman" w:hAnsi="Times New Roman"/>
-          <w:sz w:val="28"/>
+          <w:lang w:val="en-US"/>
+        </w:rPr>
+      </w:pPr>
+      <w:r>
+        <w:rPr>
+          <w:rFonts w:ascii="Times New Roman" w:hAnsi="Times New Roman"/>
+          <w:sz w:val="28"/>
+          <w:lang w:val="en-US"/>
         </w:rPr>
         <w:t xml:space="preserve">    }</w:t>
       </w:r>
@@ -13256,12 +13226,14 @@
         <w:rPr>
           <w:rFonts w:ascii="Times New Roman" w:hAnsi="Times New Roman"/>
           <w:sz w:val="28"/>
-        </w:rPr>
-      </w:pPr>
-      <w:r>
-        <w:rPr>
-          <w:rFonts w:ascii="Times New Roman" w:hAnsi="Times New Roman"/>
-          <w:sz w:val="28"/>
+          <w:lang w:val="en-US"/>
+        </w:rPr>
+      </w:pPr>
+      <w:r>
+        <w:rPr>
+          <w:rFonts w:ascii="Times New Roman" w:hAnsi="Times New Roman"/>
+          <w:sz w:val="28"/>
+          <w:lang w:val="en-US"/>
         </w:rPr>
         <w:lastRenderedPageBreak/>
         <w:t>…..</w:t>
@@ -13276,39 +13248,110 @@
           <w:rFonts w:ascii="Times New Roman" w:hAnsi="Times New Roman"/>
           <w:sz w:val="28"/>
           <w:szCs w:val="28"/>
-        </w:rPr>
-      </w:pPr>
-      <w:r>
-        <w:rPr>
-          <w:rFonts w:ascii="Times New Roman" w:hAnsi="Times New Roman"/>
-          <w:sz w:val="28"/>
-          <w:szCs w:val="28"/>
-        </w:rPr>
-        <w:t xml:space="preserve">Полный код программы приведён по ссылке </w:t>
-      </w:r>
-      <w:r>
-        <w:rPr>
-          <w:rFonts w:ascii="Times New Roman" w:hAnsi="Times New Roman"/>
-          <w:sz w:val="28"/>
-          <w:szCs w:val="28"/>
-        </w:rPr>
-        <w:t>[1</w:t>
-      </w:r>
-      <w:r>
-        <w:rPr>
-          <w:rFonts w:ascii="Times New Roman" w:hAnsi="Times New Roman"/>
-          <w:sz w:val="28"/>
-          <w:szCs w:val="28"/>
-        </w:rPr>
-        <w:t>7</w:t>
-      </w:r>
-      <w:r>
-        <w:rPr>
-          <w:rFonts w:ascii="Times New Roman" w:hAnsi="Times New Roman"/>
-          <w:sz w:val="28"/>
-          <w:szCs w:val="28"/>
-        </w:rPr>
-        <w:t>].</w:t>
+          <w:lang w:val="en-US"/>
+        </w:rPr>
+      </w:pPr>
+      <w:r>
+        <w:rPr>
+          <w:rFonts w:ascii="Times New Roman" w:hAnsi="Times New Roman"/>
+          <w:sz w:val="28"/>
+          <w:szCs w:val="28"/>
+        </w:rPr>
+        <w:t>Полный</w:t>
+      </w:r>
+      <w:r>
+        <w:rPr>
+          <w:rFonts w:ascii="Times New Roman" w:hAnsi="Times New Roman"/>
+          <w:sz w:val="28"/>
+          <w:szCs w:val="28"/>
+          <w:lang w:val="en-US"/>
+        </w:rPr>
+        <w:t xml:space="preserve"> </w:t>
+      </w:r>
+      <w:r>
+        <w:rPr>
+          <w:rFonts w:ascii="Times New Roman" w:hAnsi="Times New Roman"/>
+          <w:sz w:val="28"/>
+          <w:szCs w:val="28"/>
+        </w:rPr>
+        <w:t>код</w:t>
+      </w:r>
+      <w:r>
+        <w:rPr>
+          <w:rFonts w:ascii="Times New Roman" w:hAnsi="Times New Roman"/>
+          <w:sz w:val="28"/>
+          <w:szCs w:val="28"/>
+          <w:lang w:val="en-US"/>
+        </w:rPr>
+        <w:t xml:space="preserve"> </w:t>
+      </w:r>
+      <w:r>
+        <w:rPr>
+          <w:rFonts w:ascii="Times New Roman" w:hAnsi="Times New Roman"/>
+          <w:sz w:val="28"/>
+          <w:szCs w:val="28"/>
+        </w:rPr>
+        <w:t>программы</w:t>
+      </w:r>
+      <w:r>
+        <w:rPr>
+          <w:rFonts w:ascii="Times New Roman" w:hAnsi="Times New Roman"/>
+          <w:sz w:val="28"/>
+          <w:szCs w:val="28"/>
+          <w:lang w:val="en-US"/>
+        </w:rPr>
+        <w:t xml:space="preserve"> </w:t>
+      </w:r>
+      <w:r>
+        <w:rPr>
+          <w:rFonts w:ascii="Times New Roman" w:hAnsi="Times New Roman"/>
+          <w:sz w:val="28"/>
+          <w:szCs w:val="28"/>
+        </w:rPr>
+        <w:t>приведён</w:t>
+      </w:r>
+      <w:r>
+        <w:rPr>
+          <w:rFonts w:ascii="Times New Roman" w:hAnsi="Times New Roman"/>
+          <w:sz w:val="28"/>
+          <w:szCs w:val="28"/>
+          <w:lang w:val="en-US"/>
+        </w:rPr>
+        <w:t xml:space="preserve"> </w:t>
+      </w:r>
+      <w:r>
+        <w:rPr>
+          <w:rFonts w:ascii="Times New Roman" w:hAnsi="Times New Roman"/>
+          <w:sz w:val="28"/>
+          <w:szCs w:val="28"/>
+        </w:rPr>
+        <w:t>по</w:t>
+      </w:r>
+      <w:r>
+        <w:rPr>
+          <w:rFonts w:ascii="Times New Roman" w:hAnsi="Times New Roman"/>
+          <w:sz w:val="28"/>
+          <w:szCs w:val="28"/>
+          <w:lang w:val="en-US"/>
+        </w:rPr>
+        <w:t xml:space="preserve"> </w:t>
+      </w:r>
+      <w:r>
+        <w:rPr>
+          <w:rFonts w:ascii="Times New Roman" w:hAnsi="Times New Roman"/>
+          <w:sz w:val="28"/>
+          <w:szCs w:val="28"/>
+        </w:rPr>
+        <w:t>ссылке</w:t>
+      </w:r>
+      <w:r>
+        <w:rPr>
+          <w:rFonts w:ascii="Times New Roman" w:hAnsi="Times New Roman"/>
+          <w:sz w:val="28"/>
+          <w:szCs w:val="28"/>
+          <w:lang w:val="en-US"/>
+        </w:rPr>
+        <w:t xml:space="preserve"> [17].</w:t>
       </w:r>
     </w:p>
     <w:p>
@@ -21411,23 +21454,7 @@
             <w:rFonts w:ascii="Times New Roman" w:hAnsi="Times New Roman"/>
             <w:sz w:val="28"/>
           </w:rPr>
-          <w:t>https://github.com/Galiks/EpamSummerPractice/blob/master/UserAward.BLL.Logic/UserL</w:t>
-        </w:r>
-        <w:r>
-          <w:rPr>
-            <w:rStyle w:val="a7"/>
-            <w:rFonts w:ascii="Times New Roman" w:hAnsi="Times New Roman"/>
-            <w:sz w:val="28"/>
-          </w:rPr>
-          <w:t>o</w:t>
-        </w:r>
-        <w:r>
-          <w:rPr>
-            <w:rStyle w:val="a7"/>
-            <w:rFonts w:ascii="Times New Roman" w:hAnsi="Times New Roman"/>
-            <w:sz w:val="28"/>
-          </w:rPr>
-          <w:t>gic.cs</w:t>
+          <w:t>https://github.com/Galiks/EpamSummerPractice/blob/master/UserAward.BLL.Logic/UserLogic.cs</w:t>
         </w:r>
       </w:hyperlink>
       <w:r>
@@ -21636,21 +21663,7 @@
           <w:rFonts w:ascii="Times New Roman" w:hAnsi="Times New Roman"/>
           <w:sz w:val="28"/>
         </w:rPr>
-        <w:t xml:space="preserve">Объект доступа к данным </w:t>
-      </w:r>
-      <w:r>
-        <w:rPr>
-          <w:rFonts w:ascii="Times New Roman" w:hAnsi="Times New Roman"/>
-          <w:sz w:val="28"/>
-        </w:rPr>
-        <w:t>пользователей</w:t>
-      </w:r>
-      <w:r>
-        <w:rPr>
-          <w:rFonts w:ascii="Times New Roman" w:hAnsi="Times New Roman"/>
-          <w:sz w:val="28"/>
-        </w:rPr>
-        <w:t>:</w:t>
+        <w:t>Объект доступа к данным пользователей:</w:t>
       </w:r>
     </w:p>
     <w:p>
@@ -22055,15 +22068,7 @@
           <w:sz w:val="28"/>
           <w:lang w:val="en-US"/>
         </w:rPr>
-        <w:t>Award:</w:t>
-      </w:r>
-      <w:r>
-        <w:rPr>
-          <w:rFonts w:ascii="Times New Roman" w:hAnsi="Times New Roman"/>
-          <w:sz w:val="28"/>
-          <w:lang w:val="en-US"/>
-        </w:rPr>
-        <w:t xml:space="preserve"> </w:t>
+        <w:t xml:space="preserve">Award: </w:t>
       </w:r>
       <w:hyperlink r:id="rId34" w:history="1">
         <w:r>
@@ -22530,14 +22535,7 @@
           <w:rFonts w:ascii="Times New Roman" w:hAnsi="Times New Roman"/>
           <w:sz w:val="28"/>
         </w:rPr>
-        <w:t>Контроллеры</w:t>
-      </w:r>
-      <w:r>
-        <w:rPr>
-          <w:rFonts w:ascii="Times New Roman" w:hAnsi="Times New Roman"/>
-          <w:sz w:val="28"/>
-        </w:rPr>
-        <w:t xml:space="preserve"> </w:t>
+        <w:t xml:space="preserve">Контроллеры </w:t>
       </w:r>
       <w:r>
         <w:rPr>
@@ -22655,6 +22653,7 @@
         <w:docPartUnique/>
       </w:docPartObj>
     </w:sdtPr>
+    <w:sdtEndPr/>
     <w:sdtContent>
       <w:p>
         <w:pPr>
@@ -24686,7 +24685,7 @@
 </file>
 
 <file path=customXml/itemProps1.xml><?xml version="1.0" encoding="utf-8"?>
-<ds:datastoreItem xmlns:ds="http://schemas.openxmlformats.org/officeDocument/2006/customXml" ds:itemID="{870F6CC8-94F5-413F-9AB2-8BA87DCB0EB1}">
+<ds:datastoreItem xmlns:ds="http://schemas.openxmlformats.org/officeDocument/2006/customXml" ds:itemID="{342FCE8B-A5D9-48D4-918A-43D8B1C7034E}">
   <ds:schemaRefs>
     <ds:schemaRef ds:uri="http://schemas.openxmlformats.org/officeDocument/2006/bibliography"/>
   </ds:schemaRefs>

--- a/Отчёт 2018.docx
+++ b/Отчёт 2018.docx
@@ -9254,16 +9254,7 @@
           <w:rFonts w:ascii="Times New Roman" w:hAnsi="Times New Roman"/>
           <w:sz w:val="28"/>
         </w:rPr>
-        <w:t>конс</w:t>
-      </w:r>
-      <w:bookmarkStart w:id="6" w:name="_GoBack"/>
-      <w:bookmarkEnd w:id="6"/>
-      <w:r>
-        <w:rPr>
-          <w:rFonts w:ascii="Times New Roman" w:hAnsi="Times New Roman"/>
-          <w:sz w:val="28"/>
-        </w:rPr>
-        <w:t>трукция .</w:t>
+        <w:t>конструкция .</w:t>
       </w:r>
       <w:proofErr w:type="spellStart"/>
       <w:r>
@@ -10878,7 +10869,7 @@
           <w:sz w:val="28"/>
         </w:rPr>
       </w:pPr>
-      <w:bookmarkStart w:id="7" w:name="_Toc528157747"/>
+      <w:bookmarkStart w:id="6" w:name="_Toc528157747"/>
       <w:r>
         <w:rPr>
           <w:rFonts w:ascii="Times New Roman" w:hAnsi="Times New Roman" w:cs="Times New Roman"/>
@@ -10904,7 +10895,7 @@
         </w:rPr>
         <w:t>)</w:t>
       </w:r>
-      <w:bookmarkEnd w:id="7"/>
+      <w:bookmarkEnd w:id="6"/>
     </w:p>
     <w:p>
       <w:pPr>
@@ -12666,7 +12657,7 @@
           <w:sz w:val="28"/>
         </w:rPr>
       </w:pPr>
-      <w:bookmarkStart w:id="8" w:name="_Toc528157748"/>
+      <w:bookmarkStart w:id="7" w:name="_Toc528157748"/>
       <w:r>
         <w:rPr>
           <w:rFonts w:ascii="Times New Roman" w:hAnsi="Times New Roman" w:cs="Times New Roman"/>
@@ -12675,7 +12666,7 @@
         </w:rPr>
         <w:t>Тестирование системы</w:t>
       </w:r>
-      <w:bookmarkEnd w:id="8"/>
+      <w:bookmarkEnd w:id="7"/>
     </w:p>
     <w:p>
       <w:pPr>
@@ -13423,14 +13414,16 @@
           <w:rFonts w:ascii="Times New Roman" w:hAnsi="Times New Roman"/>
           <w:sz w:val="28"/>
         </w:rPr>
-        <w:t xml:space="preserve">]. </w:t>
-      </w:r>
-      <w:r>
-        <w:rPr>
-          <w:rFonts w:ascii="Times New Roman" w:hAnsi="Times New Roman"/>
-          <w:sz w:val="28"/>
-        </w:rPr>
-        <w:t xml:space="preserve">В данном тесте используется не сама база данных, а её представление или копию. </w:t>
+        <w:t>]</w:t>
+      </w:r>
+      <w:bookmarkStart w:id="8" w:name="_GoBack"/>
+      <w:bookmarkEnd w:id="8"/>
+      <w:r>
+        <w:rPr>
+          <w:rFonts w:ascii="Times New Roman" w:hAnsi="Times New Roman"/>
+          <w:sz w:val="28"/>
+        </w:rPr>
+        <w:t xml:space="preserve">. </w:t>
       </w:r>
       <w:r>
         <w:rPr>
@@ -24685,7 +24678,7 @@
 </file>
 
 <file path=customXml/itemProps1.xml><?xml version="1.0" encoding="utf-8"?>
-<ds:datastoreItem xmlns:ds="http://schemas.openxmlformats.org/officeDocument/2006/customXml" ds:itemID="{342FCE8B-A5D9-48D4-918A-43D8B1C7034E}">
+<ds:datastoreItem xmlns:ds="http://schemas.openxmlformats.org/officeDocument/2006/customXml" ds:itemID="{34E57435-B4A7-4C6B-B08C-A477D3017267}">
   <ds:schemaRefs>
     <ds:schemaRef ds:uri="http://schemas.openxmlformats.org/officeDocument/2006/bibliography"/>
   </ds:schemaRefs>

--- a/Отчёт 2018.docx
+++ b/Отчёт 2018.docx
@@ -5192,7 +5192,6 @@
         <w:t>if (</w:t>
       </w:r>
       <w:proofErr w:type="spellStart"/>
-      <w:proofErr w:type="gramStart"/>
       <w:r>
         <w:rPr>
           <w:rFonts w:ascii="Times New Roman" w:hAnsi="Times New Roman"/>
@@ -5203,7 +5202,6 @@
         <w:t>DateTime.Today.Month</w:t>
       </w:r>
       <w:proofErr w:type="spellEnd"/>
-      <w:proofErr w:type="gramEnd"/>
       <w:r>
         <w:rPr>
           <w:rFonts w:ascii="Times New Roman" w:hAnsi="Times New Roman"/>
@@ -5278,7 +5276,6 @@
         <w:t>return (</w:t>
       </w:r>
       <w:proofErr w:type="spellStart"/>
-      <w:proofErr w:type="gramStart"/>
       <w:r>
         <w:rPr>
           <w:rFonts w:ascii="Times New Roman" w:hAnsi="Times New Roman"/>
@@ -5289,7 +5286,6 @@
         <w:t>DateTime.Today.Year</w:t>
       </w:r>
       <w:proofErr w:type="spellEnd"/>
-      <w:proofErr w:type="gramEnd"/>
       <w:r>
         <w:rPr>
           <w:rFonts w:ascii="Times New Roman" w:hAnsi="Times New Roman"/>
@@ -5408,7 +5404,6 @@
         <w:t>return (</w:t>
       </w:r>
       <w:proofErr w:type="spellStart"/>
-      <w:proofErr w:type="gramStart"/>
       <w:r>
         <w:rPr>
           <w:rFonts w:ascii="Times New Roman" w:hAnsi="Times New Roman"/>
@@ -5419,7 +5414,6 @@
         <w:t>DateTime.Today.Year</w:t>
       </w:r>
       <w:proofErr w:type="spellEnd"/>
-      <w:proofErr w:type="gramEnd"/>
       <w:r>
         <w:rPr>
           <w:rFonts w:ascii="Times New Roman" w:hAnsi="Times New Roman"/>
@@ -5559,7 +5553,6 @@
         <w:t xml:space="preserve">public bool </w:t>
       </w:r>
       <w:proofErr w:type="spellStart"/>
-      <w:proofErr w:type="gramStart"/>
       <w:r>
         <w:rPr>
           <w:rFonts w:ascii="Times New Roman" w:hAnsi="Times New Roman"/>
@@ -5577,17 +5570,7 @@
           <w:szCs w:val="28"/>
           <w:lang w:val="en-US"/>
         </w:rPr>
-        <w:t>(</w:t>
-      </w:r>
-      <w:proofErr w:type="gramEnd"/>
-      <w:r>
-        <w:rPr>
-          <w:rFonts w:ascii="Times New Roman" w:hAnsi="Times New Roman"/>
-          <w:sz w:val="28"/>
-          <w:szCs w:val="28"/>
-          <w:lang w:val="en-US"/>
-        </w:rPr>
-        <w:t>string id, string name, string birthday)</w:t>
+        <w:t>(string id, string name, string birthday)</w:t>
       </w:r>
     </w:p>
     <w:p>
@@ -5864,25 +5847,14 @@
         <w:t>userId</w:t>
       </w:r>
       <w:proofErr w:type="spellEnd"/>
-      <w:proofErr w:type="gramStart"/>
-      <w:r>
-        <w:rPr>
-          <w:rFonts w:ascii="Times New Roman" w:hAnsi="Times New Roman"/>
-          <w:sz w:val="28"/>
-          <w:szCs w:val="28"/>
-          <w:lang w:val="en-US"/>
-        </w:rPr>
-        <w:t>) !</w:t>
-      </w:r>
-      <w:proofErr w:type="gramEnd"/>
-      <w:r>
-        <w:rPr>
-          <w:rFonts w:ascii="Times New Roman" w:hAnsi="Times New Roman"/>
-          <w:sz w:val="28"/>
-          <w:szCs w:val="28"/>
-          <w:lang w:val="en-US"/>
-        </w:rPr>
-        <w:t>= null)</w:t>
+      <w:r>
+        <w:rPr>
+          <w:rFonts w:ascii="Times New Roman" w:hAnsi="Times New Roman"/>
+          <w:sz w:val="28"/>
+          <w:szCs w:val="28"/>
+          <w:lang w:val="en-US"/>
+        </w:rPr>
+        <w:t>) != null)</w:t>
       </w:r>
     </w:p>
     <w:p>
@@ -6617,7 +6589,6 @@
         <w:t xml:space="preserve">public </w:t>
       </w:r>
       <w:proofErr w:type="spellStart"/>
-      <w:proofErr w:type="gramStart"/>
       <w:r>
         <w:rPr>
           <w:rFonts w:ascii="Times New Roman" w:hAnsi="Times New Roman"/>
@@ -6638,7 +6609,6 @@
         <w:t>(</w:t>
       </w:r>
       <w:proofErr w:type="spellStart"/>
-      <w:proofErr w:type="gramEnd"/>
       <w:r>
         <w:rPr>
           <w:rFonts w:ascii="Times New Roman" w:hAnsi="Times New Roman"/>
@@ -6688,15 +6658,13 @@
           <w:rFonts w:ascii="Times New Roman" w:hAnsi="Times New Roman"/>
           <w:sz w:val="28"/>
           <w:szCs w:val="28"/>
-          <w:lang w:val="en-US"/>
-        </w:rPr>
-      </w:pPr>
-      <w:r>
-        <w:rPr>
-          <w:rFonts w:ascii="Times New Roman" w:hAnsi="Times New Roman"/>
-          <w:sz w:val="28"/>
-          <w:szCs w:val="28"/>
-          <w:lang w:val="en-US"/>
+        </w:rPr>
+      </w:pPr>
+      <w:r>
+        <w:rPr>
+          <w:rFonts w:ascii="Times New Roman" w:hAnsi="Times New Roman"/>
+          <w:sz w:val="28"/>
+          <w:szCs w:val="28"/>
         </w:rPr>
         <w:t>{</w:t>
       </w:r>
@@ -6987,7 +6955,6 @@
         <w:t xml:space="preserve"> </w:t>
       </w:r>
       <w:proofErr w:type="spellStart"/>
-      <w:proofErr w:type="gramStart"/>
       <w:r>
         <w:rPr>
           <w:rFonts w:ascii="Times New Roman" w:hAnsi="Times New Roman"/>
@@ -7005,9 +6972,482 @@
           <w:szCs w:val="28"/>
           <w:lang w:val="en-US"/>
         </w:rPr>
-        <w:t>(</w:t>
-      </w:r>
-      <w:proofErr w:type="gramEnd"/>
+        <w:t xml:space="preserve">(int </w:t>
+      </w:r>
+      <w:proofErr w:type="spellStart"/>
+      <w:r>
+        <w:rPr>
+          <w:rFonts w:ascii="Times New Roman" w:hAnsi="Times New Roman"/>
+          <w:sz w:val="28"/>
+          <w:szCs w:val="28"/>
+          <w:lang w:val="en-US"/>
+        </w:rPr>
+        <w:t>wantedId</w:t>
+      </w:r>
+      <w:proofErr w:type="spellEnd"/>
+      <w:r>
+        <w:rPr>
+          <w:rFonts w:ascii="Times New Roman" w:hAnsi="Times New Roman"/>
+          <w:sz w:val="28"/>
+          <w:szCs w:val="28"/>
+          <w:lang w:val="en-US"/>
+        </w:rPr>
+        <w:t xml:space="preserve">, string </w:t>
+      </w:r>
+      <w:proofErr w:type="spellStart"/>
+      <w:r>
+        <w:rPr>
+          <w:rFonts w:ascii="Times New Roman" w:hAnsi="Times New Roman"/>
+          <w:sz w:val="28"/>
+          <w:szCs w:val="28"/>
+          <w:lang w:val="en-US"/>
+        </w:rPr>
+        <w:t>wantedName</w:t>
+      </w:r>
+      <w:proofErr w:type="spellEnd"/>
+      <w:r>
+        <w:rPr>
+          <w:rFonts w:ascii="Times New Roman" w:hAnsi="Times New Roman"/>
+          <w:sz w:val="28"/>
+          <w:szCs w:val="28"/>
+          <w:lang w:val="en-US"/>
+        </w:rPr>
+        <w:t xml:space="preserve">, </w:t>
+      </w:r>
+      <w:proofErr w:type="spellStart"/>
+      <w:r>
+        <w:rPr>
+          <w:rFonts w:ascii="Times New Roman" w:hAnsi="Times New Roman"/>
+          <w:sz w:val="28"/>
+          <w:szCs w:val="28"/>
+          <w:lang w:val="en-US"/>
+        </w:rPr>
+        <w:t>DateTime</w:t>
+      </w:r>
+      <w:proofErr w:type="spellEnd"/>
+      <w:r>
+        <w:rPr>
+          <w:rFonts w:ascii="Times New Roman" w:hAnsi="Times New Roman"/>
+          <w:sz w:val="28"/>
+          <w:szCs w:val="28"/>
+          <w:lang w:val="en-US"/>
+        </w:rPr>
+        <w:t xml:space="preserve"> </w:t>
+      </w:r>
+      <w:proofErr w:type="spellStart"/>
+      <w:r>
+        <w:rPr>
+          <w:rFonts w:ascii="Times New Roman" w:hAnsi="Times New Roman"/>
+          <w:sz w:val="28"/>
+          <w:szCs w:val="28"/>
+          <w:lang w:val="en-US"/>
+        </w:rPr>
+        <w:t>wantedBirthday</w:t>
+      </w:r>
+      <w:proofErr w:type="spellEnd"/>
+      <w:r>
+        <w:rPr>
+          <w:rFonts w:ascii="Times New Roman" w:hAnsi="Times New Roman"/>
+          <w:sz w:val="28"/>
+          <w:szCs w:val="28"/>
+          <w:lang w:val="en-US"/>
+        </w:rPr>
+        <w:t xml:space="preserve">, int </w:t>
+      </w:r>
+      <w:proofErr w:type="spellStart"/>
+      <w:r>
+        <w:rPr>
+          <w:rFonts w:ascii="Times New Roman" w:hAnsi="Times New Roman"/>
+          <w:sz w:val="28"/>
+          <w:szCs w:val="28"/>
+          <w:lang w:val="en-US"/>
+        </w:rPr>
+        <w:t>wantedAge</w:t>
+      </w:r>
+      <w:proofErr w:type="spellEnd"/>
+      <w:r>
+        <w:rPr>
+          <w:rFonts w:ascii="Times New Roman" w:hAnsi="Times New Roman"/>
+          <w:sz w:val="28"/>
+          <w:szCs w:val="28"/>
+          <w:lang w:val="en-US"/>
+        </w:rPr>
+        <w:t xml:space="preserve">). </w:t>
+      </w:r>
+      <w:r>
+        <w:rPr>
+          <w:rFonts w:ascii="Times New Roman" w:hAnsi="Times New Roman"/>
+          <w:sz w:val="28"/>
+          <w:szCs w:val="28"/>
+        </w:rPr>
+        <w:t xml:space="preserve">С помощью </w:t>
+      </w:r>
+      <w:proofErr w:type="spellStart"/>
+      <w:r>
+        <w:rPr>
+          <w:rFonts w:ascii="Times New Roman" w:hAnsi="Times New Roman"/>
+          <w:sz w:val="28"/>
+          <w:szCs w:val="28"/>
+          <w:lang w:val="en-US"/>
+        </w:rPr>
+        <w:t>SqlConnection</w:t>
+      </w:r>
+      <w:proofErr w:type="spellEnd"/>
+      <w:r>
+        <w:rPr>
+          <w:rFonts w:ascii="Times New Roman" w:hAnsi="Times New Roman"/>
+          <w:sz w:val="28"/>
+          <w:szCs w:val="28"/>
+        </w:rPr>
+        <w:t xml:space="preserve"> осуществляется подключение к базе данных. Далее, используя метод </w:t>
+      </w:r>
+      <w:proofErr w:type="spellStart"/>
+      <w:r>
+        <w:rPr>
+          <w:rFonts w:ascii="Times New Roman" w:hAnsi="Times New Roman"/>
+          <w:sz w:val="28"/>
+          <w:szCs w:val="28"/>
+          <w:lang w:val="en-US"/>
+        </w:rPr>
+        <w:t>CreateCommand</w:t>
+      </w:r>
+      <w:proofErr w:type="spellEnd"/>
+      <w:r>
+        <w:rPr>
+          <w:rFonts w:ascii="Times New Roman" w:hAnsi="Times New Roman"/>
+          <w:sz w:val="28"/>
+          <w:szCs w:val="28"/>
+        </w:rPr>
+        <w:t>(), указывается используемая хранимая процедура</w:t>
+      </w:r>
+      <w:r>
+        <w:rPr>
+          <w:rFonts w:ascii="Times New Roman" w:hAnsi="Times New Roman"/>
+          <w:sz w:val="28"/>
+          <w:szCs w:val="28"/>
+        </w:rPr>
+        <w:t xml:space="preserve">. В данном случае используется хранимая процедура под именем </w:t>
+      </w:r>
+      <w:proofErr w:type="spellStart"/>
+      <w:r>
+        <w:rPr>
+          <w:rFonts w:ascii="Times New Roman" w:hAnsi="Times New Roman"/>
+          <w:sz w:val="28"/>
+          <w:szCs w:val="28"/>
+          <w:lang w:val="en-US"/>
+        </w:rPr>
+        <w:t>UpdateUser</w:t>
+      </w:r>
+      <w:proofErr w:type="spellEnd"/>
+      <w:r>
+        <w:rPr>
+          <w:rFonts w:ascii="Times New Roman" w:hAnsi="Times New Roman"/>
+          <w:sz w:val="28"/>
+          <w:szCs w:val="28"/>
+        </w:rPr>
+        <w:t>. После определяются параметры для хранимой процедуры: @</w:t>
+      </w:r>
+      <w:r>
+        <w:rPr>
+          <w:rFonts w:ascii="Times New Roman" w:hAnsi="Times New Roman"/>
+          <w:sz w:val="28"/>
+          <w:szCs w:val="28"/>
+          <w:lang w:val="en-US"/>
+        </w:rPr>
+        <w:t>ID</w:t>
+      </w:r>
+      <w:r>
+        <w:rPr>
+          <w:rFonts w:ascii="Times New Roman" w:hAnsi="Times New Roman"/>
+          <w:sz w:val="28"/>
+          <w:szCs w:val="28"/>
+        </w:rPr>
+        <w:t>, @</w:t>
+      </w:r>
+      <w:r>
+        <w:rPr>
+          <w:rFonts w:ascii="Times New Roman" w:hAnsi="Times New Roman"/>
+          <w:sz w:val="28"/>
+          <w:szCs w:val="28"/>
+          <w:lang w:val="en-US"/>
+        </w:rPr>
+        <w:t>NAME</w:t>
+      </w:r>
+      <w:r>
+        <w:rPr>
+          <w:rFonts w:ascii="Times New Roman" w:hAnsi="Times New Roman"/>
+          <w:sz w:val="28"/>
+          <w:szCs w:val="28"/>
+        </w:rPr>
+        <w:t>, @</w:t>
+      </w:r>
+      <w:r>
+        <w:rPr>
+          <w:rFonts w:ascii="Times New Roman" w:hAnsi="Times New Roman"/>
+          <w:sz w:val="28"/>
+          <w:szCs w:val="28"/>
+          <w:lang w:val="en-US"/>
+        </w:rPr>
+        <w:t>BIRTHDAY</w:t>
+      </w:r>
+      <w:r>
+        <w:rPr>
+          <w:rFonts w:ascii="Times New Roman" w:hAnsi="Times New Roman"/>
+          <w:sz w:val="28"/>
+          <w:szCs w:val="28"/>
+        </w:rPr>
+        <w:t>, @</w:t>
+      </w:r>
+      <w:r>
+        <w:rPr>
+          <w:rFonts w:ascii="Times New Roman" w:hAnsi="Times New Roman"/>
+          <w:sz w:val="28"/>
+          <w:szCs w:val="28"/>
+          <w:lang w:val="en-US"/>
+        </w:rPr>
+        <w:t>AGE</w:t>
+      </w:r>
+      <w:r>
+        <w:rPr>
+          <w:rFonts w:ascii="Times New Roman" w:hAnsi="Times New Roman"/>
+          <w:sz w:val="28"/>
+          <w:szCs w:val="28"/>
+        </w:rPr>
+        <w:t>, которые соотносятся с входящими параметрами соответс</w:t>
+      </w:r>
+      <w:r>
+        <w:rPr>
+          <w:rFonts w:ascii="Times New Roman" w:hAnsi="Times New Roman"/>
+          <w:sz w:val="28"/>
+          <w:szCs w:val="28"/>
+        </w:rPr>
+        <w:t>т</w:t>
+      </w:r>
+      <w:r>
+        <w:rPr>
+          <w:rFonts w:ascii="Times New Roman" w:hAnsi="Times New Roman"/>
+          <w:sz w:val="28"/>
+          <w:szCs w:val="28"/>
+        </w:rPr>
+        <w:t>венно.</w:t>
+      </w:r>
+      <w:r>
+        <w:rPr>
+          <w:rFonts w:ascii="Times New Roman" w:hAnsi="Times New Roman"/>
+          <w:sz w:val="28"/>
+          <w:szCs w:val="28"/>
+        </w:rPr>
+        <w:t xml:space="preserve"> С помощью метода </w:t>
+      </w:r>
+      <w:r>
+        <w:rPr>
+          <w:rFonts w:ascii="Times New Roman" w:hAnsi="Times New Roman"/>
+          <w:sz w:val="28"/>
+          <w:szCs w:val="28"/>
+          <w:lang w:val="en-US"/>
+        </w:rPr>
+        <w:t>Open</w:t>
+      </w:r>
+      <w:r>
+        <w:rPr>
+          <w:rFonts w:ascii="Times New Roman" w:hAnsi="Times New Roman"/>
+          <w:sz w:val="28"/>
+          <w:szCs w:val="28"/>
+        </w:rPr>
+        <w:t xml:space="preserve">() открывается подключение к базе данных, а метод </w:t>
+      </w:r>
+      <w:proofErr w:type="spellStart"/>
+      <w:r>
+        <w:rPr>
+          <w:rFonts w:ascii="Times New Roman" w:hAnsi="Times New Roman"/>
+          <w:sz w:val="28"/>
+          <w:szCs w:val="28"/>
+          <w:lang w:val="en-US"/>
+        </w:rPr>
+        <w:t>ExecuteNonQuery</w:t>
+      </w:r>
+      <w:proofErr w:type="spellEnd"/>
+      <w:r>
+        <w:rPr>
+          <w:rFonts w:ascii="Times New Roman" w:hAnsi="Times New Roman"/>
+          <w:sz w:val="28"/>
+          <w:szCs w:val="28"/>
+        </w:rPr>
+        <w:t>() выполняет процедуру, то есть обновление пользователя в базе данных</w:t>
+      </w:r>
+      <w:r>
+        <w:rPr>
+          <w:rFonts w:ascii="Times New Roman" w:hAnsi="Times New Roman"/>
+          <w:sz w:val="28"/>
+          <w:szCs w:val="28"/>
+        </w:rPr>
+        <w:t xml:space="preserve"> [1][3]</w:t>
+      </w:r>
+      <w:r>
+        <w:rPr>
+          <w:rFonts w:ascii="Times New Roman" w:hAnsi="Times New Roman"/>
+          <w:sz w:val="28"/>
+          <w:szCs w:val="28"/>
+        </w:rPr>
+        <w:t>.</w:t>
+      </w:r>
+    </w:p>
+    <w:p>
+      <w:pPr>
+        <w:spacing w:line="360" w:lineRule="auto"/>
+        <w:ind w:firstLine="709"/>
+        <w:jc w:val="both"/>
+        <w:rPr>
+          <w:rFonts w:ascii="Times New Roman" w:hAnsi="Times New Roman"/>
+          <w:sz w:val="28"/>
+          <w:szCs w:val="28"/>
+          <w:lang w:val="en-US"/>
+        </w:rPr>
+      </w:pPr>
+      <w:r>
+        <w:rPr>
+          <w:rFonts w:ascii="Times New Roman" w:hAnsi="Times New Roman"/>
+          <w:sz w:val="28"/>
+          <w:szCs w:val="28"/>
+          <w:lang w:val="en-US"/>
+        </w:rPr>
+        <w:t>…..</w:t>
+      </w:r>
+    </w:p>
+    <w:p>
+      <w:pPr>
+        <w:spacing w:line="240" w:lineRule="auto"/>
+        <w:ind w:firstLine="709"/>
+        <w:jc w:val="both"/>
+        <w:rPr>
+          <w:rFonts w:ascii="Times New Roman" w:hAnsi="Times New Roman"/>
+          <w:sz w:val="28"/>
+          <w:szCs w:val="28"/>
+          <w:lang w:val="en-US"/>
+        </w:rPr>
+      </w:pPr>
+      <w:r>
+        <w:rPr>
+          <w:rFonts w:ascii="Times New Roman" w:hAnsi="Times New Roman"/>
+          <w:sz w:val="28"/>
+          <w:szCs w:val="28"/>
+          <w:lang w:val="en-US"/>
+        </w:rPr>
+        <w:t xml:space="preserve">public int </w:t>
+      </w:r>
+      <w:proofErr w:type="spellStart"/>
+      <w:r>
+        <w:rPr>
+          <w:rFonts w:ascii="Times New Roman" w:hAnsi="Times New Roman"/>
+          <w:sz w:val="28"/>
+          <w:szCs w:val="28"/>
+          <w:lang w:val="en-US"/>
+        </w:rPr>
+        <w:t>UpdateUser</w:t>
+      </w:r>
+      <w:proofErr w:type="spellEnd"/>
+      <w:r>
+        <w:rPr>
+          <w:rFonts w:ascii="Times New Roman" w:hAnsi="Times New Roman"/>
+          <w:sz w:val="28"/>
+          <w:szCs w:val="28"/>
+          <w:lang w:val="en-US"/>
+        </w:rPr>
+        <w:t xml:space="preserve">(int </w:t>
+      </w:r>
+      <w:proofErr w:type="spellStart"/>
+      <w:r>
+        <w:rPr>
+          <w:rFonts w:ascii="Times New Roman" w:hAnsi="Times New Roman"/>
+          <w:sz w:val="28"/>
+          <w:szCs w:val="28"/>
+          <w:lang w:val="en-US"/>
+        </w:rPr>
+        <w:t>wantedId</w:t>
+      </w:r>
+      <w:proofErr w:type="spellEnd"/>
+      <w:r>
+        <w:rPr>
+          <w:rFonts w:ascii="Times New Roman" w:hAnsi="Times New Roman"/>
+          <w:sz w:val="28"/>
+          <w:szCs w:val="28"/>
+          <w:lang w:val="en-US"/>
+        </w:rPr>
+        <w:t xml:space="preserve">, string </w:t>
+      </w:r>
+      <w:proofErr w:type="spellStart"/>
+      <w:r>
+        <w:rPr>
+          <w:rFonts w:ascii="Times New Roman" w:hAnsi="Times New Roman"/>
+          <w:sz w:val="28"/>
+          <w:szCs w:val="28"/>
+          <w:lang w:val="en-US"/>
+        </w:rPr>
+        <w:t>wantedName</w:t>
+      </w:r>
+      <w:proofErr w:type="spellEnd"/>
+      <w:r>
+        <w:rPr>
+          <w:rFonts w:ascii="Times New Roman" w:hAnsi="Times New Roman"/>
+          <w:sz w:val="28"/>
+          <w:szCs w:val="28"/>
+          <w:lang w:val="en-US"/>
+        </w:rPr>
+        <w:t xml:space="preserve">, </w:t>
+      </w:r>
+      <w:proofErr w:type="spellStart"/>
+      <w:r>
+        <w:rPr>
+          <w:rFonts w:ascii="Times New Roman" w:hAnsi="Times New Roman"/>
+          <w:sz w:val="28"/>
+          <w:szCs w:val="28"/>
+          <w:lang w:val="en-US"/>
+        </w:rPr>
+        <w:t>DateTime</w:t>
+      </w:r>
+      <w:proofErr w:type="spellEnd"/>
+      <w:r>
+        <w:rPr>
+          <w:rFonts w:ascii="Times New Roman" w:hAnsi="Times New Roman"/>
+          <w:sz w:val="28"/>
+          <w:szCs w:val="28"/>
+          <w:lang w:val="en-US"/>
+        </w:rPr>
+        <w:t xml:space="preserve"> </w:t>
+      </w:r>
+      <w:proofErr w:type="spellStart"/>
+      <w:r>
+        <w:rPr>
+          <w:rFonts w:ascii="Times New Roman" w:hAnsi="Times New Roman"/>
+          <w:sz w:val="28"/>
+          <w:szCs w:val="28"/>
+          <w:lang w:val="en-US"/>
+        </w:rPr>
+        <w:t>wantedBirthday</w:t>
+      </w:r>
+      <w:proofErr w:type="spellEnd"/>
+      <w:r>
+        <w:rPr>
+          <w:rFonts w:ascii="Times New Roman" w:hAnsi="Times New Roman"/>
+          <w:sz w:val="28"/>
+          <w:szCs w:val="28"/>
+          <w:lang w:val="en-US"/>
+        </w:rPr>
+        <w:t>,</w:t>
+      </w:r>
+    </w:p>
+    <w:p>
+      <w:pPr>
+        <w:spacing w:line="240" w:lineRule="auto"/>
+        <w:ind w:firstLine="709"/>
+        <w:jc w:val="both"/>
+        <w:rPr>
+          <w:rFonts w:ascii="Times New Roman" w:hAnsi="Times New Roman"/>
+          <w:sz w:val="28"/>
+          <w:szCs w:val="28"/>
+          <w:lang w:val="en-US"/>
+        </w:rPr>
+      </w:pPr>
       <w:r>
         <w:rPr>
           <w:rFonts w:ascii="Times New Roman" w:hAnsi="Times New Roman"/>
@@ -7025,86 +7465,6 @@
           <w:szCs w:val="28"/>
           <w:lang w:val="en-US"/>
         </w:rPr>
-        <w:t>wantedId</w:t>
-      </w:r>
-      <w:proofErr w:type="spellEnd"/>
-      <w:r>
-        <w:rPr>
-          <w:rFonts w:ascii="Times New Roman" w:hAnsi="Times New Roman"/>
-          <w:sz w:val="28"/>
-          <w:szCs w:val="28"/>
-          <w:lang w:val="en-US"/>
-        </w:rPr>
-        <w:t xml:space="preserve">, string </w:t>
-      </w:r>
-      <w:proofErr w:type="spellStart"/>
-      <w:r>
-        <w:rPr>
-          <w:rFonts w:ascii="Times New Roman" w:hAnsi="Times New Roman"/>
-          <w:sz w:val="28"/>
-          <w:szCs w:val="28"/>
-          <w:lang w:val="en-US"/>
-        </w:rPr>
-        <w:t>wantedName</w:t>
-      </w:r>
-      <w:proofErr w:type="spellEnd"/>
-      <w:r>
-        <w:rPr>
-          <w:rFonts w:ascii="Times New Roman" w:hAnsi="Times New Roman"/>
-          <w:sz w:val="28"/>
-          <w:szCs w:val="28"/>
-          <w:lang w:val="en-US"/>
-        </w:rPr>
-        <w:t xml:space="preserve">, </w:t>
-      </w:r>
-      <w:proofErr w:type="spellStart"/>
-      <w:r>
-        <w:rPr>
-          <w:rFonts w:ascii="Times New Roman" w:hAnsi="Times New Roman"/>
-          <w:sz w:val="28"/>
-          <w:szCs w:val="28"/>
-          <w:lang w:val="en-US"/>
-        </w:rPr>
-        <w:t>DateTime</w:t>
-      </w:r>
-      <w:proofErr w:type="spellEnd"/>
-      <w:r>
-        <w:rPr>
-          <w:rFonts w:ascii="Times New Roman" w:hAnsi="Times New Roman"/>
-          <w:sz w:val="28"/>
-          <w:szCs w:val="28"/>
-          <w:lang w:val="en-US"/>
-        </w:rPr>
-        <w:t xml:space="preserve"> </w:t>
-      </w:r>
-      <w:proofErr w:type="spellStart"/>
-      <w:r>
-        <w:rPr>
-          <w:rFonts w:ascii="Times New Roman" w:hAnsi="Times New Roman"/>
-          <w:sz w:val="28"/>
-          <w:szCs w:val="28"/>
-          <w:lang w:val="en-US"/>
-        </w:rPr>
-        <w:t>wantedBirthday</w:t>
-      </w:r>
-      <w:proofErr w:type="spellEnd"/>
-      <w:r>
-        <w:rPr>
-          <w:rFonts w:ascii="Times New Roman" w:hAnsi="Times New Roman"/>
-          <w:sz w:val="28"/>
-          <w:szCs w:val="28"/>
-          <w:lang w:val="en-US"/>
-        </w:rPr>
-        <w:t xml:space="preserve">, int </w:t>
-      </w:r>
-      <w:proofErr w:type="spellStart"/>
-      <w:r>
-        <w:rPr>
-          <w:rFonts w:ascii="Times New Roman" w:hAnsi="Times New Roman"/>
-          <w:sz w:val="28"/>
-          <w:szCs w:val="28"/>
-          <w:lang w:val="en-US"/>
-        </w:rPr>
         <w:t>wantedAge</w:t>
       </w:r>
       <w:proofErr w:type="spellEnd"/>
@@ -7115,15 +7475,51 @@
           <w:szCs w:val="28"/>
           <w:lang w:val="en-US"/>
         </w:rPr>
-        <w:t xml:space="preserve">). </w:t>
-      </w:r>
-      <w:r>
-        <w:rPr>
-          <w:rFonts w:ascii="Times New Roman" w:hAnsi="Times New Roman"/>
-          <w:sz w:val="28"/>
-          <w:szCs w:val="28"/>
-        </w:rPr>
-        <w:t xml:space="preserve">С помощью </w:t>
+        <w:t>)</w:t>
+      </w:r>
+    </w:p>
+    <w:p>
+      <w:pPr>
+        <w:spacing w:line="240" w:lineRule="auto"/>
+        <w:ind w:firstLine="709"/>
+        <w:jc w:val="both"/>
+        <w:rPr>
+          <w:rFonts w:ascii="Times New Roman" w:hAnsi="Times New Roman"/>
+          <w:sz w:val="28"/>
+          <w:szCs w:val="28"/>
+          <w:lang w:val="en-US"/>
+        </w:rPr>
+      </w:pPr>
+      <w:r>
+        <w:rPr>
+          <w:rFonts w:ascii="Times New Roman" w:hAnsi="Times New Roman"/>
+          <w:sz w:val="28"/>
+          <w:szCs w:val="28"/>
+          <w:lang w:val="en-US"/>
+        </w:rPr>
+        <w:t>{</w:t>
+      </w:r>
+    </w:p>
+    <w:p>
+      <w:pPr>
+        <w:spacing w:line="240" w:lineRule="auto"/>
+        <w:ind w:firstLine="709"/>
+        <w:jc w:val="both"/>
+        <w:rPr>
+          <w:rFonts w:ascii="Times New Roman" w:hAnsi="Times New Roman"/>
+          <w:sz w:val="28"/>
+          <w:szCs w:val="28"/>
+          <w:lang w:val="en-US"/>
+        </w:rPr>
+      </w:pPr>
+      <w:r>
+        <w:rPr>
+          <w:rFonts w:ascii="Times New Roman" w:hAnsi="Times New Roman"/>
+          <w:sz w:val="28"/>
+          <w:szCs w:val="28"/>
+          <w:lang w:val="en-US"/>
+        </w:rPr>
+        <w:t xml:space="preserve">using (var connection = new </w:t>
       </w:r>
       <w:proofErr w:type="spellStart"/>
       <w:r>
@@ -7141,240 +7537,29 @@
           <w:rFonts w:ascii="Times New Roman" w:hAnsi="Times New Roman"/>
           <w:sz w:val="28"/>
           <w:szCs w:val="28"/>
-        </w:rPr>
-        <w:t xml:space="preserve"> осуществляется подключение к базе данных. Далее, используя метод </w:t>
-      </w:r>
-      <w:proofErr w:type="spellStart"/>
-      <w:proofErr w:type="gramStart"/>
-      <w:r>
-        <w:rPr>
-          <w:rFonts w:ascii="Times New Roman" w:hAnsi="Times New Roman"/>
-          <w:sz w:val="28"/>
-          <w:szCs w:val="28"/>
-          <w:lang w:val="en-US"/>
-        </w:rPr>
-        <w:t>CreateCommand</w:t>
-      </w:r>
-      <w:proofErr w:type="spellEnd"/>
-      <w:r>
-        <w:rPr>
-          <w:rFonts w:ascii="Times New Roman" w:hAnsi="Times New Roman"/>
-          <w:sz w:val="28"/>
-          <w:szCs w:val="28"/>
-        </w:rPr>
-        <w:t>(</w:t>
-      </w:r>
-      <w:proofErr w:type="gramEnd"/>
-      <w:r>
-        <w:rPr>
-          <w:rFonts w:ascii="Times New Roman" w:hAnsi="Times New Roman"/>
-          <w:sz w:val="28"/>
-          <w:szCs w:val="28"/>
-        </w:rPr>
-        <w:t>), указывается используемая хранимая процедура</w:t>
-      </w:r>
-      <w:r>
-        <w:rPr>
-          <w:rFonts w:ascii="Times New Roman" w:hAnsi="Times New Roman"/>
-          <w:sz w:val="28"/>
-          <w:szCs w:val="28"/>
-        </w:rPr>
-        <w:t xml:space="preserve">. В данном случае используется хранимая процедура под именем </w:t>
-      </w:r>
-      <w:proofErr w:type="spellStart"/>
-      <w:r>
-        <w:rPr>
-          <w:rFonts w:ascii="Times New Roman" w:hAnsi="Times New Roman"/>
-          <w:sz w:val="28"/>
-          <w:szCs w:val="28"/>
-          <w:lang w:val="en-US"/>
-        </w:rPr>
-        <w:t>UpdateUser</w:t>
-      </w:r>
-      <w:proofErr w:type="spellEnd"/>
-      <w:r>
-        <w:rPr>
-          <w:rFonts w:ascii="Times New Roman" w:hAnsi="Times New Roman"/>
-          <w:sz w:val="28"/>
-          <w:szCs w:val="28"/>
-        </w:rPr>
-        <w:t>. После определяются параметры для хранимой процедуры: @</w:t>
-      </w:r>
-      <w:r>
-        <w:rPr>
-          <w:rFonts w:ascii="Times New Roman" w:hAnsi="Times New Roman"/>
-          <w:sz w:val="28"/>
-          <w:szCs w:val="28"/>
-          <w:lang w:val="en-US"/>
-        </w:rPr>
-        <w:t>ID</w:t>
-      </w:r>
-      <w:r>
-        <w:rPr>
-          <w:rFonts w:ascii="Times New Roman" w:hAnsi="Times New Roman"/>
-          <w:sz w:val="28"/>
-          <w:szCs w:val="28"/>
-        </w:rPr>
-        <w:t>, @</w:t>
-      </w:r>
-      <w:r>
-        <w:rPr>
-          <w:rFonts w:ascii="Times New Roman" w:hAnsi="Times New Roman"/>
-          <w:sz w:val="28"/>
-          <w:szCs w:val="28"/>
-          <w:lang w:val="en-US"/>
-        </w:rPr>
-        <w:t>NAME</w:t>
-      </w:r>
-      <w:r>
-        <w:rPr>
-          <w:rFonts w:ascii="Times New Roman" w:hAnsi="Times New Roman"/>
-          <w:sz w:val="28"/>
-          <w:szCs w:val="28"/>
-        </w:rPr>
-        <w:t>, @</w:t>
-      </w:r>
-      <w:r>
-        <w:rPr>
-          <w:rFonts w:ascii="Times New Roman" w:hAnsi="Times New Roman"/>
-          <w:sz w:val="28"/>
-          <w:szCs w:val="28"/>
-          <w:lang w:val="en-US"/>
-        </w:rPr>
-        <w:t>BIRTHDAY</w:t>
-      </w:r>
-      <w:r>
-        <w:rPr>
-          <w:rFonts w:ascii="Times New Roman" w:hAnsi="Times New Roman"/>
-          <w:sz w:val="28"/>
-          <w:szCs w:val="28"/>
-        </w:rPr>
-        <w:t>, @</w:t>
-      </w:r>
-      <w:r>
-        <w:rPr>
-          <w:rFonts w:ascii="Times New Roman" w:hAnsi="Times New Roman"/>
-          <w:sz w:val="28"/>
-          <w:szCs w:val="28"/>
-          <w:lang w:val="en-US"/>
-        </w:rPr>
-        <w:t>AGE</w:t>
-      </w:r>
-      <w:r>
-        <w:rPr>
-          <w:rFonts w:ascii="Times New Roman" w:hAnsi="Times New Roman"/>
-          <w:sz w:val="28"/>
-          <w:szCs w:val="28"/>
-        </w:rPr>
-        <w:t>, которые соотносятся с входящими параметрами соответс</w:t>
-      </w:r>
-      <w:r>
-        <w:rPr>
-          <w:rFonts w:ascii="Times New Roman" w:hAnsi="Times New Roman"/>
-          <w:sz w:val="28"/>
-          <w:szCs w:val="28"/>
-        </w:rPr>
-        <w:t>т</w:t>
-      </w:r>
-      <w:r>
-        <w:rPr>
-          <w:rFonts w:ascii="Times New Roman" w:hAnsi="Times New Roman"/>
-          <w:sz w:val="28"/>
-          <w:szCs w:val="28"/>
-        </w:rPr>
-        <w:t>венно.</w:t>
-      </w:r>
-      <w:r>
-        <w:rPr>
-          <w:rFonts w:ascii="Times New Roman" w:hAnsi="Times New Roman"/>
-          <w:sz w:val="28"/>
-          <w:szCs w:val="28"/>
-        </w:rPr>
-        <w:t xml:space="preserve"> С помощью метода </w:t>
-      </w:r>
-      <w:proofErr w:type="gramStart"/>
-      <w:r>
-        <w:rPr>
-          <w:rFonts w:ascii="Times New Roman" w:hAnsi="Times New Roman"/>
-          <w:sz w:val="28"/>
-          <w:szCs w:val="28"/>
-          <w:lang w:val="en-US"/>
-        </w:rPr>
-        <w:t>Open</w:t>
-      </w:r>
-      <w:r>
-        <w:rPr>
-          <w:rFonts w:ascii="Times New Roman" w:hAnsi="Times New Roman"/>
-          <w:sz w:val="28"/>
-          <w:szCs w:val="28"/>
-        </w:rPr>
-        <w:t>(</w:t>
-      </w:r>
-      <w:proofErr w:type="gramEnd"/>
-      <w:r>
-        <w:rPr>
-          <w:rFonts w:ascii="Times New Roman" w:hAnsi="Times New Roman"/>
-          <w:sz w:val="28"/>
-          <w:szCs w:val="28"/>
-        </w:rPr>
-        <w:t xml:space="preserve">) открывается подключение к базе данных, а метод </w:t>
-      </w:r>
-      <w:proofErr w:type="spellStart"/>
-      <w:r>
-        <w:rPr>
-          <w:rFonts w:ascii="Times New Roman" w:hAnsi="Times New Roman"/>
-          <w:sz w:val="28"/>
-          <w:szCs w:val="28"/>
-          <w:lang w:val="en-US"/>
-        </w:rPr>
-        <w:t>ExecuteNonQuery</w:t>
-      </w:r>
-      <w:proofErr w:type="spellEnd"/>
-      <w:r>
-        <w:rPr>
-          <w:rFonts w:ascii="Times New Roman" w:hAnsi="Times New Roman"/>
-          <w:sz w:val="28"/>
-          <w:szCs w:val="28"/>
-        </w:rPr>
-        <w:t>() выполняет процедуру, то есть обновление пользователя в базе данных</w:t>
-      </w:r>
-      <w:r>
-        <w:rPr>
-          <w:rFonts w:ascii="Times New Roman" w:hAnsi="Times New Roman"/>
-          <w:sz w:val="28"/>
-          <w:szCs w:val="28"/>
-        </w:rPr>
-        <w:t xml:space="preserve"> [1][3]</w:t>
-      </w:r>
-      <w:r>
-        <w:rPr>
-          <w:rFonts w:ascii="Times New Roman" w:hAnsi="Times New Roman"/>
-          <w:sz w:val="28"/>
-          <w:szCs w:val="28"/>
-        </w:rPr>
-        <w:t>.</w:t>
-      </w:r>
-    </w:p>
-    <w:p>
-      <w:pPr>
-        <w:spacing w:line="360" w:lineRule="auto"/>
-        <w:ind w:firstLine="709"/>
-        <w:jc w:val="both"/>
-        <w:rPr>
-          <w:rFonts w:ascii="Times New Roman" w:hAnsi="Times New Roman"/>
-          <w:sz w:val="28"/>
-          <w:szCs w:val="28"/>
-          <w:lang w:val="en-US"/>
-        </w:rPr>
-      </w:pPr>
-      <w:r>
-        <w:rPr>
-          <w:rFonts w:ascii="Times New Roman" w:hAnsi="Times New Roman"/>
-          <w:sz w:val="28"/>
-          <w:szCs w:val="28"/>
-          <w:lang w:val="en-US"/>
-        </w:rPr>
-        <w:t>…..</w:t>
+          <w:lang w:val="en-US"/>
+        </w:rPr>
+        <w:t>(_</w:t>
+      </w:r>
+      <w:proofErr w:type="spellStart"/>
+      <w:r>
+        <w:rPr>
+          <w:rFonts w:ascii="Times New Roman" w:hAnsi="Times New Roman"/>
+          <w:sz w:val="28"/>
+          <w:szCs w:val="28"/>
+          <w:lang w:val="en-US"/>
+        </w:rPr>
+        <w:t>connectionString</w:t>
+      </w:r>
+      <w:proofErr w:type="spellEnd"/>
+      <w:r>
+        <w:rPr>
+          <w:rFonts w:ascii="Times New Roman" w:hAnsi="Times New Roman"/>
+          <w:sz w:val="28"/>
+          <w:szCs w:val="28"/>
+          <w:lang w:val="en-US"/>
+        </w:rPr>
+        <w:t>))</w:t>
       </w:r>
     </w:p>
     <w:p>
@@ -7396,118 +7581,7 @@
           <w:szCs w:val="28"/>
           <w:lang w:val="en-US"/>
         </w:rPr>
-        <w:t xml:space="preserve">public int </w:t>
-      </w:r>
-      <w:proofErr w:type="spellStart"/>
-      <w:proofErr w:type="gramStart"/>
-      <w:r>
-        <w:rPr>
-          <w:rFonts w:ascii="Times New Roman" w:hAnsi="Times New Roman"/>
-          <w:sz w:val="28"/>
-          <w:szCs w:val="28"/>
-          <w:lang w:val="en-US"/>
-        </w:rPr>
-        <w:t>UpdateUser</w:t>
-      </w:r>
-      <w:proofErr w:type="spellEnd"/>
-      <w:r>
-        <w:rPr>
-          <w:rFonts w:ascii="Times New Roman" w:hAnsi="Times New Roman"/>
-          <w:sz w:val="28"/>
-          <w:szCs w:val="28"/>
-          <w:lang w:val="en-US"/>
-        </w:rPr>
-        <w:t>(</w:t>
-      </w:r>
-      <w:proofErr w:type="gramEnd"/>
-      <w:r>
-        <w:rPr>
-          <w:rFonts w:ascii="Times New Roman" w:hAnsi="Times New Roman"/>
-          <w:sz w:val="28"/>
-          <w:szCs w:val="28"/>
-          <w:lang w:val="en-US"/>
-        </w:rPr>
-        <w:t xml:space="preserve">int </w:t>
-      </w:r>
-      <w:proofErr w:type="spellStart"/>
-      <w:r>
-        <w:rPr>
-          <w:rFonts w:ascii="Times New Roman" w:hAnsi="Times New Roman"/>
-          <w:sz w:val="28"/>
-          <w:szCs w:val="28"/>
-          <w:lang w:val="en-US"/>
-        </w:rPr>
-        <w:t>wantedId</w:t>
-      </w:r>
-      <w:proofErr w:type="spellEnd"/>
-      <w:r>
-        <w:rPr>
-          <w:rFonts w:ascii="Times New Roman" w:hAnsi="Times New Roman"/>
-          <w:sz w:val="28"/>
-          <w:szCs w:val="28"/>
-          <w:lang w:val="en-US"/>
-        </w:rPr>
-        <w:t xml:space="preserve">, string </w:t>
-      </w:r>
-      <w:proofErr w:type="spellStart"/>
-      <w:r>
-        <w:rPr>
-          <w:rFonts w:ascii="Times New Roman" w:hAnsi="Times New Roman"/>
-          <w:sz w:val="28"/>
-          <w:szCs w:val="28"/>
-          <w:lang w:val="en-US"/>
-        </w:rPr>
-        <w:t>wantedName</w:t>
-      </w:r>
-      <w:proofErr w:type="spellEnd"/>
-      <w:r>
-        <w:rPr>
-          <w:rFonts w:ascii="Times New Roman" w:hAnsi="Times New Roman"/>
-          <w:sz w:val="28"/>
-          <w:szCs w:val="28"/>
-          <w:lang w:val="en-US"/>
-        </w:rPr>
-        <w:t xml:space="preserve">, </w:t>
-      </w:r>
-      <w:proofErr w:type="spellStart"/>
-      <w:r>
-        <w:rPr>
-          <w:rFonts w:ascii="Times New Roman" w:hAnsi="Times New Roman"/>
-          <w:sz w:val="28"/>
-          <w:szCs w:val="28"/>
-          <w:lang w:val="en-US"/>
-        </w:rPr>
-        <w:t>DateTime</w:t>
-      </w:r>
-      <w:proofErr w:type="spellEnd"/>
-      <w:r>
-        <w:rPr>
-          <w:rFonts w:ascii="Times New Roman" w:hAnsi="Times New Roman"/>
-          <w:sz w:val="28"/>
-          <w:szCs w:val="28"/>
-          <w:lang w:val="en-US"/>
-        </w:rPr>
-        <w:t xml:space="preserve"> </w:t>
-      </w:r>
-      <w:proofErr w:type="spellStart"/>
-      <w:r>
-        <w:rPr>
-          <w:rFonts w:ascii="Times New Roman" w:hAnsi="Times New Roman"/>
-          <w:sz w:val="28"/>
-          <w:szCs w:val="28"/>
-          <w:lang w:val="en-US"/>
-        </w:rPr>
-        <w:t>wantedBirthday</w:t>
-      </w:r>
-      <w:proofErr w:type="spellEnd"/>
-      <w:r>
-        <w:rPr>
-          <w:rFonts w:ascii="Times New Roman" w:hAnsi="Times New Roman"/>
-          <w:sz w:val="28"/>
-          <w:szCs w:val="28"/>
-          <w:lang w:val="en-US"/>
-        </w:rPr>
-        <w:t>,</w:t>
+        <w:t>{</w:t>
       </w:r>
     </w:p>
     <w:p>
@@ -7529,27 +7603,27 @@
           <w:szCs w:val="28"/>
           <w:lang w:val="en-US"/>
         </w:rPr>
-        <w:t xml:space="preserve">int </w:t>
-      </w:r>
-      <w:proofErr w:type="spellStart"/>
-      <w:r>
-        <w:rPr>
-          <w:rFonts w:ascii="Times New Roman" w:hAnsi="Times New Roman"/>
-          <w:sz w:val="28"/>
-          <w:szCs w:val="28"/>
-          <w:lang w:val="en-US"/>
-        </w:rPr>
-        <w:t>wantedAge</w:t>
-      </w:r>
-      <w:proofErr w:type="spellEnd"/>
-      <w:r>
-        <w:rPr>
-          <w:rFonts w:ascii="Times New Roman" w:hAnsi="Times New Roman"/>
-          <w:sz w:val="28"/>
-          <w:szCs w:val="28"/>
-          <w:lang w:val="en-US"/>
-        </w:rPr>
-        <w:t>)</w:t>
+        <w:t xml:space="preserve">var command = </w:t>
+      </w:r>
+      <w:proofErr w:type="spellStart"/>
+      <w:r>
+        <w:rPr>
+          <w:rFonts w:ascii="Times New Roman" w:hAnsi="Times New Roman"/>
+          <w:sz w:val="28"/>
+          <w:szCs w:val="28"/>
+          <w:lang w:val="en-US"/>
+        </w:rPr>
+        <w:t>connection.CreateCommand</w:t>
+      </w:r>
+      <w:proofErr w:type="spellEnd"/>
+      <w:r>
+        <w:rPr>
+          <w:rFonts w:ascii="Times New Roman" w:hAnsi="Times New Roman"/>
+          <w:sz w:val="28"/>
+          <w:szCs w:val="28"/>
+          <w:lang w:val="en-US"/>
+        </w:rPr>
+        <w:t>();</w:t>
       </w:r>
     </w:p>
     <w:p>
@@ -7564,14 +7638,45 @@
           <w:lang w:val="en-US"/>
         </w:rPr>
       </w:pPr>
-      <w:r>
-        <w:rPr>
-          <w:rFonts w:ascii="Times New Roman" w:hAnsi="Times New Roman"/>
-          <w:sz w:val="28"/>
-          <w:szCs w:val="28"/>
-          <w:lang w:val="en-US"/>
-        </w:rPr>
-        <w:t>{</w:t>
+      <w:proofErr w:type="spellStart"/>
+      <w:r>
+        <w:rPr>
+          <w:rFonts w:ascii="Times New Roman" w:hAnsi="Times New Roman"/>
+          <w:sz w:val="28"/>
+          <w:szCs w:val="28"/>
+          <w:lang w:val="en-US"/>
+        </w:rPr>
+        <w:t>command.CommandType</w:t>
+      </w:r>
+      <w:proofErr w:type="spellEnd"/>
+      <w:r>
+        <w:rPr>
+          <w:rFonts w:ascii="Times New Roman" w:hAnsi="Times New Roman"/>
+          <w:sz w:val="28"/>
+          <w:szCs w:val="28"/>
+          <w:lang w:val="en-US"/>
+        </w:rPr>
+        <w:t xml:space="preserve"> = </w:t>
+      </w:r>
+      <w:proofErr w:type="spellStart"/>
+      <w:r>
+        <w:rPr>
+          <w:rFonts w:ascii="Times New Roman" w:hAnsi="Times New Roman"/>
+          <w:sz w:val="28"/>
+          <w:szCs w:val="28"/>
+          <w:lang w:val="en-US"/>
+        </w:rPr>
+        <w:t>System.Data.CommandType.StoredProcedure</w:t>
+      </w:r>
+      <w:proofErr w:type="spellEnd"/>
+      <w:r>
+        <w:rPr>
+          <w:rFonts w:ascii="Times New Roman" w:hAnsi="Times New Roman"/>
+          <w:sz w:val="28"/>
+          <w:szCs w:val="28"/>
+          <w:lang w:val="en-US"/>
+        </w:rPr>
+        <w:t>;</w:t>
       </w:r>
     </w:p>
     <w:p>
@@ -7586,191 +7691,7 @@
           <w:lang w:val="en-US"/>
         </w:rPr>
       </w:pPr>
-      <w:r>
-        <w:rPr>
-          <w:rFonts w:ascii="Times New Roman" w:hAnsi="Times New Roman"/>
-          <w:sz w:val="28"/>
-          <w:szCs w:val="28"/>
-          <w:lang w:val="en-US"/>
-        </w:rPr>
-        <w:t xml:space="preserve">using (var connection = new </w:t>
-      </w:r>
-      <w:proofErr w:type="spellStart"/>
-      <w:r>
-        <w:rPr>
-          <w:rFonts w:ascii="Times New Roman" w:hAnsi="Times New Roman"/>
-          <w:sz w:val="28"/>
-          <w:szCs w:val="28"/>
-          <w:lang w:val="en-US"/>
-        </w:rPr>
-        <w:t>SqlConnection</w:t>
-      </w:r>
-      <w:proofErr w:type="spellEnd"/>
-      <w:r>
-        <w:rPr>
-          <w:rFonts w:ascii="Times New Roman" w:hAnsi="Times New Roman"/>
-          <w:sz w:val="28"/>
-          <w:szCs w:val="28"/>
-          <w:lang w:val="en-US"/>
-        </w:rPr>
-        <w:t>(_</w:t>
-      </w:r>
-      <w:proofErr w:type="spellStart"/>
-      <w:r>
-        <w:rPr>
-          <w:rFonts w:ascii="Times New Roman" w:hAnsi="Times New Roman"/>
-          <w:sz w:val="28"/>
-          <w:szCs w:val="28"/>
-          <w:lang w:val="en-US"/>
-        </w:rPr>
-        <w:t>connectionString</w:t>
-      </w:r>
-      <w:proofErr w:type="spellEnd"/>
-      <w:r>
-        <w:rPr>
-          <w:rFonts w:ascii="Times New Roman" w:hAnsi="Times New Roman"/>
-          <w:sz w:val="28"/>
-          <w:szCs w:val="28"/>
-          <w:lang w:val="en-US"/>
-        </w:rPr>
-        <w:t>))</w:t>
-      </w:r>
-    </w:p>
-    <w:p>
-      <w:pPr>
-        <w:spacing w:line="240" w:lineRule="auto"/>
-        <w:ind w:firstLine="709"/>
-        <w:jc w:val="both"/>
-        <w:rPr>
-          <w:rFonts w:ascii="Times New Roman" w:hAnsi="Times New Roman"/>
-          <w:sz w:val="28"/>
-          <w:szCs w:val="28"/>
-          <w:lang w:val="en-US"/>
-        </w:rPr>
-      </w:pPr>
-      <w:r>
-        <w:rPr>
-          <w:rFonts w:ascii="Times New Roman" w:hAnsi="Times New Roman"/>
-          <w:sz w:val="28"/>
-          <w:szCs w:val="28"/>
-          <w:lang w:val="en-US"/>
-        </w:rPr>
-        <w:t>{</w:t>
-      </w:r>
-    </w:p>
-    <w:p>
-      <w:pPr>
-        <w:spacing w:line="240" w:lineRule="auto"/>
-        <w:ind w:firstLine="709"/>
-        <w:jc w:val="both"/>
-        <w:rPr>
-          <w:rFonts w:ascii="Times New Roman" w:hAnsi="Times New Roman"/>
-          <w:sz w:val="28"/>
-          <w:szCs w:val="28"/>
-          <w:lang w:val="en-US"/>
-        </w:rPr>
-      </w:pPr>
-      <w:r>
-        <w:rPr>
-          <w:rFonts w:ascii="Times New Roman" w:hAnsi="Times New Roman"/>
-          <w:sz w:val="28"/>
-          <w:szCs w:val="28"/>
-          <w:lang w:val="en-US"/>
-        </w:rPr>
-        <w:t xml:space="preserve">var command = </w:t>
-      </w:r>
-      <w:proofErr w:type="spellStart"/>
-      <w:proofErr w:type="gramStart"/>
-      <w:r>
-        <w:rPr>
-          <w:rFonts w:ascii="Times New Roman" w:hAnsi="Times New Roman"/>
-          <w:sz w:val="28"/>
-          <w:szCs w:val="28"/>
-          <w:lang w:val="en-US"/>
-        </w:rPr>
-        <w:t>connection.CreateCommand</w:t>
-      </w:r>
-      <w:proofErr w:type="spellEnd"/>
-      <w:proofErr w:type="gramEnd"/>
-      <w:r>
-        <w:rPr>
-          <w:rFonts w:ascii="Times New Roman" w:hAnsi="Times New Roman"/>
-          <w:sz w:val="28"/>
-          <w:szCs w:val="28"/>
-          <w:lang w:val="en-US"/>
-        </w:rPr>
-        <w:t>();</w:t>
-      </w:r>
-    </w:p>
-    <w:p>
-      <w:pPr>
-        <w:spacing w:line="240" w:lineRule="auto"/>
-        <w:ind w:firstLine="709"/>
-        <w:jc w:val="both"/>
-        <w:rPr>
-          <w:rFonts w:ascii="Times New Roman" w:hAnsi="Times New Roman"/>
-          <w:sz w:val="28"/>
-          <w:szCs w:val="28"/>
-          <w:lang w:val="en-US"/>
-        </w:rPr>
-      </w:pPr>
-      <w:proofErr w:type="spellStart"/>
-      <w:proofErr w:type="gramStart"/>
-      <w:r>
-        <w:rPr>
-          <w:rFonts w:ascii="Times New Roman" w:hAnsi="Times New Roman"/>
-          <w:sz w:val="28"/>
-          <w:szCs w:val="28"/>
-          <w:lang w:val="en-US"/>
-        </w:rPr>
-        <w:t>command.CommandType</w:t>
-      </w:r>
-      <w:proofErr w:type="spellEnd"/>
-      <w:proofErr w:type="gramEnd"/>
-      <w:r>
-        <w:rPr>
-          <w:rFonts w:ascii="Times New Roman" w:hAnsi="Times New Roman"/>
-          <w:sz w:val="28"/>
-          <w:szCs w:val="28"/>
-          <w:lang w:val="en-US"/>
-        </w:rPr>
-        <w:t xml:space="preserve"> = </w:t>
-      </w:r>
-      <w:proofErr w:type="spellStart"/>
-      <w:r>
-        <w:rPr>
-          <w:rFonts w:ascii="Times New Roman" w:hAnsi="Times New Roman"/>
-          <w:sz w:val="28"/>
-          <w:szCs w:val="28"/>
-          <w:lang w:val="en-US"/>
-        </w:rPr>
-        <w:t>System.Data.CommandType.StoredProcedure</w:t>
-      </w:r>
-      <w:proofErr w:type="spellEnd"/>
-      <w:r>
-        <w:rPr>
-          <w:rFonts w:ascii="Times New Roman" w:hAnsi="Times New Roman"/>
-          <w:sz w:val="28"/>
-          <w:szCs w:val="28"/>
-          <w:lang w:val="en-US"/>
-        </w:rPr>
-        <w:t>;</w:t>
-      </w:r>
-    </w:p>
-    <w:p>
-      <w:pPr>
-        <w:spacing w:line="240" w:lineRule="auto"/>
-        <w:ind w:firstLine="709"/>
-        <w:jc w:val="both"/>
-        <w:rPr>
-          <w:rFonts w:ascii="Times New Roman" w:hAnsi="Times New Roman"/>
-          <w:sz w:val="28"/>
-          <w:szCs w:val="28"/>
-          <w:lang w:val="en-US"/>
-        </w:rPr>
-      </w:pPr>
-      <w:proofErr w:type="spellStart"/>
-      <w:proofErr w:type="gramStart"/>
+      <w:proofErr w:type="spellStart"/>
       <w:r>
         <w:rPr>
           <w:rFonts w:ascii="Times New Roman" w:hAnsi="Times New Roman"/>
@@ -7782,7 +7703,6 @@
         <w:t>command.CommandText</w:t>
       </w:r>
       <w:proofErr w:type="spellEnd"/>
-      <w:proofErr w:type="gramEnd"/>
       <w:r>
         <w:rPr>
           <w:rFonts w:ascii="Times New Roman" w:hAnsi="Times New Roman"/>
@@ -7835,7 +7755,6 @@
         <w:t xml:space="preserve">var id = new </w:t>
       </w:r>
       <w:proofErr w:type="spellStart"/>
-      <w:proofErr w:type="gramStart"/>
       <w:r>
         <w:rPr>
           <w:rFonts w:ascii="Times New Roman" w:hAnsi="Times New Roman"/>
@@ -7853,17 +7772,7 @@
           <w:szCs w:val="28"/>
           <w:lang w:val="en-US"/>
         </w:rPr>
-        <w:t>(</w:t>
-      </w:r>
-      <w:proofErr w:type="gramEnd"/>
-      <w:r>
-        <w:rPr>
-          <w:rFonts w:ascii="Times New Roman" w:hAnsi="Times New Roman"/>
-          <w:sz w:val="28"/>
-          <w:szCs w:val="28"/>
-          <w:lang w:val="en-US"/>
-        </w:rPr>
-        <w:t xml:space="preserve">"@ID", </w:t>
+        <w:t xml:space="preserve">("@ID", </w:t>
       </w:r>
       <w:proofErr w:type="spellStart"/>
       <w:r>
@@ -7976,7 +7885,6 @@
         </w:rPr>
       </w:pPr>
       <w:proofErr w:type="spellStart"/>
-      <w:proofErr w:type="gramStart"/>
       <w:r>
         <w:rPr>
           <w:rFonts w:ascii="Times New Roman" w:hAnsi="Times New Roman"/>
@@ -7987,7 +7895,6 @@
         <w:t>command.Parameters.Add</w:t>
       </w:r>
       <w:proofErr w:type="spellEnd"/>
-      <w:proofErr w:type="gramEnd"/>
       <w:r>
         <w:rPr>
           <w:rFonts w:ascii="Times New Roman" w:hAnsi="Times New Roman"/>
@@ -8020,7 +7927,6 @@
         <w:t xml:space="preserve">var name = new </w:t>
       </w:r>
       <w:proofErr w:type="spellStart"/>
-      <w:proofErr w:type="gramStart"/>
       <w:r>
         <w:rPr>
           <w:rFonts w:ascii="Times New Roman" w:hAnsi="Times New Roman"/>
@@ -8038,17 +7944,7 @@
           <w:szCs w:val="28"/>
           <w:lang w:val="en-US"/>
         </w:rPr>
-        <w:t>(</w:t>
-      </w:r>
-      <w:proofErr w:type="gramEnd"/>
-      <w:r>
-        <w:rPr>
-          <w:rFonts w:ascii="Times New Roman" w:hAnsi="Times New Roman"/>
-          <w:sz w:val="28"/>
-          <w:szCs w:val="28"/>
-          <w:lang w:val="en-US"/>
-        </w:rPr>
-        <w:t xml:space="preserve">"@NAME", </w:t>
+        <w:t xml:space="preserve">("@NAME", </w:t>
       </w:r>
       <w:proofErr w:type="spellStart"/>
       <w:r>
@@ -8161,7 +8057,6 @@
         </w:rPr>
       </w:pPr>
       <w:proofErr w:type="spellStart"/>
-      <w:proofErr w:type="gramStart"/>
       <w:r>
         <w:rPr>
           <w:rFonts w:ascii="Times New Roman" w:hAnsi="Times New Roman"/>
@@ -8172,7 +8067,6 @@
         <w:t>command.Parameters.Add</w:t>
       </w:r>
       <w:proofErr w:type="spellEnd"/>
-      <w:proofErr w:type="gramEnd"/>
       <w:r>
         <w:rPr>
           <w:rFonts w:ascii="Times New Roman" w:hAnsi="Times New Roman"/>
@@ -8205,7 +8099,6 @@
         <w:t xml:space="preserve">var birthday = new </w:t>
       </w:r>
       <w:proofErr w:type="spellStart"/>
-      <w:proofErr w:type="gramStart"/>
       <w:r>
         <w:rPr>
           <w:rFonts w:ascii="Times New Roman" w:hAnsi="Times New Roman"/>
@@ -8223,17 +8116,7 @@
           <w:szCs w:val="28"/>
           <w:lang w:val="en-US"/>
         </w:rPr>
-        <w:t>(</w:t>
-      </w:r>
-      <w:proofErr w:type="gramEnd"/>
-      <w:r>
-        <w:rPr>
-          <w:rFonts w:ascii="Times New Roman" w:hAnsi="Times New Roman"/>
-          <w:sz w:val="28"/>
-          <w:szCs w:val="28"/>
-          <w:lang w:val="en-US"/>
-        </w:rPr>
-        <w:t xml:space="preserve">"@BIRTHDAY", </w:t>
+        <w:t xml:space="preserve">("@BIRTHDAY", </w:t>
       </w:r>
       <w:proofErr w:type="spellStart"/>
       <w:r>
@@ -8346,7 +8229,6 @@
         </w:rPr>
       </w:pPr>
       <w:proofErr w:type="spellStart"/>
-      <w:proofErr w:type="gramStart"/>
       <w:r>
         <w:rPr>
           <w:rFonts w:ascii="Times New Roman" w:hAnsi="Times New Roman"/>
@@ -8357,7 +8239,6 @@
         <w:t>command.Parameters.Add</w:t>
       </w:r>
       <w:proofErr w:type="spellEnd"/>
-      <w:proofErr w:type="gramEnd"/>
       <w:r>
         <w:rPr>
           <w:rFonts w:ascii="Times New Roman" w:hAnsi="Times New Roman"/>
@@ -8390,7 +8271,6 @@
         <w:t xml:space="preserve">var age = new </w:t>
       </w:r>
       <w:proofErr w:type="spellStart"/>
-      <w:proofErr w:type="gramStart"/>
       <w:r>
         <w:rPr>
           <w:rFonts w:ascii="Times New Roman" w:hAnsi="Times New Roman"/>
@@ -8408,17 +8288,7 @@
           <w:szCs w:val="28"/>
           <w:lang w:val="en-US"/>
         </w:rPr>
-        <w:t>(</w:t>
-      </w:r>
-      <w:proofErr w:type="gramEnd"/>
-      <w:r>
-        <w:rPr>
-          <w:rFonts w:ascii="Times New Roman" w:hAnsi="Times New Roman"/>
-          <w:sz w:val="28"/>
-          <w:szCs w:val="28"/>
-          <w:lang w:val="en-US"/>
-        </w:rPr>
-        <w:t xml:space="preserve">"@AGE", </w:t>
+        <w:t xml:space="preserve">("@AGE", </w:t>
       </w:r>
       <w:proofErr w:type="spellStart"/>
       <w:r>
@@ -8531,7 +8401,6 @@
         </w:rPr>
       </w:pPr>
       <w:proofErr w:type="spellStart"/>
-      <w:proofErr w:type="gramStart"/>
       <w:r>
         <w:rPr>
           <w:rFonts w:ascii="Times New Roman" w:hAnsi="Times New Roman"/>
@@ -8542,7 +8411,6 @@
         <w:t>command.Parameters.Add</w:t>
       </w:r>
       <w:proofErr w:type="spellEnd"/>
-      <w:proofErr w:type="gramEnd"/>
       <w:r>
         <w:rPr>
           <w:rFonts w:ascii="Times New Roman" w:hAnsi="Times New Roman"/>
@@ -8566,7 +8434,6 @@
         </w:rPr>
       </w:pPr>
       <w:proofErr w:type="spellStart"/>
-      <w:proofErr w:type="gramStart"/>
       <w:r>
         <w:rPr>
           <w:rFonts w:ascii="Times New Roman" w:hAnsi="Times New Roman"/>
@@ -8577,7 +8444,6 @@
         <w:t>connection.Open</w:t>
       </w:r>
       <w:proofErr w:type="spellEnd"/>
-      <w:proofErr w:type="gramEnd"/>
       <w:r>
         <w:rPr>
           <w:rFonts w:ascii="Times New Roman" w:hAnsi="Times New Roman"/>
@@ -8610,7 +8476,6 @@
         <w:t>return (int)(decimal)</w:t>
       </w:r>
       <w:proofErr w:type="spellStart"/>
-      <w:proofErr w:type="gramStart"/>
       <w:r>
         <w:rPr>
           <w:rFonts w:ascii="Times New Roman" w:hAnsi="Times New Roman"/>
@@ -8621,7 +8486,6 @@
         <w:t>command.ExecuteNonQuery</w:t>
       </w:r>
       <w:proofErr w:type="spellEnd"/>
-      <w:proofErr w:type="gramEnd"/>
       <w:r>
         <w:rPr>
           <w:rFonts w:ascii="Times New Roman" w:hAnsi="Times New Roman"/>
@@ -9248,7 +9112,6 @@
         </w:rPr>
         <w:t xml:space="preserve">. Для этого используется </w:t>
       </w:r>
-      <w:proofErr w:type="gramStart"/>
       <w:r>
         <w:rPr>
           <w:rFonts w:ascii="Times New Roman" w:hAnsi="Times New Roman"/>
@@ -9265,7 +9128,6 @@
         <w:t>Bind</w:t>
       </w:r>
       <w:proofErr w:type="spellEnd"/>
-      <w:proofErr w:type="gramEnd"/>
       <w:r>
         <w:rPr>
           <w:rFonts w:ascii="Times New Roman" w:hAnsi="Times New Roman"/>
@@ -9387,7 +9249,6 @@
         </w:rPr>
         <w:t xml:space="preserve">В статическом методе без выходных параметров </w:t>
       </w:r>
-      <w:proofErr w:type="gramStart"/>
       <w:r>
         <w:rPr>
           <w:rFonts w:ascii="Times New Roman" w:hAnsi="Times New Roman"/>
@@ -9401,9 +9262,94 @@
           <w:rFonts w:ascii="Times New Roman" w:hAnsi="Times New Roman"/>
           <w:sz w:val="28"/>
         </w:rPr>
+        <w:t xml:space="preserve">() </w:t>
+      </w:r>
+      <w:r>
+        <w:rPr>
+          <w:rFonts w:ascii="Times New Roman" w:hAnsi="Times New Roman"/>
+          <w:sz w:val="28"/>
+        </w:rPr>
+        <w:t>записываются подобные конструкции для работы со слоями.</w:t>
+      </w:r>
+    </w:p>
+    <w:p>
+      <w:pPr>
+        <w:spacing w:before="40" w:line="360" w:lineRule="auto"/>
+        <w:ind w:firstLine="709"/>
+        <w:jc w:val="both"/>
+        <w:rPr>
+          <w:rFonts w:ascii="Times New Roman" w:hAnsi="Times New Roman"/>
+          <w:sz w:val="28"/>
+        </w:rPr>
+      </w:pPr>
+      <w:r>
+        <w:rPr>
+          <w:rFonts w:ascii="Times New Roman" w:hAnsi="Times New Roman"/>
+          <w:sz w:val="28"/>
+        </w:rPr>
+        <w:t>В</w:t>
+      </w:r>
+      <w:r>
+        <w:rPr>
+          <w:rFonts w:ascii="Times New Roman" w:hAnsi="Times New Roman"/>
+          <w:sz w:val="28"/>
+        </w:rPr>
+        <w:t xml:space="preserve"> </w:t>
+      </w:r>
+      <w:r>
+        <w:rPr>
+          <w:rFonts w:ascii="Times New Roman" w:hAnsi="Times New Roman"/>
+          <w:sz w:val="28"/>
+        </w:rPr>
+        <w:t>методе</w:t>
+      </w:r>
+      <w:r>
+        <w:rPr>
+          <w:rFonts w:ascii="Times New Roman" w:hAnsi="Times New Roman"/>
+          <w:sz w:val="28"/>
+        </w:rPr>
+        <w:t xml:space="preserve"> </w:t>
+      </w:r>
+      <w:r>
+        <w:rPr>
+          <w:rFonts w:ascii="Times New Roman" w:hAnsi="Times New Roman"/>
+          <w:sz w:val="28"/>
+          <w:lang w:val="en-US"/>
+        </w:rPr>
+        <w:t>Main</w:t>
+      </w:r>
+      <w:r>
+        <w:rPr>
+          <w:rFonts w:ascii="Times New Roman" w:hAnsi="Times New Roman"/>
+          <w:sz w:val="28"/>
+        </w:rPr>
         <w:t>(</w:t>
       </w:r>
-      <w:proofErr w:type="gramEnd"/>
+      <w:r>
+        <w:rPr>
+          <w:rFonts w:ascii="Times New Roman" w:hAnsi="Times New Roman"/>
+          <w:sz w:val="28"/>
+          <w:lang w:val="en-US"/>
+        </w:rPr>
+        <w:t>string</w:t>
+      </w:r>
+      <w:r>
+        <w:rPr>
+          <w:rFonts w:ascii="Times New Roman" w:hAnsi="Times New Roman"/>
+          <w:sz w:val="28"/>
+        </w:rPr>
+        <w:t xml:space="preserve">[] </w:t>
+      </w:r>
+      <w:proofErr w:type="spellStart"/>
+      <w:r>
+        <w:rPr>
+          <w:rFonts w:ascii="Times New Roman" w:hAnsi="Times New Roman"/>
+          <w:sz w:val="28"/>
+          <w:lang w:val="en-US"/>
+        </w:rPr>
+        <w:t>args</w:t>
+      </w:r>
+      <w:proofErr w:type="spellEnd"/>
       <w:r>
         <w:rPr>
           <w:rFonts w:ascii="Times New Roman" w:hAnsi="Times New Roman"/>
@@ -9416,7 +9362,7 @@
           <w:rFonts w:ascii="Times New Roman" w:hAnsi="Times New Roman"/>
           <w:sz w:val="28"/>
         </w:rPr>
-        <w:t>записываются подобные конструкции для работы со слоями.</w:t>
+        <w:t>происходит внедрение зависимостей:</w:t>
       </w:r>
     </w:p>
     <w:p>
@@ -9427,108 +9373,6 @@
         <w:rPr>
           <w:rFonts w:ascii="Times New Roman" w:hAnsi="Times New Roman"/>
           <w:sz w:val="28"/>
-        </w:rPr>
-      </w:pPr>
-      <w:r>
-        <w:rPr>
-          <w:rFonts w:ascii="Times New Roman" w:hAnsi="Times New Roman"/>
-          <w:sz w:val="28"/>
-        </w:rPr>
-        <w:t>В</w:t>
-      </w:r>
-      <w:r>
-        <w:rPr>
-          <w:rFonts w:ascii="Times New Roman" w:hAnsi="Times New Roman"/>
-          <w:sz w:val="28"/>
-        </w:rPr>
-        <w:t xml:space="preserve"> </w:t>
-      </w:r>
-      <w:r>
-        <w:rPr>
-          <w:rFonts w:ascii="Times New Roman" w:hAnsi="Times New Roman"/>
-          <w:sz w:val="28"/>
-        </w:rPr>
-        <w:t>методе</w:t>
-      </w:r>
-      <w:r>
-        <w:rPr>
-          <w:rFonts w:ascii="Times New Roman" w:hAnsi="Times New Roman"/>
-          <w:sz w:val="28"/>
-        </w:rPr>
-        <w:t xml:space="preserve"> </w:t>
-      </w:r>
-      <w:r>
-        <w:rPr>
-          <w:rFonts w:ascii="Times New Roman" w:hAnsi="Times New Roman"/>
-          <w:sz w:val="28"/>
-          <w:lang w:val="en-US"/>
-        </w:rPr>
-        <w:t>Main</w:t>
-      </w:r>
-      <w:r>
-        <w:rPr>
-          <w:rFonts w:ascii="Times New Roman" w:hAnsi="Times New Roman"/>
-          <w:sz w:val="28"/>
-        </w:rPr>
-        <w:t>(</w:t>
-      </w:r>
-      <w:proofErr w:type="gramStart"/>
-      <w:r>
-        <w:rPr>
-          <w:rFonts w:ascii="Times New Roman" w:hAnsi="Times New Roman"/>
-          <w:sz w:val="28"/>
-          <w:lang w:val="en-US"/>
-        </w:rPr>
-        <w:t>string</w:t>
-      </w:r>
-      <w:r>
-        <w:rPr>
-          <w:rFonts w:ascii="Times New Roman" w:hAnsi="Times New Roman"/>
-          <w:sz w:val="28"/>
-        </w:rPr>
-        <w:t>[</w:t>
-      </w:r>
-      <w:proofErr w:type="gramEnd"/>
-      <w:r>
-        <w:rPr>
-          <w:rFonts w:ascii="Times New Roman" w:hAnsi="Times New Roman"/>
-          <w:sz w:val="28"/>
-        </w:rPr>
-        <w:t xml:space="preserve">] </w:t>
-      </w:r>
-      <w:proofErr w:type="spellStart"/>
-      <w:r>
-        <w:rPr>
-          <w:rFonts w:ascii="Times New Roman" w:hAnsi="Times New Roman"/>
-          <w:sz w:val="28"/>
-          <w:lang w:val="en-US"/>
-        </w:rPr>
-        <w:t>args</w:t>
-      </w:r>
-      <w:proofErr w:type="spellEnd"/>
-      <w:r>
-        <w:rPr>
-          <w:rFonts w:ascii="Times New Roman" w:hAnsi="Times New Roman"/>
-          <w:sz w:val="28"/>
-        </w:rPr>
-        <w:t xml:space="preserve">) </w:t>
-      </w:r>
-      <w:r>
-        <w:rPr>
-          <w:rFonts w:ascii="Times New Roman" w:hAnsi="Times New Roman"/>
-          <w:sz w:val="28"/>
-        </w:rPr>
-        <w:t>происходит внедрение зависимостей:</w:t>
-      </w:r>
-    </w:p>
-    <w:p>
-      <w:pPr>
-        <w:spacing w:before="40" w:line="360" w:lineRule="auto"/>
-        <w:ind w:firstLine="709"/>
-        <w:jc w:val="both"/>
-        <w:rPr>
-          <w:rFonts w:ascii="Times New Roman" w:hAnsi="Times New Roman"/>
-          <w:sz w:val="28"/>
           <w:lang w:val="en-US"/>
         </w:rPr>
       </w:pPr>
@@ -9551,7 +9395,6 @@
         <w:t xml:space="preserve"> = </w:t>
       </w:r>
       <w:proofErr w:type="spellStart"/>
-      <w:proofErr w:type="gramStart"/>
       <w:r>
         <w:rPr>
           <w:rFonts w:ascii="Times New Roman" w:hAnsi="Times New Roman"/>
@@ -9593,7 +9436,6 @@
         <w:t>Get</w:t>
       </w:r>
       <w:proofErr w:type="spellEnd"/>
-      <w:proofErr w:type="gramEnd"/>
       <w:r>
         <w:rPr>
           <w:rFonts w:ascii="Times New Roman" w:hAnsi="Times New Roman"/>
@@ -9744,7 +9586,6 @@
         </w:rPr>
         <w:t>(</w:t>
       </w:r>
-      <w:proofErr w:type="gramStart"/>
       <w:r>
         <w:rPr>
           <w:rFonts w:ascii="Times New Roman" w:hAnsi="Times New Roman"/>
@@ -9758,15 +9599,7 @@
           <w:rFonts w:ascii="Times New Roman" w:hAnsi="Times New Roman"/>
           <w:sz w:val="28"/>
         </w:rPr>
-        <w:t>[</w:t>
-      </w:r>
-      <w:proofErr w:type="gramEnd"/>
-      <w:r>
-        <w:rPr>
-          <w:rFonts w:ascii="Times New Roman" w:hAnsi="Times New Roman"/>
-          <w:sz w:val="28"/>
-        </w:rPr>
-        <w:t xml:space="preserve">] </w:t>
+        <w:t xml:space="preserve">[] </w:t>
       </w:r>
       <w:proofErr w:type="spellStart"/>
       <w:r>
@@ -9948,7 +9781,6 @@
         <w:t xml:space="preserve"> _kernel = new </w:t>
       </w:r>
       <w:proofErr w:type="spellStart"/>
-      <w:proofErr w:type="gramStart"/>
       <w:r>
         <w:rPr>
           <w:rFonts w:ascii="Times New Roman" w:hAnsi="Times New Roman"/>
@@ -9964,16 +9796,7 @@
           <w:sz w:val="28"/>
           <w:lang w:val="en-US"/>
         </w:rPr>
-        <w:t>(</w:t>
-      </w:r>
-      <w:proofErr w:type="gramEnd"/>
-      <w:r>
-        <w:rPr>
-          <w:rFonts w:ascii="Times New Roman" w:hAnsi="Times New Roman"/>
-          <w:sz w:val="28"/>
-          <w:lang w:val="en-US"/>
-        </w:rPr>
-        <w:t>);</w:t>
+        <w:t>();</w:t>
       </w:r>
     </w:p>
     <w:p>
@@ -10031,25 +9854,7 @@
           <w:sz w:val="28"/>
           <w:lang w:val="en-US"/>
         </w:rPr>
-        <w:t xml:space="preserve">public static void </w:t>
-      </w:r>
-      <w:proofErr w:type="gramStart"/>
-      <w:r>
-        <w:rPr>
-          <w:rFonts w:ascii="Times New Roman" w:hAnsi="Times New Roman"/>
-          <w:sz w:val="28"/>
-          <w:lang w:val="en-US"/>
-        </w:rPr>
-        <w:t>Registration(</w:t>
-      </w:r>
-      <w:proofErr w:type="gramEnd"/>
-      <w:r>
-        <w:rPr>
-          <w:rFonts w:ascii="Times New Roman" w:hAnsi="Times New Roman"/>
-          <w:sz w:val="28"/>
-          <w:lang w:val="en-US"/>
-        </w:rPr>
-        <w:t>)</w:t>
+        <w:t>public static void Registration()</w:t>
       </w:r>
     </w:p>
     <w:p>
@@ -10092,7 +9897,6 @@
         <w:t>_</w:t>
       </w:r>
       <w:proofErr w:type="spellStart"/>
-      <w:proofErr w:type="gramStart"/>
       <w:r>
         <w:rPr>
           <w:rFonts w:ascii="Times New Roman" w:hAnsi="Times New Roman"/>
@@ -10102,7 +9906,6 @@
         <w:t>kernel.Bind</w:t>
       </w:r>
       <w:proofErr w:type="spellEnd"/>
-      <w:proofErr w:type="gramEnd"/>
       <w:r>
         <w:rPr>
           <w:rFonts w:ascii="Times New Roman" w:hAnsi="Times New Roman"/>
@@ -10168,7 +9971,6 @@
         <w:t>_</w:t>
       </w:r>
       <w:proofErr w:type="spellStart"/>
-      <w:proofErr w:type="gramStart"/>
       <w:r>
         <w:rPr>
           <w:rFonts w:ascii="Times New Roman" w:hAnsi="Times New Roman"/>
@@ -10178,7 +9980,6 @@
         <w:t>kernel.Bind</w:t>
       </w:r>
       <w:proofErr w:type="spellEnd"/>
-      <w:proofErr w:type="gramEnd"/>
       <w:r>
         <w:rPr>
           <w:rFonts w:ascii="Times New Roman" w:hAnsi="Times New Roman"/>
@@ -10244,7 +10045,6 @@
         <w:t>_</w:t>
       </w:r>
       <w:proofErr w:type="spellStart"/>
-      <w:proofErr w:type="gramStart"/>
       <w:r>
         <w:rPr>
           <w:rFonts w:ascii="Times New Roman" w:hAnsi="Times New Roman"/>
@@ -10254,7 +10054,6 @@
         <w:t>kernel.Bind</w:t>
       </w:r>
       <w:proofErr w:type="spellEnd"/>
-      <w:proofErr w:type="gramEnd"/>
       <w:r>
         <w:rPr>
           <w:rFonts w:ascii="Times New Roman" w:hAnsi="Times New Roman"/>
@@ -10320,7 +10119,6 @@
         <w:t>_</w:t>
       </w:r>
       <w:proofErr w:type="spellStart"/>
-      <w:proofErr w:type="gramStart"/>
       <w:r>
         <w:rPr>
           <w:rFonts w:ascii="Times New Roman" w:hAnsi="Times New Roman"/>
@@ -10330,7 +10128,6 @@
         <w:t>kernel.Bind</w:t>
       </w:r>
       <w:proofErr w:type="spellEnd"/>
-      <w:proofErr w:type="gramEnd"/>
       <w:r>
         <w:rPr>
           <w:rFonts w:ascii="Times New Roman" w:hAnsi="Times New Roman"/>
@@ -10585,25 +10382,7 @@
           <w:sz w:val="28"/>
           <w:lang w:val="en-US"/>
         </w:rPr>
-        <w:t>static void Main(</w:t>
-      </w:r>
-      <w:proofErr w:type="gramStart"/>
-      <w:r>
-        <w:rPr>
-          <w:rFonts w:ascii="Times New Roman" w:hAnsi="Times New Roman"/>
-          <w:sz w:val="28"/>
-          <w:lang w:val="en-US"/>
-        </w:rPr>
-        <w:t>string[</w:t>
-      </w:r>
-      <w:proofErr w:type="gramEnd"/>
-      <w:r>
-        <w:rPr>
-          <w:rFonts w:ascii="Times New Roman" w:hAnsi="Times New Roman"/>
-          <w:sz w:val="28"/>
-          <w:lang w:val="en-US"/>
-        </w:rPr>
-        <w:t xml:space="preserve">] </w:t>
+        <w:t xml:space="preserve">static void Main(string[] </w:t>
       </w:r>
       <w:proofErr w:type="spellStart"/>
       <w:r>
@@ -10704,7 +10483,6 @@
         <w:t xml:space="preserve"> = </w:t>
       </w:r>
       <w:proofErr w:type="spellStart"/>
-      <w:proofErr w:type="gramStart"/>
       <w:r>
         <w:rPr>
           <w:rFonts w:ascii="Times New Roman" w:hAnsi="Times New Roman"/>
@@ -10714,7 +10492,6 @@
         <w:t>NinjectCommon.Kernel.Get</w:t>
       </w:r>
       <w:proofErr w:type="spellEnd"/>
-      <w:proofErr w:type="gramEnd"/>
       <w:r>
         <w:rPr>
           <w:rFonts w:ascii="Times New Roman" w:hAnsi="Times New Roman"/>
@@ -10772,7 +10549,6 @@
         <w:t xml:space="preserve"> = </w:t>
       </w:r>
       <w:proofErr w:type="spellStart"/>
-      <w:proofErr w:type="gramStart"/>
       <w:r>
         <w:rPr>
           <w:rFonts w:ascii="Times New Roman" w:hAnsi="Times New Roman"/>
@@ -10782,7 +10558,6 @@
         <w:t>NinjectCommon.Kernel.Get</w:t>
       </w:r>
       <w:proofErr w:type="spellEnd"/>
-      <w:proofErr w:type="gramEnd"/>
       <w:r>
         <w:rPr>
           <w:rFonts w:ascii="Times New Roman" w:hAnsi="Times New Roman"/>
@@ -11516,7 +11291,6 @@
         <w:rPr>
           <w:rFonts w:ascii="Times New Roman" w:hAnsi="Times New Roman"/>
           <w:sz w:val="28"/>
-          <w:lang w:val="en-US"/>
         </w:rPr>
       </w:pPr>
       <w:r>
@@ -11539,7 +11313,6 @@
         <w:rPr>
           <w:rFonts w:ascii="Times New Roman" w:hAnsi="Times New Roman"/>
           <w:sz w:val="28"/>
-          <w:lang w:val="en-US"/>
         </w:rPr>
         <w:t xml:space="preserve"> </w:t>
       </w:r>
@@ -11555,7 +11328,6 @@
         <w:rPr>
           <w:rFonts w:ascii="Times New Roman" w:hAnsi="Times New Roman"/>
           <w:sz w:val="28"/>
-          <w:lang w:val="en-US"/>
         </w:rPr>
         <w:t xml:space="preserve"> = </w:t>
       </w:r>
@@ -11571,7 +11343,6 @@
         <w:rPr>
           <w:rFonts w:ascii="Times New Roman" w:hAnsi="Times New Roman"/>
           <w:sz w:val="28"/>
-          <w:lang w:val="en-US"/>
         </w:rPr>
         <w:t xml:space="preserve"> </w:t>
       </w:r>
@@ -11590,7 +11361,6 @@
         <w:rPr>
           <w:rFonts w:ascii="Times New Roman" w:hAnsi="Times New Roman"/>
           <w:sz w:val="28"/>
-          <w:lang w:val="en-US"/>
         </w:rPr>
         <w:t>(</w:t>
       </w:r>
@@ -11599,7 +11369,6 @@
         <w:rPr>
           <w:rFonts w:ascii="Times New Roman" w:hAnsi="Times New Roman"/>
           <w:sz w:val="28"/>
-          <w:lang w:val="en-US"/>
         </w:rPr>
         <w:t>"@</w:t>
       </w:r>
@@ -11615,11 +11384,9 @@
         <w:rPr>
           <w:rFonts w:ascii="Times New Roman" w:hAnsi="Times New Roman"/>
           <w:sz w:val="28"/>
-          <w:lang w:val="en-US"/>
         </w:rPr>
         <w:t xml:space="preserve">", </w:t>
       </w:r>
-      <w:proofErr w:type="spellStart"/>
       <w:r>
         <w:rPr>
           <w:rFonts w:ascii="Times New Roman" w:hAnsi="Times New Roman"/>
@@ -11632,7 +11399,6 @@
         <w:rPr>
           <w:rFonts w:ascii="Times New Roman" w:hAnsi="Times New Roman"/>
           <w:sz w:val="28"/>
-          <w:lang w:val="en-US"/>
         </w:rPr>
         <w:t>.</w:t>
       </w:r>
@@ -11648,10 +11414,10 @@
         <w:rPr>
           <w:rFonts w:ascii="Times New Roman" w:hAnsi="Times New Roman"/>
           <w:sz w:val="28"/>
-          <w:lang w:val="en-US"/>
         </w:rPr>
         <w:t>.</w:t>
       </w:r>
+      <w:proofErr w:type="spellStart"/>
       <w:r>
         <w:rPr>
           <w:rFonts w:ascii="Times New Roman" w:hAnsi="Times New Roman"/>
@@ -11660,14 +11426,15 @@
         </w:rPr>
         <w:t>SqlDbType</w:t>
       </w:r>
-      <w:r>
-        <w:rPr>
-          <w:rFonts w:ascii="Times New Roman" w:hAnsi="Times New Roman"/>
-          <w:sz w:val="28"/>
-          <w:lang w:val="en-US"/>
+      <w:proofErr w:type="spellEnd"/>
+      <w:r>
+        <w:rPr>
+          <w:rFonts w:ascii="Times New Roman" w:hAnsi="Times New Roman"/>
+          <w:sz w:val="28"/>
         </w:rPr>
         <w:t>.</w:t>
       </w:r>
+      <w:proofErr w:type="spellStart"/>
       <w:r>
         <w:rPr>
           <w:rFonts w:ascii="Times New Roman" w:hAnsi="Times New Roman"/>
@@ -11681,7 +11448,6 @@
         <w:rPr>
           <w:rFonts w:ascii="Times New Roman" w:hAnsi="Times New Roman"/>
           <w:sz w:val="28"/>
-          <w:lang w:val="en-US"/>
         </w:rPr>
         <w:t>)</w:t>
       </w:r>
@@ -11700,7 +11466,6 @@
         <w:rPr>
           <w:rFonts w:ascii="Times New Roman" w:hAnsi="Times New Roman"/>
           <w:sz w:val="28"/>
-          <w:lang w:val="en-US"/>
         </w:rPr>
         <w:t xml:space="preserve">                </w:t>
       </w:r>
@@ -13416,8 +13181,6 @@
         </w:rPr>
         <w:t>]</w:t>
       </w:r>
-      <w:bookmarkStart w:id="8" w:name="_GoBack"/>
-      <w:bookmarkEnd w:id="8"/>
       <w:r>
         <w:rPr>
           <w:rFonts w:ascii="Times New Roman" w:hAnsi="Times New Roman"/>
@@ -13484,7 +13247,7 @@
           <w:color w:val="auto"/>
         </w:rPr>
       </w:pPr>
-      <w:bookmarkStart w:id="9" w:name="_Toc528157749"/>
+      <w:bookmarkStart w:id="8" w:name="_Toc528157749"/>
       <w:r>
         <w:rPr>
           <w:rFonts w:ascii="Times New Roman" w:hAnsi="Times New Roman" w:cs="Times New Roman"/>
@@ -13506,7 +13269,7 @@
         </w:rPr>
         <w:t>данных</w:t>
       </w:r>
-      <w:bookmarkEnd w:id="9"/>
+      <w:bookmarkEnd w:id="8"/>
     </w:p>
     <w:p>
       <w:pPr>
@@ -13895,7 +13658,7 @@
           <w:color w:val="auto"/>
         </w:rPr>
       </w:pPr>
-      <w:bookmarkStart w:id="10" w:name="_Toc528157750"/>
+      <w:bookmarkStart w:id="9" w:name="_Toc528157750"/>
       <w:r>
         <w:rPr>
           <w:rFonts w:ascii="Times New Roman" w:hAnsi="Times New Roman" w:cs="Times New Roman"/>
@@ -13920,7 +13683,7 @@
         </w:rPr>
         <w:t>NET</w:t>
       </w:r>
-      <w:bookmarkEnd w:id="10"/>
+      <w:bookmarkEnd w:id="9"/>
     </w:p>
     <w:p>
       <w:pPr>
@@ -15467,7 +15230,7 @@
           <w:szCs w:val="28"/>
         </w:rPr>
       </w:pPr>
-      <w:bookmarkStart w:id="11" w:name="_Toc528157751"/>
+      <w:bookmarkStart w:id="10" w:name="_Toc528157751"/>
       <w:r>
         <w:rPr>
           <w:rFonts w:ascii="Times New Roman" w:hAnsi="Times New Roman" w:cs="Times New Roman"/>
@@ -15477,7 +15240,7 @@
         </w:rPr>
         <w:t>Модель</w:t>
       </w:r>
-      <w:bookmarkEnd w:id="11"/>
+      <w:bookmarkEnd w:id="10"/>
     </w:p>
     <w:p>
       <w:pPr>
@@ -15970,7 +15733,7 @@
           <w:sz w:val="28"/>
         </w:rPr>
       </w:pPr>
-      <w:bookmarkStart w:id="12" w:name="_Toc528157752"/>
+      <w:bookmarkStart w:id="11" w:name="_Toc528157752"/>
       <w:r>
         <w:rPr>
           <w:rFonts w:ascii="Times New Roman" w:hAnsi="Times New Roman" w:cs="Times New Roman"/>
@@ -15979,7 +15742,7 @@
         </w:rPr>
         <w:t>Представление</w:t>
       </w:r>
-      <w:bookmarkEnd w:id="12"/>
+      <w:bookmarkEnd w:id="11"/>
     </w:p>
     <w:p>
       <w:pPr>
@@ -17843,7 +17606,7 @@
           <w:sz w:val="28"/>
         </w:rPr>
       </w:pPr>
-      <w:bookmarkStart w:id="13" w:name="_Toc528157753"/>
+      <w:bookmarkStart w:id="12" w:name="_Toc528157753"/>
       <w:r>
         <w:rPr>
           <w:rFonts w:ascii="Times New Roman" w:hAnsi="Times New Roman" w:cs="Times New Roman"/>
@@ -17852,7 +17615,7 @@
         </w:rPr>
         <w:t>Контроллер</w:t>
       </w:r>
-      <w:bookmarkEnd w:id="13"/>
+      <w:bookmarkEnd w:id="12"/>
     </w:p>
     <w:p>
       <w:pPr>
@@ -19583,17 +19346,16 @@
         <w:ind w:left="-1276"/>
         <w:jc w:val="center"/>
       </w:pPr>
-      <w:r>
-        <w:rPr>
-          <w:rFonts w:ascii="Times New Roman" w:hAnsi="Times New Roman"/>
+      <w:bookmarkStart w:id="13" w:name="_GoBack"/>
+      <w:r>
+        <w:rPr>
           <w:noProof/>
-          <w:sz w:val="28"/>
         </w:rPr>
         <w:drawing>
           <wp:inline distT="0" distB="0" distL="0" distR="0">
-            <wp:extent cx="7115175" cy="4810125"/>
-            <wp:effectExtent l="0" t="0" r="9525" b="9525"/>
-            <wp:docPr id="2" name="Рисунок 2"/>
+            <wp:extent cx="6400800" cy="3981450"/>
+            <wp:effectExtent l="0" t="0" r="0" b="0"/>
+            <wp:docPr id="5" name="Рисунок 5"/>
             <wp:cNvGraphicFramePr>
               <a:graphicFrameLocks xmlns:a="http://schemas.openxmlformats.org/drawingml/2006/main" noChangeAspect="1"/>
             </wp:cNvGraphicFramePr>
@@ -19622,7 +19384,7 @@
                   <pic:spPr bwMode="auto">
                     <a:xfrm>
                       <a:off x="0" y="0"/>
-                      <a:ext cx="7115175" cy="4810125"/>
+                      <a:ext cx="6400800" cy="3981450"/>
                     </a:xfrm>
                     <a:prstGeom prst="rect">
                       <a:avLst/>
@@ -19638,6 +19400,7 @@
           </wp:inline>
         </w:drawing>
       </w:r>
+      <w:bookmarkEnd w:id="13"/>
     </w:p>
     <w:p>
       <w:pPr>
@@ -24678,7 +24441,7 @@
 </file>
 
 <file path=customXml/itemProps1.xml><?xml version="1.0" encoding="utf-8"?>
-<ds:datastoreItem xmlns:ds="http://schemas.openxmlformats.org/officeDocument/2006/customXml" ds:itemID="{34E57435-B4A7-4C6B-B08C-A477D3017267}">
+<ds:datastoreItem xmlns:ds="http://schemas.openxmlformats.org/officeDocument/2006/customXml" ds:itemID="{A9E91CD2-0519-4740-B49C-749CD26CFA24}">
   <ds:schemaRefs>
     <ds:schemaRef ds:uri="http://schemas.openxmlformats.org/officeDocument/2006/bibliography"/>
   </ds:schemaRefs>
